--- a/docs/Notes_on_Least_Squares_and_Nearest_Neighbors.docx
+++ b/docs/Notes_on_Least_Squares_and_Nearest_Neighbors.docx
@@ -810,10 +810,16 @@
       <w:r>
         <w:t xml:space="preserve">Imagine that there are two observers – observer A and observer B. </w:t>
       </w:r>
-    </w:p>
-    <w:p>
       <w:r>
-        <w:t>Figure: origins and vector computations from the perspectives of observer A (red) and observer B (blue)</w:t>
+        <w:t xml:space="preserve"> Observer A knows the real </w:t>
+      </w:r>
+      <w:proofErr w:type="gramStart"/>
+      <w:r>
+        <w:t>origin</w:t>
+      </w:r>
+      <w:proofErr w:type="gramEnd"/>
+      <w:r>
+        <w:t xml:space="preserve"> but Observer B believes that another point is the origin</w:t>
       </w:r>
     </w:p>
     <w:p>
@@ -821,21 +827,21 @@
         <mc:AlternateContent>
           <mc:Choice Requires="wpg">
             <w:drawing>
-              <wp:anchor distT="0" distB="0" distL="114300" distR="114300" simplePos="0" relativeHeight="251659264" behindDoc="0" locked="0" layoutInCell="1" allowOverlap="1" wp14:anchorId="54ACFFAA" wp14:editId="59A82687">
+              <wp:anchor distT="0" distB="0" distL="114300" distR="114300" simplePos="0" relativeHeight="251659264" behindDoc="0" locked="0" layoutInCell="1" allowOverlap="1" wp14:anchorId="49583D68" wp14:editId="6CB4E731">
                 <wp:simplePos x="0" y="0"/>
                 <wp:positionH relativeFrom="column">
-                  <wp:posOffset>0</wp:posOffset>
+                  <wp:posOffset>-167005</wp:posOffset>
                 </wp:positionH>
                 <wp:positionV relativeFrom="paragraph">
-                  <wp:posOffset>-3214</wp:posOffset>
+                  <wp:posOffset>147320</wp:posOffset>
                 </wp:positionV>
-                <wp:extent cx="4711104" cy="2072080"/>
+                <wp:extent cx="4951730" cy="2072005"/>
                 <wp:effectExtent l="0" t="0" r="0" b="0"/>
                 <wp:wrapTopAndBottom/>
-                <wp:docPr id="57" name="Group 56">
+                <wp:docPr id="62" name="Group 61">
                   <a:extLst xmlns:a="http://schemas.openxmlformats.org/drawingml/2006/main">
                     <a:ext uri="{FF2B5EF4-FFF2-40B4-BE49-F238E27FC236}">
-                      <a16:creationId xmlns:a16="http://schemas.microsoft.com/office/drawing/2014/main" id="{3EF947A6-7D42-A293-57A6-4C3A670C606B}"/>
+                      <a16:creationId xmlns:a16="http://schemas.microsoft.com/office/drawing/2014/main" id="{ECED80F9-D9C5-1B4C-9A5D-EDB82414E498}"/>
                     </a:ext>
                   </a:extLst>
                 </wp:docPr>
@@ -847,13 +853,13 @@
                       <wpg:grpSpPr>
                         <a:xfrm>
                           <a:off x="0" y="0"/>
-                          <a:ext cx="4711104" cy="2072080"/>
-                          <a:chOff x="0" y="0"/>
-                          <a:chExt cx="4711104" cy="2072080"/>
+                          <a:ext cx="4951730" cy="2072005"/>
+                          <a:chOff x="-166582" y="0"/>
+                          <a:chExt cx="4951873" cy="2072080"/>
                         </a:xfrm>
                       </wpg:grpSpPr>
                       <wps:wsp>
-                        <wps:cNvPr id="362827200" name="Straight Arrow Connector 362827200">
+                        <wps:cNvPr id="1101175364" name="Straight Arrow Connector 1101175364">
                           <a:extLst>
                             <a:ext uri="{FF2B5EF4-FFF2-40B4-BE49-F238E27FC236}">
                               <a16:creationId xmlns:a16="http://schemas.microsoft.com/office/drawing/2014/main" id="{18F356A6-95C3-ADBA-DD60-EA22FE78DCE1}"/>
@@ -865,7 +871,7 @@
                         </wps:cNvCnPr>
                         <wps:spPr>
                           <a:xfrm>
-                            <a:off x="596986" y="269744"/>
+                            <a:off x="670937" y="269744"/>
                             <a:ext cx="1264215" cy="0"/>
                           </a:xfrm>
                           <a:prstGeom prst="straightConnector1">
@@ -892,7 +898,7 @@
                         <wps:bodyPr/>
                       </wps:wsp>
                       <wps:wsp>
-                        <wps:cNvPr id="1599140274" name="Straight Arrow Connector 1599140274">
+                        <wps:cNvPr id="924783491" name="Straight Arrow Connector 924783491">
                           <a:extLst>
                             <a:ext uri="{FF2B5EF4-FFF2-40B4-BE49-F238E27FC236}">
                               <a16:creationId xmlns:a16="http://schemas.microsoft.com/office/drawing/2014/main" id="{D189FE2B-D538-3505-7A4E-F078D42F2AE1}"/>
@@ -904,7 +910,7 @@
                         </wps:cNvCnPr>
                         <wps:spPr>
                           <a:xfrm>
-                            <a:off x="590636" y="268222"/>
+                            <a:off x="664587" y="268222"/>
                             <a:ext cx="1514475" cy="1025525"/>
                           </a:xfrm>
                           <a:prstGeom prst="straightConnector1">
@@ -931,7 +937,7 @@
                         <wps:bodyPr/>
                       </wps:wsp>
                       <wps:wsp>
-                        <wps:cNvPr id="71198416" name="Straight Arrow Connector 71198416">
+                        <wps:cNvPr id="928913595" name="Straight Arrow Connector 928913595">
                           <a:extLst>
                             <a:ext uri="{FF2B5EF4-FFF2-40B4-BE49-F238E27FC236}">
                               <a16:creationId xmlns:a16="http://schemas.microsoft.com/office/drawing/2014/main" id="{DB2BDC0D-DFC8-7C88-88F9-84D370B0AEC8}"/>
@@ -943,7 +949,7 @@
                         </wps:cNvCnPr>
                         <wps:spPr>
                           <a:xfrm>
-                            <a:off x="1861201" y="268222"/>
+                            <a:off x="1935152" y="268222"/>
                             <a:ext cx="1514475" cy="1025525"/>
                           </a:xfrm>
                           <a:prstGeom prst="straightConnector1">
@@ -976,7 +982,7 @@
                         <wps:bodyPr/>
                       </wps:wsp>
                       <wps:wsp>
-                        <wps:cNvPr id="1171259940" name="Straight Arrow Connector 1171259940">
+                        <wps:cNvPr id="1550987297" name="Straight Arrow Connector 1550987297">
                           <a:extLst>
                             <a:ext uri="{FF2B5EF4-FFF2-40B4-BE49-F238E27FC236}">
                               <a16:creationId xmlns:a16="http://schemas.microsoft.com/office/drawing/2014/main" id="{CEA97E63-126D-F115-33DB-14E77710F911}"/>
@@ -988,7 +994,7 @@
                         </wps:cNvCnPr>
                         <wps:spPr>
                           <a:xfrm>
-                            <a:off x="2105111" y="1276219"/>
+                            <a:off x="2179062" y="1276219"/>
                             <a:ext cx="1264215" cy="0"/>
                           </a:xfrm>
                           <a:prstGeom prst="straightConnector1">
@@ -1021,7 +1027,7 @@
                         <wps:bodyPr/>
                       </wps:wsp>
                       <wps:wsp>
-                        <wps:cNvPr id="1420026470" name="Straight Arrow Connector 1420026470">
+                        <wps:cNvPr id="1683668958" name="Straight Arrow Connector 1683668958">
                           <a:extLst>
                             <a:ext uri="{FF2B5EF4-FFF2-40B4-BE49-F238E27FC236}">
                               <a16:creationId xmlns:a16="http://schemas.microsoft.com/office/drawing/2014/main" id="{07E14E1C-0C37-7A64-EDBA-5CCFC48A5BA4}"/>
@@ -1031,7 +1037,7 @@
                         <wps:cNvCnPr/>
                         <wps:spPr>
                           <a:xfrm>
-                            <a:off x="596986" y="268222"/>
+                            <a:off x="670937" y="268222"/>
                             <a:ext cx="2749550" cy="1007997"/>
                           </a:xfrm>
                           <a:prstGeom prst="straightConnector1">
@@ -1058,7 +1064,7 @@
                         <wps:bodyPr/>
                       </wps:wsp>
                       <wps:wsp>
-                        <wps:cNvPr id="1531570368" name="Straight Arrow Connector 1531570368">
+                        <wps:cNvPr id="1535615292" name="Straight Arrow Connector 1535615292">
                           <a:extLst>
                             <a:ext uri="{FF2B5EF4-FFF2-40B4-BE49-F238E27FC236}">
                               <a16:creationId xmlns:a16="http://schemas.microsoft.com/office/drawing/2014/main" id="{59797187-3886-6F4D-CEB7-CBCA50757DDD}"/>
@@ -1070,7 +1076,7 @@
                         </wps:cNvCnPr>
                         <wps:spPr>
                           <a:xfrm flipV="1">
-                            <a:off x="1031961" y="268222"/>
+                            <a:off x="1105912" y="268222"/>
                             <a:ext cx="829240" cy="742950"/>
                           </a:xfrm>
                           <a:prstGeom prst="straightConnector1">
@@ -1100,7 +1106,7 @@
                         <wps:bodyPr/>
                       </wps:wsp>
                       <wps:wsp>
-                        <wps:cNvPr id="769863574" name="Straight Arrow Connector 769863574">
+                        <wps:cNvPr id="1453392108" name="Straight Arrow Connector 1453392108">
                           <a:extLst>
                             <a:ext uri="{FF2B5EF4-FFF2-40B4-BE49-F238E27FC236}">
                               <a16:creationId xmlns:a16="http://schemas.microsoft.com/office/drawing/2014/main" id="{43C1429E-7FA9-3857-9448-41E737C7E378}"/>
@@ -1110,7 +1116,7 @@
                         <wps:cNvCnPr/>
                         <wps:spPr>
                           <a:xfrm>
-                            <a:off x="1031961" y="1007997"/>
+                            <a:off x="1105912" y="1007997"/>
                             <a:ext cx="1073150" cy="268222"/>
                           </a:xfrm>
                           <a:prstGeom prst="straightConnector1">
@@ -1140,7 +1146,7 @@
                         <wps:bodyPr/>
                       </wps:wsp>
                       <wps:wsp>
-                        <wps:cNvPr id="902698224" name="Straight Arrow Connector 902698224">
+                        <wps:cNvPr id="1311466712" name="Straight Arrow Connector 1311466712">
                           <a:extLst>
                             <a:ext uri="{FF2B5EF4-FFF2-40B4-BE49-F238E27FC236}">
                               <a16:creationId xmlns:a16="http://schemas.microsoft.com/office/drawing/2014/main" id="{FA7DD6EA-55A6-DA1C-F50B-12E9669E666A}"/>
@@ -1150,7 +1156,7 @@
                         <wps:cNvCnPr/>
                         <wps:spPr>
                           <a:xfrm flipH="1" flipV="1">
-                            <a:off x="593811" y="268222"/>
+                            <a:off x="667762" y="268222"/>
                             <a:ext cx="438150" cy="739775"/>
                           </a:xfrm>
                           <a:prstGeom prst="straightConnector1">
@@ -1181,7 +1187,7 @@
                         <wps:bodyPr/>
                       </wps:wsp>
                       <wps:wsp>
-                        <wps:cNvPr id="891929957" name="Straight Arrow Connector 891929957">
+                        <wps:cNvPr id="2082528651" name="Straight Arrow Connector 2082528651">
                           <a:extLst>
                             <a:ext uri="{FF2B5EF4-FFF2-40B4-BE49-F238E27FC236}">
                               <a16:creationId xmlns:a16="http://schemas.microsoft.com/office/drawing/2014/main" id="{3AE821C9-E43F-86F5-739F-FA3C6F3EE750}"/>
@@ -1193,7 +1199,7 @@
                         </wps:cNvCnPr>
                         <wps:spPr>
                           <a:xfrm flipV="1">
-                            <a:off x="2098761" y="542033"/>
+                            <a:off x="2172712" y="542033"/>
                             <a:ext cx="829240" cy="742950"/>
                           </a:xfrm>
                           <a:prstGeom prst="straightConnector1">
@@ -1226,7 +1232,7 @@
                         <wps:bodyPr/>
                       </wps:wsp>
                       <wps:wsp>
-                        <wps:cNvPr id="2018779318" name="Straight Arrow Connector 2018779318">
+                        <wps:cNvPr id="1727201590" name="Straight Arrow Connector 1727201590">
                           <a:extLst>
                             <a:ext uri="{FF2B5EF4-FFF2-40B4-BE49-F238E27FC236}">
                               <a16:creationId xmlns:a16="http://schemas.microsoft.com/office/drawing/2014/main" id="{94FF3E2E-E500-239E-23B1-6E103B4CFF2B}"/>
@@ -1236,7 +1242,7 @@
                         <wps:cNvCnPr/>
                         <wps:spPr>
                           <a:xfrm>
-                            <a:off x="1861201" y="265047"/>
+                            <a:off x="1935152" y="265047"/>
                             <a:ext cx="1073150" cy="268222"/>
                           </a:xfrm>
                           <a:prstGeom prst="straightConnector1">
@@ -1269,7 +1275,7 @@
                         <wps:bodyPr/>
                       </wps:wsp>
                       <wps:wsp>
-                        <wps:cNvPr id="831413537" name="Straight Arrow Connector 831413537">
+                        <wps:cNvPr id="175133261" name="Straight Arrow Connector 175133261">
                           <a:extLst>
                             <a:ext uri="{FF2B5EF4-FFF2-40B4-BE49-F238E27FC236}">
                               <a16:creationId xmlns:a16="http://schemas.microsoft.com/office/drawing/2014/main" id="{2AEA8F32-6901-D3C7-E002-74221C133A26}"/>
@@ -1279,7 +1285,7 @@
                         <wps:cNvCnPr/>
                         <wps:spPr>
                           <a:xfrm flipV="1">
-                            <a:off x="1031961" y="533269"/>
+                            <a:off x="1105912" y="533269"/>
                             <a:ext cx="1902390" cy="474728"/>
                           </a:xfrm>
                           <a:prstGeom prst="straightConnector1">
@@ -1309,7 +1315,7 @@
                         <wps:bodyPr/>
                       </wps:wsp>
                       <wps:wsp>
-                        <wps:cNvPr id="2045877953" name="TextBox 39">
+                        <wps:cNvPr id="1042191637" name="TextBox 39">
                           <a:extLst>
                             <a:ext uri="{FF2B5EF4-FFF2-40B4-BE49-F238E27FC236}">
                               <a16:creationId xmlns:a16="http://schemas.microsoft.com/office/drawing/2014/main" id="{08F4E83D-EC78-0BC8-E102-257AADD5A598}"/>
@@ -1319,7 +1325,7 @@
                         <wps:cNvSpPr txBox="1"/>
                         <wps:spPr>
                           <a:xfrm>
-                            <a:off x="459820" y="0"/>
+                            <a:off x="533803" y="0"/>
                             <a:ext cx="248285" cy="225425"/>
                           </a:xfrm>
                           <a:prstGeom prst="rect">
@@ -1384,7 +1390,7 @@
                         </wps:bodyPr>
                       </wps:wsp>
                       <wps:wsp>
-                        <wps:cNvPr id="1261582608" name="TextBox 40">
+                        <wps:cNvPr id="1203075813" name="TextBox 40">
                           <a:extLst>
                             <a:ext uri="{FF2B5EF4-FFF2-40B4-BE49-F238E27FC236}">
                               <a16:creationId xmlns:a16="http://schemas.microsoft.com/office/drawing/2014/main" id="{AEF18D99-8A9E-ECCE-FDDE-BAF6465C02ED}"/>
@@ -1394,8 +1400,8 @@
                         <wps:cNvSpPr txBox="1"/>
                         <wps:spPr>
                           <a:xfrm>
-                            <a:off x="0" y="231521"/>
-                            <a:ext cx="556895" cy="231140"/>
+                            <a:off x="-166582" y="334473"/>
+                            <a:ext cx="948690" cy="370205"/>
                           </a:xfrm>
                           <a:prstGeom prst="rect">
                             <a:avLst/>
@@ -1422,17 +1428,17 @@
                                   <w:sz w:val="18"/>
                                   <w:szCs w:val="18"/>
                                 </w:rPr>
-                                <w:t>Origin A</w:t>
+                                <w:t>Origin according to observer A</w:t>
                               </w:r>
                             </w:p>
                           </w:txbxContent>
                         </wps:txbx>
-                        <wps:bodyPr wrap="none" rtlCol="0">
+                        <wps:bodyPr wrap="square" rtlCol="0">
                           <a:spAutoFit/>
                         </wps:bodyPr>
                       </wps:wsp>
                       <wps:wsp>
-                        <wps:cNvPr id="1148807510" name="TextBox 41">
+                        <wps:cNvPr id="1810238579" name="TextBox 41">
                           <a:extLst>
                             <a:ext uri="{FF2B5EF4-FFF2-40B4-BE49-F238E27FC236}">
                               <a16:creationId xmlns:a16="http://schemas.microsoft.com/office/drawing/2014/main" id="{B03601DF-FDDF-E655-F54D-4624E65F7860}"/>
@@ -1442,8 +1448,8 @@
                         <wps:cNvSpPr txBox="1"/>
                         <wps:spPr>
                           <a:xfrm>
-                            <a:off x="376723" y="938651"/>
-                            <a:ext cx="553085" cy="231140"/>
+                            <a:off x="196502" y="891771"/>
+                            <a:ext cx="807115" cy="507831"/>
                           </a:xfrm>
                           <a:prstGeom prst="rect">
                             <a:avLst/>
@@ -1470,17 +1476,17 @@
                                   <w:sz w:val="18"/>
                                   <w:szCs w:val="18"/>
                                 </w:rPr>
-                                <w:t>Origin B</w:t>
+                                <w:t>Origin according to observer B</w:t>
                               </w:r>
                             </w:p>
                           </w:txbxContent>
                         </wps:txbx>
-                        <wps:bodyPr wrap="none" rtlCol="0">
+                        <wps:bodyPr wrap="square" rtlCol="0">
                           <a:spAutoFit/>
                         </wps:bodyPr>
                       </wps:wsp>
                       <wps:wsp>
-                        <wps:cNvPr id="1853327886" name="Oval 1853327886">
+                        <wps:cNvPr id="141616115" name="Oval 141616115">
                           <a:extLst>
                             <a:ext uri="{FF2B5EF4-FFF2-40B4-BE49-F238E27FC236}">
                               <a16:creationId xmlns:a16="http://schemas.microsoft.com/office/drawing/2014/main" id="{E21AB143-AABA-B411-135C-5D2766EDFCE4}"/>
@@ -1490,7 +1496,7 @@
                         <wps:cNvSpPr/>
                         <wps:spPr>
                           <a:xfrm>
-                            <a:off x="570978" y="245361"/>
+                            <a:off x="644929" y="245361"/>
                             <a:ext cx="45719" cy="45719"/>
                           </a:xfrm>
                           <a:prstGeom prst="ellipse">
@@ -1519,7 +1525,7 @@
                         <wps:bodyPr rtlCol="0" anchor="ctr"/>
                       </wps:wsp>
                       <wps:wsp>
-                        <wps:cNvPr id="748473958" name="Oval 748473958">
+                        <wps:cNvPr id="1408789185" name="Oval 1408789185">
                           <a:extLst>
                             <a:ext uri="{FF2B5EF4-FFF2-40B4-BE49-F238E27FC236}">
                               <a16:creationId xmlns:a16="http://schemas.microsoft.com/office/drawing/2014/main" id="{DA806F1D-916D-5DF9-AF0B-5F4C1398F3FD}"/>
@@ -1529,7 +1535,7 @@
                         <wps:cNvSpPr/>
                         <wps:spPr>
                           <a:xfrm>
-                            <a:off x="1007514" y="980184"/>
+                            <a:off x="1081465" y="980184"/>
                             <a:ext cx="45719" cy="45719"/>
                           </a:xfrm>
                           <a:prstGeom prst="ellipse">
@@ -1561,7 +1567,7 @@
                         <wps:bodyPr rtlCol="0" anchor="ctr"/>
                       </wps:wsp>
                       <wps:wsp>
-                        <wps:cNvPr id="236068712" name="TextBox 45">
+                        <wps:cNvPr id="1522226801" name="TextBox 45">
                           <a:extLst>
                             <a:ext uri="{FF2B5EF4-FFF2-40B4-BE49-F238E27FC236}">
                               <a16:creationId xmlns:a16="http://schemas.microsoft.com/office/drawing/2014/main" id="{1D73D58B-0CB6-A560-D812-43406A18EE61}"/>
@@ -1571,7 +1577,7 @@
                         <wps:cNvSpPr txBox="1"/>
                         <wps:spPr>
                           <a:xfrm>
-                            <a:off x="1723913" y="22783"/>
+                            <a:off x="1797987" y="22783"/>
                             <a:ext cx="249555" cy="225425"/>
                           </a:xfrm>
                           <a:prstGeom prst="rect">
@@ -1636,7 +1642,7 @@
                         </wps:bodyPr>
                       </wps:wsp>
                       <wps:wsp>
-                        <wps:cNvPr id="1763759037" name="TextBox 46">
+                        <wps:cNvPr id="123795218" name="TextBox 46">
                           <a:extLst>
                             <a:ext uri="{FF2B5EF4-FFF2-40B4-BE49-F238E27FC236}">
                               <a16:creationId xmlns:a16="http://schemas.microsoft.com/office/drawing/2014/main" id="{CB10B31A-F30D-0B6B-C02E-7433DB53220A}"/>
@@ -1646,7 +1652,7 @@
                         <wps:cNvSpPr txBox="1"/>
                         <wps:spPr>
                           <a:xfrm>
-                            <a:off x="2001585" y="1255362"/>
+                            <a:off x="2075679" y="1255362"/>
                             <a:ext cx="247015" cy="248920"/>
                           </a:xfrm>
                           <a:prstGeom prst="rect">
@@ -1711,7 +1717,7 @@
                         </wps:bodyPr>
                       </wps:wsp>
                       <wps:wsp>
-                        <wps:cNvPr id="1794505026" name="TextBox 47">
+                        <wps:cNvPr id="799308896" name="TextBox 47">
                           <a:extLst>
                             <a:ext uri="{FF2B5EF4-FFF2-40B4-BE49-F238E27FC236}">
                               <a16:creationId xmlns:a16="http://schemas.microsoft.com/office/drawing/2014/main" id="{9177E7A4-1FBC-A01A-7540-C29981BFC486}"/>
@@ -1721,7 +1727,7 @@
                         <wps:cNvSpPr txBox="1"/>
                         <wps:spPr>
                           <a:xfrm>
-                            <a:off x="2736952" y="266718"/>
+                            <a:off x="2811100" y="266718"/>
                             <a:ext cx="1438275" cy="254000"/>
                           </a:xfrm>
                           <a:prstGeom prst="rect">
@@ -1831,7 +1837,7 @@
                         </wps:bodyPr>
                       </wps:wsp>
                       <wps:wsp>
-                        <wps:cNvPr id="2061956426" name="TextBox 48">
+                        <wps:cNvPr id="294694353" name="TextBox 48">
                           <a:extLst>
                             <a:ext uri="{FF2B5EF4-FFF2-40B4-BE49-F238E27FC236}">
                               <a16:creationId xmlns:a16="http://schemas.microsoft.com/office/drawing/2014/main" id="{06A8041E-761A-715D-7688-10432BAFE417}"/>
@@ -1841,7 +1847,7 @@
                         <wps:cNvSpPr txBox="1"/>
                         <wps:spPr>
                           <a:xfrm>
-                            <a:off x="3276639" y="1051066"/>
+                            <a:off x="3350826" y="1051066"/>
                             <a:ext cx="1434465" cy="254000"/>
                           </a:xfrm>
                           <a:prstGeom prst="rect">
@@ -1951,7 +1957,7 @@
                         </wps:bodyPr>
                       </wps:wsp>
                       <wps:wsp>
-                        <wps:cNvPr id="253585392" name="Straight Arrow Connector 253585392">
+                        <wps:cNvPr id="418251802" name="Straight Arrow Connector 418251802">
                           <a:extLst>
                             <a:ext uri="{FF2B5EF4-FFF2-40B4-BE49-F238E27FC236}">
                               <a16:creationId xmlns:a16="http://schemas.microsoft.com/office/drawing/2014/main" id="{C596AC16-3B10-D9FE-E46A-CEDBCBD30C2E}"/>
@@ -1963,7 +1969,7 @@
                         </wps:cNvCnPr>
                         <wps:spPr>
                           <a:xfrm>
-                            <a:off x="1030373" y="998789"/>
+                            <a:off x="1104324" y="998789"/>
                             <a:ext cx="2322513" cy="286194"/>
                           </a:xfrm>
                           <a:prstGeom prst="straightConnector1">
@@ -1993,7 +1999,7 @@
                         <wps:bodyPr/>
                       </wps:wsp>
                       <wps:wsp>
-                        <wps:cNvPr id="1222188728" name="TextBox 52">
+                        <wps:cNvPr id="362579121" name="TextBox 52">
                           <a:extLst>
                             <a:ext uri="{FF2B5EF4-FFF2-40B4-BE49-F238E27FC236}">
                               <a16:creationId xmlns:a16="http://schemas.microsoft.com/office/drawing/2014/main" id="{80616D66-9EFC-1D05-51BA-059A853BB9FF}"/>
@@ -2003,7 +2009,7 @@
                         <wps:cNvSpPr txBox="1"/>
                         <wps:spPr>
                           <a:xfrm>
-                            <a:off x="2397756" y="1683460"/>
+                            <a:off x="2471435" y="1683460"/>
                             <a:ext cx="1243965" cy="388620"/>
                           </a:xfrm>
                           <a:prstGeom prst="rect">
@@ -2275,7 +2281,7 @@
                         </wps:bodyPr>
                       </wps:wsp>
                       <wps:wsp>
-                        <wps:cNvPr id="274111849" name="Freeform 274111849">
+                        <wps:cNvPr id="1321638392" name="Freeform 1321638392">
                           <a:extLst>
                             <a:ext uri="{FF2B5EF4-FFF2-40B4-BE49-F238E27FC236}">
                               <a16:creationId xmlns:a16="http://schemas.microsoft.com/office/drawing/2014/main" id="{98367E42-A0BC-854C-3F47-AC46601BB84E}"/>
@@ -2285,7 +2291,7 @@
                         <wps:cNvSpPr/>
                         <wps:spPr>
                           <a:xfrm>
-                            <a:off x="2491800" y="1192147"/>
+                            <a:off x="2565751" y="1192147"/>
                             <a:ext cx="359436" cy="517525"/>
                           </a:xfrm>
                           <a:custGeom>
@@ -2373,7 +2379,7 @@
                         <wps:bodyPr rtlCol="0" anchor="ctr"/>
                       </wps:wsp>
                       <wps:wsp>
-                        <wps:cNvPr id="237628244" name="TextBox 54">
+                        <wps:cNvPr id="238420228" name="TextBox 54">
                           <a:extLst>
                             <a:ext uri="{FF2B5EF4-FFF2-40B4-BE49-F238E27FC236}">
                               <a16:creationId xmlns:a16="http://schemas.microsoft.com/office/drawing/2014/main" id="{11A78CCD-9E31-CA9D-D4AA-8FD4FB877F3C}"/>
@@ -2383,7 +2389,7 @@
                         <wps:cNvSpPr txBox="1"/>
                         <wps:spPr>
                           <a:xfrm>
-                            <a:off x="459861" y="1614928"/>
+                            <a:off x="533753" y="1614928"/>
                             <a:ext cx="1437005" cy="254000"/>
                           </a:xfrm>
                           <a:prstGeom prst="rect">
@@ -2493,7 +2499,7 @@
                         </wps:bodyPr>
                       </wps:wsp>
                       <wps:wsp>
-                        <wps:cNvPr id="840858623" name="Freeform 840858623">
+                        <wps:cNvPr id="1449767642" name="Freeform 1449767642">
                           <a:extLst>
                             <a:ext uri="{FF2B5EF4-FFF2-40B4-BE49-F238E27FC236}">
                               <a16:creationId xmlns:a16="http://schemas.microsoft.com/office/drawing/2014/main" id="{6A15AFCB-6BEC-9F77-1B7C-49BE831EF665}"/>
@@ -2503,7 +2509,7 @@
                         <wps:cNvSpPr/>
                         <wps:spPr>
                           <a:xfrm>
-                            <a:off x="891502" y="964294"/>
+                            <a:off x="965453" y="964294"/>
                             <a:ext cx="728021" cy="665629"/>
                           </a:xfrm>
                           <a:custGeom>
@@ -2628,63 +2634,146 @@
                         </wps:style>
                         <wps:bodyPr rtlCol="0" anchor="ctr"/>
                       </wps:wsp>
+                      <wps:wsp>
+                        <wps:cNvPr id="1305229261" name="Curved Connector 1305229261">
+                          <a:extLst>
+                            <a:ext uri="{FF2B5EF4-FFF2-40B4-BE49-F238E27FC236}">
+                              <a16:creationId xmlns:a16="http://schemas.microsoft.com/office/drawing/2014/main" id="{0057FBBB-1E71-3B93-C7D1-2185C9EEB35A}"/>
+                            </a:ext>
+                          </a:extLst>
+                        </wps:cNvPr>
+                        <wps:cNvCnPr/>
+                        <wps:spPr>
+                          <a:xfrm flipV="1">
+                            <a:off x="664587" y="980184"/>
+                            <a:ext cx="416878" cy="70976"/>
+                          </a:xfrm>
+                          <a:prstGeom prst="curvedConnector3">
+                            <a:avLst/>
+                          </a:prstGeom>
+                          <a:ln w="6350">
+                            <a:solidFill>
+                              <a:schemeClr val="tx1"/>
+                            </a:solidFill>
+                            <a:tailEnd type="triangle" w="sm" len="sm"/>
+                          </a:ln>
+                        </wps:spPr>
+                        <wps:style>
+                          <a:lnRef idx="2">
+                            <a:schemeClr val="accent1"/>
+                          </a:lnRef>
+                          <a:fillRef idx="0">
+                            <a:schemeClr val="accent1"/>
+                          </a:fillRef>
+                          <a:effectRef idx="1">
+                            <a:schemeClr val="accent1"/>
+                          </a:effectRef>
+                          <a:fontRef idx="minor">
+                            <a:schemeClr val="tx1"/>
+                          </a:fontRef>
+                        </wps:style>
+                        <wps:bodyPr/>
+                      </wps:wsp>
+                      <wps:wsp>
+                        <wps:cNvPr id="1553802904" name="Curved Connector 1553802904">
+                          <a:extLst>
+                            <a:ext uri="{FF2B5EF4-FFF2-40B4-BE49-F238E27FC236}">
+                              <a16:creationId xmlns:a16="http://schemas.microsoft.com/office/drawing/2014/main" id="{34C2B754-941E-A251-C493-235DDB8AAA7D}"/>
+                            </a:ext>
+                          </a:extLst>
+                        </wps:cNvPr>
+                        <wps:cNvCnPr/>
+                        <wps:spPr>
+                          <a:xfrm flipV="1">
+                            <a:off x="435987" y="253617"/>
+                            <a:ext cx="208942" cy="138800"/>
+                          </a:xfrm>
+                          <a:prstGeom prst="curvedConnector3">
+                            <a:avLst/>
+                          </a:prstGeom>
+                          <a:ln w="6350">
+                            <a:solidFill>
+                              <a:schemeClr val="tx1"/>
+                            </a:solidFill>
+                            <a:tailEnd type="triangle" w="sm" len="sm"/>
+                          </a:ln>
+                        </wps:spPr>
+                        <wps:style>
+                          <a:lnRef idx="2">
+                            <a:schemeClr val="accent1"/>
+                          </a:lnRef>
+                          <a:fillRef idx="0">
+                            <a:schemeClr val="accent1"/>
+                          </a:fillRef>
+                          <a:effectRef idx="1">
+                            <a:schemeClr val="accent1"/>
+                          </a:effectRef>
+                          <a:fontRef idx="minor">
+                            <a:schemeClr val="tx1"/>
+                          </a:fontRef>
+                        </wps:style>
+                        <wps:bodyPr/>
+                      </wps:wsp>
                     </wpg:wgp>
                   </a:graphicData>
                 </a:graphic>
+                <wp14:sizeRelH relativeFrom="margin">
+                  <wp14:pctWidth>0</wp14:pctWidth>
+                </wp14:sizeRelH>
               </wp:anchor>
             </w:drawing>
           </mc:Choice>
           <mc:Fallback>
             <w:pict>
-              <v:group w14:anchorId="54ACFFAA" id="Group 56" o:spid="_x0000_s1026" style="position:absolute;margin-left:0;margin-top:-.25pt;width:370.95pt;height:163.15pt;z-index:251659264" coordsize="47111,20720" o:gfxdata="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">
+              <v:group w14:anchorId="49583D68" id="Group 61" o:spid="_x0000_s1026" style="position:absolute;margin-left:-13.15pt;margin-top:11.6pt;width:389.9pt;height:163.15pt;z-index:251659264;mso-width-relative:margin" coordorigin="-1665" coordsize="49518,20720" o:gfxdata="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">
                 <v:shapetype id="_x0000_t32" coordsize="21600,21600" o:spt="32" o:oned="t" path="m,l21600,21600e" filled="f">
                   <v:path arrowok="t" fillok="f" o:connecttype="none"/>
                   <o:lock v:ext="edit" shapetype="t"/>
                 </v:shapetype>
-                <v:shape id="Straight Arrow Connector 362827200" o:spid="_x0000_s1027" type="#_x0000_t32" style="position:absolute;left:5969;top:2697;width:12643;height:0;visibility:visible;mso-wrap-style:square" o:connectortype="straight" o:gfxdata="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" strokecolor="#4472c4 [3204]" strokeweight="1pt">
+                <v:shape id="Straight Arrow Connector 1101175364" o:spid="_x0000_s1027" type="#_x0000_t32" style="position:absolute;left:6709;top:2697;width:12642;height:0;visibility:visible;mso-wrap-style:square" o:connectortype="straight" o:gfxdata="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" strokecolor="#4472c4 [3204]" strokeweight="1pt">
                   <v:stroke endarrow="block" joinstyle="miter"/>
                   <o:lock v:ext="edit" shapetype="f"/>
                 </v:shape>
-                <v:shape id="Straight Arrow Connector 1599140274" o:spid="_x0000_s1028" type="#_x0000_t32" style="position:absolute;left:5906;top:2682;width:15145;height:10255;visibility:visible;mso-wrap-style:square" o:connectortype="straight" o:gfxdata="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" strokecolor="#4472c4 [3204]" strokeweight="1pt">
+                <v:shape id="Straight Arrow Connector 924783491" o:spid="_x0000_s1028" type="#_x0000_t32" style="position:absolute;left:6645;top:2682;width:15145;height:10255;visibility:visible;mso-wrap-style:square" o:connectortype="straight" o:gfxdata="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" strokecolor="#4472c4 [3204]" strokeweight="1pt">
                   <v:stroke endarrow="block" joinstyle="miter"/>
                   <o:lock v:ext="edit" shapetype="f"/>
                 </v:shape>
-                <v:shape id="Straight Arrow Connector 71198416" o:spid="_x0000_s1029" type="#_x0000_t32" style="position:absolute;left:18612;top:2682;width:15144;height:10255;visibility:visible;mso-wrap-style:square" o:connectortype="straight" o:gfxdata="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" strokecolor="#4472c4 [3204]" strokeweight="1pt">
+                <v:shape id="Straight Arrow Connector 928913595" o:spid="_x0000_s1029" type="#_x0000_t32" style="position:absolute;left:19351;top:2682;width:15145;height:10255;visibility:visible;mso-wrap-style:square" o:connectortype="straight" o:gfxdata="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" strokecolor="#4472c4 [3204]" strokeweight="1pt">
                   <v:stroke dashstyle="dash" opacity="38550f" joinstyle="miter"/>
                   <o:lock v:ext="edit" shapetype="f"/>
                 </v:shape>
-                <v:shape id="Straight Arrow Connector 1171259940" o:spid="_x0000_s1030" type="#_x0000_t32" style="position:absolute;left:21051;top:12762;width:12642;height:0;visibility:visible;mso-wrap-style:square" o:connectortype="straight" o:gfxdata="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" strokecolor="#4472c4 [3204]" strokeweight="1pt">
+                <v:shape id="Straight Arrow Connector 1550987297" o:spid="_x0000_s1030" type="#_x0000_t32" style="position:absolute;left:21790;top:12762;width:12642;height:0;visibility:visible;mso-wrap-style:square" o:connectortype="straight" o:gfxdata="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" strokecolor="#4472c4 [3204]" strokeweight="1pt">
                   <v:stroke dashstyle="dash" opacity="32896f" joinstyle="miter"/>
                   <o:lock v:ext="edit" shapetype="f"/>
                 </v:shape>
-                <v:shape id="Straight Arrow Connector 1420026470" o:spid="_x0000_s1031" type="#_x0000_t32" style="position:absolute;left:5969;top:2682;width:27496;height:10080;visibility:visible;mso-wrap-style:square" o:connectortype="straight" o:gfxdata="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" strokecolor="#4472c4 [3204]" strokeweight="1pt">
+                <v:shape id="Straight Arrow Connector 1683668958" o:spid="_x0000_s1031" type="#_x0000_t32" style="position:absolute;left:6709;top:2682;width:27495;height:10080;visibility:visible;mso-wrap-style:square" o:connectortype="straight" o:gfxdata="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" strokecolor="#4472c4 [3204]" strokeweight="1pt">
                   <v:stroke endarrow="block" joinstyle="miter"/>
                 </v:shape>
-                <v:shape id="Straight Arrow Connector 1531570368" o:spid="_x0000_s1032" type="#_x0000_t32" style="position:absolute;left:10319;top:2682;width:8293;height:7429;flip:y;visibility:visible;mso-wrap-style:square" o:connectortype="straight" o:gfxdata="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" strokecolor="red" strokeweight="1pt">
+                <v:shape id="Straight Arrow Connector 1535615292" o:spid="_x0000_s1032" type="#_x0000_t32" style="position:absolute;left:11059;top:2682;width:8292;height:7429;flip:y;visibility:visible;mso-wrap-style:square" o:connectortype="straight" o:gfxdata="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" strokecolor="red" strokeweight="1pt">
                   <v:stroke endarrow="block" joinstyle="miter"/>
                   <o:lock v:ext="edit" shapetype="f"/>
                 </v:shape>
-                <v:shape id="Straight Arrow Connector 769863574" o:spid="_x0000_s1033" type="#_x0000_t32" style="position:absolute;left:10319;top:10079;width:10732;height:2683;visibility:visible;mso-wrap-style:square" o:connectortype="straight" o:gfxdata="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" strokecolor="red" strokeweight="1pt">
+                <v:shape id="Straight Arrow Connector 1453392108" o:spid="_x0000_s1033" type="#_x0000_t32" style="position:absolute;left:11059;top:10079;width:10731;height:2683;visibility:visible;mso-wrap-style:square" o:connectortype="straight" o:gfxdata="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" strokecolor="red" strokeweight="1pt">
                   <v:stroke endarrow="block" joinstyle="miter"/>
                 </v:shape>
-                <v:shape id="Straight Arrow Connector 902698224" o:spid="_x0000_s1034" type="#_x0000_t32" style="position:absolute;left:5938;top:2682;width:4381;height:7397;flip:x y;visibility:visible;mso-wrap-style:square" o:connectortype="straight" o:gfxdata="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" strokecolor="black [3213]" strokeweight="1pt">
+                <v:shape id="Straight Arrow Connector 1311466712" o:spid="_x0000_s1034" type="#_x0000_t32" style="position:absolute;left:6677;top:2682;width:4382;height:7397;flip:x y;visibility:visible;mso-wrap-style:square" o:connectortype="straight" o:gfxdata="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" strokecolor="black [3213]" strokeweight="1pt">
                   <v:stroke dashstyle="dash" endarrow="block" joinstyle="miter"/>
                 </v:shape>
-                <v:shape id="Straight Arrow Connector 891929957" o:spid="_x0000_s1035" type="#_x0000_t32" style="position:absolute;left:20987;top:5420;width:8293;height:7429;flip:y;visibility:visible;mso-wrap-style:square" o:connectortype="straight" o:gfxdata="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" strokecolor="red" strokeweight="1pt">
+                <v:shape id="Straight Arrow Connector 2082528651" o:spid="_x0000_s1035" type="#_x0000_t32" style="position:absolute;left:21727;top:5420;width:8292;height:7429;flip:y;visibility:visible;mso-wrap-style:square" o:connectortype="straight" o:gfxdata="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" strokecolor="red" strokeweight="1pt">
                   <v:stroke dashstyle="dash" opacity="33410f" joinstyle="miter"/>
                   <o:lock v:ext="edit" shapetype="f"/>
                 </v:shape>
-                <v:shape id="Straight Arrow Connector 2018779318" o:spid="_x0000_s1036" type="#_x0000_t32" style="position:absolute;left:18612;top:2650;width:10731;height:2682;visibility:visible;mso-wrap-style:square" o:connectortype="straight" o:gfxdata="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" strokecolor="red" strokeweight="1pt">
+                <v:shape id="Straight Arrow Connector 1727201590" o:spid="_x0000_s1036" type="#_x0000_t32" style="position:absolute;left:19351;top:2650;width:10732;height:2682;visibility:visible;mso-wrap-style:square" o:connectortype="straight" o:gfxdata="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" strokecolor="red" strokeweight="1pt">
                   <v:stroke dashstyle="dash" opacity="30840f" joinstyle="miter"/>
                 </v:shape>
-                <v:shape id="Straight Arrow Connector 831413537" o:spid="_x0000_s1037" type="#_x0000_t32" style="position:absolute;left:10319;top:5332;width:19024;height:4747;flip:y;visibility:visible;mso-wrap-style:square" o:connectortype="straight" o:gfxdata="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" strokecolor="red" strokeweight="1pt">
+                <v:shape id="Straight Arrow Connector 175133261" o:spid="_x0000_s1037" type="#_x0000_t32" style="position:absolute;left:11059;top:5332;width:19024;height:4747;flip:y;visibility:visible;mso-wrap-style:square" o:connectortype="straight" o:gfxdata="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" strokecolor="red" strokeweight="1pt">
                   <v:stroke endarrow="block" joinstyle="miter"/>
                 </v:shape>
                 <v:shapetype id="_x0000_t202" coordsize="21600,21600" o:spt="202" path="m,l,21600r21600,l21600,xe">
                   <v:stroke joinstyle="miter"/>
                   <v:path gradientshapeok="t" o:connecttype="rect"/>
                 </v:shapetype>
-                <v:shape id="TextBox 39" o:spid="_x0000_s1038" type="#_x0000_t202" style="position:absolute;left:4598;width:2483;height:2254;visibility:visible;mso-wrap-style:none;v-text-anchor:top" o:gfxdata="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" filled="f" stroked="f">
+                <v:shape id="TextBox 39" o:spid="_x0000_s1038" type="#_x0000_t202" style="position:absolute;left:5338;width:2482;height:2254;visibility:visible;mso-wrap-style:none;v-text-anchor:top" o:gfxdata="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" filled="f" stroked="f">
                   <v:textbox style="mso-fit-shape-to-text:t">
                     <w:txbxContent>
                       <w:p>
@@ -2738,7 +2827,7 @@
                     </w:txbxContent>
                   </v:textbox>
                 </v:shape>
-                <v:shape id="TextBox 40" o:spid="_x0000_s1039" type="#_x0000_t202" style="position:absolute;top:2315;width:5568;height:2311;visibility:visible;mso-wrap-style:none;v-text-anchor:top" o:gfxdata="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" filled="f" stroked="f">
+                <v:shape id="TextBox 40" o:spid="_x0000_s1039" type="#_x0000_t202" style="position:absolute;left:-1665;top:3344;width:9486;height:3702;visibility:visible;mso-wrap-style:square;v-text-anchor:top" o:gfxdata="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" filled="f" stroked="f">
                   <v:textbox style="mso-fit-shape-to-text:t">
                     <w:txbxContent>
                       <w:p>
@@ -2759,13 +2848,13 @@
                             <w:sz w:val="18"/>
                             <w:szCs w:val="18"/>
                           </w:rPr>
-                          <w:t>Origin A</w:t>
+                          <w:t>Origin according to observer A</w:t>
                         </w:r>
                       </w:p>
                     </w:txbxContent>
                   </v:textbox>
                 </v:shape>
-                <v:shape id="TextBox 41" o:spid="_x0000_s1040" type="#_x0000_t202" style="position:absolute;left:3767;top:9386;width:5531;height:2311;visibility:visible;mso-wrap-style:none;v-text-anchor:top" o:gfxdata="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" filled="f" stroked="f">
+                <v:shape id="TextBox 41" o:spid="_x0000_s1040" type="#_x0000_t202" style="position:absolute;left:1965;top:8917;width:8071;height:5079;visibility:visible;mso-wrap-style:square;v-text-anchor:top" o:gfxdata="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" filled="f" stroked="f">
                   <v:textbox style="mso-fit-shape-to-text:t">
                     <w:txbxContent>
                       <w:p>
@@ -2786,19 +2875,19 @@
                             <w:sz w:val="18"/>
                             <w:szCs w:val="18"/>
                           </w:rPr>
-                          <w:t>Origin B</w:t>
+                          <w:t>Origin according to observer B</w:t>
                         </w:r>
                       </w:p>
                     </w:txbxContent>
                   </v:textbox>
                 </v:shape>
-                <v:oval id="Oval 1853327886" o:spid="_x0000_s1041" style="position:absolute;left:5709;top:2453;width:457;height:457;visibility:visible;mso-wrap-style:square;v-text-anchor:middle" o:gfxdata="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" fillcolor="#4472c4 [3204]" stroked="f" strokeweight="1pt">
+                <v:oval id="Oval 141616115" o:spid="_x0000_s1041" style="position:absolute;left:6449;top:2453;width:457;height:457;visibility:visible;mso-wrap-style:square;v-text-anchor:middle" o:gfxdata="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" fillcolor="#4472c4 [3204]" stroked="f" strokeweight="1pt">
                   <v:stroke joinstyle="miter"/>
                 </v:oval>
-                <v:oval id="Oval 748473958" o:spid="_x0000_s1042" style="position:absolute;left:10075;top:9801;width:457;height:458;visibility:visible;mso-wrap-style:square;v-text-anchor:middle" o:gfxdata="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" fillcolor="red" stroked="f" strokeweight="1pt">
+                <v:oval id="Oval 1408789185" o:spid="_x0000_s1042" style="position:absolute;left:10814;top:9801;width:457;height:458;visibility:visible;mso-wrap-style:square;v-text-anchor:middle" o:gfxdata="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" fillcolor="red" stroked="f" strokeweight="1pt">
                   <v:stroke joinstyle="miter"/>
                 </v:oval>
-                <v:shape id="TextBox 45" o:spid="_x0000_s1043" type="#_x0000_t202" style="position:absolute;left:17239;top:227;width:2495;height:2255;visibility:visible;mso-wrap-style:none;v-text-anchor:top" o:gfxdata="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" filled="f" stroked="f">
+                <v:shape id="TextBox 45" o:spid="_x0000_s1043" type="#_x0000_t202" style="position:absolute;left:17979;top:227;width:2496;height:2255;visibility:visible;mso-wrap-style:none;v-text-anchor:top" o:gfxdata="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" filled="f" stroked="f">
                   <v:textbox style="mso-fit-shape-to-text:t">
                     <w:txbxContent>
                       <w:p>
@@ -2852,7 +2941,7 @@
                     </w:txbxContent>
                   </v:textbox>
                 </v:shape>
-                <v:shape id="TextBox 46" o:spid="_x0000_s1044" type="#_x0000_t202" style="position:absolute;left:20015;top:12553;width:2471;height:2489;visibility:visible;mso-wrap-style:none;v-text-anchor:top" o:gfxdata="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" filled="f" stroked="f">
+                <v:shape id="TextBox 46" o:spid="_x0000_s1044" type="#_x0000_t202" style="position:absolute;left:20756;top:12553;width:2470;height:2489;visibility:visible;mso-wrap-style:none;v-text-anchor:top" o:gfxdata="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" filled="f" stroked="f">
                   <v:textbox style="mso-fit-shape-to-text:t">
                     <w:txbxContent>
                       <w:p>
@@ -2906,7 +2995,7 @@
                     </w:txbxContent>
                   </v:textbox>
                 </v:shape>
-                <v:shape id="TextBox 47" o:spid="_x0000_s1045" type="#_x0000_t202" style="position:absolute;left:27369;top:2667;width:14383;height:2540;visibility:visible;mso-wrap-style:none;v-text-anchor:top" o:gfxdata="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" filled="f" stroked="f">
+                <v:shape id="TextBox 47" o:spid="_x0000_s1045" type="#_x0000_t202" style="position:absolute;left:28111;top:2667;width:14382;height:2540;visibility:visible;mso-wrap-style:none;v-text-anchor:top" o:gfxdata="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" filled="f" stroked="f">
                   <v:textbox style="mso-fit-shape-to-text:t">
                     <w:txbxContent>
                       <w:p>
@@ -3005,7 +3094,7 @@
                     </w:txbxContent>
                   </v:textbox>
                 </v:shape>
-                <v:shape id="TextBox 48" o:spid="_x0000_s1046" type="#_x0000_t202" style="position:absolute;left:32766;top:10510;width:14345;height:2540;visibility:visible;mso-wrap-style:none;v-text-anchor:top" o:gfxdata="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" filled="f" stroked="f">
+                <v:shape id="TextBox 48" o:spid="_x0000_s1046" type="#_x0000_t202" style="position:absolute;left:33508;top:10510;width:14344;height:2540;visibility:visible;mso-wrap-style:none;v-text-anchor:top" o:gfxdata="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" filled="f" stroked="f">
                   <v:textbox style="mso-fit-shape-to-text:t">
                     <w:txbxContent>
                       <w:p>
@@ -3104,11 +3193,11 @@
                     </w:txbxContent>
                   </v:textbox>
                 </v:shape>
-                <v:shape id="Straight Arrow Connector 253585392" o:spid="_x0000_s1047" type="#_x0000_t32" style="position:absolute;left:10303;top:9987;width:23225;height:2862;visibility:visible;mso-wrap-style:square" o:connectortype="straight" o:gfxdata="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" strokecolor="red" strokeweight="1pt">
+                <v:shape id="Straight Arrow Connector 418251802" o:spid="_x0000_s1047" type="#_x0000_t32" style="position:absolute;left:11043;top:9987;width:23225;height:2862;visibility:visible;mso-wrap-style:square" o:connectortype="straight" o:gfxdata="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" strokecolor="red" strokeweight="1pt">
                   <v:stroke endarrow="block" joinstyle="miter"/>
                   <o:lock v:ext="edit" shapetype="f"/>
                 </v:shape>
-                <v:shape id="TextBox 52" o:spid="_x0000_s1048" type="#_x0000_t202" style="position:absolute;left:23977;top:16834;width:12440;height:3886;visibility:visible;mso-wrap-style:none;v-text-anchor:top" o:gfxdata="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" filled="f" stroked="f">
+                <v:shape id="TextBox 52" o:spid="_x0000_s1048" type="#_x0000_t202" style="position:absolute;left:24714;top:16834;width:12440;height:3886;visibility:visible;mso-wrap-style:none;v-text-anchor:top" o:gfxdata="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" filled="f" stroked="f">
                   <v:textbox style="mso-fit-shape-to-text:t">
                     <w:txbxContent>
                       <w:p>
@@ -3369,11 +3458,11 @@
                     </w:txbxContent>
                   </v:textbox>
                 </v:shape>
-                <v:shape id="Freeform 274111849" o:spid="_x0000_s1049" style="position:absolute;left:24918;top:11921;width:3594;height:5175;visibility:visible;mso-wrap-style:square;v-text-anchor:middle" coordsize="359436,517525" o:gfxdata="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" path="m359436,517525c236934,485246,114432,452967,54636,409575,-5160,366183,5423,311679,661,257175,-4101,202671,18124,125412,26061,82550,33998,39688,41142,19844,48286,e" filled="f" strokecolor="#09101d [484]" strokeweight=".5pt">
+                <v:shape id="Freeform 1321638392" o:spid="_x0000_s1049" style="position:absolute;left:25657;top:11921;width:3594;height:5175;visibility:visible;mso-wrap-style:square;v-text-anchor:middle" coordsize="359436,517525" o:gfxdata="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" path="m359436,517525c236934,485246,114432,452967,54636,409575,-5160,366183,5423,311679,661,257175,-4101,202671,18124,125412,26061,82550,33998,39688,41142,19844,48286,e" filled="f" strokecolor="#09101d [484]" strokeweight=".5pt">
                   <v:stroke endarrow="block" endarrowwidth="narrow" endarrowlength="short" joinstyle="miter"/>
                   <v:path arrowok="t" o:connecttype="custom" o:connectlocs="359436,517525;54636,409575;661,257175;26061,82550;48286,0" o:connectangles="0,0,0,0,0"/>
                 </v:shape>
-                <v:shape id="TextBox 54" o:spid="_x0000_s1050" type="#_x0000_t202" style="position:absolute;left:4598;top:16149;width:14370;height:2540;visibility:visible;mso-wrap-style:none;v-text-anchor:top" o:gfxdata="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" filled="f" stroked="f">
+                <v:shape id="TextBox 54" o:spid="_x0000_s1050" type="#_x0000_t202" style="position:absolute;left:5337;top:16149;width:14370;height:2540;visibility:visible;mso-wrap-style:none;v-text-anchor:top" o:gfxdata="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" filled="f" stroked="f">
                   <v:textbox style="mso-fit-shape-to-text:t">
                     <w:txbxContent>
                       <w:p>
@@ -3472,9 +3561,27 @@
                     </w:txbxContent>
                   </v:textbox>
                 </v:shape>
-                <v:shape id="Freeform 840858623" o:spid="_x0000_s1051" style="position:absolute;left:8915;top:9642;width:7280;height:6657;visibility:visible;mso-wrap-style:square;v-text-anchor:middle" coordsize="728021,665629" o:gfxdata="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" path="m85924,665629c48104,575982,10284,486335,1880,416859,-6525,347383,14766,291914,35497,248771v20731,-43143,52668,-67796,90768,-90768c164365,135031,206947,127747,264097,110938,321247,94129,417618,69476,469165,57150,520712,44824,542004,43702,573380,36979v31376,-6723,84044,-20170,84044,-20170l728021,e" filled="f" strokecolor="#09101d [484]" strokeweight=".5pt">
+                <v:shape id="Freeform 1449767642" o:spid="_x0000_s1051" style="position:absolute;left:9654;top:9642;width:7280;height:6657;visibility:visible;mso-wrap-style:square;v-text-anchor:middle" coordsize="728021,665629" o:gfxdata="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" path="m85924,665629c48104,575982,10284,486335,1880,416859,-6525,347383,14766,291914,35497,248771v20731,-43143,52668,-67796,90768,-90768c164365,135031,206947,127747,264097,110938,321247,94129,417618,69476,469165,57150,520712,44824,542004,43702,573380,36979v31376,-6723,84044,-20170,84044,-20170l728021,e" filled="f" strokecolor="#09101d [484]" strokeweight=".5pt">
                   <v:stroke endarrow="block" endarrowwidth="narrow" endarrowlength="short" joinstyle="miter"/>
                   <v:path arrowok="t" o:connecttype="custom" o:connectlocs="85924,665629;1880,416859;35497,248771;126265,158003;264097,110938;469165,57150;573380,36979;657424,16809;728021,0" o:connectangles="0,0,0,0,0,0,0,0,0"/>
+                </v:shape>
+                <v:shapetype id="_x0000_t38" coordsize="21600,21600" o:spt="38" o:oned="t" path="m,c@0,0@1,5400@1,10800@1,16200@2,21600,21600,21600e" filled="f">
+                  <v:formulas>
+                    <v:f eqn="mid #0 0"/>
+                    <v:f eqn="val #0"/>
+                    <v:f eqn="mid #0 21600"/>
+                  </v:formulas>
+                  <v:path arrowok="t" fillok="f" o:connecttype="none"/>
+                  <v:handles>
+                    <v:h position="#0,center"/>
+                  </v:handles>
+                  <o:lock v:ext="edit" shapetype="t"/>
+                </v:shapetype>
+                <v:shape id="Curved Connector 1305229261" o:spid="_x0000_s1052" type="#_x0000_t38" style="position:absolute;left:6645;top:9801;width:4169;height:710;flip:y;visibility:visible;mso-wrap-style:square" o:connectortype="curved" o:gfxdata="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" adj="10800" strokecolor="black [3213]" strokeweight=".5pt">
+                  <v:stroke endarrow="block" endarrowwidth="narrow" endarrowlength="short" joinstyle="miter"/>
+                </v:shape>
+                <v:shape id="Curved Connector 1553802904" o:spid="_x0000_s1053" type="#_x0000_t38" style="position:absolute;left:4359;top:2536;width:2090;height:1388;flip:y;visibility:visible;mso-wrap-style:square" o:connectortype="curved" o:gfxdata="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" adj="10800" strokecolor="black [3213]" strokeweight=".5pt">
+                  <v:stroke endarrow="block" endarrowwidth="narrow" endarrowlength="short" joinstyle="miter"/>
                 </v:shape>
                 <w10:wrap type="topAndBottom"/>
               </v:group>
@@ -3483,6 +3590,13 @@
         </mc:AlternateContent>
       </w:r>
     </w:p>
+    <w:p/>
+    <w:p>
+      <w:r>
+        <w:t>Figure: origins and vector computations from the perspectives of observer A (red) and observer B (blue)</w:t>
+      </w:r>
+    </w:p>
+    <w:p/>
     <w:sectPr>
       <w:pgSz w:w="12240" w:h="15840"/>
       <w:pgMar w:top="1440" w:right="1440" w:bottom="1440" w:left="1440" w:header="720" w:footer="720" w:gutter="0"/>

--- a/docs/Notes_on_Least_Squares_and_Nearest_Neighbors.docx
+++ b/docs/Notes_on_Least_Squares_and_Nearest_Neighbors.docx
@@ -771,6 +771,93 @@
       <w:r>
         <w:t xml:space="preserve">-axis at the point </w:t>
       </w:r>
+      <m:oMath>
+        <m:d>
+          <m:dPr>
+            <m:ctrlPr>
+              <w:rPr>
+                <w:rFonts w:ascii="Cambria Math" w:hAnsi="Cambria Math"/>
+                <w:i/>
+              </w:rPr>
+            </m:ctrlPr>
+          </m:dPr>
+          <m:e>
+            <m:r>
+              <w:rPr>
+                <w:rFonts w:ascii="Cambria Math" w:hAnsi="Cambria Math"/>
+              </w:rPr>
+              <m:t>0,</m:t>
+            </m:r>
+            <m:sSub>
+              <m:sSubPr>
+                <m:ctrlPr>
+                  <w:rPr>
+                    <w:rFonts w:ascii="Cambria Math" w:hAnsi="Cambria Math"/>
+                    <w:i/>
+                  </w:rPr>
+                </m:ctrlPr>
+              </m:sSubPr>
+              <m:e>
+                <m:acc>
+                  <m:accPr>
+                    <m:ctrlPr>
+                      <w:rPr>
+                        <w:rFonts w:ascii="Cambria Math" w:hAnsi="Cambria Math"/>
+                        <w:i/>
+                      </w:rPr>
+                    </m:ctrlPr>
+                  </m:accPr>
+                  <m:e>
+                    <m:r>
+                      <w:rPr>
+                        <w:rFonts w:ascii="Cambria Math" w:hAnsi="Cambria Math"/>
+                      </w:rPr>
+                      <m:t>β</m:t>
+                    </m:r>
+                  </m:e>
+                </m:acc>
+              </m:e>
+              <m:sub>
+                <m:r>
+                  <w:rPr>
+                    <w:rFonts w:ascii="Cambria Math" w:hAnsi="Cambria Math"/>
+                  </w:rPr>
+                  <m:t>0</m:t>
+                </m:r>
+              </m:sub>
+            </m:sSub>
+          </m:e>
+        </m:d>
+      </m:oMath>
+      <w:r>
+        <w:t>.</w:t>
+      </w:r>
+      <w:r>
+        <w:t xml:space="preserve"> From now we assume that the intercept is included in </w:t>
+      </w:r>
+      <m:oMath>
+        <m:acc>
+          <m:accPr>
+            <m:ctrlPr>
+              <w:rPr>
+                <w:rFonts w:ascii="Cambria Math" w:hAnsi="Cambria Math"/>
+                <w:i/>
+              </w:rPr>
+            </m:ctrlPr>
+          </m:accPr>
+          <m:e>
+            <m:r>
+              <w:rPr>
+                <w:rFonts w:ascii="Cambria Math" w:hAnsi="Cambria Math"/>
+              </w:rPr>
+              <m:t>β</m:t>
+            </m:r>
+          </m:e>
+        </m:acc>
+      </m:oMath>
+      <w:r>
+        <w:t>.</w:t>
+      </w:r>
     </w:p>
     <w:p/>
     <w:p/>
@@ -780,6 +867,30 @@
         <w:pStyle w:val="Heading1"/>
       </w:pPr>
       <w:r>
+        <w:t>References</w:t>
+      </w:r>
+    </w:p>
+    <w:p>
+      <w:r>
+        <w:t xml:space="preserve">[1] </w:t>
+      </w:r>
+      <w:hyperlink r:id="rId5" w:history="1">
+        <w:r>
+          <w:rPr>
+            <w:rStyle w:val="Hyperlink"/>
+            <w:rFonts w:ascii="Segoe UI" w:hAnsi="Segoe UI" w:cs="Segoe UI"/>
+            <w:shd w:val="clear" w:color="auto" w:fill="FFFFFF"/>
+          </w:rPr>
+          <w:t>The Elements of Statistical Learning; Data Mining, Inference, Prediction, Trevor Hastie, Robert Tibshirani, Jerome Friedman, Second Edition, 2017</w:t>
+        </w:r>
+      </w:hyperlink>
+    </w:p>
+    <w:p/>
+    <w:p>
+      <w:pPr>
+        <w:pStyle w:val="Heading1"/>
+      </w:pPr>
+      <w:r>
         <w:t>Appendix</w:t>
       </w:r>
     </w:p>
@@ -808,22 +919,577 @@
     </w:p>
     <w:p>
       <w:r>
-        <w:t xml:space="preserve">Imagine that there are two observers – observer A and observer B. </w:t>
-      </w:r>
-      <w:r>
-        <w:t xml:space="preserve"> Observer A knows the real </w:t>
-      </w:r>
-      <w:proofErr w:type="gramStart"/>
-      <w:r>
-        <w:t>origin</w:t>
-      </w:r>
-      <w:proofErr w:type="gramEnd"/>
-      <w:r>
-        <w:t xml:space="preserve"> but Observer B believes that another point is the origin</w:t>
+        <w:t xml:space="preserve">Imagine that there are two observers – observer </w:t>
+      </w:r>
+      <w:r>
+        <w:rPr>
+          <w:i/>
+          <w:iCs/>
+        </w:rPr>
+        <w:t>A</w:t>
+      </w:r>
+      <w:r>
+        <w:t xml:space="preserve"> and observer </w:t>
+      </w:r>
+      <w:r>
+        <w:rPr>
+          <w:i/>
+          <w:iCs/>
+        </w:rPr>
+        <w:t>B</w:t>
+      </w:r>
+      <w:r>
+        <w:t xml:space="preserve">. </w:t>
+      </w:r>
+      <w:r>
+        <w:t xml:space="preserve"> Observer </w:t>
+      </w:r>
+      <w:r>
+        <w:rPr>
+          <w:i/>
+          <w:iCs/>
+        </w:rPr>
+        <w:t>A</w:t>
+      </w:r>
+      <w:r>
+        <w:t xml:space="preserve"> knows the real </w:t>
+      </w:r>
+      <w:r>
+        <w:t>origin,</w:t>
+      </w:r>
+      <w:r>
+        <w:t xml:space="preserve"> but Observer </w:t>
+      </w:r>
+      <w:r>
+        <w:rPr>
+          <w:i/>
+          <w:iCs/>
+        </w:rPr>
+        <w:t>B</w:t>
+      </w:r>
+      <w:r>
+        <w:t xml:space="preserve"> believes that another point </w:t>
+      </w:r>
+      <m:oMath>
+        <m:acc>
+          <m:accPr>
+            <m:chr m:val="⃗"/>
+            <m:ctrlPr>
+              <w:rPr>
+                <w:rFonts w:ascii="Cambria Math" w:hAnsi="Cambria Math"/>
+                <w:i/>
+              </w:rPr>
+            </m:ctrlPr>
+          </m:accPr>
+          <m:e>
+            <m:r>
+              <w:rPr>
+                <w:rFonts w:ascii="Cambria Math" w:hAnsi="Cambria Math"/>
+              </w:rPr>
+              <m:t>p</m:t>
+            </m:r>
+          </m:e>
+        </m:acc>
+      </m:oMath>
+      <w:r>
+        <w:t xml:space="preserve"> </w:t>
+      </w:r>
+      <w:r>
+        <w:t>is the origin</w:t>
+      </w:r>
+      <w:r>
+        <w:t xml:space="preserve">. Two vectors , </w:t>
+      </w:r>
+      <m:oMath>
+        <m:acc>
+          <m:accPr>
+            <m:chr m:val="⃗"/>
+            <m:ctrlPr>
+              <w:rPr>
+                <w:rFonts w:ascii="Cambria Math" w:hAnsi="Cambria Math"/>
+                <w:i/>
+              </w:rPr>
+            </m:ctrlPr>
+          </m:accPr>
+          <m:e>
+            <m:r>
+              <w:rPr>
+                <w:rFonts w:ascii="Cambria Math" w:hAnsi="Cambria Math"/>
+              </w:rPr>
+              <m:t>a</m:t>
+            </m:r>
+          </m:e>
+        </m:acc>
+      </m:oMath>
+      <w:r>
+        <w:t xml:space="preserve"> and </w:t>
+      </w:r>
+      <m:oMath>
+        <m:acc>
+          <m:accPr>
+            <m:chr m:val="⃗"/>
+            <m:ctrlPr>
+              <w:rPr>
+                <w:rFonts w:ascii="Cambria Math" w:hAnsi="Cambria Math"/>
+                <w:i/>
+              </w:rPr>
+            </m:ctrlPr>
+          </m:accPr>
+          <m:e>
+            <m:r>
+              <w:rPr>
+                <w:rFonts w:ascii="Cambria Math" w:hAnsi="Cambria Math"/>
+              </w:rPr>
+              <m:t>b</m:t>
+            </m:r>
+          </m:e>
+        </m:acc>
+      </m:oMath>
+      <w:r>
+        <w:t xml:space="preserve">, are to be added. Observer </w:t>
+      </w:r>
+      <w:r>
+        <w:rPr>
+          <w:i/>
+          <w:iCs/>
+        </w:rPr>
+        <w:t>B</w:t>
+      </w:r>
+      <w:r>
+        <w:t xml:space="preserve"> believes he has computed the distance </w:t>
+      </w:r>
+      <m:oMath>
+        <m:acc>
+          <m:accPr>
+            <m:chr m:val="⃗"/>
+            <m:ctrlPr>
+              <w:rPr>
+                <w:rFonts w:ascii="Cambria Math" w:hAnsi="Cambria Math"/>
+                <w:i/>
+              </w:rPr>
+            </m:ctrlPr>
+          </m:accPr>
+          <m:e>
+            <m:r>
+              <w:rPr>
+                <w:rFonts w:ascii="Cambria Math" w:hAnsi="Cambria Math"/>
+              </w:rPr>
+              <m:t>a</m:t>
+            </m:r>
+          </m:e>
+        </m:acc>
+        <m:r>
+          <w:rPr>
+            <w:rFonts w:ascii="Cambria Math" w:hAnsi="Cambria Math"/>
+          </w:rPr>
+          <m:t xml:space="preserve"> + </m:t>
+        </m:r>
+        <m:acc>
+          <m:accPr>
+            <m:chr m:val="⃗"/>
+            <m:ctrlPr>
+              <w:rPr>
+                <w:rFonts w:ascii="Cambria Math" w:hAnsi="Cambria Math"/>
+                <w:i/>
+              </w:rPr>
+            </m:ctrlPr>
+          </m:accPr>
+          <m:e>
+            <m:r>
+              <w:rPr>
+                <w:rFonts w:ascii="Cambria Math" w:hAnsi="Cambria Math"/>
+              </w:rPr>
+              <m:t>b</m:t>
+            </m:r>
+          </m:e>
+        </m:acc>
+      </m:oMath>
+      <w:r>
+        <w:t xml:space="preserve"> but observer A knows better – B has actually computed  </w:t>
+      </w:r>
+      <m:oMath>
+        <m:acc>
+          <m:accPr>
+            <m:chr m:val="⃗"/>
+            <m:ctrlPr>
+              <w:rPr>
+                <w:rFonts w:ascii="Cambria Math" w:hAnsi="Cambria Math"/>
+                <w:i/>
+              </w:rPr>
+            </m:ctrlPr>
+          </m:accPr>
+          <m:e>
+            <m:r>
+              <w:rPr>
+                <w:rFonts w:ascii="Cambria Math" w:hAnsi="Cambria Math"/>
+              </w:rPr>
+              <m:t>p</m:t>
+            </m:r>
+          </m:e>
+        </m:acc>
+        <m:r>
+          <w:rPr>
+            <w:rFonts w:ascii="Cambria Math" w:hAnsi="Cambria Math"/>
+          </w:rPr>
+          <m:t xml:space="preserve"> + (</m:t>
+        </m:r>
+        <m:acc>
+          <m:accPr>
+            <m:chr m:val="⃗"/>
+            <m:ctrlPr>
+              <w:rPr>
+                <w:rFonts w:ascii="Cambria Math" w:hAnsi="Cambria Math"/>
+                <w:i/>
+              </w:rPr>
+            </m:ctrlPr>
+          </m:accPr>
+          <m:e>
+            <m:r>
+              <w:rPr>
+                <w:rFonts w:ascii="Cambria Math" w:hAnsi="Cambria Math"/>
+              </w:rPr>
+              <m:t>a</m:t>
+            </m:r>
+          </m:e>
+        </m:acc>
+        <m:r>
+          <w:rPr>
+            <w:rFonts w:ascii="Cambria Math" w:hAnsi="Cambria Math"/>
+          </w:rPr>
+          <m:t xml:space="preserve"> – </m:t>
+        </m:r>
+        <m:acc>
+          <m:accPr>
+            <m:chr m:val="⃗"/>
+            <m:ctrlPr>
+              <w:rPr>
+                <w:rFonts w:ascii="Cambria Math" w:hAnsi="Cambria Math"/>
+                <w:i/>
+              </w:rPr>
+            </m:ctrlPr>
+          </m:accPr>
+          <m:e>
+            <m:r>
+              <w:rPr>
+                <w:rFonts w:ascii="Cambria Math" w:hAnsi="Cambria Math"/>
+              </w:rPr>
+              <m:t>p</m:t>
+            </m:r>
+          </m:e>
+        </m:acc>
+        <m:r>
+          <w:rPr>
+            <w:rFonts w:ascii="Cambria Math" w:hAnsi="Cambria Math"/>
+          </w:rPr>
+          <m:t>) + (</m:t>
+        </m:r>
+        <m:acc>
+          <m:accPr>
+            <m:chr m:val="⃗"/>
+            <m:ctrlPr>
+              <w:rPr>
+                <w:rFonts w:ascii="Cambria Math" w:hAnsi="Cambria Math"/>
+                <w:i/>
+              </w:rPr>
+            </m:ctrlPr>
+          </m:accPr>
+          <m:e>
+            <m:r>
+              <w:rPr>
+                <w:rFonts w:ascii="Cambria Math" w:hAnsi="Cambria Math"/>
+              </w:rPr>
+              <m:t>b</m:t>
+            </m:r>
+          </m:e>
+        </m:acc>
+        <m:r>
+          <w:rPr>
+            <w:rFonts w:ascii="Cambria Math" w:hAnsi="Cambria Math"/>
+          </w:rPr>
+          <m:t xml:space="preserve"> – </m:t>
+        </m:r>
+        <m:acc>
+          <m:accPr>
+            <m:chr m:val="⃗"/>
+            <m:ctrlPr>
+              <w:rPr>
+                <w:rFonts w:ascii="Cambria Math" w:hAnsi="Cambria Math"/>
+                <w:i/>
+              </w:rPr>
+            </m:ctrlPr>
+          </m:accPr>
+          <m:e>
+            <m:r>
+              <w:rPr>
+                <w:rFonts w:ascii="Cambria Math" w:hAnsi="Cambria Math"/>
+              </w:rPr>
+              <m:t>p</m:t>
+            </m:r>
+          </m:e>
+        </m:acc>
+        <m:r>
+          <w:rPr>
+            <w:rFonts w:ascii="Cambria Math" w:hAnsi="Cambria Math"/>
+          </w:rPr>
+          <m:t>)</m:t>
+        </m:r>
+      </m:oMath>
+      <w:r>
+        <w:t>.</w:t>
       </w:r>
     </w:p>
     <w:p>
       <w:r>
+        <w:t xml:space="preserve">Similarly, observers </w:t>
+      </w:r>
+      <w:r>
+        <w:rPr>
+          <w:i/>
+          <w:iCs/>
+        </w:rPr>
+        <w:t>A</w:t>
+      </w:r>
+      <w:r>
+        <w:t xml:space="preserve"> and </w:t>
+      </w:r>
+      <w:r>
+        <w:rPr>
+          <w:i/>
+          <w:iCs/>
+        </w:rPr>
+        <w:t>B</w:t>
+      </w:r>
+      <w:r>
+        <w:t xml:space="preserve"> may evaluate any linear combination of </w:t>
+      </w:r>
+      <m:oMath>
+        <m:acc>
+          <m:accPr>
+            <m:chr m:val="⃗"/>
+            <m:ctrlPr>
+              <w:rPr>
+                <w:rFonts w:ascii="Cambria Math" w:hAnsi="Cambria Math"/>
+                <w:i/>
+              </w:rPr>
+            </m:ctrlPr>
+          </m:accPr>
+          <m:e>
+            <m:r>
+              <w:rPr>
+                <w:rFonts w:ascii="Cambria Math" w:hAnsi="Cambria Math"/>
+              </w:rPr>
+              <m:t>a</m:t>
+            </m:r>
+          </m:e>
+        </m:acc>
+      </m:oMath>
+      <w:r>
+        <w:t xml:space="preserve"> and </w:t>
+      </w:r>
+      <m:oMath>
+        <m:acc>
+          <m:accPr>
+            <m:chr m:val="⃗"/>
+            <m:ctrlPr>
+              <w:rPr>
+                <w:rFonts w:ascii="Cambria Math" w:hAnsi="Cambria Math"/>
+                <w:i/>
+              </w:rPr>
+            </m:ctrlPr>
+          </m:accPr>
+          <m:e>
+            <m:r>
+              <w:rPr>
+                <w:rFonts w:ascii="Cambria Math" w:hAnsi="Cambria Math"/>
+              </w:rPr>
+              <m:t>b</m:t>
+            </m:r>
+          </m:e>
+        </m:acc>
+      </m:oMath>
+      <w:r>
+        <w:t xml:space="preserve"> or of any finite set of vectors </w:t>
+      </w:r>
+      <m:oMath>
+        <m:nary>
+          <m:naryPr>
+            <m:chr m:val="∑"/>
+            <m:limLoc m:val="subSup"/>
+            <m:ctrlPr>
+              <w:rPr>
+                <w:rFonts w:ascii="Cambria Math" w:hAnsi="Cambria Math"/>
+                <w:i/>
+              </w:rPr>
+            </m:ctrlPr>
+          </m:naryPr>
+          <m:sub>
+            <m:r>
+              <w:rPr>
+                <w:rFonts w:ascii="Cambria Math" w:hAnsi="Cambria Math"/>
+              </w:rPr>
+              <m:t>i=1</m:t>
+            </m:r>
+          </m:sub>
+          <m:sup>
+            <m:r>
+              <w:rPr>
+                <w:rFonts w:ascii="Cambria Math" w:hAnsi="Cambria Math"/>
+              </w:rPr>
+              <m:t>n</m:t>
+            </m:r>
+          </m:sup>
+          <m:e>
+            <m:sSub>
+              <m:sSubPr>
+                <m:ctrlPr>
+                  <w:rPr>
+                    <w:rFonts w:ascii="Cambria Math" w:hAnsi="Cambria Math"/>
+                    <w:i/>
+                  </w:rPr>
+                </m:ctrlPr>
+              </m:sSubPr>
+              <m:e>
+                <m:r>
+                  <w:rPr>
+                    <w:rFonts w:ascii="Cambria Math" w:hAnsi="Cambria Math"/>
+                  </w:rPr>
+                  <m:t>α</m:t>
+                </m:r>
+              </m:e>
+              <m:sub>
+                <m:r>
+                  <w:rPr>
+                    <w:rFonts w:ascii="Cambria Math" w:hAnsi="Cambria Math"/>
+                  </w:rPr>
+                  <m:t>i</m:t>
+                </m:r>
+              </m:sub>
+            </m:sSub>
+            <m:sSub>
+              <m:sSubPr>
+                <m:ctrlPr>
+                  <w:rPr>
+                    <w:rFonts w:ascii="Cambria Math" w:hAnsi="Cambria Math"/>
+                    <w:i/>
+                  </w:rPr>
+                </m:ctrlPr>
+              </m:sSubPr>
+              <m:e>
+                <m:acc>
+                  <m:accPr>
+                    <m:chr m:val="⃗"/>
+                    <m:ctrlPr>
+                      <w:rPr>
+                        <w:rFonts w:ascii="Cambria Math" w:hAnsi="Cambria Math"/>
+                        <w:i/>
+                      </w:rPr>
+                    </m:ctrlPr>
+                  </m:accPr>
+                  <m:e>
+                    <m:r>
+                      <w:rPr>
+                        <w:rFonts w:ascii="Cambria Math" w:hAnsi="Cambria Math"/>
+                      </w:rPr>
+                      <m:t>a</m:t>
+                    </m:r>
+                  </m:e>
+                </m:acc>
+              </m:e>
+              <m:sub>
+                <m:r>
+                  <w:rPr>
+                    <w:rFonts w:ascii="Cambria Math" w:hAnsi="Cambria Math"/>
+                  </w:rPr>
+                  <m:t>i</m:t>
+                </m:r>
+              </m:sub>
+            </m:sSub>
+          </m:e>
+        </m:nary>
+      </m:oMath>
+      <w:r>
+        <w:t xml:space="preserve">  and will generally get different answers. </w:t>
+      </w:r>
+      <w:r>
+        <w:rPr>
+          <w:u w:val="single"/>
+        </w:rPr>
+        <w:t>However</w:t>
+      </w:r>
+      <w:r>
+        <w:t xml:space="preserve">, if the sum of the coefficients is unit </w:t>
+      </w:r>
+      <m:oMath>
+        <m:nary>
+          <m:naryPr>
+            <m:chr m:val="∑"/>
+            <m:limLoc m:val="subSup"/>
+            <m:ctrlPr>
+              <w:rPr>
+                <w:rFonts w:ascii="Cambria Math" w:hAnsi="Cambria Math"/>
+                <w:i/>
+              </w:rPr>
+            </m:ctrlPr>
+          </m:naryPr>
+          <m:sub>
+            <m:r>
+              <w:rPr>
+                <w:rFonts w:ascii="Cambria Math" w:hAnsi="Cambria Math"/>
+              </w:rPr>
+              <m:t>i=1</m:t>
+            </m:r>
+          </m:sub>
+          <m:sup>
+            <m:r>
+              <w:rPr>
+                <w:rFonts w:ascii="Cambria Math" w:hAnsi="Cambria Math"/>
+              </w:rPr>
+              <m:t>n</m:t>
+            </m:r>
+          </m:sup>
+          <m:e>
+            <m:sSub>
+              <m:sSubPr>
+                <m:ctrlPr>
+                  <w:rPr>
+                    <w:rFonts w:ascii="Cambria Math" w:hAnsi="Cambria Math"/>
+                    <w:i/>
+                  </w:rPr>
+                </m:ctrlPr>
+              </m:sSubPr>
+              <m:e>
+                <m:r>
+                  <w:rPr>
+                    <w:rFonts w:ascii="Cambria Math" w:hAnsi="Cambria Math"/>
+                  </w:rPr>
+                  <m:t>α</m:t>
+                </m:r>
+              </m:e>
+              <m:sub>
+                <m:r>
+                  <w:rPr>
+                    <w:rFonts w:ascii="Cambria Math" w:hAnsi="Cambria Math"/>
+                  </w:rPr>
+                  <m:t>i</m:t>
+                </m:r>
+              </m:sub>
+            </m:sSub>
+            <m:r>
+              <w:rPr>
+                <w:rFonts w:ascii="Cambria Math" w:hAnsi="Cambria Math"/>
+              </w:rPr>
+              <m:t>=1</m:t>
+            </m:r>
+          </m:e>
+        </m:nary>
+      </m:oMath>
+      <w:r>
+        <w:t xml:space="preserve"> then the observers will arrive at the same answer. Moreover, for any finite number of observers if the sum of the coefficients is unity each of them will come to the same answer. </w:t>
+      </w:r>
+    </w:p>
+    <w:p>
+      <w:r>
+        <w:lastRenderedPageBreak/>
         <mc:AlternateContent>
           <mc:Choice Requires="wpg">
             <w:drawing>
@@ -1428,7 +2094,17 @@
                                   <w:sz w:val="18"/>
                                   <w:szCs w:val="18"/>
                                 </w:rPr>
-                                <w:t>Origin according to observer A</w:t>
+                                <w:t xml:space="preserve">Origin according to observer </w:t>
+                              </w:r>
+                              <w:r>
+                                <w:rPr>
+                                  <w:rFonts w:asciiTheme="minorHAnsi" w:hAnsi="Calibri"/>
+                                  <w:color w:val="000000" w:themeColor="text1"/>
+                                  <w:kern w:val="24"/>
+                                  <w:sz w:val="18"/>
+                                  <w:szCs w:val="18"/>
+                                </w:rPr>
+                                <w:t>B</w:t>
                               </w:r>
                             </w:p>
                           </w:txbxContent>
@@ -1476,7 +2152,17 @@
                                   <w:sz w:val="18"/>
                                   <w:szCs w:val="18"/>
                                 </w:rPr>
-                                <w:t>Origin according to observer B</w:t>
+                                <w:t xml:space="preserve">Origin according to observer </w:t>
+                              </w:r>
+                              <w:r>
+                                <w:rPr>
+                                  <w:rFonts w:asciiTheme="minorHAnsi" w:hAnsi="Calibri"/>
+                                  <w:color w:val="000000" w:themeColor="text1"/>
+                                  <w:kern w:val="24"/>
+                                  <w:sz w:val="18"/>
+                                  <w:szCs w:val="18"/>
+                                </w:rPr>
+                                <w:t>A</w:t>
                               </w:r>
                             </w:p>
                           </w:txbxContent>
@@ -2848,7 +3534,17 @@
                             <w:sz w:val="18"/>
                             <w:szCs w:val="18"/>
                           </w:rPr>
-                          <w:t>Origin according to observer A</w:t>
+                          <w:t xml:space="preserve">Origin according to observer </w:t>
+                        </w:r>
+                        <w:r>
+                          <w:rPr>
+                            <w:rFonts w:asciiTheme="minorHAnsi" w:hAnsi="Calibri"/>
+                            <w:color w:val="000000" w:themeColor="text1"/>
+                            <w:kern w:val="24"/>
+                            <w:sz w:val="18"/>
+                            <w:szCs w:val="18"/>
+                          </w:rPr>
+                          <w:t>B</w:t>
                         </w:r>
                       </w:p>
                     </w:txbxContent>
@@ -2875,7 +3571,17 @@
                             <w:sz w:val="18"/>
                             <w:szCs w:val="18"/>
                           </w:rPr>
-                          <w:t>Origin according to observer B</w:t>
+                          <w:t xml:space="preserve">Origin according to observer </w:t>
+                        </w:r>
+                        <w:r>
+                          <w:rPr>
+                            <w:rFonts w:asciiTheme="minorHAnsi" w:hAnsi="Calibri"/>
+                            <w:color w:val="000000" w:themeColor="text1"/>
+                            <w:kern w:val="24"/>
+                            <w:sz w:val="18"/>
+                            <w:szCs w:val="18"/>
+                          </w:rPr>
+                          <w:t>A</w:t>
                         </w:r>
                       </w:p>
                     </w:txbxContent>
@@ -3593,10 +4299,1485 @@
     <w:p/>
     <w:p>
       <w:r>
-        <w:t>Figure: origins and vector computations from the perspectives of observer A (red) and observer B (blue)</w:t>
+        <w:t>Figure</w:t>
+      </w:r>
+      <w:r>
+        <w:t xml:space="preserve"> A.1</w:t>
+      </w:r>
+      <w:r>
+        <w:t>: origins and vector computations from the perspectives of observer A (</w:t>
+      </w:r>
+      <w:r>
+        <w:rPr>
+          <w:color w:val="FF0000"/>
+        </w:rPr>
+        <w:t>red</w:t>
+      </w:r>
+      <w:r>
+        <w:t>) and observer B (</w:t>
+      </w:r>
+      <w:r>
+        <w:rPr>
+          <w:color w:val="4472C4" w:themeColor="accent1"/>
+        </w:rPr>
+        <w:t>blue</w:t>
+      </w:r>
+      <w:r>
+        <w:t>)</w:t>
+      </w:r>
+    </w:p>
+    <w:p>
+      <w:r>
+        <w:t xml:space="preserve">In the example on Figure A.1 if observer </w:t>
+      </w:r>
+      <w:r>
+        <w:rPr>
+          <w:i/>
+          <w:iCs/>
+        </w:rPr>
+        <w:t>A</w:t>
+      </w:r>
+      <w:r>
+        <w:t xml:space="preserve"> travels to  </w:t>
+      </w:r>
+      <m:oMath>
+        <m:acc>
+          <m:accPr>
+            <m:chr m:val="⃗"/>
+            <m:ctrlPr>
+              <w:rPr>
+                <w:rFonts w:ascii="Cambria Math" w:hAnsi="Cambria Math"/>
+                <w:i/>
+              </w:rPr>
+            </m:ctrlPr>
+          </m:accPr>
+          <m:e>
+            <m:r>
+              <w:rPr>
+                <w:rFonts w:ascii="Cambria Math" w:hAnsi="Cambria Math"/>
+              </w:rPr>
+              <m:t>c</m:t>
+            </m:r>
+          </m:e>
+        </m:acc>
+        <m:r>
+          <w:rPr>
+            <w:rFonts w:ascii="Cambria Math" w:hAnsi="Cambria Math"/>
+          </w:rPr>
+          <m:t>= λ</m:t>
+        </m:r>
+        <m:acc>
+          <m:accPr>
+            <m:chr m:val="⃗"/>
+            <m:ctrlPr>
+              <w:rPr>
+                <w:rFonts w:ascii="Cambria Math" w:hAnsi="Cambria Math"/>
+                <w:i/>
+              </w:rPr>
+            </m:ctrlPr>
+          </m:accPr>
+          <m:e>
+            <m:r>
+              <w:rPr>
+                <w:rFonts w:ascii="Cambria Math" w:hAnsi="Cambria Math"/>
+              </w:rPr>
+              <m:t>a</m:t>
+            </m:r>
+          </m:e>
+        </m:acc>
+        <m:r>
+          <w:rPr>
+            <w:rFonts w:ascii="Cambria Math" w:hAnsi="Cambria Math"/>
+          </w:rPr>
+          <m:t xml:space="preserve">+ </m:t>
+        </m:r>
+        <m:d>
+          <m:dPr>
+            <m:ctrlPr>
+              <w:rPr>
+                <w:rFonts w:ascii="Cambria Math" w:hAnsi="Cambria Math"/>
+                <w:i/>
+              </w:rPr>
+            </m:ctrlPr>
+          </m:dPr>
+          <m:e>
+            <m:r>
+              <w:rPr>
+                <w:rFonts w:ascii="Cambria Math" w:hAnsi="Cambria Math"/>
+              </w:rPr>
+              <m:t>1-</m:t>
+            </m:r>
+            <m:r>
+              <w:rPr>
+                <w:rFonts w:ascii="Cambria Math" w:hAnsi="Cambria Math"/>
+              </w:rPr>
+              <m:t>λ</m:t>
+            </m:r>
+          </m:e>
+        </m:d>
+        <m:acc>
+          <m:accPr>
+            <m:chr m:val="⃗"/>
+            <m:ctrlPr>
+              <w:rPr>
+                <w:rFonts w:ascii="Cambria Math" w:hAnsi="Cambria Math"/>
+                <w:i/>
+              </w:rPr>
+            </m:ctrlPr>
+          </m:accPr>
+          <m:e>
+            <m:r>
+              <w:rPr>
+                <w:rFonts w:ascii="Cambria Math" w:hAnsi="Cambria Math"/>
+              </w:rPr>
+              <m:t>b</m:t>
+            </m:r>
+          </m:e>
+        </m:acc>
+      </m:oMath>
+      <w:r>
+        <w:t xml:space="preserve"> and observer </w:t>
+      </w:r>
+      <w:r>
+        <w:rPr>
+          <w:i/>
+          <w:iCs/>
+        </w:rPr>
+        <w:t>B</w:t>
+      </w:r>
+      <w:r>
+        <w:t xml:space="preserve"> travels using the same route </w:t>
+      </w:r>
+      <m:oMath>
+        <m:d>
+          <m:dPr>
+            <m:ctrlPr>
+              <w:rPr>
+                <w:rFonts w:ascii="Cambria Math" w:hAnsi="Cambria Math"/>
+                <w:i/>
+              </w:rPr>
+            </m:ctrlPr>
+          </m:dPr>
+          <m:e>
+            <m:r>
+              <w:rPr>
+                <w:rFonts w:ascii="Cambria Math" w:hAnsi="Cambria Math"/>
+              </w:rPr>
+              <m:t>λ</m:t>
+            </m:r>
+            <m:acc>
+              <m:accPr>
+                <m:chr m:val="⃗"/>
+                <m:ctrlPr>
+                  <w:rPr>
+                    <w:rFonts w:ascii="Cambria Math" w:hAnsi="Cambria Math"/>
+                    <w:i/>
+                  </w:rPr>
+                </m:ctrlPr>
+              </m:accPr>
+              <m:e>
+                <m:r>
+                  <w:rPr>
+                    <w:rFonts w:ascii="Cambria Math" w:hAnsi="Cambria Math"/>
+                  </w:rPr>
+                  <m:t>a</m:t>
+                </m:r>
+              </m:e>
+            </m:acc>
+            <m:r>
+              <w:rPr>
+                <w:rFonts w:ascii="Cambria Math" w:hAnsi="Cambria Math"/>
+              </w:rPr>
+              <m:t>,</m:t>
+            </m:r>
+            <m:d>
+              <m:dPr>
+                <m:ctrlPr>
+                  <w:rPr>
+                    <w:rFonts w:ascii="Cambria Math" w:hAnsi="Cambria Math"/>
+                    <w:i/>
+                  </w:rPr>
+                </m:ctrlPr>
+              </m:dPr>
+              <m:e>
+                <m:r>
+                  <w:rPr>
+                    <w:rFonts w:ascii="Cambria Math" w:hAnsi="Cambria Math"/>
+                  </w:rPr>
+                  <m:t>1-λ</m:t>
+                </m:r>
+              </m:e>
+            </m:d>
+            <m:acc>
+              <m:accPr>
+                <m:chr m:val="⃗"/>
+                <m:ctrlPr>
+                  <w:rPr>
+                    <w:rFonts w:ascii="Cambria Math" w:hAnsi="Cambria Math"/>
+                    <w:i/>
+                  </w:rPr>
+                </m:ctrlPr>
+              </m:accPr>
+              <m:e>
+                <m:r>
+                  <w:rPr>
+                    <w:rFonts w:ascii="Cambria Math" w:hAnsi="Cambria Math"/>
+                  </w:rPr>
+                  <m:t>b</m:t>
+                </m:r>
+              </m:e>
+            </m:acc>
+          </m:e>
+        </m:d>
+      </m:oMath>
+      <w:r>
+        <w:t xml:space="preserve"> then observer </w:t>
+      </w:r>
+      <w:r>
+        <w:rPr>
+          <w:i/>
+          <w:iCs/>
+        </w:rPr>
+        <w:t>A</w:t>
+      </w:r>
+      <w:r>
+        <w:t xml:space="preserve"> will observe from his frame of reference the following path of observer </w:t>
+      </w:r>
+      <w:r>
+        <w:rPr>
+          <w:i/>
+          <w:iCs/>
+        </w:rPr>
+        <w:t>B</w:t>
+      </w:r>
+      <w:r>
+        <w:t xml:space="preserve"> : </w:t>
+      </w:r>
+    </w:p>
+    <w:p>
+      <m:oMath>
+        <m:r>
+          <w:rPr>
+            <w:rFonts w:ascii="Cambria Math" w:hAnsi="Cambria Math"/>
+          </w:rPr>
+          <m:t>p+</m:t>
+        </m:r>
+        <m:r>
+          <w:rPr>
+            <w:rFonts w:ascii="Cambria Math" w:hAnsi="Cambria Math"/>
+          </w:rPr>
+          <m:t>λ</m:t>
+        </m:r>
+        <m:d>
+          <m:dPr>
+            <m:ctrlPr>
+              <w:rPr>
+                <w:rFonts w:ascii="Cambria Math" w:hAnsi="Cambria Math"/>
+                <w:i/>
+              </w:rPr>
+            </m:ctrlPr>
+          </m:dPr>
+          <m:e>
+            <m:r>
+              <w:rPr>
+                <w:rFonts w:ascii="Cambria Math" w:hAnsi="Cambria Math"/>
+              </w:rPr>
+              <m:t>a-p</m:t>
+            </m:r>
+          </m:e>
+        </m:d>
+        <m:r>
+          <w:rPr>
+            <w:rFonts w:ascii="Cambria Math" w:hAnsi="Cambria Math"/>
+          </w:rPr>
+          <m:t>+</m:t>
+        </m:r>
+        <m:d>
+          <m:dPr>
+            <m:ctrlPr>
+              <w:rPr>
+                <w:rFonts w:ascii="Cambria Math" w:hAnsi="Cambria Math"/>
+                <w:i/>
+              </w:rPr>
+            </m:ctrlPr>
+          </m:dPr>
+          <m:e>
+            <m:r>
+              <w:rPr>
+                <w:rFonts w:ascii="Cambria Math" w:hAnsi="Cambria Math"/>
+              </w:rPr>
+              <m:t>1-</m:t>
+            </m:r>
+            <m:r>
+              <w:rPr>
+                <w:rFonts w:ascii="Cambria Math" w:hAnsi="Cambria Math"/>
+              </w:rPr>
+              <m:t>λ</m:t>
+            </m:r>
+          </m:e>
+        </m:d>
+        <m:d>
+          <m:dPr>
+            <m:ctrlPr>
+              <w:rPr>
+                <w:rFonts w:ascii="Cambria Math" w:hAnsi="Cambria Math"/>
+                <w:i/>
+              </w:rPr>
+            </m:ctrlPr>
+          </m:dPr>
+          <m:e>
+            <m:r>
+              <w:rPr>
+                <w:rFonts w:ascii="Cambria Math" w:hAnsi="Cambria Math"/>
+              </w:rPr>
+              <m:t>b</m:t>
+            </m:r>
+            <m:r>
+              <w:rPr>
+                <w:rFonts w:ascii="Cambria Math" w:hAnsi="Cambria Math"/>
+              </w:rPr>
+              <m:t>-p</m:t>
+            </m:r>
+          </m:e>
+        </m:d>
+        <m:r>
+          <w:rPr>
+            <w:rFonts w:ascii="Cambria Math" w:hAnsi="Cambria Math"/>
+          </w:rPr>
+          <m:t>=</m:t>
+        </m:r>
+        <m:r>
+          <w:rPr>
+            <w:rFonts w:ascii="Cambria Math" w:hAnsi="Cambria Math"/>
+          </w:rPr>
+          <m:t xml:space="preserve"> λ</m:t>
+        </m:r>
+        <m:acc>
+          <m:accPr>
+            <m:chr m:val="⃗"/>
+            <m:ctrlPr>
+              <w:rPr>
+                <w:rFonts w:ascii="Cambria Math" w:hAnsi="Cambria Math"/>
+                <w:i/>
+              </w:rPr>
+            </m:ctrlPr>
+          </m:accPr>
+          <m:e>
+            <m:r>
+              <w:rPr>
+                <w:rFonts w:ascii="Cambria Math" w:hAnsi="Cambria Math"/>
+              </w:rPr>
+              <m:t>a</m:t>
+            </m:r>
+          </m:e>
+        </m:acc>
+        <m:r>
+          <w:rPr>
+            <w:rFonts w:ascii="Cambria Math" w:hAnsi="Cambria Math"/>
+          </w:rPr>
+          <m:t xml:space="preserve">+ </m:t>
+        </m:r>
+        <m:d>
+          <m:dPr>
+            <m:ctrlPr>
+              <w:rPr>
+                <w:rFonts w:ascii="Cambria Math" w:hAnsi="Cambria Math"/>
+                <w:i/>
+              </w:rPr>
+            </m:ctrlPr>
+          </m:dPr>
+          <m:e>
+            <m:r>
+              <w:rPr>
+                <w:rFonts w:ascii="Cambria Math" w:hAnsi="Cambria Math"/>
+              </w:rPr>
+              <m:t>1-λ</m:t>
+            </m:r>
+          </m:e>
+        </m:d>
+        <m:acc>
+          <m:accPr>
+            <m:chr m:val="⃗"/>
+            <m:ctrlPr>
+              <w:rPr>
+                <w:rFonts w:ascii="Cambria Math" w:hAnsi="Cambria Math"/>
+                <w:i/>
+              </w:rPr>
+            </m:ctrlPr>
+          </m:accPr>
+          <m:e>
+            <m:r>
+              <w:rPr>
+                <w:rFonts w:ascii="Cambria Math" w:hAnsi="Cambria Math"/>
+              </w:rPr>
+              <m:t>b</m:t>
+            </m:r>
+          </m:e>
+        </m:acc>
+      </m:oMath>
+      <w:r>
+        <w:t xml:space="preserve"> </w:t>
+      </w:r>
+    </w:p>
+    <w:p>
+      <w:r>
+        <w:t xml:space="preserve">So under the condition </w:t>
+      </w:r>
+      <m:oMath>
+        <m:nary>
+          <m:naryPr>
+            <m:chr m:val="∑"/>
+            <m:limLoc m:val="subSup"/>
+            <m:ctrlPr>
+              <w:rPr>
+                <w:rFonts w:ascii="Cambria Math" w:hAnsi="Cambria Math"/>
+                <w:i/>
+              </w:rPr>
+            </m:ctrlPr>
+          </m:naryPr>
+          <m:sub>
+            <m:r>
+              <w:rPr>
+                <w:rFonts w:ascii="Cambria Math" w:hAnsi="Cambria Math"/>
+              </w:rPr>
+              <m:t>i=1</m:t>
+            </m:r>
+          </m:sub>
+          <m:sup>
+            <m:r>
+              <w:rPr>
+                <w:rFonts w:ascii="Cambria Math" w:hAnsi="Cambria Math"/>
+              </w:rPr>
+              <m:t>n</m:t>
+            </m:r>
+          </m:sup>
+          <m:e>
+            <m:sSub>
+              <m:sSubPr>
+                <m:ctrlPr>
+                  <w:rPr>
+                    <w:rFonts w:ascii="Cambria Math" w:hAnsi="Cambria Math"/>
+                    <w:i/>
+                  </w:rPr>
+                </m:ctrlPr>
+              </m:sSubPr>
+              <m:e>
+                <m:r>
+                  <w:rPr>
+                    <w:rFonts w:ascii="Cambria Math" w:hAnsi="Cambria Math"/>
+                  </w:rPr>
+                  <m:t>α</m:t>
+                </m:r>
+              </m:e>
+              <m:sub>
+                <m:r>
+                  <w:rPr>
+                    <w:rFonts w:ascii="Cambria Math" w:hAnsi="Cambria Math"/>
+                  </w:rPr>
+                  <m:t>i</m:t>
+                </m:r>
+              </m:sub>
+            </m:sSub>
+            <m:r>
+              <w:rPr>
+                <w:rFonts w:ascii="Cambria Math" w:hAnsi="Cambria Math"/>
+              </w:rPr>
+              <m:t>=1</m:t>
+            </m:r>
+          </m:e>
+        </m:nary>
+      </m:oMath>
+      <w:r>
+        <w:t xml:space="preserve"> </w:t>
+      </w:r>
+      <w:r>
+        <w:t xml:space="preserve">all observers who have different frames of reference will describe the same point with the same linear combination despite the different origins. </w:t>
+      </w:r>
+      <w:r>
+        <w:t xml:space="preserve">While only observer </w:t>
+      </w:r>
+      <w:r>
+        <w:rPr>
+          <w:i/>
+          <w:iCs/>
+        </w:rPr>
+        <w:t>A</w:t>
+      </w:r>
+      <w:r>
+        <w:t xml:space="preserve"> on the earlier example knows the </w:t>
+      </w:r>
+      <w:r>
+        <w:rPr>
+          <w:i/>
+          <w:iCs/>
+        </w:rPr>
+        <w:t>linear structure</w:t>
+      </w:r>
+      <w:r>
+        <w:t xml:space="preserve"> both observers </w:t>
+      </w:r>
+      <w:r>
+        <w:rPr>
+          <w:i/>
+          <w:iCs/>
+        </w:rPr>
+        <w:t>A</w:t>
+      </w:r>
+      <w:r>
+        <w:t xml:space="preserve"> and </w:t>
+      </w:r>
+      <w:r>
+        <w:rPr>
+          <w:i/>
+          <w:iCs/>
+        </w:rPr>
+        <w:t>B</w:t>
+      </w:r>
+      <w:r>
+        <w:t xml:space="preserve"> know the </w:t>
+      </w:r>
+      <w:r>
+        <w:rPr>
+          <w:i/>
+          <w:iCs/>
+        </w:rPr>
+        <w:t>affine structure</w:t>
+      </w:r>
+      <w:r>
+        <w:t xml:space="preserve"> that is, the values of affine combinations defined as linear combinations in which the sum of the coefficients is unity.</w:t>
       </w:r>
     </w:p>
     <w:p/>
+    <w:p>
+      <w:r>
+        <w:rPr>
+          <w:b/>
+          <w:bCs/>
+        </w:rPr>
+        <w:t>Definition</w:t>
+      </w:r>
+      <w:r>
+        <w:t xml:space="preserve"> </w:t>
+      </w:r>
+      <w:r>
+        <w:rPr>
+          <w:i/>
+          <w:iCs/>
+        </w:rPr>
+        <w:t>Affine Space</w:t>
+      </w:r>
+    </w:p>
+    <w:p>
+      <w:r>
+        <w:t xml:space="preserve">A set </w:t>
+      </w:r>
+      <m:oMath>
+        <m:r>
+          <w:rPr>
+            <w:rFonts w:ascii="Cambria Math" w:hAnsi="Cambria Math"/>
+          </w:rPr>
+          <m:t>A</m:t>
+        </m:r>
+      </m:oMath>
+      <w:r>
+        <w:t xml:space="preserve"> together with a vector space </w:t>
+      </w:r>
+      <m:oMath>
+        <m:acc>
+          <m:accPr>
+            <m:chr m:val="⃗"/>
+            <m:ctrlPr>
+              <w:rPr>
+                <w:rFonts w:ascii="Cambria Math" w:hAnsi="Cambria Math"/>
+                <w:i/>
+              </w:rPr>
+            </m:ctrlPr>
+          </m:accPr>
+          <m:e>
+            <m:r>
+              <w:rPr>
+                <w:rFonts w:ascii="Cambria Math" w:hAnsi="Cambria Math"/>
+              </w:rPr>
+              <m:t>A</m:t>
+            </m:r>
+          </m:e>
+        </m:acc>
+      </m:oMath>
+      <w:r>
+        <w:t xml:space="preserve">, and a transitive and free action of the additive group of </w:t>
+      </w:r>
+      <m:oMath>
+        <m:acc>
+          <m:accPr>
+            <m:chr m:val="⃗"/>
+            <m:ctrlPr>
+              <w:rPr>
+                <w:rFonts w:ascii="Cambria Math" w:hAnsi="Cambria Math"/>
+                <w:i/>
+              </w:rPr>
+            </m:ctrlPr>
+          </m:accPr>
+          <m:e>
+            <m:r>
+              <w:rPr>
+                <w:rFonts w:ascii="Cambria Math" w:hAnsi="Cambria Math"/>
+              </w:rPr>
+              <m:t>A</m:t>
+            </m:r>
+          </m:e>
+        </m:acc>
+      </m:oMath>
+      <w:r>
+        <w:t xml:space="preserve"> on the set </w:t>
+      </w:r>
+      <m:oMath>
+        <m:r>
+          <w:rPr>
+            <w:rFonts w:ascii="Cambria Math" w:hAnsi="Cambria Math"/>
+          </w:rPr>
+          <m:t>A</m:t>
+        </m:r>
+      </m:oMath>
+      <w:r>
+        <w:t xml:space="preserve">. The elements of the affine space </w:t>
+      </w:r>
+      <m:oMath>
+        <m:r>
+          <w:rPr>
+            <w:rFonts w:ascii="Cambria Math" w:hAnsi="Cambria Math"/>
+          </w:rPr>
+          <m:t>A</m:t>
+        </m:r>
+      </m:oMath>
+      <w:r>
+        <w:t xml:space="preserve"> are called points. The vector space </w:t>
+      </w:r>
+      <m:oMath>
+        <m:acc>
+          <m:accPr>
+            <m:chr m:val="⃗"/>
+            <m:ctrlPr>
+              <w:rPr>
+                <w:rFonts w:ascii="Cambria Math" w:hAnsi="Cambria Math"/>
+                <w:i/>
+              </w:rPr>
+            </m:ctrlPr>
+          </m:accPr>
+          <m:e>
+            <m:r>
+              <w:rPr>
+                <w:rFonts w:ascii="Cambria Math" w:hAnsi="Cambria Math"/>
+              </w:rPr>
+              <m:t>A</m:t>
+            </m:r>
+          </m:e>
+        </m:acc>
+      </m:oMath>
+      <w:r>
+        <w:t xml:space="preserve"> is said to be associated with the affine space and its elements are called </w:t>
+      </w:r>
+      <w:r>
+        <w:rPr>
+          <w:i/>
+          <w:iCs/>
+        </w:rPr>
+        <w:t>translations,</w:t>
+      </w:r>
+      <w:r>
+        <w:t xml:space="preserve"> or </w:t>
+      </w:r>
+      <w:r>
+        <w:rPr>
+          <w:i/>
+          <w:iCs/>
+        </w:rPr>
+        <w:t>free vectors</w:t>
+      </w:r>
+      <w:r>
+        <w:t>.</w:t>
+      </w:r>
+    </w:p>
+    <w:p>
+      <w:r>
+        <w:t>The action in affine space will be denoted as addition and it is a mapping having the following properties:</w:t>
+      </w:r>
+    </w:p>
+    <w:p/>
+    <w:p>
+      <m:oMath>
+        <m:r>
+          <w:rPr>
+            <w:rFonts w:ascii="Cambria Math" w:hAnsi="Cambria Math"/>
+          </w:rPr>
+          <m:t>A</m:t>
+        </m:r>
+        <m:r>
+          <w:rPr>
+            <w:rFonts w:ascii="Cambria Math" w:hAnsi="Cambria Math"/>
+          </w:rPr>
+          <m:t>×</m:t>
+        </m:r>
+        <m:acc>
+          <m:accPr>
+            <m:chr m:val="⃗"/>
+            <m:ctrlPr>
+              <w:rPr>
+                <w:rFonts w:ascii="Cambria Math" w:hAnsi="Cambria Math"/>
+                <w:i/>
+              </w:rPr>
+            </m:ctrlPr>
+          </m:accPr>
+          <m:e>
+            <m:r>
+              <w:rPr>
+                <w:rFonts w:ascii="Cambria Math" w:hAnsi="Cambria Math"/>
+              </w:rPr>
+              <m:t>A</m:t>
+            </m:r>
+          </m:e>
+        </m:acc>
+        <m:r>
+          <w:rPr>
+            <w:rFonts w:ascii="Cambria Math" w:hAnsi="Cambria Math"/>
+          </w:rPr>
+          <m:t>⟶A</m:t>
+        </m:r>
+      </m:oMath>
+      <w:r>
+        <w:t xml:space="preserve"> </w:t>
+      </w:r>
+    </w:p>
+    <w:p>
+      <w:r>
+        <w:t xml:space="preserve">     </w:t>
+      </w:r>
+    </w:p>
+    <w:p>
+      <m:oMath>
+        <m:d>
+          <m:dPr>
+            <m:ctrlPr>
+              <w:rPr>
+                <w:rFonts w:ascii="Cambria Math" w:hAnsi="Cambria Math"/>
+                <w:i/>
+              </w:rPr>
+            </m:ctrlPr>
+          </m:dPr>
+          <m:e>
+            <m:r>
+              <w:rPr>
+                <w:rFonts w:ascii="Cambria Math" w:hAnsi="Cambria Math"/>
+              </w:rPr>
+              <m:t>a,v</m:t>
+            </m:r>
+          </m:e>
+        </m:d>
+        <m:r>
+          <w:rPr>
+            <w:rFonts w:ascii="Cambria Math" w:hAnsi="Cambria Math"/>
+          </w:rPr>
+          <m:t>⟼a+v</m:t>
+        </m:r>
+      </m:oMath>
+      <w:r>
+        <w:t xml:space="preserve"> </w:t>
+      </w:r>
+    </w:p>
+    <w:p/>
+    <w:p>
+      <w:r>
+        <w:t xml:space="preserve"> 1) </w:t>
+      </w:r>
+      <w:r>
+        <w:rPr>
+          <w:i/>
+          <w:iCs/>
+        </w:rPr>
+        <w:t>Right identity</w:t>
+      </w:r>
+      <w:r>
+        <w:t>:</w:t>
+      </w:r>
+    </w:p>
+    <w:p>
+      <w:r>
+        <w:t xml:space="preserve">   </w:t>
+      </w:r>
+      <m:oMath>
+        <m:r>
+          <w:rPr>
+            <w:rFonts w:ascii="Cambria Math" w:hAnsi="Cambria Math"/>
+          </w:rPr>
+          <m:t>∀a∈A, a+</m:t>
+        </m:r>
+        <m:acc>
+          <m:accPr>
+            <m:chr m:val="⃗"/>
+            <m:ctrlPr>
+              <w:rPr>
+                <w:rFonts w:ascii="Cambria Math" w:hAnsi="Cambria Math"/>
+                <w:i/>
+              </w:rPr>
+            </m:ctrlPr>
+          </m:accPr>
+          <m:e>
+            <m:r>
+              <w:rPr>
+                <w:rFonts w:ascii="Cambria Math" w:hAnsi="Cambria Math"/>
+              </w:rPr>
+              <m:t>0</m:t>
+            </m:r>
+          </m:e>
+        </m:acc>
+        <m:r>
+          <w:rPr>
+            <w:rFonts w:ascii="Cambria Math" w:hAnsi="Cambria Math"/>
+          </w:rPr>
+          <m:t>=a</m:t>
+        </m:r>
+      </m:oMath>
+      <w:r>
+        <w:t xml:space="preserve">, where </w:t>
+      </w:r>
+      <m:oMath>
+        <m:acc>
+          <m:accPr>
+            <m:chr m:val="⃗"/>
+            <m:ctrlPr>
+              <w:rPr>
+                <w:rFonts w:ascii="Cambria Math" w:hAnsi="Cambria Math"/>
+                <w:i/>
+              </w:rPr>
+            </m:ctrlPr>
+          </m:accPr>
+          <m:e>
+            <m:r>
+              <w:rPr>
+                <w:rFonts w:ascii="Cambria Math" w:hAnsi="Cambria Math"/>
+              </w:rPr>
+              <m:t>0</m:t>
+            </m:r>
+          </m:e>
+        </m:acc>
+      </m:oMath>
+      <w:r>
+        <w:t xml:space="preserve"> is the zero vector in </w:t>
+      </w:r>
+      <m:oMath>
+        <m:acc>
+          <m:accPr>
+            <m:chr m:val="⃗"/>
+            <m:ctrlPr>
+              <w:rPr>
+                <w:rFonts w:ascii="Cambria Math" w:hAnsi="Cambria Math"/>
+                <w:i/>
+              </w:rPr>
+            </m:ctrlPr>
+          </m:accPr>
+          <m:e>
+            <m:r>
+              <w:rPr>
+                <w:rFonts w:ascii="Cambria Math" w:hAnsi="Cambria Math"/>
+              </w:rPr>
+              <m:t>A</m:t>
+            </m:r>
+          </m:e>
+        </m:acc>
+      </m:oMath>
+    </w:p>
+    <w:p>
+      <w:r>
+        <w:t xml:space="preserve"> 2) </w:t>
+      </w:r>
+      <w:r>
+        <w:rPr>
+          <w:i/>
+          <w:iCs/>
+        </w:rPr>
+        <w:t>Associativity</w:t>
+      </w:r>
+      <w:r>
+        <w:t>:</w:t>
+      </w:r>
+    </w:p>
+    <w:p>
+      <w:r>
+        <w:t xml:space="preserve">  </w:t>
+      </w:r>
+      <w:r>
+        <w:t xml:space="preserve"> </w:t>
+      </w:r>
+      <m:oMath>
+        <m:r>
+          <w:rPr>
+            <w:rFonts w:ascii="Cambria Math" w:hAnsi="Cambria Math"/>
+          </w:rPr>
+          <m:t>∀</m:t>
+        </m:r>
+        <m:acc>
+          <m:accPr>
+            <m:chr m:val="⃗"/>
+            <m:ctrlPr>
+              <w:rPr>
+                <w:rFonts w:ascii="Cambria Math" w:hAnsi="Cambria Math"/>
+                <w:i/>
+              </w:rPr>
+            </m:ctrlPr>
+          </m:accPr>
+          <m:e>
+            <m:r>
+              <w:rPr>
+                <w:rFonts w:ascii="Cambria Math" w:hAnsi="Cambria Math"/>
+              </w:rPr>
+              <m:t>v</m:t>
+            </m:r>
+          </m:e>
+        </m:acc>
+        <m:r>
+          <w:rPr>
+            <w:rFonts w:ascii="Cambria Math" w:hAnsi="Cambria Math"/>
+          </w:rPr>
+          <m:t>,</m:t>
+        </m:r>
+        <m:acc>
+          <m:accPr>
+            <m:chr m:val="⃗"/>
+            <m:ctrlPr>
+              <w:rPr>
+                <w:rFonts w:ascii="Cambria Math" w:hAnsi="Cambria Math"/>
+                <w:i/>
+              </w:rPr>
+            </m:ctrlPr>
+          </m:accPr>
+          <m:e>
+            <m:r>
+              <w:rPr>
+                <w:rFonts w:ascii="Cambria Math" w:hAnsi="Cambria Math"/>
+              </w:rPr>
+              <m:t>w</m:t>
+            </m:r>
+          </m:e>
+        </m:acc>
+        <m:r>
+          <w:rPr>
+            <w:rFonts w:ascii="Cambria Math" w:hAnsi="Cambria Math"/>
+          </w:rPr>
+          <m:t>∈</m:t>
+        </m:r>
+        <m:acc>
+          <m:accPr>
+            <m:chr m:val="⃗"/>
+            <m:ctrlPr>
+              <w:rPr>
+                <w:rFonts w:ascii="Cambria Math" w:hAnsi="Cambria Math"/>
+                <w:i/>
+              </w:rPr>
+            </m:ctrlPr>
+          </m:accPr>
+          <m:e>
+            <m:r>
+              <w:rPr>
+                <w:rFonts w:ascii="Cambria Math" w:hAnsi="Cambria Math"/>
+              </w:rPr>
+              <m:t>A</m:t>
+            </m:r>
+          </m:e>
+        </m:acc>
+        <m:r>
+          <w:rPr>
+            <w:rFonts w:ascii="Cambria Math" w:hAnsi="Cambria Math"/>
+          </w:rPr>
+          <m:t xml:space="preserve">, </m:t>
+        </m:r>
+        <m:r>
+          <m:rPr>
+            <m:sty m:val="p"/>
+          </m:rPr>
+          <w:rPr>
+            <w:rFonts w:ascii="Cambria Math" w:hAnsi="Cambria Math"/>
+          </w:rPr>
+          <m:t xml:space="preserve"> </m:t>
+        </m:r>
+        <m:r>
+          <w:rPr>
+            <w:rFonts w:ascii="Cambria Math" w:hAnsi="Cambria Math"/>
+          </w:rPr>
+          <m:t>∀a∈A</m:t>
+        </m:r>
+      </m:oMath>
+      <w:r>
+        <w:t xml:space="preserve">, </w:t>
+      </w:r>
+      <m:oMath>
+        <m:d>
+          <m:dPr>
+            <m:ctrlPr>
+              <w:rPr>
+                <w:rFonts w:ascii="Cambria Math" w:hAnsi="Cambria Math"/>
+                <w:i/>
+              </w:rPr>
+            </m:ctrlPr>
+          </m:dPr>
+          <m:e>
+            <m:r>
+              <w:rPr>
+                <w:rFonts w:ascii="Cambria Math" w:hAnsi="Cambria Math"/>
+              </w:rPr>
+              <m:t>a+v</m:t>
+            </m:r>
+          </m:e>
+        </m:d>
+        <m:r>
+          <w:rPr>
+            <w:rFonts w:ascii="Cambria Math" w:hAnsi="Cambria Math"/>
+          </w:rPr>
+          <m:t>+w=a+</m:t>
+        </m:r>
+        <m:d>
+          <m:dPr>
+            <m:ctrlPr>
+              <w:rPr>
+                <w:rFonts w:ascii="Cambria Math" w:hAnsi="Cambria Math"/>
+                <w:i/>
+              </w:rPr>
+            </m:ctrlPr>
+          </m:dPr>
+          <m:e>
+            <m:r>
+              <w:rPr>
+                <w:rFonts w:ascii="Cambria Math" w:hAnsi="Cambria Math"/>
+              </w:rPr>
+              <m:t>v+w</m:t>
+            </m:r>
+          </m:e>
+        </m:d>
+      </m:oMath>
+      <w:r>
+        <w:t xml:space="preserve">  (here the last </w:t>
+      </w:r>
+      <m:oMath>
+        <m:r>
+          <w:rPr>
+            <w:rFonts w:ascii="Cambria Math" w:hAnsi="Cambria Math"/>
+          </w:rPr>
+          <m:t>+</m:t>
+        </m:r>
+      </m:oMath>
+      <w:r>
+        <w:t xml:space="preserve"> is the addition in </w:t>
+      </w:r>
+      <m:oMath>
+        <m:acc>
+          <m:accPr>
+            <m:chr m:val="⃗"/>
+            <m:ctrlPr>
+              <w:rPr>
+                <w:rFonts w:ascii="Cambria Math" w:hAnsi="Cambria Math"/>
+                <w:i/>
+              </w:rPr>
+            </m:ctrlPr>
+          </m:accPr>
+          <m:e>
+            <m:r>
+              <w:rPr>
+                <w:rFonts w:ascii="Cambria Math" w:hAnsi="Cambria Math"/>
+              </w:rPr>
+              <m:t>A</m:t>
+            </m:r>
+          </m:e>
+        </m:acc>
+      </m:oMath>
+      <w:r>
+        <w:t>)</w:t>
+      </w:r>
+    </w:p>
+    <w:p>
+      <w:r>
+        <w:t xml:space="preserve"> 3) </w:t>
+      </w:r>
+      <w:r>
+        <w:rPr>
+          <w:i/>
+          <w:iCs/>
+        </w:rPr>
+        <w:t>Free and transitive action</w:t>
+      </w:r>
+      <w:r>
+        <w:t>:</w:t>
+      </w:r>
+    </w:p>
+    <w:p>
+      <w:pPr>
+        <w:ind w:firstLine="80"/>
+      </w:pPr>
+      <m:oMath>
+        <m:r>
+          <w:rPr>
+            <w:rFonts w:ascii="Cambria Math" w:hAnsi="Cambria Math"/>
+          </w:rPr>
+          <m:t>∀a∈A</m:t>
+        </m:r>
+      </m:oMath>
+      <w:r>
+        <w:t xml:space="preserve">, </w:t>
+      </w:r>
+      <m:oMath>
+        <m:acc>
+          <m:accPr>
+            <m:chr m:val="⃗"/>
+            <m:ctrlPr>
+              <w:rPr>
+                <w:rFonts w:ascii="Cambria Math" w:hAnsi="Cambria Math"/>
+                <w:i/>
+              </w:rPr>
+            </m:ctrlPr>
+          </m:accPr>
+          <m:e>
+            <m:r>
+              <w:rPr>
+                <w:rFonts w:ascii="Cambria Math" w:hAnsi="Cambria Math"/>
+              </w:rPr>
+              <m:t>A</m:t>
+            </m:r>
+          </m:e>
+        </m:acc>
+        <m:r>
+          <w:rPr>
+            <w:rFonts w:ascii="Cambria Math" w:hAnsi="Cambria Math"/>
+          </w:rPr>
+          <m:t>⟶A</m:t>
+        </m:r>
+        <m:r>
+          <w:rPr>
+            <w:rFonts w:ascii="Cambria Math" w:hAnsi="Cambria Math"/>
+          </w:rPr>
+          <m:t>:</m:t>
+        </m:r>
+        <m:acc>
+          <m:accPr>
+            <m:chr m:val="⃗"/>
+            <m:ctrlPr>
+              <w:rPr>
+                <w:rFonts w:ascii="Cambria Math" w:hAnsi="Cambria Math"/>
+                <w:i/>
+              </w:rPr>
+            </m:ctrlPr>
+          </m:accPr>
+          <m:e>
+            <m:r>
+              <w:rPr>
+                <w:rFonts w:ascii="Cambria Math" w:hAnsi="Cambria Math"/>
+              </w:rPr>
+              <m:t>v</m:t>
+            </m:r>
+          </m:e>
+        </m:acc>
+        <m:r>
+          <w:rPr>
+            <w:rFonts w:ascii="Cambria Math" w:hAnsi="Cambria Math"/>
+          </w:rPr>
+          <m:t>⟼a+</m:t>
+        </m:r>
+        <m:acc>
+          <m:accPr>
+            <m:chr m:val="⃗"/>
+            <m:ctrlPr>
+              <w:rPr>
+                <w:rFonts w:ascii="Cambria Math" w:hAnsi="Cambria Math"/>
+                <w:i/>
+              </w:rPr>
+            </m:ctrlPr>
+          </m:accPr>
+          <m:e>
+            <m:r>
+              <w:rPr>
+                <w:rFonts w:ascii="Cambria Math" w:hAnsi="Cambria Math"/>
+              </w:rPr>
+              <m:t>v</m:t>
+            </m:r>
+          </m:e>
+        </m:acc>
+        <m:r>
+          <w:rPr>
+            <w:rFonts w:ascii="Cambria Math" w:hAnsi="Cambria Math"/>
+          </w:rPr>
+          <m:t xml:space="preserve"> </m:t>
+        </m:r>
+      </m:oMath>
+      <w:r>
+        <w:t>is a bijection</w:t>
+      </w:r>
+    </w:p>
+    <w:p>
+      <w:pPr>
+        <w:ind w:firstLine="80"/>
+      </w:pPr>
+    </w:p>
+    <w:p>
+      <w:pPr>
+        <w:ind w:firstLine="80"/>
+      </w:pPr>
+      <w:r>
+        <w:t>The first two properties are simply defining properties of a (right) group action. The third property characterizes free and transitive actions, and onto character coming from transitivity, and then the injective character follows from the action being free. Forth property follows from 1) and 2)</w:t>
+      </w:r>
+    </w:p>
+    <w:p>
+      <w:pPr>
+        <w:ind w:firstLine="80"/>
+      </w:pPr>
+      <w:r>
+        <w:t xml:space="preserve">4) </w:t>
+      </w:r>
+      <w:r>
+        <w:rPr>
+          <w:i/>
+          <w:iCs/>
+        </w:rPr>
+        <w:t>Existence of one-to-one translations</w:t>
+      </w:r>
+    </w:p>
+    <w:p>
+      <w:r>
+        <w:t xml:space="preserve">    </w:t>
+      </w:r>
+      <m:oMath>
+        <m:r>
+          <w:rPr>
+            <w:rFonts w:ascii="Cambria Math" w:hAnsi="Cambria Math"/>
+          </w:rPr>
+          <m:t>∀</m:t>
+        </m:r>
+        <m:acc>
+          <m:accPr>
+            <m:chr m:val="⃗"/>
+            <m:ctrlPr>
+              <w:rPr>
+                <w:rFonts w:ascii="Cambria Math" w:hAnsi="Cambria Math"/>
+                <w:i/>
+              </w:rPr>
+            </m:ctrlPr>
+          </m:accPr>
+          <m:e>
+            <m:r>
+              <w:rPr>
+                <w:rFonts w:ascii="Cambria Math" w:hAnsi="Cambria Math"/>
+              </w:rPr>
+              <m:t>v</m:t>
+            </m:r>
+          </m:e>
+        </m:acc>
+        <m:r>
+          <w:rPr>
+            <w:rFonts w:ascii="Cambria Math" w:hAnsi="Cambria Math"/>
+          </w:rPr>
+          <m:t>∈</m:t>
+        </m:r>
+        <m:acc>
+          <m:accPr>
+            <m:chr m:val="⃗"/>
+            <m:ctrlPr>
+              <w:rPr>
+                <w:rFonts w:ascii="Cambria Math" w:hAnsi="Cambria Math"/>
+                <w:i/>
+              </w:rPr>
+            </m:ctrlPr>
+          </m:accPr>
+          <m:e>
+            <m:r>
+              <w:rPr>
+                <w:rFonts w:ascii="Cambria Math" w:hAnsi="Cambria Math"/>
+              </w:rPr>
+              <m:t>A</m:t>
+            </m:r>
+          </m:e>
+        </m:acc>
+      </m:oMath>
+      <w:r>
+        <w:t xml:space="preserve"> the mapping </w:t>
+      </w:r>
+      <m:oMath>
+        <m:r>
+          <w:rPr>
+            <w:rFonts w:ascii="Cambria Math" w:hAnsi="Cambria Math"/>
+          </w:rPr>
+          <m:t>A⟶A</m:t>
+        </m:r>
+        <m:r>
+          <w:rPr>
+            <w:rFonts w:ascii="Cambria Math" w:hAnsi="Cambria Math"/>
+          </w:rPr>
+          <m:t>: a</m:t>
+        </m:r>
+        <m:r>
+          <w:rPr>
+            <w:rFonts w:ascii="Cambria Math" w:hAnsi="Cambria Math"/>
+          </w:rPr>
+          <m:t>⟼a+</m:t>
+        </m:r>
+        <m:acc>
+          <m:accPr>
+            <m:chr m:val="⃗"/>
+            <m:ctrlPr>
+              <w:rPr>
+                <w:rFonts w:ascii="Cambria Math" w:hAnsi="Cambria Math"/>
+                <w:i/>
+              </w:rPr>
+            </m:ctrlPr>
+          </m:accPr>
+          <m:e>
+            <m:r>
+              <w:rPr>
+                <w:rFonts w:ascii="Cambria Math" w:hAnsi="Cambria Math"/>
+              </w:rPr>
+              <m:t>v</m:t>
+            </m:r>
+          </m:e>
+        </m:acc>
+      </m:oMath>
+      <w:r>
+        <w:t xml:space="preserve"> is a bijection</w:t>
+      </w:r>
+    </w:p>
+    <w:p>
+      <w:r>
+        <w:t>3) is often used in the following equivalent form :</w:t>
+      </w:r>
+    </w:p>
+    <w:p>
+      <w:r>
+        <w:t xml:space="preserve"> 5) </w:t>
+      </w:r>
+      <w:r>
+        <w:rPr>
+          <w:i/>
+          <w:iCs/>
+        </w:rPr>
+        <w:t>Subtraction</w:t>
+      </w:r>
+    </w:p>
+    <w:p>
+      <w:r>
+        <w:t xml:space="preserve">  </w:t>
+      </w:r>
+      <m:oMath>
+        <m:r>
+          <w:rPr>
+            <w:rFonts w:ascii="Cambria Math" w:hAnsi="Cambria Math"/>
+          </w:rPr>
+          <m:t>∀</m:t>
+        </m:r>
+        <m:r>
+          <w:rPr>
+            <w:rFonts w:ascii="Cambria Math" w:hAnsi="Cambria Math"/>
+          </w:rPr>
+          <m:t xml:space="preserve">a,b∈A ∃! </m:t>
+        </m:r>
+        <m:acc>
+          <m:accPr>
+            <m:chr m:val="⃗"/>
+            <m:ctrlPr>
+              <w:rPr>
+                <w:rFonts w:ascii="Cambria Math" w:hAnsi="Cambria Math"/>
+                <w:i/>
+              </w:rPr>
+            </m:ctrlPr>
+          </m:accPr>
+          <m:e>
+            <m:r>
+              <w:rPr>
+                <w:rFonts w:ascii="Cambria Math" w:hAnsi="Cambria Math"/>
+              </w:rPr>
+              <m:t>v</m:t>
+            </m:r>
+          </m:e>
+        </m:acc>
+        <m:r>
+          <w:rPr>
+            <w:rFonts w:ascii="Cambria Math" w:hAnsi="Cambria Math"/>
+          </w:rPr>
+          <m:t>∈</m:t>
+        </m:r>
+        <m:acc>
+          <m:accPr>
+            <m:chr m:val="⃗"/>
+            <m:ctrlPr>
+              <w:rPr>
+                <w:rFonts w:ascii="Cambria Math" w:hAnsi="Cambria Math"/>
+                <w:i/>
+              </w:rPr>
+            </m:ctrlPr>
+          </m:accPr>
+          <m:e>
+            <m:r>
+              <w:rPr>
+                <w:rFonts w:ascii="Cambria Math" w:hAnsi="Cambria Math"/>
+              </w:rPr>
+              <m:t>A</m:t>
+            </m:r>
+          </m:e>
+        </m:acc>
+      </m:oMath>
+      <w:r>
+        <w:t xml:space="preserve"> denoted with </w:t>
+      </w:r>
+      <m:oMath>
+        <m:acc>
+          <m:accPr>
+            <m:chr m:val="⃗"/>
+            <m:ctrlPr>
+              <w:rPr>
+                <w:rFonts w:ascii="Cambria Math" w:hAnsi="Cambria Math"/>
+                <w:i/>
+              </w:rPr>
+            </m:ctrlPr>
+          </m:accPr>
+          <m:e>
+            <m:r>
+              <w:rPr>
+                <w:rFonts w:ascii="Cambria Math" w:hAnsi="Cambria Math"/>
+              </w:rPr>
+              <m:t>v</m:t>
+            </m:r>
+          </m:e>
+        </m:acc>
+        <m:r>
+          <w:rPr>
+            <w:rFonts w:ascii="Cambria Math" w:hAnsi="Cambria Math"/>
+          </w:rPr>
+          <m:t>=b-a</m:t>
+        </m:r>
+      </m:oMath>
+      <w:r>
+        <w:t xml:space="preserve"> such that </w:t>
+      </w:r>
+      <m:oMath>
+        <m:r>
+          <w:rPr>
+            <w:rFonts w:ascii="Cambria Math" w:hAnsi="Cambria Math"/>
+          </w:rPr>
+          <m:t xml:space="preserve">b = a + </m:t>
+        </m:r>
+        <m:acc>
+          <m:accPr>
+            <m:chr m:val="⃗"/>
+            <m:ctrlPr>
+              <w:rPr>
+                <w:rFonts w:ascii="Cambria Math" w:hAnsi="Cambria Math"/>
+                <w:i/>
+              </w:rPr>
+            </m:ctrlPr>
+          </m:accPr>
+          <m:e>
+            <m:r>
+              <w:rPr>
+                <w:rFonts w:ascii="Cambria Math" w:hAnsi="Cambria Math"/>
+              </w:rPr>
+              <m:t>v</m:t>
+            </m:r>
+          </m:e>
+        </m:acc>
+      </m:oMath>
+    </w:p>
     <w:sectPr>
       <w:pgSz w:w="12240" w:h="15840"/>
       <w:pgMar w:top="1440" w:right="1440" w:bottom="1440" w:left="1440" w:header="720" w:footer="720" w:gutter="0"/>
@@ -3605,6 +5786,563 @@
     </w:sectPr>
   </w:body>
 </w:document>
+</file>
+
+<file path=word/numbering.xml><?xml version="1.0" encoding="utf-8"?>
+<w:numbering xmlns:wpc="http://schemas.microsoft.com/office/word/2010/wordprocessingCanvas" xmlns:cx="http://schemas.microsoft.com/office/drawing/2014/chartex" xmlns:cx1="http://schemas.microsoft.com/office/drawing/2015/9/8/chartex" xmlns:cx2="http://schemas.microsoft.com/office/drawing/2015/10/21/chartex" xmlns:cx3="http://schemas.microsoft.com/office/drawing/2016/5/9/chartex" xmlns:cx4="http://schemas.microsoft.com/office/drawing/2016/5/10/chartex" xmlns:cx5="http://schemas.microsoft.com/office/drawing/2016/5/11/chartex" xmlns:cx6="http://schemas.microsoft.com/office/drawing/2016/5/12/chartex" xmlns:cx7="http://schemas.microsoft.com/office/drawing/2016/5/13/chartex" xmlns:cx8="http://schemas.microsoft.com/office/drawing/2016/5/14/chartex" xmlns:mc="http://schemas.openxmlformats.org/markup-compatibility/2006" xmlns:aink="http://schemas.microsoft.com/office/drawing/2016/ink" xmlns:am3d="http://schemas.microsoft.com/office/drawing/2017/model3d" xmlns:o="urn:schemas-microsoft-com:office:office" xmlns:oel="http://schemas.microsoft.com/office/2019/extlst" xmlns:r="http://schemas.openxmlformats.org/officeDocument/2006/relationships" xmlns:m="http://schemas.openxmlformats.org/officeDocument/2006/math" xmlns:v="urn:schemas-microsoft-com:vml" xmlns:wp14="http://schemas.microsoft.com/office/word/2010/wordprocessingDrawing" xmlns:wp="http://schemas.openxmlformats.org/drawingml/2006/wordprocessingDrawing" xmlns:w10="urn:schemas-microsoft-com:office:word" xmlns:w="http://schemas.openxmlformats.org/wordprocessingml/2006/main" xmlns:w14="http://schemas.microsoft.com/office/word/2010/wordml" xmlns:w15="http://schemas.microsoft.com/office/word/2012/wordml" xmlns:w16cex="http://schemas.microsoft.com/office/word/2018/wordml/cex" xmlns:w16cid="http://schemas.microsoft.com/office/word/2016/wordml/cid" xmlns:w16="http://schemas.microsoft.com/office/word/2018/wordml" xmlns:w16sdtdh="http://schemas.microsoft.com/office/word/2020/wordml/sdtdatahash" xmlns:w16se="http://schemas.microsoft.com/office/word/2015/wordml/symex" xmlns:wpg="http://schemas.microsoft.com/office/word/2010/wordprocessingGroup" xmlns:wpi="http://schemas.microsoft.com/office/word/2010/wordprocessingInk" xmlns:wne="http://schemas.microsoft.com/office/word/2006/wordml" xmlns:wps="http://schemas.microsoft.com/office/word/2010/wordprocessingShape" mc:Ignorable="w14 w15 w16se w16cid w16 w16cex w16sdtdh wp14">
+  <w:abstractNum w:abstractNumId="0" w15:restartNumberingAfterBreak="0">
+    <w:nsid w:val="16D0612F"/>
+    <w:multiLevelType w:val="hybridMultilevel"/>
+    <w:tmpl w:val="333ABA14"/>
+    <w:lvl w:ilvl="0" w:tplc="25547DDE">
+      <w:start w:val="1"/>
+      <w:numFmt w:val="decimal"/>
+      <w:lvlText w:val="%1"/>
+      <w:lvlJc w:val="left"/>
+      <w:pPr>
+        <w:ind w:left="720" w:hanging="360"/>
+      </w:pPr>
+      <w:rPr>
+        <w:rFonts w:hint="default"/>
+      </w:rPr>
+    </w:lvl>
+    <w:lvl w:ilvl="1" w:tplc="04090019" w:tentative="1">
+      <w:start w:val="1"/>
+      <w:numFmt w:val="lowerLetter"/>
+      <w:lvlText w:val="%2."/>
+      <w:lvlJc w:val="left"/>
+      <w:pPr>
+        <w:ind w:left="1440" w:hanging="360"/>
+      </w:pPr>
+    </w:lvl>
+    <w:lvl w:ilvl="2" w:tplc="0409001B" w:tentative="1">
+      <w:start w:val="1"/>
+      <w:numFmt w:val="lowerRoman"/>
+      <w:lvlText w:val="%3."/>
+      <w:lvlJc w:val="right"/>
+      <w:pPr>
+        <w:ind w:left="2160" w:hanging="180"/>
+      </w:pPr>
+    </w:lvl>
+    <w:lvl w:ilvl="3" w:tplc="0409000F" w:tentative="1">
+      <w:start w:val="1"/>
+      <w:numFmt w:val="decimal"/>
+      <w:lvlText w:val="%4."/>
+      <w:lvlJc w:val="left"/>
+      <w:pPr>
+        <w:ind w:left="2880" w:hanging="360"/>
+      </w:pPr>
+    </w:lvl>
+    <w:lvl w:ilvl="4" w:tplc="04090019" w:tentative="1">
+      <w:start w:val="1"/>
+      <w:numFmt w:val="lowerLetter"/>
+      <w:lvlText w:val="%5."/>
+      <w:lvlJc w:val="left"/>
+      <w:pPr>
+        <w:ind w:left="3600" w:hanging="360"/>
+      </w:pPr>
+    </w:lvl>
+    <w:lvl w:ilvl="5" w:tplc="0409001B" w:tentative="1">
+      <w:start w:val="1"/>
+      <w:numFmt w:val="lowerRoman"/>
+      <w:lvlText w:val="%6."/>
+      <w:lvlJc w:val="right"/>
+      <w:pPr>
+        <w:ind w:left="4320" w:hanging="180"/>
+      </w:pPr>
+    </w:lvl>
+    <w:lvl w:ilvl="6" w:tplc="0409000F" w:tentative="1">
+      <w:start w:val="1"/>
+      <w:numFmt w:val="decimal"/>
+      <w:lvlText w:val="%7."/>
+      <w:lvlJc w:val="left"/>
+      <w:pPr>
+        <w:ind w:left="5040" w:hanging="360"/>
+      </w:pPr>
+    </w:lvl>
+    <w:lvl w:ilvl="7" w:tplc="04090019" w:tentative="1">
+      <w:start w:val="1"/>
+      <w:numFmt w:val="lowerLetter"/>
+      <w:lvlText w:val="%8."/>
+      <w:lvlJc w:val="left"/>
+      <w:pPr>
+        <w:ind w:left="5760" w:hanging="360"/>
+      </w:pPr>
+    </w:lvl>
+    <w:lvl w:ilvl="8" w:tplc="0409001B" w:tentative="1">
+      <w:start w:val="1"/>
+      <w:numFmt w:val="lowerRoman"/>
+      <w:lvlText w:val="%9."/>
+      <w:lvlJc w:val="right"/>
+      <w:pPr>
+        <w:ind w:left="6480" w:hanging="180"/>
+      </w:pPr>
+    </w:lvl>
+  </w:abstractNum>
+  <w:abstractNum w:abstractNumId="1" w15:restartNumberingAfterBreak="0">
+    <w:nsid w:val="45E119C8"/>
+    <w:multiLevelType w:val="hybridMultilevel"/>
+    <w:tmpl w:val="CBAC44CE"/>
+    <w:lvl w:ilvl="0" w:tplc="4D56702C">
+      <w:start w:val="1"/>
+      <w:numFmt w:val="decimal"/>
+      <w:lvlText w:val="%1"/>
+      <w:lvlJc w:val="left"/>
+      <w:pPr>
+        <w:ind w:left="720" w:hanging="360"/>
+      </w:pPr>
+      <w:rPr>
+        <w:rFonts w:hint="default"/>
+      </w:rPr>
+    </w:lvl>
+    <w:lvl w:ilvl="1" w:tplc="04090019" w:tentative="1">
+      <w:start w:val="1"/>
+      <w:numFmt w:val="lowerLetter"/>
+      <w:lvlText w:val="%2."/>
+      <w:lvlJc w:val="left"/>
+      <w:pPr>
+        <w:ind w:left="1440" w:hanging="360"/>
+      </w:pPr>
+    </w:lvl>
+    <w:lvl w:ilvl="2" w:tplc="0409001B" w:tentative="1">
+      <w:start w:val="1"/>
+      <w:numFmt w:val="lowerRoman"/>
+      <w:lvlText w:val="%3."/>
+      <w:lvlJc w:val="right"/>
+      <w:pPr>
+        <w:ind w:left="2160" w:hanging="180"/>
+      </w:pPr>
+    </w:lvl>
+    <w:lvl w:ilvl="3" w:tplc="0409000F" w:tentative="1">
+      <w:start w:val="1"/>
+      <w:numFmt w:val="decimal"/>
+      <w:lvlText w:val="%4."/>
+      <w:lvlJc w:val="left"/>
+      <w:pPr>
+        <w:ind w:left="2880" w:hanging="360"/>
+      </w:pPr>
+    </w:lvl>
+    <w:lvl w:ilvl="4" w:tplc="04090019" w:tentative="1">
+      <w:start w:val="1"/>
+      <w:numFmt w:val="lowerLetter"/>
+      <w:lvlText w:val="%5."/>
+      <w:lvlJc w:val="left"/>
+      <w:pPr>
+        <w:ind w:left="3600" w:hanging="360"/>
+      </w:pPr>
+    </w:lvl>
+    <w:lvl w:ilvl="5" w:tplc="0409001B" w:tentative="1">
+      <w:start w:val="1"/>
+      <w:numFmt w:val="lowerRoman"/>
+      <w:lvlText w:val="%6."/>
+      <w:lvlJc w:val="right"/>
+      <w:pPr>
+        <w:ind w:left="4320" w:hanging="180"/>
+      </w:pPr>
+    </w:lvl>
+    <w:lvl w:ilvl="6" w:tplc="0409000F" w:tentative="1">
+      <w:start w:val="1"/>
+      <w:numFmt w:val="decimal"/>
+      <w:lvlText w:val="%7."/>
+      <w:lvlJc w:val="left"/>
+      <w:pPr>
+        <w:ind w:left="5040" w:hanging="360"/>
+      </w:pPr>
+    </w:lvl>
+    <w:lvl w:ilvl="7" w:tplc="04090019" w:tentative="1">
+      <w:start w:val="1"/>
+      <w:numFmt w:val="lowerLetter"/>
+      <w:lvlText w:val="%8."/>
+      <w:lvlJc w:val="left"/>
+      <w:pPr>
+        <w:ind w:left="5760" w:hanging="360"/>
+      </w:pPr>
+    </w:lvl>
+    <w:lvl w:ilvl="8" w:tplc="0409001B" w:tentative="1">
+      <w:start w:val="1"/>
+      <w:numFmt w:val="lowerRoman"/>
+      <w:lvlText w:val="%9."/>
+      <w:lvlJc w:val="right"/>
+      <w:pPr>
+        <w:ind w:left="6480" w:hanging="180"/>
+      </w:pPr>
+    </w:lvl>
+  </w:abstractNum>
+  <w:abstractNum w:abstractNumId="2" w15:restartNumberingAfterBreak="0">
+    <w:nsid w:val="48FA70ED"/>
+    <w:multiLevelType w:val="hybridMultilevel"/>
+    <w:tmpl w:val="6600712C"/>
+    <w:lvl w:ilvl="0" w:tplc="24B81BCA">
+      <w:start w:val="1"/>
+      <w:numFmt w:val="decimal"/>
+      <w:lvlText w:val="%1"/>
+      <w:lvlJc w:val="left"/>
+      <w:pPr>
+        <w:ind w:left="400" w:hanging="360"/>
+      </w:pPr>
+      <w:rPr>
+        <w:rFonts w:hint="default"/>
+      </w:rPr>
+    </w:lvl>
+    <w:lvl w:ilvl="1" w:tplc="04090019" w:tentative="1">
+      <w:start w:val="1"/>
+      <w:numFmt w:val="lowerLetter"/>
+      <w:lvlText w:val="%2."/>
+      <w:lvlJc w:val="left"/>
+      <w:pPr>
+        <w:ind w:left="1120" w:hanging="360"/>
+      </w:pPr>
+    </w:lvl>
+    <w:lvl w:ilvl="2" w:tplc="0409001B" w:tentative="1">
+      <w:start w:val="1"/>
+      <w:numFmt w:val="lowerRoman"/>
+      <w:lvlText w:val="%3."/>
+      <w:lvlJc w:val="right"/>
+      <w:pPr>
+        <w:ind w:left="1840" w:hanging="180"/>
+      </w:pPr>
+    </w:lvl>
+    <w:lvl w:ilvl="3" w:tplc="0409000F" w:tentative="1">
+      <w:start w:val="1"/>
+      <w:numFmt w:val="decimal"/>
+      <w:lvlText w:val="%4."/>
+      <w:lvlJc w:val="left"/>
+      <w:pPr>
+        <w:ind w:left="2560" w:hanging="360"/>
+      </w:pPr>
+    </w:lvl>
+    <w:lvl w:ilvl="4" w:tplc="04090019" w:tentative="1">
+      <w:start w:val="1"/>
+      <w:numFmt w:val="lowerLetter"/>
+      <w:lvlText w:val="%5."/>
+      <w:lvlJc w:val="left"/>
+      <w:pPr>
+        <w:ind w:left="3280" w:hanging="360"/>
+      </w:pPr>
+    </w:lvl>
+    <w:lvl w:ilvl="5" w:tplc="0409001B" w:tentative="1">
+      <w:start w:val="1"/>
+      <w:numFmt w:val="lowerRoman"/>
+      <w:lvlText w:val="%6."/>
+      <w:lvlJc w:val="right"/>
+      <w:pPr>
+        <w:ind w:left="4000" w:hanging="180"/>
+      </w:pPr>
+    </w:lvl>
+    <w:lvl w:ilvl="6" w:tplc="0409000F" w:tentative="1">
+      <w:start w:val="1"/>
+      <w:numFmt w:val="decimal"/>
+      <w:lvlText w:val="%7."/>
+      <w:lvlJc w:val="left"/>
+      <w:pPr>
+        <w:ind w:left="4720" w:hanging="360"/>
+      </w:pPr>
+    </w:lvl>
+    <w:lvl w:ilvl="7" w:tplc="04090019" w:tentative="1">
+      <w:start w:val="1"/>
+      <w:numFmt w:val="lowerLetter"/>
+      <w:lvlText w:val="%8."/>
+      <w:lvlJc w:val="left"/>
+      <w:pPr>
+        <w:ind w:left="5440" w:hanging="360"/>
+      </w:pPr>
+    </w:lvl>
+    <w:lvl w:ilvl="8" w:tplc="0409001B" w:tentative="1">
+      <w:start w:val="1"/>
+      <w:numFmt w:val="lowerRoman"/>
+      <w:lvlText w:val="%9."/>
+      <w:lvlJc w:val="right"/>
+      <w:pPr>
+        <w:ind w:left="6160" w:hanging="180"/>
+      </w:pPr>
+    </w:lvl>
+  </w:abstractNum>
+  <w:abstractNum w:abstractNumId="3" w15:restartNumberingAfterBreak="0">
+    <w:nsid w:val="52070B4C"/>
+    <w:multiLevelType w:val="hybridMultilevel"/>
+    <w:tmpl w:val="9FA29F78"/>
+    <w:lvl w:ilvl="0" w:tplc="31E8F938">
+      <w:start w:val="1"/>
+      <w:numFmt w:val="decimal"/>
+      <w:lvlText w:val="%1"/>
+      <w:lvlJc w:val="left"/>
+      <w:pPr>
+        <w:ind w:left="440" w:hanging="360"/>
+      </w:pPr>
+      <w:rPr>
+        <w:rFonts w:hint="default"/>
+      </w:rPr>
+    </w:lvl>
+    <w:lvl w:ilvl="1" w:tplc="04090019" w:tentative="1">
+      <w:start w:val="1"/>
+      <w:numFmt w:val="lowerLetter"/>
+      <w:lvlText w:val="%2."/>
+      <w:lvlJc w:val="left"/>
+      <w:pPr>
+        <w:ind w:left="1160" w:hanging="360"/>
+      </w:pPr>
+    </w:lvl>
+    <w:lvl w:ilvl="2" w:tplc="0409001B" w:tentative="1">
+      <w:start w:val="1"/>
+      <w:numFmt w:val="lowerRoman"/>
+      <w:lvlText w:val="%3."/>
+      <w:lvlJc w:val="right"/>
+      <w:pPr>
+        <w:ind w:left="1880" w:hanging="180"/>
+      </w:pPr>
+    </w:lvl>
+    <w:lvl w:ilvl="3" w:tplc="0409000F" w:tentative="1">
+      <w:start w:val="1"/>
+      <w:numFmt w:val="decimal"/>
+      <w:lvlText w:val="%4."/>
+      <w:lvlJc w:val="left"/>
+      <w:pPr>
+        <w:ind w:left="2600" w:hanging="360"/>
+      </w:pPr>
+    </w:lvl>
+    <w:lvl w:ilvl="4" w:tplc="04090019" w:tentative="1">
+      <w:start w:val="1"/>
+      <w:numFmt w:val="lowerLetter"/>
+      <w:lvlText w:val="%5."/>
+      <w:lvlJc w:val="left"/>
+      <w:pPr>
+        <w:ind w:left="3320" w:hanging="360"/>
+      </w:pPr>
+    </w:lvl>
+    <w:lvl w:ilvl="5" w:tplc="0409001B" w:tentative="1">
+      <w:start w:val="1"/>
+      <w:numFmt w:val="lowerRoman"/>
+      <w:lvlText w:val="%6."/>
+      <w:lvlJc w:val="right"/>
+      <w:pPr>
+        <w:ind w:left="4040" w:hanging="180"/>
+      </w:pPr>
+    </w:lvl>
+    <w:lvl w:ilvl="6" w:tplc="0409000F" w:tentative="1">
+      <w:start w:val="1"/>
+      <w:numFmt w:val="decimal"/>
+      <w:lvlText w:val="%7."/>
+      <w:lvlJc w:val="left"/>
+      <w:pPr>
+        <w:ind w:left="4760" w:hanging="360"/>
+      </w:pPr>
+    </w:lvl>
+    <w:lvl w:ilvl="7" w:tplc="04090019" w:tentative="1">
+      <w:start w:val="1"/>
+      <w:numFmt w:val="lowerLetter"/>
+      <w:lvlText w:val="%8."/>
+      <w:lvlJc w:val="left"/>
+      <w:pPr>
+        <w:ind w:left="5480" w:hanging="360"/>
+      </w:pPr>
+    </w:lvl>
+    <w:lvl w:ilvl="8" w:tplc="0409001B" w:tentative="1">
+      <w:start w:val="1"/>
+      <w:numFmt w:val="lowerRoman"/>
+      <w:lvlText w:val="%9."/>
+      <w:lvlJc w:val="right"/>
+      <w:pPr>
+        <w:ind w:left="6200" w:hanging="180"/>
+      </w:pPr>
+    </w:lvl>
+  </w:abstractNum>
+  <w:abstractNum w:abstractNumId="4" w15:restartNumberingAfterBreak="0">
+    <w:nsid w:val="795038CE"/>
+    <w:multiLevelType w:val="hybridMultilevel"/>
+    <w:tmpl w:val="CC30C5D8"/>
+    <w:lvl w:ilvl="0" w:tplc="4CF81422">
+      <w:start w:val="1"/>
+      <w:numFmt w:val="decimal"/>
+      <w:lvlText w:val="%1"/>
+      <w:lvlJc w:val="left"/>
+      <w:pPr>
+        <w:ind w:left="720" w:hanging="360"/>
+      </w:pPr>
+      <w:rPr>
+        <w:rFonts w:hint="default"/>
+      </w:rPr>
+    </w:lvl>
+    <w:lvl w:ilvl="1" w:tplc="04090019" w:tentative="1">
+      <w:start w:val="1"/>
+      <w:numFmt w:val="lowerLetter"/>
+      <w:lvlText w:val="%2."/>
+      <w:lvlJc w:val="left"/>
+      <w:pPr>
+        <w:ind w:left="1440" w:hanging="360"/>
+      </w:pPr>
+    </w:lvl>
+    <w:lvl w:ilvl="2" w:tplc="0409001B" w:tentative="1">
+      <w:start w:val="1"/>
+      <w:numFmt w:val="lowerRoman"/>
+      <w:lvlText w:val="%3."/>
+      <w:lvlJc w:val="right"/>
+      <w:pPr>
+        <w:ind w:left="2160" w:hanging="180"/>
+      </w:pPr>
+    </w:lvl>
+    <w:lvl w:ilvl="3" w:tplc="0409000F" w:tentative="1">
+      <w:start w:val="1"/>
+      <w:numFmt w:val="decimal"/>
+      <w:lvlText w:val="%4."/>
+      <w:lvlJc w:val="left"/>
+      <w:pPr>
+        <w:ind w:left="2880" w:hanging="360"/>
+      </w:pPr>
+    </w:lvl>
+    <w:lvl w:ilvl="4" w:tplc="04090019" w:tentative="1">
+      <w:start w:val="1"/>
+      <w:numFmt w:val="lowerLetter"/>
+      <w:lvlText w:val="%5."/>
+      <w:lvlJc w:val="left"/>
+      <w:pPr>
+        <w:ind w:left="3600" w:hanging="360"/>
+      </w:pPr>
+    </w:lvl>
+    <w:lvl w:ilvl="5" w:tplc="0409001B" w:tentative="1">
+      <w:start w:val="1"/>
+      <w:numFmt w:val="lowerRoman"/>
+      <w:lvlText w:val="%6."/>
+      <w:lvlJc w:val="right"/>
+      <w:pPr>
+        <w:ind w:left="4320" w:hanging="180"/>
+      </w:pPr>
+    </w:lvl>
+    <w:lvl w:ilvl="6" w:tplc="0409000F" w:tentative="1">
+      <w:start w:val="1"/>
+      <w:numFmt w:val="decimal"/>
+      <w:lvlText w:val="%7."/>
+      <w:lvlJc w:val="left"/>
+      <w:pPr>
+        <w:ind w:left="5040" w:hanging="360"/>
+      </w:pPr>
+    </w:lvl>
+    <w:lvl w:ilvl="7" w:tplc="04090019" w:tentative="1">
+      <w:start w:val="1"/>
+      <w:numFmt w:val="lowerLetter"/>
+      <w:lvlText w:val="%8."/>
+      <w:lvlJc w:val="left"/>
+      <w:pPr>
+        <w:ind w:left="5760" w:hanging="360"/>
+      </w:pPr>
+    </w:lvl>
+    <w:lvl w:ilvl="8" w:tplc="0409001B" w:tentative="1">
+      <w:start w:val="1"/>
+      <w:numFmt w:val="lowerRoman"/>
+      <w:lvlText w:val="%9."/>
+      <w:lvlJc w:val="right"/>
+      <w:pPr>
+        <w:ind w:left="6480" w:hanging="180"/>
+      </w:pPr>
+    </w:lvl>
+  </w:abstractNum>
+  <w:abstractNum w:abstractNumId="5" w15:restartNumberingAfterBreak="0">
+    <w:nsid w:val="7DE221AC"/>
+    <w:multiLevelType w:val="hybridMultilevel"/>
+    <w:tmpl w:val="99921D74"/>
+    <w:lvl w:ilvl="0" w:tplc="0409000F">
+      <w:start w:val="1"/>
+      <w:numFmt w:val="decimal"/>
+      <w:lvlText w:val="%1."/>
+      <w:lvlJc w:val="left"/>
+      <w:pPr>
+        <w:ind w:left="720" w:hanging="360"/>
+      </w:pPr>
+      <w:rPr>
+        <w:rFonts w:hint="default"/>
+      </w:rPr>
+    </w:lvl>
+    <w:lvl w:ilvl="1" w:tplc="04090019" w:tentative="1">
+      <w:start w:val="1"/>
+      <w:numFmt w:val="lowerLetter"/>
+      <w:lvlText w:val="%2."/>
+      <w:lvlJc w:val="left"/>
+      <w:pPr>
+        <w:ind w:left="1440" w:hanging="360"/>
+      </w:pPr>
+    </w:lvl>
+    <w:lvl w:ilvl="2" w:tplc="0409001B" w:tentative="1">
+      <w:start w:val="1"/>
+      <w:numFmt w:val="lowerRoman"/>
+      <w:lvlText w:val="%3."/>
+      <w:lvlJc w:val="right"/>
+      <w:pPr>
+        <w:ind w:left="2160" w:hanging="180"/>
+      </w:pPr>
+    </w:lvl>
+    <w:lvl w:ilvl="3" w:tplc="0409000F" w:tentative="1">
+      <w:start w:val="1"/>
+      <w:numFmt w:val="decimal"/>
+      <w:lvlText w:val="%4."/>
+      <w:lvlJc w:val="left"/>
+      <w:pPr>
+        <w:ind w:left="2880" w:hanging="360"/>
+      </w:pPr>
+    </w:lvl>
+    <w:lvl w:ilvl="4" w:tplc="04090019" w:tentative="1">
+      <w:start w:val="1"/>
+      <w:numFmt w:val="lowerLetter"/>
+      <w:lvlText w:val="%5."/>
+      <w:lvlJc w:val="left"/>
+      <w:pPr>
+        <w:ind w:left="3600" w:hanging="360"/>
+      </w:pPr>
+    </w:lvl>
+    <w:lvl w:ilvl="5" w:tplc="0409001B" w:tentative="1">
+      <w:start w:val="1"/>
+      <w:numFmt w:val="lowerRoman"/>
+      <w:lvlText w:val="%6."/>
+      <w:lvlJc w:val="right"/>
+      <w:pPr>
+        <w:ind w:left="4320" w:hanging="180"/>
+      </w:pPr>
+    </w:lvl>
+    <w:lvl w:ilvl="6" w:tplc="0409000F" w:tentative="1">
+      <w:start w:val="1"/>
+      <w:numFmt w:val="decimal"/>
+      <w:lvlText w:val="%7."/>
+      <w:lvlJc w:val="left"/>
+      <w:pPr>
+        <w:ind w:left="5040" w:hanging="360"/>
+      </w:pPr>
+    </w:lvl>
+    <w:lvl w:ilvl="7" w:tplc="04090019" w:tentative="1">
+      <w:start w:val="1"/>
+      <w:numFmt w:val="lowerLetter"/>
+      <w:lvlText w:val="%8."/>
+      <w:lvlJc w:val="left"/>
+      <w:pPr>
+        <w:ind w:left="5760" w:hanging="360"/>
+      </w:pPr>
+    </w:lvl>
+    <w:lvl w:ilvl="8" w:tplc="0409001B" w:tentative="1">
+      <w:start w:val="1"/>
+      <w:numFmt w:val="lowerRoman"/>
+      <w:lvlText w:val="%9."/>
+      <w:lvlJc w:val="right"/>
+      <w:pPr>
+        <w:ind w:left="6480" w:hanging="180"/>
+      </w:pPr>
+    </w:lvl>
+  </w:abstractNum>
+  <w:num w:numId="1" w16cid:durableId="1255548942">
+    <w:abstractNumId w:val="5"/>
+  </w:num>
+  <w:num w:numId="2" w16cid:durableId="1539665854">
+    <w:abstractNumId w:val="0"/>
+  </w:num>
+  <w:num w:numId="3" w16cid:durableId="1015041440">
+    <w:abstractNumId w:val="1"/>
+  </w:num>
+  <w:num w:numId="4" w16cid:durableId="546382353">
+    <w:abstractNumId w:val="2"/>
+  </w:num>
+  <w:num w:numId="5" w16cid:durableId="1941794033">
+    <w:abstractNumId w:val="3"/>
+  </w:num>
+  <w:num w:numId="6" w16cid:durableId="1275556955">
+    <w:abstractNumId w:val="4"/>
+  </w:num>
+</w:numbering>
 </file>
 
 <file path=word/styles.xml><?xml version="1.0" encoding="utf-8"?>
@@ -4209,6 +6947,29 @@
       <w:color w:val="1F3763" w:themeColor="accent1" w:themeShade="7F"/>
     </w:rPr>
   </w:style>
+  <w:style w:type="character" w:styleId="Hyperlink">
+    <w:name w:val="Hyperlink"/>
+    <w:basedOn w:val="DefaultParagraphFont"/>
+    <w:uiPriority w:val="99"/>
+    <w:semiHidden/>
+    <w:unhideWhenUsed/>
+    <w:rsid w:val="00897DBF"/>
+    <w:rPr>
+      <w:color w:val="0000FF"/>
+      <w:u w:val="single"/>
+    </w:rPr>
+  </w:style>
+  <w:style w:type="paragraph" w:styleId="ListParagraph">
+    <w:name w:val="List Paragraph"/>
+    <w:basedOn w:val="Normal"/>
+    <w:uiPriority w:val="34"/>
+    <w:qFormat/>
+    <w:rsid w:val="003C5F65"/>
+    <w:pPr>
+      <w:ind w:left="720"/>
+      <w:contextualSpacing/>
+    </w:pPr>
+  </w:style>
 </w:styles>
 </file>
 

--- a/docs/Notes_on_Least_Squares_and_Nearest_Neighbors.docx
+++ b/docs/Notes_on_Least_Squares_and_Nearest_Neighbors.docx
@@ -860,6 +860,1102 @@
       </w:r>
     </w:p>
     <w:p/>
+    <w:p>
+      <w:r>
+        <w:t xml:space="preserve">Obviously, </w:t>
+      </w:r>
+      <m:oMath>
+        <m:r>
+          <w:rPr>
+            <w:rFonts w:ascii="Cambria Math" w:hAnsi="Cambria Math"/>
+          </w:rPr>
+          <m:t>f</m:t>
+        </m:r>
+        <m:d>
+          <m:dPr>
+            <m:ctrlPr>
+              <w:rPr>
+                <w:rFonts w:ascii="Cambria Math" w:hAnsi="Cambria Math"/>
+                <w:i/>
+              </w:rPr>
+            </m:ctrlPr>
+          </m:dPr>
+          <m:e>
+            <m:r>
+              <w:rPr>
+                <w:rFonts w:ascii="Cambria Math" w:hAnsi="Cambria Math"/>
+              </w:rPr>
+              <m:t>X</m:t>
+            </m:r>
+          </m:e>
+        </m:d>
+        <m:r>
+          <w:rPr>
+            <w:rFonts w:ascii="Cambria Math" w:hAnsi="Cambria Math"/>
+          </w:rPr>
+          <m:t>=</m:t>
+        </m:r>
+        <m:sSup>
+          <m:sSupPr>
+            <m:ctrlPr>
+              <w:rPr>
+                <w:rFonts w:ascii="Cambria Math" w:hAnsi="Cambria Math"/>
+                <w:i/>
+              </w:rPr>
+            </m:ctrlPr>
+          </m:sSupPr>
+          <m:e>
+            <m:r>
+              <w:rPr>
+                <w:rFonts w:ascii="Cambria Math" w:hAnsi="Cambria Math"/>
+              </w:rPr>
+              <m:t>X</m:t>
+            </m:r>
+          </m:e>
+          <m:sup>
+            <m:r>
+              <w:rPr>
+                <w:rFonts w:ascii="Cambria Math" w:hAnsi="Cambria Math"/>
+              </w:rPr>
+              <m:t>T</m:t>
+            </m:r>
+          </m:sup>
+        </m:sSup>
+        <m:r>
+          <w:rPr>
+            <w:rFonts w:ascii="Cambria Math" w:hAnsi="Cambria Math"/>
+          </w:rPr>
+          <m:t>β</m:t>
+        </m:r>
+      </m:oMath>
+      <w:r>
+        <w:t xml:space="preserve"> is a linear function over the </w:t>
+      </w:r>
+      <m:oMath>
+        <m:r>
+          <w:rPr>
+            <w:rFonts w:ascii="Cambria Math" w:hAnsi="Cambria Math"/>
+          </w:rPr>
+          <m:t>p</m:t>
+        </m:r>
+      </m:oMath>
+      <w:r>
+        <w:t xml:space="preserve">-dimensional space and the gradient </w:t>
+      </w:r>
+      <m:oMath>
+        <m:sSup>
+          <m:sSupPr>
+            <m:ctrlPr>
+              <w:rPr>
+                <w:rFonts w:ascii="Cambria Math" w:hAnsi="Cambria Math"/>
+                <w:i/>
+              </w:rPr>
+            </m:ctrlPr>
+          </m:sSupPr>
+          <m:e>
+            <m:r>
+              <w:rPr>
+                <w:rFonts w:ascii="Cambria Math" w:hAnsi="Cambria Math"/>
+              </w:rPr>
+              <m:t>f</m:t>
+            </m:r>
+          </m:e>
+          <m:sup>
+            <m:r>
+              <w:rPr>
+                <w:rFonts w:ascii="Cambria Math" w:hAnsi="Cambria Math"/>
+              </w:rPr>
+              <m:t>'</m:t>
+            </m:r>
+          </m:sup>
+        </m:sSup>
+        <m:d>
+          <m:dPr>
+            <m:ctrlPr>
+              <w:rPr>
+                <w:rFonts w:ascii="Cambria Math" w:hAnsi="Cambria Math"/>
+                <w:i/>
+              </w:rPr>
+            </m:ctrlPr>
+          </m:dPr>
+          <m:e>
+            <m:r>
+              <w:rPr>
+                <w:rFonts w:ascii="Cambria Math" w:hAnsi="Cambria Math"/>
+              </w:rPr>
+              <m:t>X</m:t>
+            </m:r>
+          </m:e>
+        </m:d>
+        <m:r>
+          <w:rPr>
+            <w:rFonts w:ascii="Cambria Math" w:hAnsi="Cambria Math"/>
+          </w:rPr>
+          <m:t>=β</m:t>
+        </m:r>
+      </m:oMath>
+      <w:r>
+        <w:t xml:space="preserve"> is a vector in input space that points in the steepest uphill direction. </w:t>
+      </w:r>
+    </w:p>
+    <w:p/>
+    <w:p>
+      <w:pPr>
+        <w:rPr>
+          <w:u w:val="single"/>
+        </w:rPr>
+      </w:pPr>
+      <w:r>
+        <w:rPr>
+          <w:u w:val="single"/>
+        </w:rPr>
+        <w:t>Fitting the linear model to a set of training data</w:t>
+      </w:r>
+    </w:p>
+    <w:p>
+      <w:r>
+        <w:t xml:space="preserve">Popular method is least squares- we pick </w:t>
+      </w:r>
+      <w:r>
+        <w:t xml:space="preserve"> </w:t>
+      </w:r>
+      <w:r>
+        <w:t xml:space="preserve">the coefficients </w:t>
+      </w:r>
+      <m:oMath>
+        <m:r>
+          <w:rPr>
+            <w:rFonts w:ascii="Cambria Math" w:hAnsi="Cambria Math"/>
+          </w:rPr>
+          <m:t>β</m:t>
+        </m:r>
+      </m:oMath>
+      <w:r>
+        <w:t xml:space="preserve"> to minimize the </w:t>
+      </w:r>
+      <w:r>
+        <w:rPr>
+          <w:i/>
+          <w:iCs/>
+        </w:rPr>
+        <w:t>residual sum of squares</w:t>
+      </w:r>
+      <w:r>
+        <w:rPr>
+          <w:i/>
+          <w:iCs/>
+        </w:rPr>
+        <w:t xml:space="preserve"> (RSS)</w:t>
+      </w:r>
+      <w:r>
+        <w:t xml:space="preserve"> as:</w:t>
+      </w:r>
+    </w:p>
+    <w:p/>
+    <w:p>
+      <m:oMath>
+        <m:r>
+          <w:rPr>
+            <w:rFonts w:ascii="Cambria Math" w:hAnsi="Cambria Math"/>
+          </w:rPr>
+          <m:t>RSS</m:t>
+        </m:r>
+        <m:d>
+          <m:dPr>
+            <m:ctrlPr>
+              <w:rPr>
+                <w:rFonts w:ascii="Cambria Math" w:hAnsi="Cambria Math"/>
+                <w:i/>
+              </w:rPr>
+            </m:ctrlPr>
+          </m:dPr>
+          <m:e>
+            <m:r>
+              <w:rPr>
+                <w:rFonts w:ascii="Cambria Math" w:hAnsi="Cambria Math"/>
+              </w:rPr>
+              <m:t>β</m:t>
+            </m:r>
+          </m:e>
+        </m:d>
+        <m:r>
+          <w:rPr>
+            <w:rFonts w:ascii="Cambria Math" w:hAnsi="Cambria Math"/>
+          </w:rPr>
+          <m:t>=</m:t>
+        </m:r>
+        <m:nary>
+          <m:naryPr>
+            <m:chr m:val="∑"/>
+            <m:limLoc m:val="undOvr"/>
+            <m:ctrlPr>
+              <w:rPr>
+                <w:rFonts w:ascii="Cambria Math" w:hAnsi="Cambria Math"/>
+                <w:i/>
+              </w:rPr>
+            </m:ctrlPr>
+          </m:naryPr>
+          <m:sub>
+            <m:r>
+              <w:rPr>
+                <w:rFonts w:ascii="Cambria Math" w:hAnsi="Cambria Math"/>
+              </w:rPr>
+              <m:t>i=1</m:t>
+            </m:r>
+          </m:sub>
+          <m:sup>
+            <m:r>
+              <w:rPr>
+                <w:rFonts w:ascii="Cambria Math" w:hAnsi="Cambria Math"/>
+              </w:rPr>
+              <m:t>N</m:t>
+            </m:r>
+          </m:sup>
+          <m:e>
+            <m:sSup>
+              <m:sSupPr>
+                <m:ctrlPr>
+                  <w:rPr>
+                    <w:rFonts w:ascii="Cambria Math" w:hAnsi="Cambria Math"/>
+                    <w:i/>
+                  </w:rPr>
+                </m:ctrlPr>
+              </m:sSupPr>
+              <m:e>
+                <m:d>
+                  <m:dPr>
+                    <m:ctrlPr>
+                      <w:rPr>
+                        <w:rFonts w:ascii="Cambria Math" w:hAnsi="Cambria Math"/>
+                        <w:i/>
+                      </w:rPr>
+                    </m:ctrlPr>
+                  </m:dPr>
+                  <m:e>
+                    <m:sSub>
+                      <m:sSubPr>
+                        <m:ctrlPr>
+                          <w:rPr>
+                            <w:rFonts w:ascii="Cambria Math" w:hAnsi="Cambria Math"/>
+                            <w:i/>
+                          </w:rPr>
+                        </m:ctrlPr>
+                      </m:sSubPr>
+                      <m:e>
+                        <m:r>
+                          <w:rPr>
+                            <w:rFonts w:ascii="Cambria Math" w:hAnsi="Cambria Math"/>
+                          </w:rPr>
+                          <m:t>y</m:t>
+                        </m:r>
+                      </m:e>
+                      <m:sub>
+                        <m:r>
+                          <w:rPr>
+                            <w:rFonts w:ascii="Cambria Math" w:hAnsi="Cambria Math"/>
+                          </w:rPr>
+                          <m:t>i</m:t>
+                        </m:r>
+                      </m:sub>
+                    </m:sSub>
+                    <m:r>
+                      <w:rPr>
+                        <w:rFonts w:ascii="Cambria Math" w:hAnsi="Cambria Math"/>
+                      </w:rPr>
+                      <m:t>-</m:t>
+                    </m:r>
+                    <m:sSubSup>
+                      <m:sSubSupPr>
+                        <m:ctrlPr>
+                          <w:rPr>
+                            <w:rFonts w:ascii="Cambria Math" w:hAnsi="Cambria Math"/>
+                            <w:i/>
+                          </w:rPr>
+                        </m:ctrlPr>
+                      </m:sSubSupPr>
+                      <m:e>
+                        <m:r>
+                          <w:rPr>
+                            <w:rFonts w:ascii="Cambria Math" w:hAnsi="Cambria Math"/>
+                          </w:rPr>
+                          <m:t>x</m:t>
+                        </m:r>
+                      </m:e>
+                      <m:sub>
+                        <m:r>
+                          <w:rPr>
+                            <w:rFonts w:ascii="Cambria Math" w:hAnsi="Cambria Math"/>
+                          </w:rPr>
+                          <m:t>i</m:t>
+                        </m:r>
+                      </m:sub>
+                      <m:sup>
+                        <m:r>
+                          <w:rPr>
+                            <w:rFonts w:ascii="Cambria Math" w:hAnsi="Cambria Math"/>
+                          </w:rPr>
+                          <m:t>T</m:t>
+                        </m:r>
+                      </m:sup>
+                    </m:sSubSup>
+                    <m:r>
+                      <w:rPr>
+                        <w:rFonts w:ascii="Cambria Math" w:hAnsi="Cambria Math"/>
+                      </w:rPr>
+                      <m:t>β</m:t>
+                    </m:r>
+                  </m:e>
+                </m:d>
+              </m:e>
+              <m:sup>
+                <m:r>
+                  <w:rPr>
+                    <w:rFonts w:ascii="Cambria Math" w:hAnsi="Cambria Math"/>
+                  </w:rPr>
+                  <m:t>2</m:t>
+                </m:r>
+              </m:sup>
+            </m:sSup>
+          </m:e>
+        </m:nary>
+      </m:oMath>
+      <w:r>
+        <w:t xml:space="preserve">       (3)</w:t>
+      </w:r>
+    </w:p>
+    <w:p/>
+    <w:p>
+      <m:oMath>
+        <m:r>
+          <w:rPr>
+            <w:rFonts w:ascii="Cambria Math" w:hAnsi="Cambria Math"/>
+          </w:rPr>
+          <m:t>RSS</m:t>
+        </m:r>
+        <m:d>
+          <m:dPr>
+            <m:ctrlPr>
+              <w:rPr>
+                <w:rFonts w:ascii="Cambria Math" w:hAnsi="Cambria Math"/>
+                <w:i/>
+              </w:rPr>
+            </m:ctrlPr>
+          </m:dPr>
+          <m:e>
+            <m:r>
+              <w:rPr>
+                <w:rFonts w:ascii="Cambria Math" w:hAnsi="Cambria Math"/>
+              </w:rPr>
+              <m:t>β</m:t>
+            </m:r>
+          </m:e>
+        </m:d>
+      </m:oMath>
+      <w:r>
+        <w:t xml:space="preserve"> is a quadratic function of the parameters, and hence its minimum always exists, but may not be unique.</w:t>
+      </w:r>
+      <w:r>
+        <w:t xml:space="preserve"> The solution can be written in matrix notation as:</w:t>
+      </w:r>
+    </w:p>
+    <w:p/>
+    <w:p>
+      <m:oMath>
+        <m:r>
+          <w:rPr>
+            <w:rFonts w:ascii="Cambria Math" w:hAnsi="Cambria Math"/>
+          </w:rPr>
+          <m:t>RSS</m:t>
+        </m:r>
+        <m:d>
+          <m:dPr>
+            <m:ctrlPr>
+              <w:rPr>
+                <w:rFonts w:ascii="Cambria Math" w:hAnsi="Cambria Math"/>
+                <w:i/>
+              </w:rPr>
+            </m:ctrlPr>
+          </m:dPr>
+          <m:e>
+            <m:r>
+              <w:rPr>
+                <w:rFonts w:ascii="Cambria Math" w:hAnsi="Cambria Math"/>
+              </w:rPr>
+              <m:t>β</m:t>
+            </m:r>
+          </m:e>
+        </m:d>
+        <m:r>
+          <w:rPr>
+            <w:rFonts w:ascii="Cambria Math" w:hAnsi="Cambria Math"/>
+          </w:rPr>
+          <m:t>=</m:t>
+        </m:r>
+        <m:sSup>
+          <m:sSupPr>
+            <m:ctrlPr>
+              <w:rPr>
+                <w:rFonts w:ascii="Cambria Math" w:hAnsi="Cambria Math"/>
+                <w:i/>
+              </w:rPr>
+            </m:ctrlPr>
+          </m:sSupPr>
+          <m:e>
+            <m:d>
+              <m:dPr>
+                <m:ctrlPr>
+                  <w:rPr>
+                    <w:rFonts w:ascii="Cambria Math" w:hAnsi="Cambria Math"/>
+                    <w:i/>
+                  </w:rPr>
+                </m:ctrlPr>
+              </m:dPr>
+              <m:e>
+                <m:acc>
+                  <m:accPr>
+                    <m:chr m:val="⃗"/>
+                    <m:ctrlPr>
+                      <w:rPr>
+                        <w:rFonts w:ascii="Cambria Math" w:hAnsi="Cambria Math"/>
+                        <w:i/>
+                      </w:rPr>
+                    </m:ctrlPr>
+                  </m:accPr>
+                  <m:e>
+                    <m:r>
+                      <w:rPr>
+                        <w:rFonts w:ascii="Cambria Math" w:hAnsi="Cambria Math"/>
+                      </w:rPr>
+                      <m:t>y</m:t>
+                    </m:r>
+                  </m:e>
+                </m:acc>
+                <m:r>
+                  <w:rPr>
+                    <w:rFonts w:ascii="Cambria Math" w:hAnsi="Cambria Math"/>
+                  </w:rPr>
+                  <m:t>-Xβ</m:t>
+                </m:r>
+              </m:e>
+            </m:d>
+          </m:e>
+          <m:sup>
+            <m:r>
+              <w:rPr>
+                <w:rFonts w:ascii="Cambria Math" w:hAnsi="Cambria Math"/>
+              </w:rPr>
+              <m:t>T</m:t>
+            </m:r>
+          </m:sup>
+        </m:sSup>
+        <m:d>
+          <m:dPr>
+            <m:ctrlPr>
+              <w:rPr>
+                <w:rFonts w:ascii="Cambria Math" w:hAnsi="Cambria Math"/>
+                <w:i/>
+              </w:rPr>
+            </m:ctrlPr>
+          </m:dPr>
+          <m:e>
+            <m:acc>
+              <m:accPr>
+                <m:chr m:val="⃗"/>
+                <m:ctrlPr>
+                  <w:rPr>
+                    <w:rFonts w:ascii="Cambria Math" w:hAnsi="Cambria Math"/>
+                    <w:i/>
+                  </w:rPr>
+                </m:ctrlPr>
+              </m:accPr>
+              <m:e>
+                <m:r>
+                  <w:rPr>
+                    <w:rFonts w:ascii="Cambria Math" w:hAnsi="Cambria Math"/>
+                  </w:rPr>
+                  <m:t>y</m:t>
+                </m:r>
+              </m:e>
+            </m:acc>
+            <m:r>
+              <w:rPr>
+                <w:rFonts w:ascii="Cambria Math" w:hAnsi="Cambria Math"/>
+              </w:rPr>
+              <m:t>-Xβ</m:t>
+            </m:r>
+          </m:e>
+        </m:d>
+      </m:oMath>
+      <w:r>
+        <w:t xml:space="preserve">   (4)</w:t>
+      </w:r>
+    </w:p>
+    <w:p/>
+    <w:p>
+      <w:r>
+        <w:t xml:space="preserve">where </w:t>
+      </w:r>
+      <m:oMath>
+        <m:r>
+          <w:rPr>
+            <w:rFonts w:ascii="Cambria Math" w:hAnsi="Cambria Math"/>
+          </w:rPr>
+          <m:t>X</m:t>
+        </m:r>
+      </m:oMath>
+      <w:r>
+        <w:t xml:space="preserve"> is an </w:t>
+      </w:r>
+      <m:oMath>
+        <m:r>
+          <w:rPr>
+            <w:rFonts w:ascii="Cambria Math" w:hAnsi="Cambria Math"/>
+          </w:rPr>
+          <m:t>N</m:t>
+        </m:r>
+        <m:r>
+          <w:rPr>
+            <w:rFonts w:ascii="Cambria Math" w:hAnsi="Cambria Math"/>
+          </w:rPr>
+          <m:t>×p</m:t>
+        </m:r>
+      </m:oMath>
+      <w:r>
+        <w:t xml:space="preserve"> matrix with each row an input vector, and </w:t>
+      </w:r>
+      <m:oMath>
+        <m:acc>
+          <m:accPr>
+            <m:chr m:val="⃗"/>
+            <m:ctrlPr>
+              <w:rPr>
+                <w:rFonts w:ascii="Cambria Math" w:hAnsi="Cambria Math"/>
+                <w:i/>
+              </w:rPr>
+            </m:ctrlPr>
+          </m:accPr>
+          <m:e>
+            <m:r>
+              <w:rPr>
+                <w:rFonts w:ascii="Cambria Math" w:hAnsi="Cambria Math"/>
+              </w:rPr>
+              <m:t>y</m:t>
+            </m:r>
+          </m:e>
+        </m:acc>
+      </m:oMath>
+      <w:r>
+        <w:t xml:space="preserve"> is an </w:t>
+      </w:r>
+      <m:oMath>
+        <m:r>
+          <w:rPr>
+            <w:rFonts w:ascii="Cambria Math" w:hAnsi="Cambria Math"/>
+          </w:rPr>
+          <m:t>N</m:t>
+        </m:r>
+      </m:oMath>
+      <w:r>
+        <w:t xml:space="preserve">-vector of the outputs in the training set. Differentiating w.r.t. </w:t>
+      </w:r>
+      <m:oMath>
+        <m:r>
+          <w:rPr>
+            <w:rFonts w:ascii="Cambria Math" w:hAnsi="Cambria Math"/>
+          </w:rPr>
+          <m:t>β</m:t>
+        </m:r>
+      </m:oMath>
+      <w:r>
+        <w:t xml:space="preserve"> we get the </w:t>
+      </w:r>
+      <w:r>
+        <w:rPr>
+          <w:i/>
+          <w:iCs/>
+        </w:rPr>
+        <w:t>normal equations</w:t>
+      </w:r>
+      <w:r>
+        <w:t>:</w:t>
+      </w:r>
+    </w:p>
+    <w:p/>
+    <w:p>
+      <m:oMath>
+        <m:sSup>
+          <m:sSupPr>
+            <m:ctrlPr>
+              <w:rPr>
+                <w:rFonts w:ascii="Cambria Math" w:hAnsi="Cambria Math"/>
+                <w:i/>
+              </w:rPr>
+            </m:ctrlPr>
+          </m:sSupPr>
+          <m:e>
+            <m:r>
+              <w:rPr>
+                <w:rFonts w:ascii="Cambria Math" w:hAnsi="Cambria Math"/>
+              </w:rPr>
+              <m:t>X</m:t>
+            </m:r>
+          </m:e>
+          <m:sup>
+            <m:r>
+              <w:rPr>
+                <w:rFonts w:ascii="Cambria Math" w:hAnsi="Cambria Math"/>
+              </w:rPr>
+              <m:t>T</m:t>
+            </m:r>
+          </m:sup>
+        </m:sSup>
+        <m:d>
+          <m:dPr>
+            <m:ctrlPr>
+              <w:rPr>
+                <w:rFonts w:ascii="Cambria Math" w:hAnsi="Cambria Math"/>
+                <w:i/>
+              </w:rPr>
+            </m:ctrlPr>
+          </m:dPr>
+          <m:e>
+            <m:acc>
+              <m:accPr>
+                <m:chr m:val="⃗"/>
+                <m:ctrlPr>
+                  <w:rPr>
+                    <w:rFonts w:ascii="Cambria Math" w:hAnsi="Cambria Math"/>
+                    <w:i/>
+                  </w:rPr>
+                </m:ctrlPr>
+              </m:accPr>
+              <m:e>
+                <m:r>
+                  <w:rPr>
+                    <w:rFonts w:ascii="Cambria Math" w:hAnsi="Cambria Math"/>
+                  </w:rPr>
+                  <m:t>y</m:t>
+                </m:r>
+              </m:e>
+            </m:acc>
+            <m:r>
+              <w:rPr>
+                <w:rFonts w:ascii="Cambria Math" w:hAnsi="Cambria Math"/>
+              </w:rPr>
+              <m:t>-Xβ</m:t>
+            </m:r>
+          </m:e>
+        </m:d>
+        <m:r>
+          <w:rPr>
+            <w:rFonts w:ascii="Cambria Math" w:hAnsi="Cambria Math"/>
+          </w:rPr>
+          <m:t>=0</m:t>
+        </m:r>
+      </m:oMath>
+      <w:r>
+        <w:t xml:space="preserve">      (5)</w:t>
+      </w:r>
+    </w:p>
+    <w:p/>
+    <w:p>
+      <w:r>
+        <w:t xml:space="preserve">If </w:t>
+      </w:r>
+      <m:oMath>
+        <m:sSup>
+          <m:sSupPr>
+            <m:ctrlPr>
+              <w:rPr>
+                <w:rFonts w:ascii="Cambria Math" w:hAnsi="Cambria Math"/>
+                <w:i/>
+              </w:rPr>
+            </m:ctrlPr>
+          </m:sSupPr>
+          <m:e>
+            <m:r>
+              <w:rPr>
+                <w:rFonts w:ascii="Cambria Math" w:hAnsi="Cambria Math"/>
+              </w:rPr>
+              <m:t>X</m:t>
+            </m:r>
+          </m:e>
+          <m:sup>
+            <m:r>
+              <w:rPr>
+                <w:rFonts w:ascii="Cambria Math" w:hAnsi="Cambria Math"/>
+              </w:rPr>
+              <m:t>T</m:t>
+            </m:r>
+          </m:sup>
+        </m:sSup>
+        <m:r>
+          <w:rPr>
+            <w:rFonts w:ascii="Cambria Math" w:hAnsi="Cambria Math"/>
+          </w:rPr>
+          <m:t>X</m:t>
+        </m:r>
+      </m:oMath>
+      <w:r>
+        <w:t xml:space="preserve"> is non-singular, then the unique solution is given by</w:t>
+      </w:r>
+      <w:r>
+        <w:t>:</w:t>
+      </w:r>
+    </w:p>
+    <w:p/>
+    <w:p>
+      <m:oMath>
+        <m:acc>
+          <m:accPr>
+            <m:ctrlPr>
+              <w:rPr>
+                <w:rFonts w:ascii="Cambria Math" w:hAnsi="Cambria Math"/>
+                <w:i/>
+              </w:rPr>
+            </m:ctrlPr>
+          </m:accPr>
+          <m:e>
+            <m:r>
+              <w:rPr>
+                <w:rFonts w:ascii="Cambria Math" w:hAnsi="Cambria Math"/>
+              </w:rPr>
+              <m:t>β</m:t>
+            </m:r>
+          </m:e>
+        </m:acc>
+        <m:r>
+          <w:rPr>
+            <w:rFonts w:ascii="Cambria Math" w:hAnsi="Cambria Math"/>
+          </w:rPr>
+          <m:t>=</m:t>
+        </m:r>
+        <m:sSup>
+          <m:sSupPr>
+            <m:ctrlPr>
+              <w:rPr>
+                <w:rFonts w:ascii="Cambria Math" w:hAnsi="Cambria Math"/>
+                <w:i/>
+              </w:rPr>
+            </m:ctrlPr>
+          </m:sSupPr>
+          <m:e>
+            <m:d>
+              <m:dPr>
+                <m:ctrlPr>
+                  <w:rPr>
+                    <w:rFonts w:ascii="Cambria Math" w:hAnsi="Cambria Math"/>
+                    <w:i/>
+                  </w:rPr>
+                </m:ctrlPr>
+              </m:dPr>
+              <m:e>
+                <m:sSup>
+                  <m:sSupPr>
+                    <m:ctrlPr>
+                      <w:rPr>
+                        <w:rFonts w:ascii="Cambria Math" w:hAnsi="Cambria Math"/>
+                        <w:i/>
+                      </w:rPr>
+                    </m:ctrlPr>
+                  </m:sSupPr>
+                  <m:e>
+                    <m:r>
+                      <w:rPr>
+                        <w:rFonts w:ascii="Cambria Math" w:hAnsi="Cambria Math"/>
+                      </w:rPr>
+                      <m:t>X</m:t>
+                    </m:r>
+                  </m:e>
+                  <m:sup>
+                    <m:r>
+                      <w:rPr>
+                        <w:rFonts w:ascii="Cambria Math" w:hAnsi="Cambria Math"/>
+                      </w:rPr>
+                      <m:t>T</m:t>
+                    </m:r>
+                  </m:sup>
+                </m:sSup>
+                <m:r>
+                  <w:rPr>
+                    <w:rFonts w:ascii="Cambria Math" w:hAnsi="Cambria Math"/>
+                  </w:rPr>
+                  <m:t>X</m:t>
+                </m:r>
+              </m:e>
+            </m:d>
+          </m:e>
+          <m:sup>
+            <m:r>
+              <w:rPr>
+                <w:rFonts w:ascii="Cambria Math" w:hAnsi="Cambria Math"/>
+              </w:rPr>
+              <m:t>-1</m:t>
+            </m:r>
+          </m:sup>
+        </m:sSup>
+        <m:sSup>
+          <m:sSupPr>
+            <m:ctrlPr>
+              <w:rPr>
+                <w:rFonts w:ascii="Cambria Math" w:hAnsi="Cambria Math"/>
+                <w:i/>
+              </w:rPr>
+            </m:ctrlPr>
+          </m:sSupPr>
+          <m:e>
+            <m:r>
+              <w:rPr>
+                <w:rFonts w:ascii="Cambria Math" w:hAnsi="Cambria Math"/>
+              </w:rPr>
+              <m:t>X</m:t>
+            </m:r>
+          </m:e>
+          <m:sup>
+            <m:r>
+              <w:rPr>
+                <w:rFonts w:ascii="Cambria Math" w:hAnsi="Cambria Math"/>
+              </w:rPr>
+              <m:t>T</m:t>
+            </m:r>
+          </m:sup>
+        </m:sSup>
+        <m:acc>
+          <m:accPr>
+            <m:chr m:val="⃗"/>
+            <m:ctrlPr>
+              <w:rPr>
+                <w:rFonts w:ascii="Cambria Math" w:hAnsi="Cambria Math"/>
+                <w:i/>
+              </w:rPr>
+            </m:ctrlPr>
+          </m:accPr>
+          <m:e>
+            <m:r>
+              <w:rPr>
+                <w:rFonts w:ascii="Cambria Math" w:hAnsi="Cambria Math"/>
+              </w:rPr>
+              <m:t>y</m:t>
+            </m:r>
+          </m:e>
+        </m:acc>
+      </m:oMath>
+      <w:r>
+        <w:t xml:space="preserve">     (6)</w:t>
+      </w:r>
+    </w:p>
+    <w:p/>
+    <w:p>
+      <w:r>
+        <w:t xml:space="preserve">and the fitted value at the </w:t>
+      </w:r>
+      <m:oMath>
+        <m:r>
+          <w:rPr>
+            <w:rFonts w:ascii="Cambria Math" w:hAnsi="Cambria Math"/>
+          </w:rPr>
+          <m:t>i</m:t>
+        </m:r>
+      </m:oMath>
+      <w:r>
+        <w:t xml:space="preserve">-th input  </w:t>
+      </w:r>
+      <m:oMath>
+        <m:sSub>
+          <m:sSubPr>
+            <m:ctrlPr>
+              <w:rPr>
+                <w:rFonts w:ascii="Cambria Math" w:hAnsi="Cambria Math"/>
+                <w:i/>
+              </w:rPr>
+            </m:ctrlPr>
+          </m:sSubPr>
+          <m:e>
+            <m:r>
+              <w:rPr>
+                <w:rFonts w:ascii="Cambria Math" w:hAnsi="Cambria Math"/>
+              </w:rPr>
+              <m:t>x</m:t>
+            </m:r>
+          </m:e>
+          <m:sub>
+            <m:r>
+              <w:rPr>
+                <w:rFonts w:ascii="Cambria Math" w:hAnsi="Cambria Math"/>
+              </w:rPr>
+              <m:t>i</m:t>
+            </m:r>
+          </m:sub>
+        </m:sSub>
+      </m:oMath>
+      <w:r>
+        <w:t xml:space="preserve"> is </w:t>
+      </w:r>
+      <m:oMath>
+        <m:sSub>
+          <m:sSubPr>
+            <m:ctrlPr>
+              <w:rPr>
+                <w:rFonts w:ascii="Cambria Math" w:hAnsi="Cambria Math"/>
+                <w:i/>
+              </w:rPr>
+            </m:ctrlPr>
+          </m:sSubPr>
+          <m:e>
+            <m:acc>
+              <m:accPr>
+                <m:ctrlPr>
+                  <w:rPr>
+                    <w:rFonts w:ascii="Cambria Math" w:hAnsi="Cambria Math"/>
+                    <w:i/>
+                  </w:rPr>
+                </m:ctrlPr>
+              </m:accPr>
+              <m:e>
+                <m:r>
+                  <w:rPr>
+                    <w:rFonts w:ascii="Cambria Math" w:hAnsi="Cambria Math"/>
+                  </w:rPr>
+                  <m:t>y</m:t>
+                </m:r>
+              </m:e>
+            </m:acc>
+          </m:e>
+          <m:sub>
+            <m:r>
+              <w:rPr>
+                <w:rFonts w:ascii="Cambria Math" w:hAnsi="Cambria Math"/>
+              </w:rPr>
+              <m:t>i</m:t>
+            </m:r>
+          </m:sub>
+        </m:sSub>
+        <m:r>
+          <w:rPr>
+            <w:rFonts w:ascii="Cambria Math" w:hAnsi="Cambria Math"/>
+          </w:rPr>
+          <m:t>=</m:t>
+        </m:r>
+        <m:acc>
+          <m:accPr>
+            <m:ctrlPr>
+              <w:rPr>
+                <w:rFonts w:ascii="Cambria Math" w:hAnsi="Cambria Math"/>
+                <w:i/>
+              </w:rPr>
+            </m:ctrlPr>
+          </m:accPr>
+          <m:e>
+            <m:r>
+              <w:rPr>
+                <w:rFonts w:ascii="Cambria Math" w:hAnsi="Cambria Math"/>
+              </w:rPr>
+              <m:t>y</m:t>
+            </m:r>
+          </m:e>
+        </m:acc>
+        <m:d>
+          <m:dPr>
+            <m:ctrlPr>
+              <w:rPr>
+                <w:rFonts w:ascii="Cambria Math" w:hAnsi="Cambria Math"/>
+                <w:i/>
+              </w:rPr>
+            </m:ctrlPr>
+          </m:dPr>
+          <m:e>
+            <m:sSub>
+              <m:sSubPr>
+                <m:ctrlPr>
+                  <w:rPr>
+                    <w:rFonts w:ascii="Cambria Math" w:hAnsi="Cambria Math"/>
+                    <w:i/>
+                  </w:rPr>
+                </m:ctrlPr>
+              </m:sSubPr>
+              <m:e>
+                <m:r>
+                  <w:rPr>
+                    <w:rFonts w:ascii="Cambria Math" w:hAnsi="Cambria Math"/>
+                  </w:rPr>
+                  <m:t>x</m:t>
+                </m:r>
+              </m:e>
+              <m:sub>
+                <m:r>
+                  <w:rPr>
+                    <w:rFonts w:ascii="Cambria Math" w:hAnsi="Cambria Math"/>
+                  </w:rPr>
+                  <m:t>i</m:t>
+                </m:r>
+              </m:sub>
+            </m:sSub>
+          </m:e>
+        </m:d>
+        <m:r>
+          <w:rPr>
+            <w:rFonts w:ascii="Cambria Math" w:hAnsi="Cambria Math"/>
+          </w:rPr>
+          <m:t>=</m:t>
+        </m:r>
+        <m:sSubSup>
+          <m:sSubSupPr>
+            <m:ctrlPr>
+              <w:rPr>
+                <w:rFonts w:ascii="Cambria Math" w:hAnsi="Cambria Math"/>
+                <w:i/>
+              </w:rPr>
+            </m:ctrlPr>
+          </m:sSubSupPr>
+          <m:e>
+            <m:r>
+              <w:rPr>
+                <w:rFonts w:ascii="Cambria Math" w:hAnsi="Cambria Math"/>
+              </w:rPr>
+              <m:t>x</m:t>
+            </m:r>
+          </m:e>
+          <m:sub>
+            <m:r>
+              <w:rPr>
+                <w:rFonts w:ascii="Cambria Math" w:hAnsi="Cambria Math"/>
+              </w:rPr>
+              <m:t>i</m:t>
+            </m:r>
+          </m:sub>
+          <m:sup>
+            <m:r>
+              <w:rPr>
+                <w:rFonts w:ascii="Cambria Math" w:hAnsi="Cambria Math"/>
+              </w:rPr>
+              <m:t>T</m:t>
+            </m:r>
+          </m:sup>
+        </m:sSubSup>
+        <m:acc>
+          <m:accPr>
+            <m:ctrlPr>
+              <w:rPr>
+                <w:rFonts w:ascii="Cambria Math" w:hAnsi="Cambria Math"/>
+                <w:i/>
+              </w:rPr>
+            </m:ctrlPr>
+          </m:accPr>
+          <m:e>
+            <m:r>
+              <w:rPr>
+                <w:rFonts w:ascii="Cambria Math" w:hAnsi="Cambria Math"/>
+              </w:rPr>
+              <m:t>β</m:t>
+            </m:r>
+          </m:e>
+        </m:acc>
+      </m:oMath>
+      <w:r>
+        <w:t>.</w:t>
+      </w:r>
+    </w:p>
+    <w:p/>
     <w:p/>
     <w:p/>
     <w:p>
@@ -881,7 +1977,25 @@
             <w:rFonts w:ascii="Segoe UI" w:hAnsi="Segoe UI" w:cs="Segoe UI"/>
             <w:shd w:val="clear" w:color="auto" w:fill="FFFFFF"/>
           </w:rPr>
-          <w:t>The Elements of Statistical Learning; Data Mining, Inference, Prediction, Trevor Hastie, Robert Tibshirani, Jerome Friedman, Second Edition, 2017</w:t>
+          <w:t xml:space="preserve">The Elements of Statistical Learning; Data Mining, Inference, Prediction, Trevor Hastie, Robert </w:t>
+        </w:r>
+        <w:proofErr w:type="spellStart"/>
+        <w:r>
+          <w:rPr>
+            <w:rStyle w:val="Hyperlink"/>
+            <w:rFonts w:ascii="Segoe UI" w:hAnsi="Segoe UI" w:cs="Segoe UI"/>
+            <w:shd w:val="clear" w:color="auto" w:fill="FFFFFF"/>
+          </w:rPr>
+          <w:t>Tibshirani</w:t>
+        </w:r>
+        <w:proofErr w:type="spellEnd"/>
+        <w:r>
+          <w:rPr>
+            <w:rStyle w:val="Hyperlink"/>
+            <w:rFonts w:ascii="Segoe UI" w:hAnsi="Segoe UI" w:cs="Segoe UI"/>
+            <w:shd w:val="clear" w:color="auto" w:fill="FFFFFF"/>
+          </w:rPr>
+          <w:t>, Jerome Friedman, Second Edition, 2017</w:t>
         </w:r>
       </w:hyperlink>
     </w:p>
@@ -900,6 +2014,7 @@
         <w:pStyle w:val="Heading2"/>
       </w:pPr>
       <w:r>
+        <w:lastRenderedPageBreak/>
         <w:t>Affine Space</w:t>
       </w:r>
     </w:p>
@@ -1489,7 +2604,6 @@
     </w:p>
     <w:p>
       <w:r>
-        <w:lastRenderedPageBreak/>
         <mc:AlternateContent>
           <mc:Choice Requires="wpg">
             <w:drawing>
@@ -5518,6 +6632,7 @@
         <w:ind w:firstLine="80"/>
       </w:pPr>
       <w:r>
+        <w:lastRenderedPageBreak/>
         <w:t>The first two properties are simply defining properties of a (right) group action. The third property characterizes free and transitive actions, and onto character coming from transitivity, and then the injective character follows from the action being free. Forth property follows from 1) and 2)</w:t>
       </w:r>
     </w:p>

--- a/docs/Notes_on_Least_Squares_and_Nearest_Neighbors.docx
+++ b/docs/Notes_on_Least_Squares_and_Nearest_Neighbors.docx
@@ -1956,21 +1956,245 @@
       </w:r>
     </w:p>
     <w:p/>
+    <w:p>
+      <w:pPr>
+        <w:pStyle w:val="Heading2"/>
+      </w:pPr>
+      <w:r>
+        <w:t>Insight in the Optimality of the Linear Regression with an Example</w:t>
+      </w:r>
+    </w:p>
+    <w:p/>
+    <w:p>
+      <w:pPr>
+        <w:rPr>
+          <w:noProof/>
+        </w:rPr>
+      </w:pPr>
+      <w:r>
+        <w:rPr>
+          <w:noProof/>
+        </w:rPr>
+        <w:t xml:space="preserve">Let us look into a linear model in a classification context. The Figure 1 below shows a scatterplot of the training data. </w:t>
+      </w:r>
+    </w:p>
+    <w:p>
+      <w:pPr>
+        <w:rPr>
+          <w:noProof/>
+        </w:rPr>
+      </w:pPr>
+      <w:r>
+        <w:rPr>
+          <w:noProof/>
+        </w:rPr>
+        <w:t xml:space="preserve">The data is simulated. The output class variable </w:t>
+      </w:r>
+      <m:oMath>
+        <m:r>
+          <w:rPr>
+            <w:rFonts w:ascii="Cambria Math" w:hAnsi="Cambria Math"/>
+            <w:noProof/>
+          </w:rPr>
+          <m:t>G</m:t>
+        </m:r>
+      </m:oMath>
+      <w:r>
+        <w:rPr>
+          <w:noProof/>
+        </w:rPr>
+        <w:t xml:space="preserve"> has the values </w:t>
+      </w:r>
+      <w:r>
+        <w:rPr>
+          <w:noProof/>
+          <w:color w:val="2E74B5" w:themeColor="accent5" w:themeShade="BF"/>
+        </w:rPr>
+        <w:t>Blue</w:t>
+      </w:r>
+      <w:r>
+        <w:rPr>
+          <w:noProof/>
+        </w:rPr>
+        <w:t xml:space="preserve"> or </w:t>
+      </w:r>
+      <w:r>
+        <w:rPr>
+          <w:noProof/>
+          <w:color w:val="ED7D31" w:themeColor="accent2"/>
+        </w:rPr>
+        <w:t>Orange</w:t>
+      </w:r>
+      <w:r>
+        <w:rPr>
+          <w:noProof/>
+        </w:rPr>
+        <w:t xml:space="preserve"> and is represented as such on the scatterplot.  There are 100 points in each of these two classes. The linear regression model was fit to these data, with the response </w:t>
+      </w:r>
+      <m:oMath>
+        <m:r>
+          <w:rPr>
+            <w:rFonts w:ascii="Cambria Math" w:hAnsi="Cambria Math"/>
+            <w:noProof/>
+          </w:rPr>
+          <m:t>Y</m:t>
+        </m:r>
+      </m:oMath>
+      <w:r>
+        <w:rPr>
+          <w:noProof/>
+        </w:rPr>
+        <w:t xml:space="preserve"> coded as 0 for </w:t>
+      </w:r>
+      <w:r>
+        <w:rPr>
+          <w:noProof/>
+          <w:color w:val="2E74B5" w:themeColor="accent5" w:themeShade="BF"/>
+        </w:rPr>
+        <w:t>Blue</w:t>
+      </w:r>
+      <w:r>
+        <w:rPr>
+          <w:noProof/>
+        </w:rPr>
+        <w:t xml:space="preserve"> and 1 for </w:t>
+      </w:r>
+      <w:r>
+        <w:rPr>
+          <w:noProof/>
+          <w:color w:val="ED7D31" w:themeColor="accent2"/>
+        </w:rPr>
+        <w:t>Orange</w:t>
+      </w:r>
+      <w:r>
+        <w:rPr>
+          <w:noProof/>
+        </w:rPr>
+        <w:t xml:space="preserve">. The fitted values </w:t>
+      </w:r>
+      <m:oMath>
+        <m:acc>
+          <m:accPr>
+            <m:ctrlPr>
+              <w:rPr>
+                <w:rFonts w:ascii="Cambria Math" w:hAnsi="Cambria Math"/>
+                <w:i/>
+                <w:noProof/>
+              </w:rPr>
+            </m:ctrlPr>
+          </m:accPr>
+          <m:e>
+            <m:r>
+              <w:rPr>
+                <w:rFonts w:ascii="Cambria Math" w:hAnsi="Cambria Math"/>
+                <w:noProof/>
+              </w:rPr>
+              <m:t>Y</m:t>
+            </m:r>
+          </m:e>
+        </m:acc>
+      </m:oMath>
+      <w:r>
+        <w:rPr>
+          <w:noProof/>
+        </w:rPr>
+        <w:t xml:space="preserve"> are converted to a fitted class variable </w:t>
+      </w:r>
+    </w:p>
     <w:p/>
     <w:p/>
+    <w:p/>
+    <w:p/>
+    <w:p>
+      <w:r>
+        <w:rPr>
+          <w:noProof/>
+        </w:rPr>
+        <w:drawing>
+          <wp:anchor distT="0" distB="0" distL="114300" distR="114300" simplePos="0" relativeHeight="251661312" behindDoc="1" locked="0" layoutInCell="1" allowOverlap="1" wp14:anchorId="7A539601" wp14:editId="53C4CEC7">
+            <wp:simplePos x="0" y="0"/>
+            <wp:positionH relativeFrom="column">
+              <wp:posOffset>1470042</wp:posOffset>
+            </wp:positionH>
+            <wp:positionV relativeFrom="paragraph">
+              <wp:posOffset>154919</wp:posOffset>
+            </wp:positionV>
+            <wp:extent cx="2611755" cy="2539365"/>
+            <wp:effectExtent l="0" t="0" r="4445" b="635"/>
+            <wp:wrapTopAndBottom/>
+            <wp:docPr id="127992039" name="Picture 7" descr="A graph of a linear regression&#10;&#10;Description automatically generated with medium confidence"/>
+            <wp:cNvGraphicFramePr>
+              <a:graphicFrameLocks xmlns:a="http://schemas.openxmlformats.org/drawingml/2006/main" noChangeAspect="1"/>
+            </wp:cNvGraphicFramePr>
+            <a:graphic xmlns:a="http://schemas.openxmlformats.org/drawingml/2006/main">
+              <a:graphicData uri="http://schemas.openxmlformats.org/drawingml/2006/picture">
+                <pic:pic xmlns:pic="http://schemas.openxmlformats.org/drawingml/2006/picture">
+                  <pic:nvPicPr>
+                    <pic:cNvPr id="127992039" name="Picture 7" descr="A graph of a linear regression&#10;&#10;Description automatically generated with medium confidence"/>
+                    <pic:cNvPicPr/>
+                  </pic:nvPicPr>
+                  <pic:blipFill>
+                    <a:blip r:embed="rId5" cstate="print">
+                      <a:extLst>
+                        <a:ext uri="{28A0092B-C50C-407E-A947-70E740481C1C}">
+                          <a14:useLocalDpi xmlns:a14="http://schemas.microsoft.com/office/drawing/2010/main" val="0"/>
+                        </a:ext>
+                      </a:extLst>
+                    </a:blip>
+                    <a:stretch>
+                      <a:fillRect/>
+                    </a:stretch>
+                  </pic:blipFill>
+                  <pic:spPr>
+                    <a:xfrm>
+                      <a:off x="0" y="0"/>
+                      <a:ext cx="2611755" cy="2539365"/>
+                    </a:xfrm>
+                    <a:prstGeom prst="rect">
+                      <a:avLst/>
+                    </a:prstGeom>
+                  </pic:spPr>
+                </pic:pic>
+              </a:graphicData>
+            </a:graphic>
+            <wp14:sizeRelH relativeFrom="page">
+              <wp14:pctWidth>0</wp14:pctWidth>
+            </wp14:sizeRelH>
+            <wp14:sizeRelV relativeFrom="page">
+              <wp14:pctHeight>0</wp14:pctHeight>
+            </wp14:sizeRelV>
+          </wp:anchor>
+        </w:drawing>
+      </w:r>
+    </w:p>
+    <w:p>
+      <w:r>
+        <w:t xml:space="preserve">                                                                   Figure: A classification example in two dimensions. </w:t>
+      </w:r>
+    </w:p>
     <w:p>
       <w:pPr>
         <w:pStyle w:val="Heading1"/>
       </w:pPr>
-      <w:r>
-        <w:t>References</w:t>
-      </w:r>
     </w:p>
     <w:p>
+      <w:pPr>
+        <w:pStyle w:val="Heading1"/>
+      </w:pPr>
+    </w:p>
+    <w:p>
+      <w:pPr>
+        <w:pStyle w:val="Heading1"/>
+      </w:pPr>
+      <w:r>
+        <w:t>References</w:t>
+      </w:r>
+    </w:p>
+    <w:p>
       <w:r>
         <w:t xml:space="preserve">[1] </w:t>
       </w:r>
-      <w:hyperlink r:id="rId5" w:history="1">
+      <w:hyperlink r:id="rId6" w:history="1">
         <w:r>
           <w:rPr>
             <w:rStyle w:val="Hyperlink"/>
@@ -2014,7 +2238,6 @@
         <w:pStyle w:val="Heading2"/>
       </w:pPr>
       <w:r>
-        <w:lastRenderedPageBreak/>
         <w:t>Affine Space</w:t>
       </w:r>
     </w:p>
@@ -2604,6 +2827,7 @@
     </w:p>
     <w:p>
       <w:r>
+        <w:lastRenderedPageBreak/>
         <mc:AlternateContent>
           <mc:Choice Requires="wpg">
             <w:drawing>
@@ -6632,7 +6856,6 @@
         <w:ind w:firstLine="80"/>
       </w:pPr>
       <w:r>
-        <w:lastRenderedPageBreak/>
         <w:t>The first two properties are simply defining properties of a (right) group action. The third property characterizes free and transitive actions, and onto character coming from transitivity, and then the injective character follows from the action being free. Forth property follows from 1) and 2)</w:t>
       </w:r>
     </w:p>

--- a/docs/Notes_on_Least_Squares_and_Nearest_Neighbors.docx
+++ b/docs/Notes_on_Least_Squares_and_Nearest_Neighbors.docx
@@ -2100,11 +2100,238 @@
         </w:rPr>
         <w:t xml:space="preserve"> are converted to a fitted class variable </w:t>
       </w:r>
+      <m:oMath>
+        <m:acc>
+          <m:accPr>
+            <m:ctrlPr>
+              <w:rPr>
+                <w:rFonts w:ascii="Cambria Math" w:hAnsi="Cambria Math"/>
+                <w:i/>
+                <w:noProof/>
+              </w:rPr>
+            </m:ctrlPr>
+          </m:accPr>
+          <m:e>
+            <m:r>
+              <w:rPr>
+                <w:rFonts w:ascii="Cambria Math" w:hAnsi="Cambria Math"/>
+                <w:noProof/>
+              </w:rPr>
+              <m:t>G</m:t>
+            </m:r>
+          </m:e>
+        </m:acc>
+      </m:oMath>
+      <w:r>
+        <w:rPr>
+          <w:noProof/>
+        </w:rPr>
+        <w:t xml:space="preserve"> according to the rule</w:t>
+      </w:r>
     </w:p>
-    <w:p/>
-    <w:p/>
-    <w:p/>
-    <w:p/>
+    <w:p>
+      <w:pPr>
+        <w:rPr>
+          <w:noProof/>
+        </w:rPr>
+      </w:pPr>
+    </w:p>
+    <w:p>
+      <w:pPr>
+        <w:rPr>
+          <w:noProof/>
+        </w:rPr>
+      </w:pPr>
+      <m:oMath>
+        <m:acc>
+          <m:accPr>
+            <m:ctrlPr>
+              <w:rPr>
+                <w:rFonts w:ascii="Cambria Math" w:hAnsi="Cambria Math"/>
+                <w:i/>
+                <w:noProof/>
+              </w:rPr>
+            </m:ctrlPr>
+          </m:accPr>
+          <m:e>
+            <m:r>
+              <w:rPr>
+                <w:rFonts w:ascii="Cambria Math" w:hAnsi="Cambria Math"/>
+                <w:noProof/>
+              </w:rPr>
+              <m:t>G</m:t>
+            </m:r>
+          </m:e>
+        </m:acc>
+        <m:r>
+          <w:rPr>
+            <w:rFonts w:ascii="Cambria Math" w:hAnsi="Cambria Math"/>
+            <w:noProof/>
+          </w:rPr>
+          <m:t>=</m:t>
+        </m:r>
+        <m:d>
+          <m:dPr>
+            <m:begChr m:val="{"/>
+            <m:endChr m:val=""/>
+            <m:ctrlPr>
+              <w:rPr>
+                <w:rFonts w:ascii="Cambria Math" w:hAnsi="Cambria Math"/>
+                <w:i/>
+                <w:noProof/>
+              </w:rPr>
+            </m:ctrlPr>
+          </m:dPr>
+          <m:e>
+            <m:eqArr>
+              <m:eqArrPr>
+                <m:ctrlPr>
+                  <w:rPr>
+                    <w:rFonts w:ascii="Cambria Math" w:hAnsi="Cambria Math"/>
+                    <w:i/>
+                    <w:noProof/>
+                  </w:rPr>
+                </m:ctrlPr>
+              </m:eqArrPr>
+              <m:e>
+                <m:r>
+                  <m:rPr>
+                    <m:sty m:val="p"/>
+                  </m:rPr>
+                  <w:rPr>
+                    <w:rFonts w:ascii="Cambria Math" w:hAnsi="Cambria Math"/>
+                    <w:noProof/>
+                    <w:color w:val="ED7D31" w:themeColor="accent2"/>
+                  </w:rPr>
+                  <m:t>Orange</m:t>
+                </m:r>
+                <m:r>
+                  <w:rPr>
+                    <w:rFonts w:ascii="Cambria Math" w:hAnsi="Cambria Math"/>
+                    <w:noProof/>
+                  </w:rPr>
+                  <m:t xml:space="preserve">   </m:t>
+                </m:r>
+                <m:r>
+                  <m:rPr>
+                    <m:sty m:val="p"/>
+                  </m:rPr>
+                  <w:rPr>
+                    <w:rFonts w:ascii="Cambria Math" w:hAnsi="Cambria Math"/>
+                    <w:noProof/>
+                  </w:rPr>
+                  <m:t>if</m:t>
+                </m:r>
+                <m:r>
+                  <w:rPr>
+                    <w:rFonts w:ascii="Cambria Math" w:hAnsi="Cambria Math"/>
+                    <w:noProof/>
+                  </w:rPr>
+                  <m:t xml:space="preserve"> </m:t>
+                </m:r>
+                <m:acc>
+                  <m:accPr>
+                    <m:ctrlPr>
+                      <w:rPr>
+                        <w:rFonts w:ascii="Cambria Math" w:hAnsi="Cambria Math"/>
+                        <w:i/>
+                        <w:noProof/>
+                      </w:rPr>
+                    </m:ctrlPr>
+                  </m:accPr>
+                  <m:e>
+                    <m:r>
+                      <w:rPr>
+                        <w:rFonts w:ascii="Cambria Math" w:hAnsi="Cambria Math"/>
+                        <w:noProof/>
+                      </w:rPr>
+                      <m:t>Y</m:t>
+                    </m:r>
+                  </m:e>
+                </m:acc>
+                <m:r>
+                  <w:rPr>
+                    <w:rFonts w:ascii="Cambria Math" w:hAnsi="Cambria Math"/>
+                    <w:noProof/>
+                  </w:rPr>
+                  <m:t>&gt;0.5</m:t>
+                </m:r>
+              </m:e>
+              <m:e>
+                <m:r>
+                  <m:rPr>
+                    <m:sty m:val="p"/>
+                  </m:rPr>
+                  <w:rPr>
+                    <w:rFonts w:ascii="Cambria Math" w:hAnsi="Cambria Math"/>
+                    <w:noProof/>
+                    <w:color w:val="2E74B5" w:themeColor="accent5" w:themeShade="BF"/>
+                  </w:rPr>
+                  <m:t>Blue</m:t>
+                </m:r>
+                <m:r>
+                  <w:rPr>
+                    <w:rFonts w:ascii="Cambria Math" w:hAnsi="Cambria Math"/>
+                    <w:noProof/>
+                  </w:rPr>
+                  <m:t xml:space="preserve">     </m:t>
+                </m:r>
+                <m:r>
+                  <m:rPr>
+                    <m:sty m:val="p"/>
+                  </m:rPr>
+                  <w:rPr>
+                    <w:rFonts w:ascii="Cambria Math" w:hAnsi="Cambria Math"/>
+                    <w:noProof/>
+                  </w:rPr>
+                  <m:t>if</m:t>
+                </m:r>
+                <m:r>
+                  <w:rPr>
+                    <w:rFonts w:ascii="Cambria Math" w:hAnsi="Cambria Math"/>
+                    <w:noProof/>
+                  </w:rPr>
+                  <m:t xml:space="preserve"> </m:t>
+                </m:r>
+                <m:acc>
+                  <m:accPr>
+                    <m:ctrlPr>
+                      <w:rPr>
+                        <w:rFonts w:ascii="Cambria Math" w:hAnsi="Cambria Math"/>
+                        <w:i/>
+                        <w:noProof/>
+                      </w:rPr>
+                    </m:ctrlPr>
+                  </m:accPr>
+                  <m:e>
+                    <m:r>
+                      <w:rPr>
+                        <w:rFonts w:ascii="Cambria Math" w:hAnsi="Cambria Math"/>
+                        <w:noProof/>
+                      </w:rPr>
+                      <m:t>Y</m:t>
+                    </m:r>
+                  </m:e>
+                </m:acc>
+                <m:r>
+                  <w:rPr>
+                    <w:rFonts w:ascii="Cambria Math" w:hAnsi="Cambria Math"/>
+                    <w:noProof/>
+                  </w:rPr>
+                  <m:t>≤0.5</m:t>
+                </m:r>
+              </m:e>
+            </m:eqArr>
+          </m:e>
+        </m:d>
+      </m:oMath>
+      <w:r>
+        <w:rPr>
+          <w:noProof/>
+        </w:rPr>
+        <w:t xml:space="preserve">             (7)</w:t>
+      </w:r>
+    </w:p>
     <w:p>
       <w:r>
         <w:rPr>
@@ -2169,7 +2396,34 @@
     </w:p>
     <w:p>
       <w:r>
-        <w:t xml:space="preserve">                                                                   Figure: A classification example in two dimensions. </w:t>
+        <w:t xml:space="preserve">           Figure</w:t>
+      </w:r>
+      <w:r>
+        <w:t xml:space="preserve"> 1</w:t>
+      </w:r>
+      <w:r>
+        <w:t xml:space="preserve">: A classification example in two dimensions. </w:t>
+      </w:r>
+      <w:r>
+        <w:t>The classes are coded as a binary variable (</w:t>
+      </w:r>
+      <w:r>
+        <w:rPr>
+          <w:color w:val="2E74B5" w:themeColor="accent5" w:themeShade="BF"/>
+        </w:rPr>
+        <w:t>Blue</w:t>
+      </w:r>
+      <w:r>
+        <w:t xml:space="preserve"> = 0, </w:t>
+      </w:r>
+      <w:r>
+        <w:rPr>
+          <w:color w:val="ED7D31" w:themeColor="accent2"/>
+        </w:rPr>
+        <w:t>Orange</w:t>
+      </w:r>
+      <w:r>
+        <w:t xml:space="preserve"> = 1), and then fit by linear regression. </w:t>
       </w:r>
     </w:p>
     <w:p>
@@ -2178,10 +2432,706 @@
       </w:pPr>
     </w:p>
     <w:p>
+      <w:r>
+        <w:t xml:space="preserve">The set of points in </w:t>
+      </w:r>
+      <m:oMath>
+        <m:sSup>
+          <m:sSupPr>
+            <m:ctrlPr>
+              <w:rPr>
+                <w:rFonts w:ascii="Cambria Math" w:hAnsi="Cambria Math"/>
+                <w:i/>
+              </w:rPr>
+            </m:ctrlPr>
+          </m:sSupPr>
+          <m:e>
+            <m:r>
+              <m:rPr>
+                <m:scr m:val="double-struck"/>
+              </m:rPr>
+              <w:rPr>
+                <w:rFonts w:ascii="Cambria Math" w:hAnsi="Cambria Math"/>
+              </w:rPr>
+              <m:t>R</m:t>
+            </m:r>
+          </m:e>
+          <m:sup>
+            <m:r>
+              <w:rPr>
+                <w:rFonts w:ascii="Cambria Math" w:hAnsi="Cambria Math"/>
+              </w:rPr>
+              <m:t>2</m:t>
+            </m:r>
+          </m:sup>
+        </m:sSup>
+      </m:oMath>
+      <w:r>
+        <w:t xml:space="preserve"> classified as </w:t>
+      </w:r>
+      <w:r>
+        <w:rPr>
+          <w:color w:val="ED7D31" w:themeColor="accent2"/>
+        </w:rPr>
+        <w:t>Orange</w:t>
+      </w:r>
+      <w:r>
+        <w:t xml:space="preserve"> corresponds to </w:t>
+      </w:r>
+      <m:oMath>
+        <m:d>
+          <m:dPr>
+            <m:begChr m:val="{"/>
+            <m:endChr m:val="}"/>
+            <m:ctrlPr>
+              <w:rPr>
+                <w:rFonts w:ascii="Cambria Math" w:hAnsi="Cambria Math"/>
+                <w:i/>
+              </w:rPr>
+            </m:ctrlPr>
+          </m:dPr>
+          <m:e>
+            <m:r>
+              <w:rPr>
+                <w:rFonts w:ascii="Cambria Math" w:hAnsi="Cambria Math"/>
+              </w:rPr>
+              <m:t xml:space="preserve">x : </m:t>
+            </m:r>
+            <m:sSup>
+              <m:sSupPr>
+                <m:ctrlPr>
+                  <w:rPr>
+                    <w:rFonts w:ascii="Cambria Math" w:hAnsi="Cambria Math"/>
+                    <w:i/>
+                  </w:rPr>
+                </m:ctrlPr>
+              </m:sSupPr>
+              <m:e>
+                <m:r>
+                  <w:rPr>
+                    <w:rFonts w:ascii="Cambria Math" w:hAnsi="Cambria Math"/>
+                  </w:rPr>
+                  <m:t>x</m:t>
+                </m:r>
+              </m:e>
+              <m:sup>
+                <m:r>
+                  <w:rPr>
+                    <w:rFonts w:ascii="Cambria Math" w:hAnsi="Cambria Math"/>
+                  </w:rPr>
+                  <m:t>T</m:t>
+                </m:r>
+              </m:sup>
+            </m:sSup>
+            <m:acc>
+              <m:accPr>
+                <m:ctrlPr>
+                  <w:rPr>
+                    <w:rFonts w:ascii="Cambria Math" w:hAnsi="Cambria Math"/>
+                    <w:i/>
+                  </w:rPr>
+                </m:ctrlPr>
+              </m:accPr>
+              <m:e>
+                <m:r>
+                  <w:rPr>
+                    <w:rFonts w:ascii="Cambria Math" w:hAnsi="Cambria Math"/>
+                  </w:rPr>
+                  <m:t>β</m:t>
+                </m:r>
+              </m:e>
+            </m:acc>
+            <m:r>
+              <w:rPr>
+                <w:rFonts w:ascii="Cambria Math" w:hAnsi="Cambria Math"/>
+              </w:rPr>
+              <m:t>&gt;0.5</m:t>
+            </m:r>
+          </m:e>
+        </m:d>
+      </m:oMath>
+      <w:r>
+        <w:t xml:space="preserve"> depicted on the Figure 1 above. The two predicted classes are separated by the </w:t>
+      </w:r>
+      <w:r>
+        <w:rPr>
+          <w:i/>
+          <w:iCs/>
+        </w:rPr>
+        <w:t>decision boundary</w:t>
+      </w:r>
+      <w:r>
+        <w:t xml:space="preserve"> </w:t>
+      </w:r>
+      <m:oMath>
+        <m:d>
+          <m:dPr>
+            <m:begChr m:val="{"/>
+            <m:endChr m:val="}"/>
+            <m:ctrlPr>
+              <w:rPr>
+                <w:rFonts w:ascii="Cambria Math" w:hAnsi="Cambria Math"/>
+                <w:i/>
+              </w:rPr>
+            </m:ctrlPr>
+          </m:dPr>
+          <m:e>
+            <m:r>
+              <w:rPr>
+                <w:rFonts w:ascii="Cambria Math" w:hAnsi="Cambria Math"/>
+              </w:rPr>
+              <m:t xml:space="preserve">x : </m:t>
+            </m:r>
+            <m:sSup>
+              <m:sSupPr>
+                <m:ctrlPr>
+                  <w:rPr>
+                    <w:rFonts w:ascii="Cambria Math" w:hAnsi="Cambria Math"/>
+                    <w:i/>
+                  </w:rPr>
+                </m:ctrlPr>
+              </m:sSupPr>
+              <m:e>
+                <m:r>
+                  <w:rPr>
+                    <w:rFonts w:ascii="Cambria Math" w:hAnsi="Cambria Math"/>
+                  </w:rPr>
+                  <m:t>x</m:t>
+                </m:r>
+              </m:e>
+              <m:sup>
+                <m:r>
+                  <w:rPr>
+                    <w:rFonts w:ascii="Cambria Math" w:hAnsi="Cambria Math"/>
+                  </w:rPr>
+                  <m:t>T</m:t>
+                </m:r>
+              </m:sup>
+            </m:sSup>
+            <m:acc>
+              <m:accPr>
+                <m:ctrlPr>
+                  <w:rPr>
+                    <w:rFonts w:ascii="Cambria Math" w:hAnsi="Cambria Math"/>
+                    <w:i/>
+                  </w:rPr>
+                </m:ctrlPr>
+              </m:accPr>
+              <m:e>
+                <m:r>
+                  <w:rPr>
+                    <w:rFonts w:ascii="Cambria Math" w:hAnsi="Cambria Math"/>
+                  </w:rPr>
+                  <m:t>β</m:t>
+                </m:r>
+              </m:e>
+            </m:acc>
+            <m:r>
+              <w:rPr>
+                <w:rFonts w:ascii="Cambria Math" w:hAnsi="Cambria Math"/>
+              </w:rPr>
+              <m:t>=</m:t>
+            </m:r>
+            <m:r>
+              <w:rPr>
+                <w:rFonts w:ascii="Cambria Math" w:hAnsi="Cambria Math"/>
+              </w:rPr>
+              <m:t>0.5</m:t>
+            </m:r>
+          </m:e>
+        </m:d>
+      </m:oMath>
+      <w:r>
+        <w:t xml:space="preserve">, which is linear in this case. We notice that that there are misclassifications on both sides of the decision boundary. </w:t>
+      </w:r>
+    </w:p>
+    <w:p/>
+    <w:p>
+      <w:r>
+        <w:rPr>
+          <w:u w:val="single"/>
+        </w:rPr>
+        <w:t>Scenario 1</w:t>
+      </w:r>
+      <w:r>
+        <w:t xml:space="preserve">: The training data in each class </w:t>
+      </w:r>
+      <w:r>
+        <w:t>is</w:t>
+      </w:r>
+      <w:r>
+        <w:t xml:space="preserve"> generated </w:t>
+      </w:r>
+      <w:r>
+        <w:t>from bivariate Gaussian distributions with uncorrelated components and different means.</w:t>
+      </w:r>
+    </w:p>
+    <w:p/>
+    <w:p>
+      <w:r>
+        <w:rPr>
+          <w:u w:val="single"/>
+        </w:rPr>
+        <w:t>Scenario 2</w:t>
+      </w:r>
+      <w:r>
+        <w:t xml:space="preserve">: The training data in each class is generated from a mixture of 10 low-variance Gaussian distributions, with individual means themselves distributed as Gaussian. </w:t>
+      </w:r>
+    </w:p>
+    <w:p>
+      <w:r>
+        <w:rPr>
+          <w:i/>
+          <w:iCs/>
+        </w:rPr>
+        <w:t>Note</w:t>
+      </w:r>
+      <w:r>
+        <w:t xml:space="preserve">: a mixture of Gaussians is usually described in terms of generative models. </w:t>
+      </w:r>
+      <w:r>
+        <w:t>First,</w:t>
+      </w:r>
+      <w:r>
+        <w:t xml:space="preserve"> we generate a discrete variable that determines which of the component Gaussian to use, and then generate an observation from the chosen density.  </w:t>
+      </w:r>
+    </w:p>
+    <w:p/>
+    <w:p>
+      <w:r>
+        <w:t>W</w:t>
+      </w:r>
+      <w:r>
+        <w:t xml:space="preserve">ith </w:t>
+      </w:r>
+      <w:r>
+        <w:rPr>
+          <w:u w:val="single"/>
+        </w:rPr>
+        <w:t>S</w:t>
+      </w:r>
+      <w:r>
+        <w:rPr>
+          <w:u w:val="single"/>
+        </w:rPr>
+        <w:t>cenario</w:t>
+      </w:r>
+      <w:r>
+        <w:rPr>
+          <w:u w:val="single"/>
+        </w:rPr>
+        <w:t xml:space="preserve"> 1</w:t>
+      </w:r>
+      <w:r>
+        <w:t xml:space="preserve"> it can be shown that a linear decision boundary is the best one can do, and that the Linear estimate is almost optimal.</w:t>
+      </w:r>
+      <w:r>
+        <w:t xml:space="preserve"> In the case of tightly clustered Gaussians (</w:t>
+      </w:r>
+      <w:r>
+        <w:rPr>
+          <w:u w:val="single"/>
+        </w:rPr>
+        <w:t>Scenario 2</w:t>
+      </w:r>
+      <w:r>
+        <w:t xml:space="preserve">) the linear decision boundary is unlikely to be optimal. The optimal decision boundary is heavily nonlinear and disjoint and as such will be much more difficult to obtain. </w:t>
+      </w:r>
+    </w:p>
+    <w:p/>
+    <w:p>
       <w:pPr>
         <w:pStyle w:val="Heading1"/>
       </w:pPr>
+      <w:r>
+        <w:t>Nearest-Neighbor Methods</w:t>
+      </w:r>
     </w:p>
+    <w:p>
+      <w:r>
+        <w:t xml:space="preserve">Nearest-neighbor methods use those observations in the training set </w:t>
+      </w:r>
+      <m:oMath>
+        <m:r>
+          <m:rPr>
+            <m:scr m:val="script"/>
+          </m:rPr>
+          <w:rPr>
+            <w:rFonts w:ascii="Cambria Math" w:hAnsi="Cambria Math"/>
+          </w:rPr>
+          <m:t>T</m:t>
+        </m:r>
+      </m:oMath>
+      <w:r>
+        <w:t xml:space="preserve"> closest in input space to </w:t>
+      </w:r>
+      <m:oMath>
+        <m:r>
+          <w:rPr>
+            <w:rFonts w:ascii="Cambria Math" w:hAnsi="Cambria Math"/>
+          </w:rPr>
+          <m:t>x</m:t>
+        </m:r>
+      </m:oMath>
+      <w:r>
+        <w:t xml:space="preserve"> to form </w:t>
+      </w:r>
+      <m:oMath>
+        <m:acc>
+          <m:accPr>
+            <m:ctrlPr>
+              <w:rPr>
+                <w:rFonts w:ascii="Cambria Math" w:hAnsi="Cambria Math"/>
+                <w:i/>
+              </w:rPr>
+            </m:ctrlPr>
+          </m:accPr>
+          <m:e>
+            <m:r>
+              <w:rPr>
+                <w:rFonts w:ascii="Cambria Math" w:hAnsi="Cambria Math"/>
+              </w:rPr>
+              <m:t>Y</m:t>
+            </m:r>
+          </m:e>
+        </m:acc>
+      </m:oMath>
+      <w:r>
+        <w:t xml:space="preserve">. Specifically, the k-nearest neighbor fit for </w:t>
+      </w:r>
+      <m:oMath>
+        <m:acc>
+          <m:accPr>
+            <m:ctrlPr>
+              <w:rPr>
+                <w:rFonts w:ascii="Cambria Math" w:hAnsi="Cambria Math"/>
+                <w:i/>
+              </w:rPr>
+            </m:ctrlPr>
+          </m:accPr>
+          <m:e>
+            <m:r>
+              <w:rPr>
+                <w:rFonts w:ascii="Cambria Math" w:hAnsi="Cambria Math"/>
+              </w:rPr>
+              <m:t>Y</m:t>
+            </m:r>
+          </m:e>
+        </m:acc>
+      </m:oMath>
+      <w:r>
+        <w:t xml:space="preserve"> is defined as follows:</w:t>
+      </w:r>
+    </w:p>
+    <w:p/>
+    <w:p>
+      <m:oMath>
+        <m:acc>
+          <m:accPr>
+            <m:ctrlPr>
+              <w:rPr>
+                <w:rFonts w:ascii="Cambria Math" w:hAnsi="Cambria Math"/>
+                <w:i/>
+              </w:rPr>
+            </m:ctrlPr>
+          </m:accPr>
+          <m:e>
+            <m:r>
+              <w:rPr>
+                <w:rFonts w:ascii="Cambria Math" w:hAnsi="Cambria Math"/>
+              </w:rPr>
+              <m:t>Y</m:t>
+            </m:r>
+          </m:e>
+        </m:acc>
+        <m:d>
+          <m:dPr>
+            <m:ctrlPr>
+              <w:rPr>
+                <w:rFonts w:ascii="Cambria Math" w:hAnsi="Cambria Math"/>
+                <w:i/>
+              </w:rPr>
+            </m:ctrlPr>
+          </m:dPr>
+          <m:e>
+            <m:r>
+              <w:rPr>
+                <w:rFonts w:ascii="Cambria Math" w:hAnsi="Cambria Math"/>
+              </w:rPr>
+              <m:t>x</m:t>
+            </m:r>
+          </m:e>
+        </m:d>
+        <m:r>
+          <w:rPr>
+            <w:rFonts w:ascii="Cambria Math" w:hAnsi="Cambria Math"/>
+          </w:rPr>
+          <m:t>=</m:t>
+        </m:r>
+        <m:f>
+          <m:fPr>
+            <m:ctrlPr>
+              <w:rPr>
+                <w:rFonts w:ascii="Cambria Math" w:hAnsi="Cambria Math"/>
+                <w:i/>
+              </w:rPr>
+            </m:ctrlPr>
+          </m:fPr>
+          <m:num>
+            <m:r>
+              <w:rPr>
+                <w:rFonts w:ascii="Cambria Math" w:hAnsi="Cambria Math"/>
+              </w:rPr>
+              <m:t>1</m:t>
+            </m:r>
+          </m:num>
+          <m:den>
+            <m:r>
+              <w:rPr>
+                <w:rFonts w:ascii="Cambria Math" w:hAnsi="Cambria Math"/>
+              </w:rPr>
+              <m:t>k</m:t>
+            </m:r>
+          </m:den>
+        </m:f>
+        <m:nary>
+          <m:naryPr>
+            <m:chr m:val="∑"/>
+            <m:limLoc m:val="undOvr"/>
+            <m:supHide m:val="1"/>
+            <m:ctrlPr>
+              <w:rPr>
+                <w:rFonts w:ascii="Cambria Math" w:hAnsi="Cambria Math"/>
+                <w:i/>
+              </w:rPr>
+            </m:ctrlPr>
+          </m:naryPr>
+          <m:sub>
+            <m:sSub>
+              <m:sSubPr>
+                <m:ctrlPr>
+                  <w:rPr>
+                    <w:rFonts w:ascii="Cambria Math" w:hAnsi="Cambria Math"/>
+                    <w:i/>
+                  </w:rPr>
+                </m:ctrlPr>
+              </m:sSubPr>
+              <m:e>
+                <m:r>
+                  <w:rPr>
+                    <w:rFonts w:ascii="Cambria Math" w:hAnsi="Cambria Math"/>
+                  </w:rPr>
+                  <m:t>x</m:t>
+                </m:r>
+              </m:e>
+              <m:sub>
+                <m:r>
+                  <w:rPr>
+                    <w:rFonts w:ascii="Cambria Math" w:hAnsi="Cambria Math"/>
+                  </w:rPr>
+                  <m:t>i</m:t>
+                </m:r>
+              </m:sub>
+            </m:sSub>
+            <m:r>
+              <w:rPr>
+                <w:rFonts w:ascii="Cambria Math" w:hAnsi="Cambria Math"/>
+              </w:rPr>
+              <m:t>∈</m:t>
+            </m:r>
+            <m:sSub>
+              <m:sSubPr>
+                <m:ctrlPr>
+                  <w:rPr>
+                    <w:rFonts w:ascii="Cambria Math" w:hAnsi="Cambria Math"/>
+                    <w:i/>
+                  </w:rPr>
+                </m:ctrlPr>
+              </m:sSubPr>
+              <m:e>
+                <m:r>
+                  <w:rPr>
+                    <w:rFonts w:ascii="Cambria Math" w:hAnsi="Cambria Math"/>
+                  </w:rPr>
+                  <m:t>N</m:t>
+                </m:r>
+              </m:e>
+              <m:sub>
+                <m:r>
+                  <w:rPr>
+                    <w:rFonts w:ascii="Cambria Math" w:hAnsi="Cambria Math"/>
+                  </w:rPr>
+                  <m:t>k</m:t>
+                </m:r>
+              </m:sub>
+            </m:sSub>
+            <m:d>
+              <m:dPr>
+                <m:ctrlPr>
+                  <w:rPr>
+                    <w:rFonts w:ascii="Cambria Math" w:hAnsi="Cambria Math"/>
+                    <w:i/>
+                  </w:rPr>
+                </m:ctrlPr>
+              </m:dPr>
+              <m:e>
+                <m:r>
+                  <w:rPr>
+                    <w:rFonts w:ascii="Cambria Math" w:hAnsi="Cambria Math"/>
+                  </w:rPr>
+                  <m:t>x</m:t>
+                </m:r>
+              </m:e>
+            </m:d>
+          </m:sub>
+          <m:sup/>
+          <m:e>
+            <m:sSub>
+              <m:sSubPr>
+                <m:ctrlPr>
+                  <w:rPr>
+                    <w:rFonts w:ascii="Cambria Math" w:hAnsi="Cambria Math"/>
+                    <w:i/>
+                  </w:rPr>
+                </m:ctrlPr>
+              </m:sSubPr>
+              <m:e>
+                <m:r>
+                  <w:rPr>
+                    <w:rFonts w:ascii="Cambria Math" w:hAnsi="Cambria Math"/>
+                  </w:rPr>
+                  <m:t>y</m:t>
+                </m:r>
+              </m:e>
+              <m:sub>
+                <m:r>
+                  <w:rPr>
+                    <w:rFonts w:ascii="Cambria Math" w:hAnsi="Cambria Math"/>
+                  </w:rPr>
+                  <m:t>i</m:t>
+                </m:r>
+              </m:sub>
+            </m:sSub>
+          </m:e>
+        </m:nary>
+      </m:oMath>
+      <w:r>
+        <w:t xml:space="preserve">        (8)</w:t>
+      </w:r>
+    </w:p>
+    <w:p/>
+    <w:p>
+      <w:r>
+        <w:t xml:space="preserve">where </w:t>
+      </w:r>
+      <m:oMath>
+        <m:sSub>
+          <m:sSubPr>
+            <m:ctrlPr>
+              <w:rPr>
+                <w:rFonts w:ascii="Cambria Math" w:hAnsi="Cambria Math"/>
+                <w:i/>
+              </w:rPr>
+            </m:ctrlPr>
+          </m:sSubPr>
+          <m:e>
+            <m:r>
+              <w:rPr>
+                <w:rFonts w:ascii="Cambria Math" w:hAnsi="Cambria Math"/>
+              </w:rPr>
+              <m:t>N</m:t>
+            </m:r>
+          </m:e>
+          <m:sub>
+            <m:r>
+              <w:rPr>
+                <w:rFonts w:ascii="Cambria Math" w:hAnsi="Cambria Math"/>
+              </w:rPr>
+              <m:t>k</m:t>
+            </m:r>
+          </m:sub>
+        </m:sSub>
+        <m:d>
+          <m:dPr>
+            <m:ctrlPr>
+              <w:rPr>
+                <w:rFonts w:ascii="Cambria Math" w:hAnsi="Cambria Math"/>
+                <w:i/>
+              </w:rPr>
+            </m:ctrlPr>
+          </m:dPr>
+          <m:e>
+            <m:r>
+              <w:rPr>
+                <w:rFonts w:ascii="Cambria Math" w:hAnsi="Cambria Math"/>
+              </w:rPr>
+              <m:t>x</m:t>
+            </m:r>
+          </m:e>
+        </m:d>
+      </m:oMath>
+      <w:r>
+        <w:t xml:space="preserve"> is the neighborhood of </w:t>
+      </w:r>
+      <m:oMath>
+        <m:r>
+          <w:rPr>
+            <w:rFonts w:ascii="Cambria Math" w:hAnsi="Cambria Math"/>
+          </w:rPr>
+          <m:t>x</m:t>
+        </m:r>
+      </m:oMath>
+      <w:r>
+        <w:t xml:space="preserve"> defined by the </w:t>
+      </w:r>
+      <m:oMath>
+        <m:r>
+          <w:rPr>
+            <w:rFonts w:ascii="Cambria Math" w:hAnsi="Cambria Math"/>
+          </w:rPr>
+          <m:t>k</m:t>
+        </m:r>
+      </m:oMath>
+      <w:r>
+        <w:t xml:space="preserve"> closest points  </w:t>
+      </w:r>
+      <m:oMath>
+        <m:sSub>
+          <m:sSubPr>
+            <m:ctrlPr>
+              <w:rPr>
+                <w:rFonts w:ascii="Cambria Math" w:hAnsi="Cambria Math"/>
+                <w:i/>
+              </w:rPr>
+            </m:ctrlPr>
+          </m:sSubPr>
+          <m:e>
+            <m:r>
+              <w:rPr>
+                <w:rFonts w:ascii="Cambria Math" w:hAnsi="Cambria Math"/>
+              </w:rPr>
+              <m:t>x</m:t>
+            </m:r>
+          </m:e>
+          <m:sub>
+            <m:r>
+              <w:rPr>
+                <w:rFonts w:ascii="Cambria Math" w:hAnsi="Cambria Math"/>
+              </w:rPr>
+              <m:t>i</m:t>
+            </m:r>
+          </m:sub>
+        </m:sSub>
+      </m:oMath>
+      <w:r>
+        <w:t xml:space="preserve"> in the training sample. </w:t>
+      </w:r>
+      <w:r>
+        <w:t xml:space="preserve">Closeness implies a metric, which for the moment we assume is Euclidean distance. </w:t>
+      </w:r>
+    </w:p>
+    <w:p/>
+    <w:p/>
     <w:p>
       <w:pPr>
         <w:pStyle w:val="Heading1"/>
@@ -2229,6 +3179,7 @@
         <w:pStyle w:val="Heading1"/>
       </w:pPr>
       <w:r>
+        <w:lastRenderedPageBreak/>
         <w:t>Appendix</w:t>
       </w:r>
     </w:p>
@@ -2827,7 +3778,6 @@
     </w:p>
     <w:p>
       <w:r>
-        <w:lastRenderedPageBreak/>
         <mc:AlternateContent>
           <mc:Choice Requires="wpg">
             <w:drawing>
@@ -6731,6 +7681,7 @@
     </w:p>
     <w:p>
       <w:r>
+        <w:lastRenderedPageBreak/>
         <w:t xml:space="preserve"> 3) </w:t>
       </w:r>
       <w:r>

--- a/docs/Notes_on_Least_Squares_and_Nearest_Neighbors.docx
+++ b/docs/Notes_on_Least_Squares_and_Nearest_Neighbors.docx
@@ -3132,6 +3132,92 @@
     </w:p>
     <w:p/>
     <w:p/>
+    <w:p/>
+    <w:p/>
+    <w:p/>
+    <w:p/>
+    <w:p/>
+    <w:p/>
+    <w:p>
+      <w:r>
+        <w:rPr>
+          <w:noProof/>
+        </w:rPr>
+        <w:drawing>
+          <wp:anchor distT="0" distB="0" distL="114300" distR="114300" simplePos="0" relativeHeight="251663360" behindDoc="0" locked="0" layoutInCell="1" allowOverlap="1" wp14:anchorId="3A2970E4" wp14:editId="0E426CAD">
+            <wp:simplePos x="0" y="0"/>
+            <wp:positionH relativeFrom="column">
+              <wp:posOffset>1358970</wp:posOffset>
+            </wp:positionH>
+            <wp:positionV relativeFrom="paragraph">
+              <wp:posOffset>190163</wp:posOffset>
+            </wp:positionV>
+            <wp:extent cx="2446020" cy="2451100"/>
+            <wp:effectExtent l="0" t="0" r="5080" b="0"/>
+            <wp:wrapTopAndBottom/>
+            <wp:docPr id="1108805984" name="Picture 8" descr="A map of a neighborhood&#10;&#10;Description automatically generated with medium confidence"/>
+            <wp:cNvGraphicFramePr>
+              <a:graphicFrameLocks xmlns:a="http://schemas.openxmlformats.org/drawingml/2006/main" noChangeAspect="1"/>
+            </wp:cNvGraphicFramePr>
+            <a:graphic xmlns:a="http://schemas.openxmlformats.org/drawingml/2006/main">
+              <a:graphicData uri="http://schemas.openxmlformats.org/drawingml/2006/picture">
+                <pic:pic xmlns:pic="http://schemas.openxmlformats.org/drawingml/2006/picture">
+                  <pic:nvPicPr>
+                    <pic:cNvPr id="1108805984" name="Picture 8" descr="A map of a neighborhood&#10;&#10;Description automatically generated with medium confidence"/>
+                    <pic:cNvPicPr/>
+                  </pic:nvPicPr>
+                  <pic:blipFill>
+                    <a:blip r:embed="rId6" cstate="print">
+                      <a:extLst>
+                        <a:ext uri="{28A0092B-C50C-407E-A947-70E740481C1C}">
+                          <a14:useLocalDpi xmlns:a14="http://schemas.microsoft.com/office/drawing/2010/main" val="0"/>
+                        </a:ext>
+                      </a:extLst>
+                    </a:blip>
+                    <a:stretch>
+                      <a:fillRect/>
+                    </a:stretch>
+                  </pic:blipFill>
+                  <pic:spPr>
+                    <a:xfrm>
+                      <a:off x="0" y="0"/>
+                      <a:ext cx="2446020" cy="2451100"/>
+                    </a:xfrm>
+                    <a:prstGeom prst="rect">
+                      <a:avLst/>
+                    </a:prstGeom>
+                  </pic:spPr>
+                </pic:pic>
+              </a:graphicData>
+            </a:graphic>
+            <wp14:sizeRelH relativeFrom="page">
+              <wp14:pctWidth>0</wp14:pctWidth>
+            </wp14:sizeRelH>
+            <wp14:sizeRelV relativeFrom="page">
+              <wp14:pctHeight>0</wp14:pctHeight>
+            </wp14:sizeRelV>
+          </wp:anchor>
+        </w:drawing>
+      </w:r>
+    </w:p>
+    <w:p/>
+    <w:p>
+      <w:r>
+        <w:t xml:space="preserve">        Figure 2: The same classification example in two dimensions as in Figure 1. The classes are coded as a binary </w:t>
+      </w:r>
+    </w:p>
+    <w:p>
+      <w:r>
+        <w:t>Variable (Blue = 9, Orange = 1) and then fit by 15-nearest-neighbor averaging as in (8). Hence, the predicted class is chosen by majority vote amongst the 15-nearest neighbors.</w:t>
+      </w:r>
+    </w:p>
+    <w:p/>
+    <w:p>
+      <w:r>
+        <w:t xml:space="preserve"> </w:t>
+      </w:r>
+    </w:p>
+    <w:p/>
     <w:p>
       <w:pPr>
         <w:pStyle w:val="Heading1"/>
@@ -3144,7 +3230,7 @@
       <w:r>
         <w:t xml:space="preserve">[1] </w:t>
       </w:r>
-      <w:hyperlink r:id="rId6" w:history="1">
+      <w:hyperlink r:id="rId7" w:history="1">
         <w:r>
           <w:rPr>
             <w:rStyle w:val="Hyperlink"/>
@@ -3179,7 +3265,6 @@
         <w:pStyle w:val="Heading1"/>
       </w:pPr>
       <w:r>
-        <w:lastRenderedPageBreak/>
         <w:t>Appendix</w:t>
       </w:r>
     </w:p>
@@ -3778,6 +3863,7 @@
     </w:p>
     <w:p>
       <w:r>
+        <w:lastRenderedPageBreak/>
         <mc:AlternateContent>
           <mc:Choice Requires="wpg">
             <w:drawing>
@@ -7681,7 +7767,6 @@
     </w:p>
     <w:p>
       <w:r>
-        <w:lastRenderedPageBreak/>
         <w:t xml:space="preserve"> 3) </w:t>
       </w:r>
       <w:r>

--- a/docs/Notes_on_Least_Squares_and_Nearest_Neighbors.docx
+++ b/docs/Notes_on_Least_Squares_and_Nearest_Neighbors.docx
@@ -3131,7 +3131,90 @@
       </w:r>
     </w:p>
     <w:p/>
-    <w:p/>
+    <w:p>
+      <w:r>
+        <w:t xml:space="preserve">In Figure 2 below, we use the same training data as in Figure 1, and use 15-nearest-neighbor averaging of the binary coded response as method of fitting. Assigning class </w:t>
+      </w:r>
+      <w:r>
+        <w:rPr>
+          <w:color w:val="ED7D31" w:themeColor="accent2"/>
+        </w:rPr>
+        <w:t>Orange</w:t>
+      </w:r>
+      <w:r>
+        <w:t xml:space="preserve"> to </w:t>
+      </w:r>
+      <m:oMath>
+        <m:acc>
+          <m:accPr>
+            <m:ctrlPr>
+              <w:rPr>
+                <w:rFonts w:ascii="Cambria Math" w:hAnsi="Cambria Math"/>
+                <w:i/>
+              </w:rPr>
+            </m:ctrlPr>
+          </m:accPr>
+          <m:e>
+            <m:r>
+              <w:rPr>
+                <w:rFonts w:ascii="Cambria Math" w:hAnsi="Cambria Math"/>
+              </w:rPr>
+              <m:t>G</m:t>
+            </m:r>
+          </m:e>
+        </m:acc>
+      </m:oMath>
+      <w:r>
+        <w:t xml:space="preserve"> if </w:t>
+      </w:r>
+      <m:oMath>
+        <m:acc>
+          <m:accPr>
+            <m:ctrlPr>
+              <w:rPr>
+                <w:rFonts w:ascii="Cambria Math" w:hAnsi="Cambria Math"/>
+                <w:i/>
+              </w:rPr>
+            </m:ctrlPr>
+          </m:accPr>
+          <m:e>
+            <m:r>
+              <w:rPr>
+                <w:rFonts w:ascii="Cambria Math" w:hAnsi="Cambria Math"/>
+              </w:rPr>
+              <m:t>Y</m:t>
+            </m:r>
+          </m:e>
+        </m:acc>
+        <m:r>
+          <w:rPr>
+            <w:rFonts w:ascii="Cambria Math" w:hAnsi="Cambria Math"/>
+          </w:rPr>
+          <m:t>&gt;0.5</m:t>
+        </m:r>
+      </m:oMath>
+      <w:r>
+        <w:t xml:space="preserve"> amounts to a majority vote in the neighborhood. The colored regions indicate all those points in input space classified as </w:t>
+      </w:r>
+      <w:r>
+        <w:rPr>
+          <w:color w:val="4472C4" w:themeColor="accent1"/>
+        </w:rPr>
+        <w:t>Blue</w:t>
+      </w:r>
+      <w:r>
+        <w:t xml:space="preserve"> or </w:t>
+      </w:r>
+      <w:r>
+        <w:rPr>
+          <w:color w:val="ED7D31" w:themeColor="accent2"/>
+        </w:rPr>
+        <w:t>Orange</w:t>
+      </w:r>
+      <w:r>
+        <w:t xml:space="preserve"> by evaluating the procedure on a fine grid in input space. </w:t>
+      </w:r>
+    </w:p>
     <w:p/>
     <w:p/>
     <w:p/>
@@ -3208,15 +3291,356 @@
     </w:p>
     <w:p>
       <w:r>
-        <w:t>Variable (Blue = 9, Orange = 1) and then fit by 15-nearest-neighbor averaging as in (8). Hence, the predicted class is chosen by majority vote amongst the 15-nearest neighbors.</w:t>
+        <w:t>Variable (</w:t>
+      </w:r>
+      <w:r>
+        <w:rPr>
+          <w:color w:val="4472C4" w:themeColor="accent1"/>
+        </w:rPr>
+        <w:t>Blue</w:t>
+      </w:r>
+      <w:r>
+        <w:t xml:space="preserve"> = 9, </w:t>
+      </w:r>
+      <w:r>
+        <w:rPr>
+          <w:color w:val="ED7D31" w:themeColor="accent2"/>
+        </w:rPr>
+        <w:t>Orange</w:t>
+      </w:r>
+      <w:r>
+        <w:t xml:space="preserve"> = 1) and then fit by 15-nearest-neighbor averaging as in (8). Hence, the predicted class is chosen by majority vote amongst the 15-nearest neighbors.</w:t>
       </w:r>
     </w:p>
     <w:p/>
     <w:p>
       <w:r>
+        <w:t xml:space="preserve">   Figure 3 below shows the results for 1-nearest-neighbor classification: </w:t>
+      </w:r>
+      <m:oMath>
+        <m:acc>
+          <m:accPr>
+            <m:ctrlPr>
+              <w:rPr>
+                <w:rFonts w:ascii="Cambria Math" w:hAnsi="Cambria Math"/>
+                <w:i/>
+              </w:rPr>
+            </m:ctrlPr>
+          </m:accPr>
+          <m:e>
+            <m:r>
+              <w:rPr>
+                <w:rFonts w:ascii="Cambria Math" w:hAnsi="Cambria Math"/>
+              </w:rPr>
+              <m:t>Y</m:t>
+            </m:r>
+          </m:e>
+        </m:acc>
+      </m:oMath>
+      <w:r>
+        <w:t xml:space="preserve"> is assigned the value </w:t>
+      </w:r>
+      <m:oMath>
+        <m:sSub>
+          <m:sSubPr>
+            <m:ctrlPr>
+              <w:rPr>
+                <w:rFonts w:ascii="Cambria Math" w:hAnsi="Cambria Math"/>
+                <w:i/>
+              </w:rPr>
+            </m:ctrlPr>
+          </m:sSubPr>
+          <m:e>
+            <m:r>
+              <w:rPr>
+                <w:rFonts w:ascii="Cambria Math" w:hAnsi="Cambria Math"/>
+              </w:rPr>
+              <m:t>y</m:t>
+            </m:r>
+          </m:e>
+          <m:sub>
+            <m:r>
+              <m:rPr>
+                <m:scr m:val="script"/>
+              </m:rPr>
+              <w:rPr>
+                <w:rFonts w:ascii="Cambria Math" w:hAnsi="Cambria Math"/>
+              </w:rPr>
+              <m:t>l</m:t>
+            </m:r>
+          </m:sub>
+        </m:sSub>
+      </m:oMath>
+      <w:r>
+        <w:t xml:space="preserve"> of the closest point </w:t>
+      </w:r>
+      <m:oMath>
+        <m:sSub>
+          <m:sSubPr>
+            <m:ctrlPr>
+              <w:rPr>
+                <w:rFonts w:ascii="Cambria Math" w:hAnsi="Cambria Math"/>
+                <w:i/>
+              </w:rPr>
+            </m:ctrlPr>
+          </m:sSubPr>
+          <m:e>
+            <m:r>
+              <w:rPr>
+                <w:rFonts w:ascii="Cambria Math" w:hAnsi="Cambria Math"/>
+              </w:rPr>
+              <m:t>x</m:t>
+            </m:r>
+          </m:e>
+          <m:sub>
+            <m:r>
+              <m:rPr>
+                <m:scr m:val="script"/>
+              </m:rPr>
+              <w:rPr>
+                <w:rFonts w:ascii="Cambria Math" w:hAnsi="Cambria Math"/>
+              </w:rPr>
+              <m:t>l</m:t>
+            </m:r>
+          </m:sub>
+        </m:sSub>
+      </m:oMath>
+      <w:r>
+        <w:t xml:space="preserve"> to </w:t>
+      </w:r>
+      <m:oMath>
+        <m:r>
+          <w:rPr>
+            <w:rFonts w:ascii="Cambria Math" w:hAnsi="Cambria Math"/>
+          </w:rPr>
+          <m:t>x</m:t>
+        </m:r>
+      </m:oMath>
+      <w:r>
+        <w:t xml:space="preserve"> in the training data. In this case the regions of classification correspond to a </w:t>
+      </w:r>
+      <w:r>
+        <w:rPr>
+          <w:i/>
+          <w:iCs/>
+        </w:rPr>
+        <w:t>Voronoi tessellation</w:t>
+      </w:r>
+      <w:r>
+        <w:t xml:space="preserve"> of the training data. Each point </w:t>
+      </w:r>
+      <m:oMath>
+        <m:sSub>
+          <m:sSubPr>
+            <m:ctrlPr>
+              <w:rPr>
+                <w:rFonts w:ascii="Cambria Math" w:hAnsi="Cambria Math"/>
+                <w:i/>
+              </w:rPr>
+            </m:ctrlPr>
+          </m:sSubPr>
+          <m:e>
+            <m:r>
+              <w:rPr>
+                <w:rFonts w:ascii="Cambria Math" w:hAnsi="Cambria Math"/>
+              </w:rPr>
+              <m:t>x</m:t>
+            </m:r>
+          </m:e>
+          <m:sub>
+            <m:r>
+              <w:rPr>
+                <w:rFonts w:ascii="Cambria Math" w:hAnsi="Cambria Math"/>
+              </w:rPr>
+              <m:t>i</m:t>
+            </m:r>
+          </m:sub>
+        </m:sSub>
+      </m:oMath>
+      <w:r>
+        <w:t xml:space="preserve"> has an associated tile bounding the region for which it is the closest input point. For all points </w:t>
+      </w:r>
+      <m:oMath>
+        <m:r>
+          <w:rPr>
+            <w:rFonts w:ascii="Cambria Math" w:hAnsi="Cambria Math"/>
+          </w:rPr>
+          <m:t>x</m:t>
+        </m:r>
+      </m:oMath>
+      <w:r>
+        <w:t xml:space="preserve"> in the tile, </w:t>
+      </w:r>
+      <m:oMath>
+        <m:acc>
+          <m:accPr>
+            <m:ctrlPr>
+              <w:rPr>
+                <w:rFonts w:ascii="Cambria Math" w:hAnsi="Cambria Math"/>
+                <w:i/>
+              </w:rPr>
+            </m:ctrlPr>
+          </m:accPr>
+          <m:e>
+            <m:r>
+              <w:rPr>
+                <w:rFonts w:ascii="Cambria Math" w:hAnsi="Cambria Math"/>
+              </w:rPr>
+              <m:t>G</m:t>
+            </m:r>
+          </m:e>
+        </m:acc>
+        <m:d>
+          <m:dPr>
+            <m:ctrlPr>
+              <w:rPr>
+                <w:rFonts w:ascii="Cambria Math" w:hAnsi="Cambria Math"/>
+                <w:i/>
+              </w:rPr>
+            </m:ctrlPr>
+          </m:dPr>
+          <m:e>
+            <m:r>
+              <w:rPr>
+                <w:rFonts w:ascii="Cambria Math" w:hAnsi="Cambria Math"/>
+              </w:rPr>
+              <m:t>x</m:t>
+            </m:r>
+          </m:e>
+        </m:d>
+        <m:r>
+          <w:rPr>
+            <w:rFonts w:ascii="Cambria Math" w:hAnsi="Cambria Math"/>
+          </w:rPr>
+          <m:t>=</m:t>
+        </m:r>
+        <m:sSub>
+          <m:sSubPr>
+            <m:ctrlPr>
+              <w:rPr>
+                <w:rFonts w:ascii="Cambria Math" w:hAnsi="Cambria Math"/>
+                <w:i/>
+              </w:rPr>
+            </m:ctrlPr>
+          </m:sSubPr>
+          <m:e>
+            <m:r>
+              <w:rPr>
+                <w:rFonts w:ascii="Cambria Math" w:hAnsi="Cambria Math"/>
+              </w:rPr>
+              <m:t>g</m:t>
+            </m:r>
+          </m:e>
+          <m:sub>
+            <m:r>
+              <w:rPr>
+                <w:rFonts w:ascii="Cambria Math" w:hAnsi="Cambria Math"/>
+              </w:rPr>
+              <m:t>i</m:t>
+            </m:r>
+          </m:sub>
+        </m:sSub>
+      </m:oMath>
+      <w:r>
+        <w:t xml:space="preserve">. The decision boundary is even more irregular than before. </w:t>
+      </w:r>
+    </w:p>
+    <w:p/>
+    <w:p>
+      <w:r>
+        <w:rPr>
+          <w:noProof/>
+        </w:rPr>
+        <w:drawing>
+          <wp:anchor distT="0" distB="0" distL="114300" distR="114300" simplePos="0" relativeHeight="251664384" behindDoc="0" locked="0" layoutInCell="1" allowOverlap="1" wp14:anchorId="2F7C4A41" wp14:editId="61CCC2A3">
+            <wp:simplePos x="0" y="0"/>
+            <wp:positionH relativeFrom="column">
+              <wp:posOffset>1899285</wp:posOffset>
+            </wp:positionH>
+            <wp:positionV relativeFrom="paragraph">
+              <wp:posOffset>212725</wp:posOffset>
+            </wp:positionV>
+            <wp:extent cx="2296160" cy="2278380"/>
+            <wp:effectExtent l="0" t="0" r="2540" b="0"/>
+            <wp:wrapTopAndBottom/>
+            <wp:docPr id="309515637" name="Picture 9" descr="A map of a city&#10;&#10;Description automatically generated with medium confidence"/>
+            <wp:cNvGraphicFramePr>
+              <a:graphicFrameLocks xmlns:a="http://schemas.openxmlformats.org/drawingml/2006/main" noChangeAspect="1"/>
+            </wp:cNvGraphicFramePr>
+            <a:graphic xmlns:a="http://schemas.openxmlformats.org/drawingml/2006/main">
+              <a:graphicData uri="http://schemas.openxmlformats.org/drawingml/2006/picture">
+                <pic:pic xmlns:pic="http://schemas.openxmlformats.org/drawingml/2006/picture">
+                  <pic:nvPicPr>
+                    <pic:cNvPr id="309515637" name="Picture 9" descr="A map of a city&#10;&#10;Description automatically generated with medium confidence"/>
+                    <pic:cNvPicPr/>
+                  </pic:nvPicPr>
+                  <pic:blipFill>
+                    <a:blip r:embed="rId7" cstate="print">
+                      <a:extLst>
+                        <a:ext uri="{28A0092B-C50C-407E-A947-70E740481C1C}">
+                          <a14:useLocalDpi xmlns:a14="http://schemas.microsoft.com/office/drawing/2010/main" val="0"/>
+                        </a:ext>
+                      </a:extLst>
+                    </a:blip>
+                    <a:stretch>
+                      <a:fillRect/>
+                    </a:stretch>
+                  </pic:blipFill>
+                  <pic:spPr>
+                    <a:xfrm>
+                      <a:off x="0" y="0"/>
+                      <a:ext cx="2296160" cy="2278380"/>
+                    </a:xfrm>
+                    <a:prstGeom prst="rect">
+                      <a:avLst/>
+                    </a:prstGeom>
+                  </pic:spPr>
+                </pic:pic>
+              </a:graphicData>
+            </a:graphic>
+            <wp14:sizeRelH relativeFrom="page">
+              <wp14:pctWidth>0</wp14:pctWidth>
+            </wp14:sizeRelH>
+            <wp14:sizeRelV relativeFrom="page">
+              <wp14:pctHeight>0</wp14:pctHeight>
+            </wp14:sizeRelV>
+          </wp:anchor>
+        </w:drawing>
+      </w:r>
+      <w:r>
         <w:t xml:space="preserve"> </w:t>
       </w:r>
     </w:p>
+    <w:p>
+      <w:r>
+        <w:t xml:space="preserve">   </w:t>
+      </w:r>
+    </w:p>
+    <w:p>
+      <w:r>
+        <w:t>Figure 3: The same classification example as in Figures 1 and 2. The classes are coded as a binary variable (</w:t>
+      </w:r>
+      <w:r>
+        <w:rPr>
+          <w:color w:val="4472C4" w:themeColor="accent1"/>
+        </w:rPr>
+        <w:t>Blue</w:t>
+      </w:r>
+      <w:r>
+        <w:t xml:space="preserve"> = 0, </w:t>
+      </w:r>
+      <w:r>
+        <w:rPr>
+          <w:color w:val="ED7D31" w:themeColor="accent2"/>
+        </w:rPr>
+        <w:t>Orange</w:t>
+      </w:r>
+      <w:r>
+        <w:t xml:space="preserve"> = 1) and then predicted by 1-nearest-neighbor classification.</w:t>
+      </w:r>
+    </w:p>
+    <w:p/>
+    <w:p/>
     <w:p/>
     <w:p>
       <w:pPr>
@@ -3230,7 +3654,7 @@
       <w:r>
         <w:t xml:space="preserve">[1] </w:t>
       </w:r>
-      <w:hyperlink r:id="rId7" w:history="1">
+      <w:hyperlink r:id="rId8" w:history="1">
         <w:r>
           <w:rPr>
             <w:rStyle w:val="Hyperlink"/>
@@ -3863,7 +4287,6 @@
     </w:p>
     <w:p>
       <w:r>
-        <w:lastRenderedPageBreak/>
         <mc:AlternateContent>
           <mc:Choice Requires="wpg">
             <w:drawing>

--- a/docs/Notes_on_Least_Squares_and_Nearest_Neighbors.docx
+++ b/docs/Notes_on_Least_Squares_and_Nearest_Neighbors.docx
@@ -2797,7 +2797,18 @@
         </m:acc>
       </m:oMath>
       <w:r>
-        <w:t xml:space="preserve">. Specifically, the k-nearest neighbor fit for </w:t>
+        <w:t xml:space="preserve">. Specifically, the </w:t>
+      </w:r>
+      <m:oMath>
+        <m:r>
+          <w:rPr>
+            <w:rFonts w:ascii="Cambria Math" w:hAnsi="Cambria Math"/>
+          </w:rPr>
+          <m:t>k</m:t>
+        </m:r>
+      </m:oMath>
+      <w:r>
+        <w:t xml:space="preserve">-nearest neighbor fit for </w:t>
       </w:r>
       <m:oMath>
         <m:acc>
@@ -3640,7 +3651,25 @@
       </w:r>
     </w:p>
     <w:p/>
-    <w:p/>
+    <w:p>
+      <w:r>
+        <w:lastRenderedPageBreak/>
+        <w:t xml:space="preserve">If we compare Figure 1 with Figure </w:t>
+      </w:r>
+      <w:proofErr w:type="gramStart"/>
+      <w:r>
+        <w:t>2</w:t>
+      </w:r>
+      <w:proofErr w:type="gramEnd"/>
+      <w:r>
+        <w:t xml:space="preserve"> we notice that the 15-nearest neighbor classifier misclassifies less training observations compared to the linear regression. From Figure 3 we notice that the 1-nearest neighbor algorithm does not misclassify any of the training data points. </w:t>
+      </w:r>
+    </w:p>
+    <w:p>
+      <w:r>
+        <w:t>Thus we conjecture</w:t>
+      </w:r>
+    </w:p>
     <w:p/>
     <w:p>
       <w:pPr>

--- a/docs/Notes_on_Least_Squares_and_Nearest_Neighbors.docx
+++ b/docs/Notes_on_Least_Squares_and_Nearest_Neighbors.docx
@@ -3654,22 +3654,114 @@
     <w:p>
       <w:r>
         <w:lastRenderedPageBreak/>
-        <w:t xml:space="preserve">If we compare Figure 1 with Figure </w:t>
-      </w:r>
-      <w:proofErr w:type="gramStart"/>
-      <w:r>
-        <w:t>2</w:t>
-      </w:r>
-      <w:proofErr w:type="gramEnd"/>
-      <w:r>
-        <w:t xml:space="preserve"> we notice that the 15-nearest neighbor classifier misclassifies less training observations compared to the linear regression. From Figure 3 we notice that the 1-nearest neighbor algorithm does not misclassify any of the training data points. </w:t>
+        <w:t xml:space="preserve">If we compare Figure 1 with Figure 2 we notice that the 15-nearest neighbor classifier misclassifies less training observations compared to the linear regression. From Figure 3 we notice that the </w:t>
+      </w:r>
+      <m:oMath>
+        <m:r>
+          <w:rPr>
+            <w:rFonts w:ascii="Cambria Math" w:hAnsi="Cambria Math"/>
+          </w:rPr>
+          <m:t>1</m:t>
+        </m:r>
+      </m:oMath>
+      <w:r>
+        <w:t xml:space="preserve">-nearest neighbor algorithm does not misclassify any of the training data points. </w:t>
       </w:r>
     </w:p>
     <w:p>
       <w:r>
         <w:t>Thus we conjecture</w:t>
       </w:r>
+      <w:r>
+        <w:t xml:space="preserve"> that the error on the training data for the </w:t>
+      </w:r>
+      <m:oMath>
+        <m:r>
+          <w:rPr>
+            <w:rFonts w:ascii="Cambria Math" w:hAnsi="Cambria Math"/>
+          </w:rPr>
+          <m:t>k</m:t>
+        </m:r>
+      </m:oMath>
+      <w:r>
+        <w:t xml:space="preserve">-nearest neighbor classifiers should be increasing function of </w:t>
+      </w:r>
+      <m:oMath>
+        <m:r>
+          <w:rPr>
+            <w:rFonts w:ascii="Cambria Math" w:hAnsi="Cambria Math"/>
+          </w:rPr>
+          <m:t>k</m:t>
+        </m:r>
+      </m:oMath>
+      <w:r>
+        <w:t xml:space="preserve"> and will be </w:t>
+      </w:r>
+      <m:oMath>
+        <m:r>
+          <w:rPr>
+            <w:rFonts w:ascii="Cambria Math" w:hAnsi="Cambria Math"/>
+          </w:rPr>
+          <m:t>0</m:t>
+        </m:r>
+      </m:oMath>
+      <w:r>
+        <w:t xml:space="preserve"> for </w:t>
+      </w:r>
+      <m:oMath>
+        <m:r>
+          <w:rPr>
+            <w:rFonts w:ascii="Cambria Math" w:hAnsi="Cambria Math"/>
+          </w:rPr>
+          <m:t>k = 1</m:t>
+        </m:r>
+      </m:oMath>
+      <w:r>
+        <w:t>.</w:t>
+      </w:r>
     </w:p>
+    <w:p>
+      <w:r>
+        <w:t xml:space="preserve">It appears that the </w:t>
+      </w:r>
+      <m:oMath>
+        <m:r>
+          <w:rPr>
+            <w:rFonts w:ascii="Cambria Math" w:hAnsi="Cambria Math"/>
+          </w:rPr>
+          <m:t>k</m:t>
+        </m:r>
+      </m:oMath>
+      <w:r>
+        <w:t xml:space="preserve">-nearest neighbor fits a single parameter </w:t>
+      </w:r>
+      <m:oMath>
+        <m:r>
+          <w:rPr>
+            <w:rFonts w:ascii="Cambria Math" w:hAnsi="Cambria Math"/>
+          </w:rPr>
+          <m:t>k</m:t>
+        </m:r>
+      </m:oMath>
+      <w:r>
+        <w:t xml:space="preserve"> (the number of neighbors) com</w:t>
+      </w:r>
+      <w:r>
+        <w:t xml:space="preserve">pared to the </w:t>
+      </w:r>
+      <m:oMath>
+        <m:r>
+          <w:rPr>
+            <w:rFonts w:ascii="Cambria Math" w:hAnsi="Cambria Math"/>
+          </w:rPr>
+          <m:t>p</m:t>
+        </m:r>
+      </m:oMath>
+      <w:r>
+        <w:t xml:space="preserve"> parameters in the case of linear regression.</w:t>
+      </w:r>
+    </w:p>
+    <w:p/>
     <w:p/>
     <w:p>
       <w:pPr>
@@ -3690,25 +3782,7 @@
             <w:rFonts w:ascii="Segoe UI" w:hAnsi="Segoe UI" w:cs="Segoe UI"/>
             <w:shd w:val="clear" w:color="auto" w:fill="FFFFFF"/>
           </w:rPr>
-          <w:t xml:space="preserve">The Elements of Statistical Learning; Data Mining, Inference, Prediction, Trevor Hastie, Robert </w:t>
-        </w:r>
-        <w:proofErr w:type="spellStart"/>
-        <w:r>
-          <w:rPr>
-            <w:rStyle w:val="Hyperlink"/>
-            <w:rFonts w:ascii="Segoe UI" w:hAnsi="Segoe UI" w:cs="Segoe UI"/>
-            <w:shd w:val="clear" w:color="auto" w:fill="FFFFFF"/>
-          </w:rPr>
-          <w:t>Tibshirani</w:t>
-        </w:r>
-        <w:proofErr w:type="spellEnd"/>
-        <w:r>
-          <w:rPr>
-            <w:rStyle w:val="Hyperlink"/>
-            <w:rFonts w:ascii="Segoe UI" w:hAnsi="Segoe UI" w:cs="Segoe UI"/>
-            <w:shd w:val="clear" w:color="auto" w:fill="FFFFFF"/>
-          </w:rPr>
-          <w:t>, Jerome Friedman, Second Edition, 2017</w:t>
+          <w:t>The Elements of Statistical Learning; Data Mining, Inference, Prediction, Trevor Hastie, Robert Tibshirani, Jerome Friedman, Second Edition, 2017</w:t>
         </w:r>
       </w:hyperlink>
     </w:p>
@@ -7695,6 +7769,7 @@
     </w:p>
     <w:p>
       <w:r>
+        <w:lastRenderedPageBreak/>
         <w:t xml:space="preserve">A set </w:t>
       </w:r>
       <m:oMath>

--- a/docs/Notes_on_Least_Squares_and_Nearest_Neighbors.docx
+++ b/docs/Notes_on_Least_Squares_and_Nearest_Neighbors.docx
@@ -3760,8 +3760,103 @@
       <w:r>
         <w:t xml:space="preserve"> parameters in the case of linear regression.</w:t>
       </w:r>
+      <w:r>
+        <w:t xml:space="preserve"> However, what is important is the </w:t>
+      </w:r>
+      <w:r>
+        <w:rPr>
+          <w:i/>
+          <w:iCs/>
+        </w:rPr>
+        <w:t>effective</w:t>
+      </w:r>
+      <w:r>
+        <w:t xml:space="preserve"> number of parameters which for the </w:t>
+      </w:r>
+      <m:oMath>
+        <m:r>
+          <w:rPr>
+            <w:rFonts w:ascii="Cambria Math" w:hAnsi="Cambria Math"/>
+          </w:rPr>
+          <m:t>k</m:t>
+        </m:r>
+      </m:oMath>
+      <w:r>
+        <w:t xml:space="preserve">-nearest neighbors is </w:t>
+      </w:r>
+      <m:oMath>
+        <m:r>
+          <w:rPr>
+            <w:rFonts w:ascii="Cambria Math" w:hAnsi="Cambria Math"/>
+          </w:rPr>
+          <m:t>N/k</m:t>
+        </m:r>
+      </m:oMath>
+      <w:r>
+        <w:t xml:space="preserve"> which generally is bigger than </w:t>
+      </w:r>
+      <m:oMath>
+        <m:r>
+          <w:rPr>
+            <w:rFonts w:ascii="Cambria Math" w:hAnsi="Cambria Math"/>
+          </w:rPr>
+          <m:t>p</m:t>
+        </m:r>
+      </m:oMath>
+      <w:r>
+        <w:t xml:space="preserve"> and decreases with increasing </w:t>
+      </w:r>
+      <m:oMath>
+        <m:r>
+          <w:rPr>
+            <w:rFonts w:ascii="Cambria Math" w:hAnsi="Cambria Math"/>
+          </w:rPr>
+          <m:t>k</m:t>
+        </m:r>
+      </m:oMath>
+      <w:r>
+        <w:t xml:space="preserve">. Intuitively, this is true because if the neighborhoods were nonoverlapping , there would be </w:t>
+      </w:r>
+      <m:oMath>
+        <m:r>
+          <w:rPr>
+            <w:rFonts w:ascii="Cambria Math" w:hAnsi="Cambria Math"/>
+          </w:rPr>
+          <m:t>N/k</m:t>
+        </m:r>
+      </m:oMath>
+      <w:r>
+        <w:t xml:space="preserve"> unique neighborhoods and we would fit one parameter (a mean) in each neighborhood.</w:t>
+      </w:r>
     </w:p>
     <w:p/>
+    <w:p>
+      <w:r>
+        <w:rPr>
+          <w:b/>
+          <w:bCs/>
+        </w:rPr>
+        <w:t>Definition</w:t>
+      </w:r>
+      <w:r>
+        <w:t xml:space="preserve"> </w:t>
+      </w:r>
+      <w:r>
+        <w:rPr>
+          <w:i/>
+          <w:iCs/>
+        </w:rPr>
+        <w:t>stable fit</w:t>
+      </w:r>
+      <w:r>
+        <w:t xml:space="preserve"> </w:t>
+      </w:r>
+    </w:p>
+    <w:p>
+      <w:r>
+        <w:t>The linear decision boundary from the least squares linear regression is stable fit – that is, small variations in the training data points will lead to small variations in the boundary line location.</w:t>
+      </w:r>
+    </w:p>
     <w:p/>
     <w:p>
       <w:pPr>
@@ -3782,7 +3877,25 @@
             <w:rFonts w:ascii="Segoe UI" w:hAnsi="Segoe UI" w:cs="Segoe UI"/>
             <w:shd w:val="clear" w:color="auto" w:fill="FFFFFF"/>
           </w:rPr>
-          <w:t>The Elements of Statistical Learning; Data Mining, Inference, Prediction, Trevor Hastie, Robert Tibshirani, Jerome Friedman, Second Edition, 2017</w:t>
+          <w:t xml:space="preserve">The Elements of Statistical Learning; Data Mining, Inference, Prediction, Trevor Hastie, Robert </w:t>
+        </w:r>
+        <w:proofErr w:type="spellStart"/>
+        <w:r>
+          <w:rPr>
+            <w:rStyle w:val="Hyperlink"/>
+            <w:rFonts w:ascii="Segoe UI" w:hAnsi="Segoe UI" w:cs="Segoe UI"/>
+            <w:shd w:val="clear" w:color="auto" w:fill="FFFFFF"/>
+          </w:rPr>
+          <w:t>Tibshirani</w:t>
+        </w:r>
+        <w:proofErr w:type="spellEnd"/>
+        <w:r>
+          <w:rPr>
+            <w:rStyle w:val="Hyperlink"/>
+            <w:rFonts w:ascii="Segoe UI" w:hAnsi="Segoe UI" w:cs="Segoe UI"/>
+            <w:shd w:val="clear" w:color="auto" w:fill="FFFFFF"/>
+          </w:rPr>
+          <w:t>, Jerome Friedman, Second Edition, 2017</w:t>
         </w:r>
       </w:hyperlink>
     </w:p>
@@ -7621,6 +7734,7 @@
     </w:p>
     <w:p>
       <w:r>
+        <w:lastRenderedPageBreak/>
         <w:t xml:space="preserve">So under the condition </w:t>
       </w:r>
       <m:oMath>
@@ -7769,7 +7883,6 @@
     </w:p>
     <w:p>
       <w:r>
-        <w:lastRenderedPageBreak/>
         <w:t xml:space="preserve">A set </w:t>
       </w:r>
       <m:oMath>

--- a/docs/Notes_on_Least_Squares_and_Nearest_Neighbors.docx
+++ b/docs/Notes_on_Least_Squares_and_Nearest_Neighbors.docx
@@ -3854,7 +3854,27 @@
     </w:p>
     <w:p>
       <w:r>
-        <w:t>The linear decision boundary from the least squares linear regression is stable fit – that is, small variations in the training data points will lead to small variations in the boundary line location.</w:t>
+        <w:t>The linear decision boundary from the least squares linear regression is stable fit – that is, small</w:t>
+      </w:r>
+      <w:r>
+        <w:t xml:space="preserve"> (infinitesimal)</w:t>
+      </w:r>
+      <w:r>
+        <w:t xml:space="preserve"> variations in the training data points will lead to small </w:t>
+      </w:r>
+      <w:r>
+        <w:t xml:space="preserve">(infinitesimal) </w:t>
+      </w:r>
+      <w:r>
+        <w:t>variations in the boundary line location.</w:t>
+      </w:r>
+      <w:r>
+        <w:t xml:space="preserve"> The stable fit is rendered through the rigidity of the decision boundary which is constraint to be a straight line.</w:t>
+      </w:r>
+    </w:p>
+    <w:p>
+      <w:r>
+        <w:t xml:space="preserve">On contrary, </w:t>
       </w:r>
     </w:p>
     <w:p/>
@@ -3877,25 +3897,7 @@
             <w:rFonts w:ascii="Segoe UI" w:hAnsi="Segoe UI" w:cs="Segoe UI"/>
             <w:shd w:val="clear" w:color="auto" w:fill="FFFFFF"/>
           </w:rPr>
-          <w:t xml:space="preserve">The Elements of Statistical Learning; Data Mining, Inference, Prediction, Trevor Hastie, Robert </w:t>
-        </w:r>
-        <w:proofErr w:type="spellStart"/>
-        <w:r>
-          <w:rPr>
-            <w:rStyle w:val="Hyperlink"/>
-            <w:rFonts w:ascii="Segoe UI" w:hAnsi="Segoe UI" w:cs="Segoe UI"/>
-            <w:shd w:val="clear" w:color="auto" w:fill="FFFFFF"/>
-          </w:rPr>
-          <w:t>Tibshirani</w:t>
-        </w:r>
-        <w:proofErr w:type="spellEnd"/>
-        <w:r>
-          <w:rPr>
-            <w:rStyle w:val="Hyperlink"/>
-            <w:rFonts w:ascii="Segoe UI" w:hAnsi="Segoe UI" w:cs="Segoe UI"/>
-            <w:shd w:val="clear" w:color="auto" w:fill="FFFFFF"/>
-          </w:rPr>
-          <w:t>, Jerome Friedman, Second Edition, 2017</w:t>
+          <w:t>The Elements of Statistical Learning; Data Mining, Inference, Prediction, Trevor Hastie, Robert Tibshirani, Jerome Friedman, Second Edition, 2017</w:t>
         </w:r>
       </w:hyperlink>
     </w:p>
@@ -7341,6 +7343,7 @@
     </w:p>
     <w:p>
       <w:r>
+        <w:lastRenderedPageBreak/>
         <w:t xml:space="preserve">In the example on Figure A.1 if observer </w:t>
       </w:r>
       <w:r>
@@ -7734,7 +7737,6 @@
     </w:p>
     <w:p>
       <w:r>
-        <w:lastRenderedPageBreak/>
         <w:t xml:space="preserve">So under the condition </w:t>
       </w:r>
       <m:oMath>

--- a/docs/Notes_on_Least_Squares_and_Nearest_Neighbors.docx
+++ b/docs/Notes_on_Least_Squares_and_Nearest_Neighbors.docx
@@ -2361,7 +2361,7 @@
                     <pic:cNvPicPr/>
                   </pic:nvPicPr>
                   <pic:blipFill>
-                    <a:blip r:embed="rId5" cstate="print">
+                    <a:blip r:embed="rId6" cstate="print">
                       <a:extLst>
                         <a:ext uri="{28A0092B-C50C-407E-A947-70E740481C1C}">
                           <a14:useLocalDpi xmlns:a14="http://schemas.microsoft.com/office/drawing/2010/main" val="0"/>
@@ -2647,12 +2647,14 @@
     </w:p>
     <w:p/>
     <w:p>
+      <w:bookmarkStart w:id="0" w:name="Scenario1"/>
       <w:r>
         <w:rPr>
           <w:u w:val="single"/>
         </w:rPr>
         <w:t>Scenario 1</w:t>
       </w:r>
+      <w:bookmarkEnd w:id="0"/>
       <w:r>
         <w:t xml:space="preserve">: The training data in each class </w:t>
       </w:r>
@@ -2668,12 +2670,14 @@
     </w:p>
     <w:p/>
     <w:p>
+      <w:bookmarkStart w:id="1" w:name="Scenario2"/>
       <w:r>
         <w:rPr>
           <w:u w:val="single"/>
         </w:rPr>
         <w:t>Scenario 2</w:t>
       </w:r>
+      <w:bookmarkEnd w:id="1"/>
       <w:r>
         <w:t xml:space="preserve">: The training data in each class is generated from a mixture of 10 low-variance Gaussian distributions, with individual means themselves distributed as Gaussian. </w:t>
       </w:r>
@@ -3261,7 +3265,7 @@
                     <pic:cNvPicPr/>
                   </pic:nvPicPr>
                   <pic:blipFill>
-                    <a:blip r:embed="rId6" cstate="print">
+                    <a:blip r:embed="rId7" cstate="print">
                       <a:extLst>
                         <a:ext uri="{28A0092B-C50C-407E-A947-70E740481C1C}">
                           <a14:useLocalDpi xmlns:a14="http://schemas.microsoft.com/office/drawing/2010/main" val="0"/>
@@ -3586,7 +3590,7 @@
                     <pic:cNvPicPr/>
                   </pic:nvPicPr>
                   <pic:blipFill>
-                    <a:blip r:embed="rId7" cstate="print">
+                    <a:blip r:embed="rId8" cstate="print">
                       <a:extLst>
                         <a:ext uri="{28A0092B-C50C-407E-A947-70E740481C1C}">
                           <a14:useLocalDpi xmlns:a14="http://schemas.microsoft.com/office/drawing/2010/main" val="0"/>
@@ -3654,7 +3658,15 @@
     <w:p>
       <w:r>
         <w:lastRenderedPageBreak/>
-        <w:t xml:space="preserve">If we compare Figure 1 with Figure 2 we notice that the 15-nearest neighbor classifier misclassifies less training observations compared to the linear regression. From Figure 3 we notice that the </w:t>
+        <w:t xml:space="preserve">If we compare Figure 1 with Figure </w:t>
+      </w:r>
+      <w:proofErr w:type="gramStart"/>
+      <w:r>
+        <w:t>2</w:t>
+      </w:r>
+      <w:proofErr w:type="gramEnd"/>
+      <w:r>
+        <w:t xml:space="preserve"> we notice that the 15-nearest neighbor classifier misclassifies less training observations compared to the linear regression. From Figure 3 we notice that the </w:t>
       </w:r>
       <m:oMath>
         <m:r>
@@ -3782,7 +3794,15 @@
         </m:r>
       </m:oMath>
       <w:r>
-        <w:t xml:space="preserve">-nearest neighbors is </w:t>
+        <w:t xml:space="preserve">-nearest neighbors </w:t>
+      </w:r>
+      <w:proofErr w:type="gramStart"/>
+      <w:r>
+        <w:t>is</w:t>
+      </w:r>
+      <w:proofErr w:type="gramEnd"/>
+      <w:r>
+        <w:t xml:space="preserve"> </w:t>
       </w:r>
       <m:oMath>
         <m:r>
@@ -3871,12 +3891,890 @@
       <w:r>
         <w:t xml:space="preserve"> The stable fit is rendered through the rigidity of the decision boundary which is constraint to be a straight line.</w:t>
       </w:r>
+      <w:r>
+        <w:t xml:space="preserve"> This</w:t>
+      </w:r>
+      <w:r>
+        <w:t xml:space="preserve"> classifier</w:t>
+      </w:r>
+      <w:r>
+        <w:t xml:space="preserve"> </w:t>
+      </w:r>
+      <w:r>
+        <w:t>will fit with</w:t>
+      </w:r>
+      <w:r>
+        <w:t xml:space="preserve"> </w:t>
+      </w:r>
+      <w:r>
+        <w:rPr>
+          <w:b/>
+          <w:bCs/>
+        </w:rPr>
+        <w:t>high bias</w:t>
+      </w:r>
+      <w:r>
+        <w:t xml:space="preserve"> (</w:t>
+      </w:r>
+      <w:r>
+        <w:rPr>
+          <w:u w:val="single"/>
+        </w:rPr>
+        <w:t>due to rigidity</w:t>
+      </w:r>
+      <w:r>
+        <w:t xml:space="preserve">) and </w:t>
+      </w:r>
+      <w:r>
+        <w:rPr>
+          <w:b/>
+          <w:bCs/>
+        </w:rPr>
+        <w:t>low variance</w:t>
+      </w:r>
+      <w:r>
+        <w:t xml:space="preserve"> (</w:t>
+      </w:r>
+      <w:r>
+        <w:rPr>
+          <w:u w:val="single"/>
+        </w:rPr>
+        <w:t>due to stability</w:t>
+      </w:r>
+      <w:r>
+        <w:t>)</w:t>
+      </w:r>
     </w:p>
     <w:p>
       <w:r>
         <w:t xml:space="preserve">On contrary, </w:t>
       </w:r>
+      <w:r>
+        <w:t>the k-nearest-neighbor do not rely on stringent assumptions about the decision boundary which would limit the minimization of the training error. However, the contour of the decision boundary with the k-nearest-neighbor is very sensitive on the specific positions of the input points and is inherently unstable.</w:t>
+      </w:r>
+      <w:r>
+        <w:t xml:space="preserve"> This classifier will fit with </w:t>
+      </w:r>
+      <w:r>
+        <w:rPr>
+          <w:b/>
+          <w:bCs/>
+        </w:rPr>
+        <w:t>low bias</w:t>
+      </w:r>
+      <w:r>
+        <w:t xml:space="preserve"> (</w:t>
+      </w:r>
+      <w:r>
+        <w:rPr>
+          <w:u w:val="single"/>
+        </w:rPr>
+        <w:t>due to flexibility of the decision boundary</w:t>
+      </w:r>
+      <w:r>
+        <w:t xml:space="preserve">) and </w:t>
+      </w:r>
+      <w:r>
+        <w:rPr>
+          <w:b/>
+          <w:bCs/>
+        </w:rPr>
+        <w:t>high variance</w:t>
+      </w:r>
+      <w:r>
+        <w:t xml:space="preserve"> (</w:t>
+      </w:r>
+      <w:r>
+        <w:rPr>
+          <w:u w:val="single"/>
+        </w:rPr>
+        <w:t>due to sensitivity to the positions of the input data points</w:t>
+      </w:r>
+      <w:r>
+        <w:t>).</w:t>
+      </w:r>
     </w:p>
+    <w:p>
+      <w:r>
+        <w:t xml:space="preserve">We already discussed </w:t>
+      </w:r>
+      <w:r>
+        <w:rPr>
+          <w:u w:val="single"/>
+        </w:rPr>
+        <w:fldChar w:fldCharType="begin"/>
+      </w:r>
+      <w:r>
+        <w:instrText xml:space="preserve"> REF Scenario1 \h </w:instrText>
+      </w:r>
+      <w:r>
+        <w:rPr>
+          <w:u w:val="single"/>
+        </w:rPr>
+      </w:r>
+      <w:r>
+        <w:rPr>
+          <w:u w:val="single"/>
+        </w:rPr>
+        <w:fldChar w:fldCharType="separate"/>
+      </w:r>
+      <w:r>
+        <w:rPr>
+          <w:u w:val="single"/>
+        </w:rPr>
+        <w:t>Sce</w:t>
+      </w:r>
+      <w:r>
+        <w:rPr>
+          <w:u w:val="single"/>
+        </w:rPr>
+        <w:t>n</w:t>
+      </w:r>
+      <w:r>
+        <w:rPr>
+          <w:u w:val="single"/>
+        </w:rPr>
+        <w:t>ario 1</w:t>
+      </w:r>
+      <w:r>
+        <w:rPr>
+          <w:u w:val="single"/>
+        </w:rPr>
+        <w:fldChar w:fldCharType="end"/>
+      </w:r>
+      <w:r>
+        <w:t xml:space="preserve"> and </w:t>
+      </w:r>
+      <w:r>
+        <w:rPr>
+          <w:u w:val="single"/>
+        </w:rPr>
+        <w:fldChar w:fldCharType="begin"/>
+      </w:r>
+      <w:r>
+        <w:instrText xml:space="preserve"> REF Scenario2 \h </w:instrText>
+      </w:r>
+      <w:r>
+        <w:rPr>
+          <w:u w:val="single"/>
+        </w:rPr>
+      </w:r>
+      <w:r>
+        <w:rPr>
+          <w:u w:val="single"/>
+        </w:rPr>
+        <w:fldChar w:fldCharType="separate"/>
+      </w:r>
+      <w:r>
+        <w:rPr>
+          <w:u w:val="single"/>
+        </w:rPr>
+        <w:t>Scenario 2</w:t>
+      </w:r>
+      <w:r>
+        <w:rPr>
+          <w:u w:val="single"/>
+        </w:rPr>
+        <w:fldChar w:fldCharType="end"/>
+      </w:r>
+      <w:r>
+        <w:t xml:space="preserve"> earlier and mentioned that linear regression is more appropriate for </w:t>
+      </w:r>
+      <w:r>
+        <w:rPr>
+          <w:u w:val="single"/>
+        </w:rPr>
+        <w:fldChar w:fldCharType="begin"/>
+      </w:r>
+      <w:r>
+        <w:instrText xml:space="preserve"> REF Scenario1 \h </w:instrText>
+      </w:r>
+      <w:r>
+        <w:rPr>
+          <w:u w:val="single"/>
+        </w:rPr>
+      </w:r>
+      <w:r>
+        <w:rPr>
+          <w:u w:val="single"/>
+        </w:rPr>
+        <w:fldChar w:fldCharType="separate"/>
+      </w:r>
+      <w:r>
+        <w:rPr>
+          <w:u w:val="single"/>
+        </w:rPr>
+        <w:t>Scenario 1</w:t>
+      </w:r>
+      <w:r>
+        <w:rPr>
+          <w:u w:val="single"/>
+        </w:rPr>
+        <w:fldChar w:fldCharType="end"/>
+      </w:r>
+      <w:r>
+        <w:t xml:space="preserve"> while the nearest neighbor classifiers are more suitable for </w:t>
+      </w:r>
+      <w:r>
+        <w:rPr>
+          <w:u w:val="single"/>
+        </w:rPr>
+        <w:fldChar w:fldCharType="begin"/>
+      </w:r>
+      <w:r>
+        <w:instrText xml:space="preserve"> REF Scenario2 \h </w:instrText>
+      </w:r>
+      <w:r>
+        <w:rPr>
+          <w:u w:val="single"/>
+        </w:rPr>
+      </w:r>
+      <w:r>
+        <w:rPr>
+          <w:u w:val="single"/>
+        </w:rPr>
+        <w:fldChar w:fldCharType="separate"/>
+      </w:r>
+      <w:r>
+        <w:rPr>
+          <w:u w:val="single"/>
+        </w:rPr>
+        <w:t>Scenario 2</w:t>
+      </w:r>
+      <w:r>
+        <w:rPr>
+          <w:u w:val="single"/>
+        </w:rPr>
+        <w:fldChar w:fldCharType="end"/>
+      </w:r>
+      <w:r>
+        <w:t>.</w:t>
+      </w:r>
+    </w:p>
+    <w:p/>
+    <w:p>
+      <w:r>
+        <w:rPr>
+          <w:b/>
+          <w:bCs/>
+        </w:rPr>
+        <w:t>Note</w:t>
+      </w:r>
+      <w:r>
+        <w:t xml:space="preserve">: </w:t>
+      </w:r>
+      <w:r>
+        <w:t xml:space="preserve">The data for the Figures 1,2, and 3 </w:t>
+      </w:r>
+      <w:r>
+        <w:t xml:space="preserve"> </w:t>
+      </w:r>
+      <w:r>
+        <w:t xml:space="preserve"> is simulated by model similar to both </w:t>
+      </w:r>
+      <w:r>
+        <w:rPr>
+          <w:u w:val="single"/>
+        </w:rPr>
+        <w:fldChar w:fldCharType="begin"/>
+      </w:r>
+      <w:r>
+        <w:instrText xml:space="preserve"> REF Scenario1 \h </w:instrText>
+      </w:r>
+      <w:r>
+        <w:rPr>
+          <w:u w:val="single"/>
+        </w:rPr>
+      </w:r>
+      <w:r>
+        <w:rPr>
+          <w:u w:val="single"/>
+        </w:rPr>
+        <w:fldChar w:fldCharType="separate"/>
+      </w:r>
+      <w:r>
+        <w:rPr>
+          <w:u w:val="single"/>
+        </w:rPr>
+        <w:t>Scenario 1</w:t>
+      </w:r>
+      <w:r>
+        <w:rPr>
+          <w:u w:val="single"/>
+        </w:rPr>
+        <w:fldChar w:fldCharType="end"/>
+      </w:r>
+      <w:r>
+        <w:t xml:space="preserve"> and </w:t>
+      </w:r>
+      <w:r>
+        <w:rPr>
+          <w:u w:val="single"/>
+        </w:rPr>
+        <w:fldChar w:fldCharType="begin"/>
+      </w:r>
+      <w:r>
+        <w:instrText xml:space="preserve"> REF Scenario2 \h </w:instrText>
+      </w:r>
+      <w:r>
+        <w:rPr>
+          <w:u w:val="single"/>
+        </w:rPr>
+      </w:r>
+      <w:r>
+        <w:rPr>
+          <w:u w:val="single"/>
+        </w:rPr>
+        <w:fldChar w:fldCharType="separate"/>
+      </w:r>
+      <w:r>
+        <w:rPr>
+          <w:u w:val="single"/>
+        </w:rPr>
+        <w:t>Scenario 2</w:t>
+      </w:r>
+      <w:r>
+        <w:rPr>
+          <w:u w:val="single"/>
+        </w:rPr>
+        <w:fldChar w:fldCharType="end"/>
+      </w:r>
+      <w:r>
+        <w:t xml:space="preserve"> but closer to the latter</w:t>
+      </w:r>
+      <w:r>
+        <w:t>:</w:t>
+      </w:r>
+    </w:p>
+    <w:p>
+      <w:r>
+        <w:t xml:space="preserve"> 1) </w:t>
+      </w:r>
+      <m:oMath>
+        <m:r>
+          <w:rPr>
+            <w:rFonts w:ascii="Cambria Math" w:hAnsi="Cambria Math"/>
+          </w:rPr>
+          <m:t>10</m:t>
+        </m:r>
+      </m:oMath>
+      <w:r>
+        <w:t xml:space="preserve"> means </w:t>
+      </w:r>
+      <m:oMath>
+        <m:sSub>
+          <m:sSubPr>
+            <m:ctrlPr>
+              <w:rPr>
+                <w:rFonts w:ascii="Cambria Math" w:hAnsi="Cambria Math"/>
+                <w:i/>
+              </w:rPr>
+            </m:ctrlPr>
+          </m:sSubPr>
+          <m:e>
+            <m:r>
+              <w:rPr>
+                <w:rFonts w:ascii="Cambria Math" w:hAnsi="Cambria Math"/>
+              </w:rPr>
+              <m:t>m</m:t>
+            </m:r>
+          </m:e>
+          <m:sub>
+            <m:r>
+              <w:rPr>
+                <w:rFonts w:ascii="Cambria Math" w:hAnsi="Cambria Math"/>
+              </w:rPr>
+              <m:t>k</m:t>
+            </m:r>
+          </m:sub>
+        </m:sSub>
+      </m:oMath>
+      <w:r>
+        <w:t xml:space="preserve"> are generated from a bivariate Gaussian distribution </w:t>
+      </w:r>
+      <m:oMath>
+        <m:r>
+          <w:rPr>
+            <w:rFonts w:ascii="Cambria Math" w:hAnsi="Cambria Math"/>
+          </w:rPr>
+          <m:t>N</m:t>
+        </m:r>
+        <m:d>
+          <m:dPr>
+            <m:ctrlPr>
+              <w:rPr>
+                <w:rFonts w:ascii="Cambria Math" w:hAnsi="Cambria Math"/>
+                <w:i/>
+              </w:rPr>
+            </m:ctrlPr>
+          </m:dPr>
+          <m:e>
+            <m:sSup>
+              <m:sSupPr>
+                <m:ctrlPr>
+                  <w:rPr>
+                    <w:rFonts w:ascii="Cambria Math" w:hAnsi="Cambria Math"/>
+                    <w:i/>
+                  </w:rPr>
+                </m:ctrlPr>
+              </m:sSupPr>
+              <m:e>
+                <m:d>
+                  <m:dPr>
+                    <m:ctrlPr>
+                      <w:rPr>
+                        <w:rFonts w:ascii="Cambria Math" w:hAnsi="Cambria Math"/>
+                        <w:i/>
+                      </w:rPr>
+                    </m:ctrlPr>
+                  </m:dPr>
+                  <m:e>
+                    <m:r>
+                      <w:rPr>
+                        <w:rFonts w:ascii="Cambria Math" w:hAnsi="Cambria Math"/>
+                      </w:rPr>
+                      <m:t>1,0</m:t>
+                    </m:r>
+                  </m:e>
+                </m:d>
+              </m:e>
+              <m:sup>
+                <m:r>
+                  <w:rPr>
+                    <w:rFonts w:ascii="Cambria Math" w:hAnsi="Cambria Math"/>
+                  </w:rPr>
+                  <m:t>T</m:t>
+                </m:r>
+              </m:sup>
+            </m:sSup>
+            <m:r>
+              <w:rPr>
+                <w:rFonts w:ascii="Cambria Math" w:hAnsi="Cambria Math"/>
+              </w:rPr>
+              <m:t>,</m:t>
+            </m:r>
+            <m:r>
+              <m:rPr>
+                <m:sty m:val="bi"/>
+              </m:rPr>
+              <w:rPr>
+                <w:rFonts w:ascii="Cambria Math" w:hAnsi="Cambria Math"/>
+              </w:rPr>
+              <m:t>I</m:t>
+            </m:r>
+          </m:e>
+        </m:d>
+      </m:oMath>
+      <w:r>
+        <w:t xml:space="preserve"> and labeled all data points from this class with </w:t>
+      </w:r>
+      <w:r>
+        <w:rPr>
+          <w:color w:val="2E74B5" w:themeColor="accent5" w:themeShade="BF"/>
+        </w:rPr>
+        <w:t>BLUE</w:t>
+      </w:r>
+      <w:r>
+        <w:t xml:space="preserve">. Similarly, </w:t>
+      </w:r>
+      <m:oMath>
+        <m:r>
+          <w:rPr>
+            <w:rFonts w:ascii="Cambria Math" w:hAnsi="Cambria Math"/>
+          </w:rPr>
+          <m:t>10</m:t>
+        </m:r>
+      </m:oMath>
+      <w:r>
+        <w:t xml:space="preserve"> more means are drawn  from </w:t>
+      </w:r>
+      <m:oMath>
+        <m:r>
+          <w:rPr>
+            <w:rFonts w:ascii="Cambria Math" w:hAnsi="Cambria Math"/>
+          </w:rPr>
+          <m:t>N</m:t>
+        </m:r>
+        <m:d>
+          <m:dPr>
+            <m:ctrlPr>
+              <w:rPr>
+                <w:rFonts w:ascii="Cambria Math" w:hAnsi="Cambria Math"/>
+                <w:i/>
+              </w:rPr>
+            </m:ctrlPr>
+          </m:dPr>
+          <m:e>
+            <m:sSup>
+              <m:sSupPr>
+                <m:ctrlPr>
+                  <w:rPr>
+                    <w:rFonts w:ascii="Cambria Math" w:hAnsi="Cambria Math"/>
+                    <w:i/>
+                  </w:rPr>
+                </m:ctrlPr>
+              </m:sSupPr>
+              <m:e>
+                <m:d>
+                  <m:dPr>
+                    <m:ctrlPr>
+                      <w:rPr>
+                        <w:rFonts w:ascii="Cambria Math" w:hAnsi="Cambria Math"/>
+                        <w:i/>
+                      </w:rPr>
+                    </m:ctrlPr>
+                  </m:dPr>
+                  <m:e>
+                    <m:r>
+                      <w:rPr>
+                        <w:rFonts w:ascii="Cambria Math" w:hAnsi="Cambria Math"/>
+                      </w:rPr>
+                      <m:t>0</m:t>
+                    </m:r>
+                    <m:r>
+                      <w:rPr>
+                        <w:rFonts w:ascii="Cambria Math" w:hAnsi="Cambria Math"/>
+                      </w:rPr>
+                      <m:t>,</m:t>
+                    </m:r>
+                    <m:r>
+                      <w:rPr>
+                        <w:rFonts w:ascii="Cambria Math" w:hAnsi="Cambria Math"/>
+                      </w:rPr>
+                      <m:t>1</m:t>
+                    </m:r>
+                  </m:e>
+                </m:d>
+              </m:e>
+              <m:sup>
+                <m:r>
+                  <w:rPr>
+                    <w:rFonts w:ascii="Cambria Math" w:hAnsi="Cambria Math"/>
+                  </w:rPr>
+                  <m:t>T</m:t>
+                </m:r>
+              </m:sup>
+            </m:sSup>
+            <m:r>
+              <w:rPr>
+                <w:rFonts w:ascii="Cambria Math" w:hAnsi="Cambria Math"/>
+              </w:rPr>
+              <m:t>,</m:t>
+            </m:r>
+            <m:r>
+              <m:rPr>
+                <m:sty m:val="bi"/>
+              </m:rPr>
+              <w:rPr>
+                <w:rFonts w:ascii="Cambria Math" w:hAnsi="Cambria Math"/>
+              </w:rPr>
+              <m:t>I</m:t>
+            </m:r>
+          </m:e>
+        </m:d>
+      </m:oMath>
+      <w:r>
+        <w:t xml:space="preserve"> and the corresponding class is labeled </w:t>
+      </w:r>
+      <w:r>
+        <w:rPr>
+          <w:color w:val="ED7D31" w:themeColor="accent2"/>
+        </w:rPr>
+        <w:t>ORANGE</w:t>
+      </w:r>
+      <w:r>
+        <w:t xml:space="preserve">. </w:t>
+      </w:r>
+    </w:p>
+    <w:p>
+      <w:r>
+        <w:t xml:space="preserve"> 2)  For each class there are generated </w:t>
+      </w:r>
+      <m:oMath>
+        <m:r>
+          <w:rPr>
+            <w:rFonts w:ascii="Cambria Math" w:hAnsi="Cambria Math"/>
+          </w:rPr>
+          <m:t>100</m:t>
+        </m:r>
+      </m:oMath>
+      <w:r>
+        <w:t xml:space="preserve"> observations as follows: </w:t>
+      </w:r>
+      <w:r>
+        <w:t xml:space="preserve">for each observation we pick an </w:t>
+      </w:r>
+      <m:oMath>
+        <m:sSub>
+          <m:sSubPr>
+            <m:ctrlPr>
+              <w:rPr>
+                <w:rFonts w:ascii="Cambria Math" w:hAnsi="Cambria Math"/>
+                <w:i/>
+              </w:rPr>
+            </m:ctrlPr>
+          </m:sSubPr>
+          <m:e>
+            <m:r>
+              <w:rPr>
+                <w:rFonts w:ascii="Cambria Math" w:hAnsi="Cambria Math"/>
+              </w:rPr>
+              <m:t>m</m:t>
+            </m:r>
+          </m:e>
+          <m:sub>
+            <m:r>
+              <w:rPr>
+                <w:rFonts w:ascii="Cambria Math" w:hAnsi="Cambria Math"/>
+              </w:rPr>
+              <m:t>k</m:t>
+            </m:r>
+          </m:sub>
+        </m:sSub>
+      </m:oMath>
+      <w:r>
+        <w:t xml:space="preserve"> at random with probability </w:t>
+      </w:r>
+      <m:oMath>
+        <m:r>
+          <w:rPr>
+            <w:rFonts w:ascii="Cambria Math" w:hAnsi="Cambria Math"/>
+          </w:rPr>
+          <m:t>1/10</m:t>
+        </m:r>
+      </m:oMath>
+      <w:r>
+        <w:t xml:space="preserve">, and then generate a </w:t>
+      </w:r>
+      <m:oMath>
+        <m:r>
+          <w:rPr>
+            <w:rFonts w:ascii="Cambria Math" w:hAnsi="Cambria Math"/>
+          </w:rPr>
+          <m:t>N</m:t>
+        </m:r>
+        <m:d>
+          <m:dPr>
+            <m:ctrlPr>
+              <w:rPr>
+                <w:rFonts w:ascii="Cambria Math" w:hAnsi="Cambria Math"/>
+                <w:i/>
+              </w:rPr>
+            </m:ctrlPr>
+          </m:dPr>
+          <m:e>
+            <m:sSub>
+              <m:sSubPr>
+                <m:ctrlPr>
+                  <w:rPr>
+                    <w:rFonts w:ascii="Cambria Math" w:hAnsi="Cambria Math"/>
+                    <w:i/>
+                  </w:rPr>
+                </m:ctrlPr>
+              </m:sSubPr>
+              <m:e>
+                <m:r>
+                  <w:rPr>
+                    <w:rFonts w:ascii="Cambria Math" w:hAnsi="Cambria Math"/>
+                  </w:rPr>
+                  <m:t>m</m:t>
+                </m:r>
+              </m:e>
+              <m:sub>
+                <m:r>
+                  <w:rPr>
+                    <w:rFonts w:ascii="Cambria Math" w:hAnsi="Cambria Math"/>
+                  </w:rPr>
+                  <m:t>k</m:t>
+                </m:r>
+              </m:sub>
+            </m:sSub>
+            <m:r>
+              <w:rPr>
+                <w:rFonts w:ascii="Cambria Math" w:hAnsi="Cambria Math"/>
+              </w:rPr>
+              <m:t>,</m:t>
+            </m:r>
+            <m:r>
+              <m:rPr>
+                <m:sty m:val="bi"/>
+              </m:rPr>
+              <w:rPr>
+                <w:rFonts w:ascii="Cambria Math" w:hAnsi="Cambria Math"/>
+              </w:rPr>
+              <m:t>I</m:t>
+            </m:r>
+            <m:r>
+              <m:rPr>
+                <m:sty m:val="p"/>
+              </m:rPr>
+              <w:rPr>
+                <w:rFonts w:ascii="Cambria Math" w:hAnsi="Cambria Math"/>
+              </w:rPr>
+              <m:t>/5</m:t>
+            </m:r>
+          </m:e>
+        </m:d>
+      </m:oMath>
+      <w:r>
+        <w:t xml:space="preserve">, thus leading to a mixture of Gaussian clusters for each class. </w:t>
+      </w:r>
+    </w:p>
+    <w:p/>
+    <w:p>
+      <w:r>
+        <w:t xml:space="preserve">Figure 4 below shows the results of classifying 10,000 new observations generated from the model. </w:t>
+      </w:r>
+    </w:p>
+    <w:p>
+      <w:pPr>
+        <w:keepNext/>
+        <w:keepLines/>
+      </w:pPr>
+    </w:p>
+    <w:p>
+      <w:pPr>
+        <w:keepNext/>
+        <w:keepLines/>
+      </w:pPr>
+      <w:r>
+        <w:rPr>
+          <w:noProof/>
+        </w:rPr>
+        <w:drawing>
+          <wp:anchor distT="0" distB="0" distL="114300" distR="114300" simplePos="0" relativeHeight="251665408" behindDoc="0" locked="0" layoutInCell="1" allowOverlap="1" wp14:anchorId="7484A8CB" wp14:editId="48FCF36B">
+            <wp:simplePos x="0" y="0"/>
+            <wp:positionH relativeFrom="column">
+              <wp:posOffset>868680</wp:posOffset>
+            </wp:positionH>
+            <wp:positionV relativeFrom="paragraph">
+              <wp:posOffset>6985</wp:posOffset>
+            </wp:positionV>
+            <wp:extent cx="3056255" cy="3061970"/>
+            <wp:effectExtent l="0" t="0" r="4445" b="0"/>
+            <wp:wrapTopAndBottom/>
+            <wp:docPr id="1053420667" name="Picture 10" descr="A graph with numbers and lines&#10;&#10;Description automatically generated"/>
+            <wp:cNvGraphicFramePr>
+              <a:graphicFrameLocks xmlns:a="http://schemas.openxmlformats.org/drawingml/2006/main" noChangeAspect="1"/>
+            </wp:cNvGraphicFramePr>
+            <a:graphic xmlns:a="http://schemas.openxmlformats.org/drawingml/2006/main">
+              <a:graphicData uri="http://schemas.openxmlformats.org/drawingml/2006/picture">
+                <pic:pic xmlns:pic="http://schemas.openxmlformats.org/drawingml/2006/picture">
+                  <pic:nvPicPr>
+                    <pic:cNvPr id="1053420667" name="Picture 10" descr="A graph with numbers and lines&#10;&#10;Description automatically generated"/>
+                    <pic:cNvPicPr/>
+                  </pic:nvPicPr>
+                  <pic:blipFill>
+                    <a:blip r:embed="rId9" cstate="print">
+                      <a:extLst>
+                        <a:ext uri="{28A0092B-C50C-407E-A947-70E740481C1C}">
+                          <a14:useLocalDpi xmlns:a14="http://schemas.microsoft.com/office/drawing/2010/main" val="0"/>
+                        </a:ext>
+                      </a:extLst>
+                    </a:blip>
+                    <a:stretch>
+                      <a:fillRect/>
+                    </a:stretch>
+                  </pic:blipFill>
+                  <pic:spPr>
+                    <a:xfrm>
+                      <a:off x="0" y="0"/>
+                      <a:ext cx="3056255" cy="3061970"/>
+                    </a:xfrm>
+                    <a:prstGeom prst="rect">
+                      <a:avLst/>
+                    </a:prstGeom>
+                  </pic:spPr>
+                </pic:pic>
+              </a:graphicData>
+            </a:graphic>
+            <wp14:sizeRelH relativeFrom="page">
+              <wp14:pctWidth>0</wp14:pctWidth>
+            </wp14:sizeRelH>
+            <wp14:sizeRelV relativeFrom="page">
+              <wp14:pctHeight>0</wp14:pctHeight>
+            </wp14:sizeRelV>
+          </wp:anchor>
+        </w:drawing>
+      </w:r>
+    </w:p>
+    <w:p>
+      <w:pPr>
+        <w:keepNext/>
+        <w:keepLines/>
+      </w:pPr>
+      <w:r>
+        <w:t xml:space="preserve">                        Figure 4: Misclassification curves for t</w:t>
+      </w:r>
+      <w:r>
+        <w:t>he simulat</w:t>
+      </w:r>
+      <w:r>
+        <w:t>ion example used in Figure 1, 2, and 3.</w:t>
+      </w:r>
+      <w:r>
+        <w:t xml:space="preserve"> </w:t>
+      </w:r>
+    </w:p>
+    <w:p>
+      <w:pPr>
+        <w:keepNext/>
+        <w:keepLines/>
+      </w:pPr>
+      <w:r>
+        <w:t xml:space="preserve">                        A single training sample of size 200 was used, and a text sample of size 10,000.</w:t>
+      </w:r>
+      <w:r>
+        <w:t xml:space="preserve"> The results for </w:t>
+      </w:r>
+    </w:p>
+    <w:p>
+      <w:pPr>
+        <w:keepNext/>
+        <w:keepLines/>
+      </w:pPr>
+      <w:r>
+        <w:t xml:space="preserve">                        For linear regression are the bigger </w:t>
+      </w:r>
+      <w:r>
+        <w:rPr>
+          <w:color w:val="ED7D31" w:themeColor="accent2"/>
+        </w:rPr>
+        <w:t>orange</w:t>
+      </w:r>
+      <w:r>
+        <w:t xml:space="preserve"> and </w:t>
+      </w:r>
+      <w:r>
+        <w:rPr>
+          <w:color w:val="00B0F0"/>
+        </w:rPr>
+        <w:t>blue</w:t>
+      </w:r>
+      <w:r>
+        <w:t xml:space="preserve"> squares at three degrees of freedom. </w:t>
+      </w:r>
+    </w:p>
+    <w:p>
+      <w:pPr>
+        <w:keepNext/>
+        <w:keepLines/>
+      </w:pPr>
+      <w:r>
+        <w:t xml:space="preserve">                       The </w:t>
+      </w:r>
+      <w:r>
+        <w:rPr>
+          <w:color w:val="7030A0"/>
+        </w:rPr>
+        <w:t>purple</w:t>
+      </w:r>
+      <w:r>
+        <w:t xml:space="preserve"> line is the optimal Bayes error rate.</w:t>
+      </w:r>
+    </w:p>
+    <w:p/>
+    <w:p/>
     <w:p/>
     <w:p>
       <w:pPr>
@@ -3890,14 +4788,32 @@
       <w:r>
         <w:t xml:space="preserve">[1] </w:t>
       </w:r>
-      <w:hyperlink r:id="rId8" w:history="1">
+      <w:hyperlink r:id="rId10" w:history="1">
         <w:r>
           <w:rPr>
             <w:rStyle w:val="Hyperlink"/>
             <w:rFonts w:ascii="Segoe UI" w:hAnsi="Segoe UI" w:cs="Segoe UI"/>
             <w:shd w:val="clear" w:color="auto" w:fill="FFFFFF"/>
           </w:rPr>
-          <w:t>The Elements of Statistical Learning; Data Mining, Inference, Prediction, Trevor Hastie, Robert Tibshirani, Jerome Friedman, Second Edition, 2017</w:t>
+          <w:t xml:space="preserve">The Elements of Statistical Learning; Data Mining, Inference, Prediction, Trevor Hastie, Robert </w:t>
+        </w:r>
+        <w:proofErr w:type="spellStart"/>
+        <w:r>
+          <w:rPr>
+            <w:rStyle w:val="Hyperlink"/>
+            <w:rFonts w:ascii="Segoe UI" w:hAnsi="Segoe UI" w:cs="Segoe UI"/>
+            <w:shd w:val="clear" w:color="auto" w:fill="FFFFFF"/>
+          </w:rPr>
+          <w:t>Tibshirani</w:t>
+        </w:r>
+        <w:proofErr w:type="spellEnd"/>
+        <w:r>
+          <w:rPr>
+            <w:rStyle w:val="Hyperlink"/>
+            <w:rFonts w:ascii="Segoe UI" w:hAnsi="Segoe UI" w:cs="Segoe UI"/>
+            <w:shd w:val="clear" w:color="auto" w:fill="FFFFFF"/>
+          </w:rPr>
+          <w:t>, Jerome Friedman, Second Edition, 2017</w:t>
         </w:r>
       </w:hyperlink>
     </w:p>
@@ -4505,6 +5421,7 @@
     </w:p>
     <w:p>
       <w:r>
+        <w:lastRenderedPageBreak/>
         <mc:AlternateContent>
           <mc:Choice Requires="wpg">
             <w:drawing>
@@ -7343,7 +8260,6 @@
     </w:p>
     <w:p>
       <w:r>
-        <w:lastRenderedPageBreak/>
         <w:t xml:space="preserve">In the example on Figure A.1 if observer </w:t>
       </w:r>
       <w:r>
@@ -8807,6 +9723,95 @@
 <file path=word/numbering.xml><?xml version="1.0" encoding="utf-8"?>
 <w:numbering xmlns:wpc="http://schemas.microsoft.com/office/word/2010/wordprocessingCanvas" xmlns:cx="http://schemas.microsoft.com/office/drawing/2014/chartex" xmlns:cx1="http://schemas.microsoft.com/office/drawing/2015/9/8/chartex" xmlns:cx2="http://schemas.microsoft.com/office/drawing/2015/10/21/chartex" xmlns:cx3="http://schemas.microsoft.com/office/drawing/2016/5/9/chartex" xmlns:cx4="http://schemas.microsoft.com/office/drawing/2016/5/10/chartex" xmlns:cx5="http://schemas.microsoft.com/office/drawing/2016/5/11/chartex" xmlns:cx6="http://schemas.microsoft.com/office/drawing/2016/5/12/chartex" xmlns:cx7="http://schemas.microsoft.com/office/drawing/2016/5/13/chartex" xmlns:cx8="http://schemas.microsoft.com/office/drawing/2016/5/14/chartex" xmlns:mc="http://schemas.openxmlformats.org/markup-compatibility/2006" xmlns:aink="http://schemas.microsoft.com/office/drawing/2016/ink" xmlns:am3d="http://schemas.microsoft.com/office/drawing/2017/model3d" xmlns:o="urn:schemas-microsoft-com:office:office" xmlns:oel="http://schemas.microsoft.com/office/2019/extlst" xmlns:r="http://schemas.openxmlformats.org/officeDocument/2006/relationships" xmlns:m="http://schemas.openxmlformats.org/officeDocument/2006/math" xmlns:v="urn:schemas-microsoft-com:vml" xmlns:wp14="http://schemas.microsoft.com/office/word/2010/wordprocessingDrawing" xmlns:wp="http://schemas.openxmlformats.org/drawingml/2006/wordprocessingDrawing" xmlns:w10="urn:schemas-microsoft-com:office:word" xmlns:w="http://schemas.openxmlformats.org/wordprocessingml/2006/main" xmlns:w14="http://schemas.microsoft.com/office/word/2010/wordml" xmlns:w15="http://schemas.microsoft.com/office/word/2012/wordml" xmlns:w16cex="http://schemas.microsoft.com/office/word/2018/wordml/cex" xmlns:w16cid="http://schemas.microsoft.com/office/word/2016/wordml/cid" xmlns:w16="http://schemas.microsoft.com/office/word/2018/wordml" xmlns:w16sdtdh="http://schemas.microsoft.com/office/word/2020/wordml/sdtdatahash" xmlns:w16se="http://schemas.microsoft.com/office/word/2015/wordml/symex" xmlns:wpg="http://schemas.microsoft.com/office/word/2010/wordprocessingGroup" xmlns:wpi="http://schemas.microsoft.com/office/word/2010/wordprocessingInk" xmlns:wne="http://schemas.microsoft.com/office/word/2006/wordml" xmlns:wps="http://schemas.microsoft.com/office/word/2010/wordprocessingShape" mc:Ignorable="w14 w15 w16se w16cid w16 w16cex w16sdtdh wp14">
   <w:abstractNum w:abstractNumId="0" w15:restartNumberingAfterBreak="0">
+    <w:nsid w:val="061D453A"/>
+    <w:multiLevelType w:val="hybridMultilevel"/>
+    <w:tmpl w:val="45D0B560"/>
+    <w:lvl w:ilvl="0" w:tplc="825C9360">
+      <w:start w:val="1"/>
+      <w:numFmt w:val="decimal"/>
+      <w:lvlText w:val="%1)"/>
+      <w:lvlJc w:val="left"/>
+      <w:pPr>
+        <w:ind w:left="400" w:hanging="360"/>
+      </w:pPr>
+      <w:rPr>
+        <w:rFonts w:hint="default"/>
+      </w:rPr>
+    </w:lvl>
+    <w:lvl w:ilvl="1" w:tplc="04090019" w:tentative="1">
+      <w:start w:val="1"/>
+      <w:numFmt w:val="lowerLetter"/>
+      <w:lvlText w:val="%2."/>
+      <w:lvlJc w:val="left"/>
+      <w:pPr>
+        <w:ind w:left="1120" w:hanging="360"/>
+      </w:pPr>
+    </w:lvl>
+    <w:lvl w:ilvl="2" w:tplc="0409001B" w:tentative="1">
+      <w:start w:val="1"/>
+      <w:numFmt w:val="lowerRoman"/>
+      <w:lvlText w:val="%3."/>
+      <w:lvlJc w:val="right"/>
+      <w:pPr>
+        <w:ind w:left="1840" w:hanging="180"/>
+      </w:pPr>
+    </w:lvl>
+    <w:lvl w:ilvl="3" w:tplc="0409000F" w:tentative="1">
+      <w:start w:val="1"/>
+      <w:numFmt w:val="decimal"/>
+      <w:lvlText w:val="%4."/>
+      <w:lvlJc w:val="left"/>
+      <w:pPr>
+        <w:ind w:left="2560" w:hanging="360"/>
+      </w:pPr>
+    </w:lvl>
+    <w:lvl w:ilvl="4" w:tplc="04090019" w:tentative="1">
+      <w:start w:val="1"/>
+      <w:numFmt w:val="lowerLetter"/>
+      <w:lvlText w:val="%5."/>
+      <w:lvlJc w:val="left"/>
+      <w:pPr>
+        <w:ind w:left="3280" w:hanging="360"/>
+      </w:pPr>
+    </w:lvl>
+    <w:lvl w:ilvl="5" w:tplc="0409001B" w:tentative="1">
+      <w:start w:val="1"/>
+      <w:numFmt w:val="lowerRoman"/>
+      <w:lvlText w:val="%6."/>
+      <w:lvlJc w:val="right"/>
+      <w:pPr>
+        <w:ind w:left="4000" w:hanging="180"/>
+      </w:pPr>
+    </w:lvl>
+    <w:lvl w:ilvl="6" w:tplc="0409000F" w:tentative="1">
+      <w:start w:val="1"/>
+      <w:numFmt w:val="decimal"/>
+      <w:lvlText w:val="%7."/>
+      <w:lvlJc w:val="left"/>
+      <w:pPr>
+        <w:ind w:left="4720" w:hanging="360"/>
+      </w:pPr>
+    </w:lvl>
+    <w:lvl w:ilvl="7" w:tplc="04090019" w:tentative="1">
+      <w:start w:val="1"/>
+      <w:numFmt w:val="lowerLetter"/>
+      <w:lvlText w:val="%8."/>
+      <w:lvlJc w:val="left"/>
+      <w:pPr>
+        <w:ind w:left="5440" w:hanging="360"/>
+      </w:pPr>
+    </w:lvl>
+    <w:lvl w:ilvl="8" w:tplc="0409001B" w:tentative="1">
+      <w:start w:val="1"/>
+      <w:numFmt w:val="lowerRoman"/>
+      <w:lvlText w:val="%9."/>
+      <w:lvlJc w:val="right"/>
+      <w:pPr>
+        <w:ind w:left="6160" w:hanging="180"/>
+      </w:pPr>
+    </w:lvl>
+  </w:abstractNum>
+  <w:abstractNum w:abstractNumId="1" w15:restartNumberingAfterBreak="0">
     <w:nsid w:val="16D0612F"/>
     <w:multiLevelType w:val="hybridMultilevel"/>
     <w:tmpl w:val="333ABA14"/>
@@ -8895,7 +9900,7 @@
       </w:pPr>
     </w:lvl>
   </w:abstractNum>
-  <w:abstractNum w:abstractNumId="1" w15:restartNumberingAfterBreak="0">
+  <w:abstractNum w:abstractNumId="2" w15:restartNumberingAfterBreak="0">
     <w:nsid w:val="45E119C8"/>
     <w:multiLevelType w:val="hybridMultilevel"/>
     <w:tmpl w:val="CBAC44CE"/>
@@ -8984,7 +9989,7 @@
       </w:pPr>
     </w:lvl>
   </w:abstractNum>
-  <w:abstractNum w:abstractNumId="2" w15:restartNumberingAfterBreak="0">
+  <w:abstractNum w:abstractNumId="3" w15:restartNumberingAfterBreak="0">
     <w:nsid w:val="48FA70ED"/>
     <w:multiLevelType w:val="hybridMultilevel"/>
     <w:tmpl w:val="6600712C"/>
@@ -9073,7 +10078,7 @@
       </w:pPr>
     </w:lvl>
   </w:abstractNum>
-  <w:abstractNum w:abstractNumId="3" w15:restartNumberingAfterBreak="0">
+  <w:abstractNum w:abstractNumId="4" w15:restartNumberingAfterBreak="0">
     <w:nsid w:val="52070B4C"/>
     <w:multiLevelType w:val="hybridMultilevel"/>
     <w:tmpl w:val="9FA29F78"/>
@@ -9162,7 +10167,7 @@
       </w:pPr>
     </w:lvl>
   </w:abstractNum>
-  <w:abstractNum w:abstractNumId="4" w15:restartNumberingAfterBreak="0">
+  <w:abstractNum w:abstractNumId="5" w15:restartNumberingAfterBreak="0">
     <w:nsid w:val="795038CE"/>
     <w:multiLevelType w:val="hybridMultilevel"/>
     <w:tmpl w:val="CC30C5D8"/>
@@ -9251,7 +10256,7 @@
       </w:pPr>
     </w:lvl>
   </w:abstractNum>
-  <w:abstractNum w:abstractNumId="5" w15:restartNumberingAfterBreak="0">
+  <w:abstractNum w:abstractNumId="6" w15:restartNumberingAfterBreak="0">
     <w:nsid w:val="7DE221AC"/>
     <w:multiLevelType w:val="hybridMultilevel"/>
     <w:tmpl w:val="99921D74"/>
@@ -9341,22 +10346,25 @@
     </w:lvl>
   </w:abstractNum>
   <w:num w:numId="1" w16cid:durableId="1255548942">
+    <w:abstractNumId w:val="6"/>
+  </w:num>
+  <w:num w:numId="2" w16cid:durableId="1539665854">
+    <w:abstractNumId w:val="1"/>
+  </w:num>
+  <w:num w:numId="3" w16cid:durableId="1015041440">
+    <w:abstractNumId w:val="2"/>
+  </w:num>
+  <w:num w:numId="4" w16cid:durableId="546382353">
+    <w:abstractNumId w:val="3"/>
+  </w:num>
+  <w:num w:numId="5" w16cid:durableId="1941794033">
+    <w:abstractNumId w:val="4"/>
+  </w:num>
+  <w:num w:numId="6" w16cid:durableId="1275556955">
     <w:abstractNumId w:val="5"/>
   </w:num>
-  <w:num w:numId="2" w16cid:durableId="1539665854">
+  <w:num w:numId="7" w16cid:durableId="1416588046">
     <w:abstractNumId w:val="0"/>
-  </w:num>
-  <w:num w:numId="3" w16cid:durableId="1015041440">
-    <w:abstractNumId w:val="1"/>
-  </w:num>
-  <w:num w:numId="4" w16cid:durableId="546382353">
-    <w:abstractNumId w:val="2"/>
-  </w:num>
-  <w:num w:numId="5" w16cid:durableId="1941794033">
-    <w:abstractNumId w:val="3"/>
-  </w:num>
-  <w:num w:numId="6" w16cid:durableId="1275556955">
-    <w:abstractNumId w:val="4"/>
   </w:num>
 </w:numbering>
 </file>
@@ -10282,4 +11290,16 @@
     </a:ext>
   </a:extLst>
 </a:theme>
+</file>
+
+<file path=customXml/item1.xml><?xml version="1.0" encoding="utf-8"?>
+<b:Sources xmlns:b="http://schemas.openxmlformats.org/officeDocument/2006/bibliography" xmlns="http://schemas.openxmlformats.org/officeDocument/2006/bibliography" SelectedStyle="/APASixthEditionOfficeOnline.xsl" StyleName="APA" Version="6"/>
+</file>
+
+<file path=customXml/itemProps1.xml><?xml version="1.0" encoding="utf-8"?>
+<ds:datastoreItem xmlns:ds="http://schemas.openxmlformats.org/officeDocument/2006/customXml" ds:itemID="{6BBC1218-A9FE-754D-AFBB-8219ED1545B3}">
+  <ds:schemaRefs>
+    <ds:schemaRef ds:uri="http://schemas.openxmlformats.org/officeDocument/2006/bibliography"/>
+  </ds:schemaRefs>
+</ds:datastoreItem>
 </file>
--- a/docs/Notes_on_Least_Squares_and_Nearest_Neighbors.docx
+++ b/docs/Notes_on_Least_Squares_and_Nearest_Neighbors.docx
@@ -4625,6 +4625,31 @@
       <w:r>
         <w:t xml:space="preserve">Figure 4 below shows the results of classifying 10,000 new observations generated from the model. </w:t>
       </w:r>
+      <w:r>
+        <w:t xml:space="preserve">We compare the results for least squares regression and those for </w:t>
+      </w:r>
+      <m:oMath>
+        <m:r>
+          <w:rPr>
+            <w:rFonts w:ascii="Cambria Math" w:hAnsi="Cambria Math"/>
+          </w:rPr>
+          <m:t>k</m:t>
+        </m:r>
+      </m:oMath>
+      <w:r>
+        <w:t xml:space="preserve">-nearest neighbors for a range of values of </w:t>
+      </w:r>
+      <m:oMath>
+        <m:r>
+          <w:rPr>
+            <w:rFonts w:ascii="Cambria Math" w:hAnsi="Cambria Math"/>
+          </w:rPr>
+          <m:t>k</m:t>
+        </m:r>
+      </m:oMath>
+      <w:r>
+        <w:t>.</w:t>
+      </w:r>
     </w:p>
     <w:p>
       <w:pPr>
@@ -4774,7 +4799,11 @@
       </w:r>
     </w:p>
     <w:p/>
-    <w:p/>
+    <w:p>
+      <w:r>
+        <w:t xml:space="preserve">Note 2: </w:t>
+      </w:r>
+    </w:p>
     <w:p/>
     <w:p>
       <w:pPr>
@@ -11297,7 +11326,7 @@
 </file>
 
 <file path=customXml/itemProps1.xml><?xml version="1.0" encoding="utf-8"?>
-<ds:datastoreItem xmlns:ds="http://schemas.openxmlformats.org/officeDocument/2006/customXml" ds:itemID="{6BBC1218-A9FE-754D-AFBB-8219ED1545B3}">
+<ds:datastoreItem xmlns:ds="http://schemas.openxmlformats.org/officeDocument/2006/customXml" ds:itemID="{49E6D43A-77D9-9E41-8D51-FB194F1F04C1}">
   <ds:schemaRefs>
     <ds:schemaRef ds:uri="http://schemas.openxmlformats.org/officeDocument/2006/bibliography"/>
   </ds:schemaRefs>

--- a/docs/Notes_on_Least_Squares_and_Nearest_Neighbors.docx
+++ b/docs/Notes_on_Least_Squares_and_Nearest_Neighbors.docx
@@ -4801,9 +4801,24 @@
     <w:p/>
     <w:p>
       <w:r>
-        <w:t xml:space="preserve">Note 2: </w:t>
+        <w:rPr>
+          <w:b/>
+          <w:bCs/>
+        </w:rPr>
+        <w:t>Note 2</w:t>
+      </w:r>
+      <w:r>
+        <w:t xml:space="preserve">: </w:t>
+      </w:r>
+      <w:r>
+        <w:t xml:space="preserve">A large subset of the most popular classification techniques today are variants of these two simple procedures. </w:t>
+      </w:r>
+      <w:r>
+        <w:t>The following list describes enhancement of these two simple procedures:</w:t>
       </w:r>
     </w:p>
+    <w:p/>
+    <w:p/>
     <w:p/>
     <w:p>
       <w:pPr>
@@ -11326,7 +11341,7 @@
 </file>
 
 <file path=customXml/itemProps1.xml><?xml version="1.0" encoding="utf-8"?>
-<ds:datastoreItem xmlns:ds="http://schemas.openxmlformats.org/officeDocument/2006/customXml" ds:itemID="{49E6D43A-77D9-9E41-8D51-FB194F1F04C1}">
+<ds:datastoreItem xmlns:ds="http://schemas.openxmlformats.org/officeDocument/2006/customXml" ds:itemID="{BF6BA0F3-5437-9644-A04C-ABB181FDCEE2}">
   <ds:schemaRefs>
     <ds:schemaRef ds:uri="http://schemas.openxmlformats.org/officeDocument/2006/bibliography"/>
   </ds:schemaRefs>

--- a/docs/Notes_on_Least_Squares_and_Nearest_Neighbors.docx
+++ b/docs/Notes_on_Least_Squares_and_Nearest_Neighbors.docx
@@ -4153,6 +4153,41 @@
     </w:p>
     <w:p/>
     <w:p>
+      <w:pPr>
+        <w:rPr>
+          <w:color w:val="FF0000"/>
+        </w:rPr>
+      </w:pPr>
+      <w:r>
+        <w:rPr>
+          <w:color w:val="FF0000"/>
+        </w:rPr>
+        <w:t>//TODO: formulate and prove a theorem</w:t>
+      </w:r>
+      <w:r>
+        <w:rPr>
+          <w:color w:val="FF0000"/>
+        </w:rPr>
+        <w:t xml:space="preserve"> capturing the infinitesimal behavior of each of these models using appropriate delta-epsilon definition. Ideally, the proof should be for the general </w:t>
+      </w:r>
+      <m:oMath>
+        <m:r>
+          <w:rPr>
+            <w:rFonts w:ascii="Cambria Math" w:hAnsi="Cambria Math"/>
+            <w:color w:val="FF0000"/>
+          </w:rPr>
+          <m:t>N</m:t>
+        </m:r>
+      </m:oMath>
+      <w:r>
+        <w:rPr>
+          <w:color w:val="FF0000"/>
+        </w:rPr>
+        <w:t xml:space="preserve"> dimensional problem.  </w:t>
+      </w:r>
+    </w:p>
+    <w:p/>
+    <w:p>
       <w:r>
         <w:rPr>
           <w:b/>
@@ -4818,48 +4853,69 @@
       </w:r>
     </w:p>
     <w:p/>
-    <w:p/>
-    <w:p/>
     <w:p>
       <w:pPr>
-        <w:pStyle w:val="Heading1"/>
+        <w:pStyle w:val="ListParagraph"/>
+        <w:numPr>
+          <w:ilvl w:val="0"/>
+          <w:numId w:val="8"/>
+        </w:numPr>
       </w:pPr>
       <w:r>
-        <w:t>References</w:t>
+        <w:t xml:space="preserve">Kernel methods ([2], [3]) use weights that decrease </w:t>
+      </w:r>
+      <w:r>
+        <w:t>smoothly to zero with distance from the target point, rather than the effective 0/1 weight</w:t>
+      </w:r>
+      <w:r>
+        <w:t xml:space="preserve">s used </w:t>
+      </w:r>
+      <w:r>
+        <w:t xml:space="preserve">by </w:t>
+      </w:r>
+      <m:oMath>
+        <m:r>
+          <w:rPr>
+            <w:rFonts w:ascii="Cambria Math" w:hAnsi="Cambria Math"/>
+          </w:rPr>
+          <m:t>k</m:t>
+        </m:r>
+      </m:oMath>
+      <w:r>
+        <w:t>-nearest neighbors.</w:t>
       </w:r>
     </w:p>
     <w:p>
-      <w:r>
-        <w:t xml:space="preserve">[1] </w:t>
-      </w:r>
-      <w:hyperlink r:id="rId10" w:history="1">
-        <w:r>
-          <w:rPr>
-            <w:rStyle w:val="Hyperlink"/>
-            <w:rFonts w:ascii="Segoe UI" w:hAnsi="Segoe UI" w:cs="Segoe UI"/>
-            <w:shd w:val="clear" w:color="auto" w:fill="FFFFFF"/>
-          </w:rPr>
-          <w:t xml:space="preserve">The Elements of Statistical Learning; Data Mining, Inference, Prediction, Trevor Hastie, Robert </w:t>
-        </w:r>
-        <w:proofErr w:type="spellStart"/>
-        <w:r>
-          <w:rPr>
-            <w:rStyle w:val="Hyperlink"/>
-            <w:rFonts w:ascii="Segoe UI" w:hAnsi="Segoe UI" w:cs="Segoe UI"/>
-            <w:shd w:val="clear" w:color="auto" w:fill="FFFFFF"/>
-          </w:rPr>
-          <w:t>Tibshirani</w:t>
-        </w:r>
-        <w:proofErr w:type="spellEnd"/>
-        <w:r>
-          <w:rPr>
-            <w:rStyle w:val="Hyperlink"/>
-            <w:rFonts w:ascii="Segoe UI" w:hAnsi="Segoe UI" w:cs="Segoe UI"/>
-            <w:shd w:val="clear" w:color="auto" w:fill="FFFFFF"/>
-          </w:rPr>
-          <w:t>, Jerome Friedman, Second Edition, 2017</w:t>
-        </w:r>
-      </w:hyperlink>
+      <w:pPr>
+        <w:pStyle w:val="ListParagraph"/>
+        <w:numPr>
+          <w:ilvl w:val="0"/>
+          <w:numId w:val="8"/>
+        </w:numPr>
+      </w:pPr>
+      <w:r>
+        <w:t xml:space="preserve">In high dimensional spaces the </w:t>
+      </w:r>
+      <w:r>
+        <w:rPr>
+          <w:i/>
+          <w:iCs/>
+        </w:rPr>
+        <w:t>distance kernels methods</w:t>
+      </w:r>
+      <w:r>
+        <w:t xml:space="preserve"> ([4]) are modified kernel methods which use </w:t>
+      </w:r>
+      <w:r>
+        <w:rPr>
+          <w:i/>
+          <w:iCs/>
+        </w:rPr>
+        <w:t>kernel functions</w:t>
+      </w:r>
+      <w:r>
+        <w:t xml:space="preserve"> computing the distances between the data points without explicitly computing the coordinates in that space</w:t>
+      </w:r>
     </w:p>
     <w:p/>
     <w:p>
@@ -4867,6 +4923,173 @@
         <w:pStyle w:val="Heading1"/>
       </w:pPr>
       <w:r>
+        <w:t>References</w:t>
+      </w:r>
+    </w:p>
+    <w:p>
+      <w:r>
+        <w:t xml:space="preserve">[1] </w:t>
+      </w:r>
+      <w:hyperlink r:id="rId10" w:history="1">
+        <w:r>
+          <w:rPr>
+            <w:rStyle w:val="Hyperlink"/>
+            <w:rFonts w:ascii="Segoe UI" w:hAnsi="Segoe UI" w:cs="Segoe UI"/>
+            <w:shd w:val="clear" w:color="auto" w:fill="FFFFFF"/>
+          </w:rPr>
+          <w:t xml:space="preserve">The Elements of Statistical Learning; Data Mining, Inference, Prediction, Trevor Hastie, Robert </w:t>
+        </w:r>
+        <w:proofErr w:type="spellStart"/>
+        <w:r>
+          <w:rPr>
+            <w:rStyle w:val="Hyperlink"/>
+            <w:rFonts w:ascii="Segoe UI" w:hAnsi="Segoe UI" w:cs="Segoe UI"/>
+            <w:shd w:val="clear" w:color="auto" w:fill="FFFFFF"/>
+          </w:rPr>
+          <w:t>Tibshirani</w:t>
+        </w:r>
+        <w:proofErr w:type="spellEnd"/>
+        <w:r>
+          <w:rPr>
+            <w:rStyle w:val="Hyperlink"/>
+            <w:rFonts w:ascii="Segoe UI" w:hAnsi="Segoe UI" w:cs="Segoe UI"/>
+            <w:shd w:val="clear" w:color="auto" w:fill="FFFFFF"/>
+          </w:rPr>
+          <w:t>, Jerome Friedman, Second Edition, 2017</w:t>
+        </w:r>
+      </w:hyperlink>
+    </w:p>
+    <w:p>
+      <w:r>
+        <w:t xml:space="preserve">[2] </w:t>
+      </w:r>
+      <w:hyperlink r:id="rId11" w:history="1">
+        <w:r>
+          <w:rPr>
+            <w:rStyle w:val="Hyperlink"/>
+            <w:rFonts w:ascii="Segoe UI" w:hAnsi="Segoe UI" w:cs="Segoe UI"/>
+            <w:shd w:val="clear" w:color="auto" w:fill="FFFFFF"/>
+          </w:rPr>
+          <w:t xml:space="preserve">Learning with Kernels: Support Vector Machines, Regularization, Optimization, and Beyond, Bernhard </w:t>
+        </w:r>
+        <w:proofErr w:type="spellStart"/>
+        <w:r>
+          <w:rPr>
+            <w:rStyle w:val="Hyperlink"/>
+            <w:rFonts w:ascii="Segoe UI" w:hAnsi="Segoe UI" w:cs="Segoe UI"/>
+            <w:shd w:val="clear" w:color="auto" w:fill="FFFFFF"/>
+          </w:rPr>
+          <w:t>Schoelkopf</w:t>
+        </w:r>
+        <w:proofErr w:type="spellEnd"/>
+        <w:r>
+          <w:rPr>
+            <w:rStyle w:val="Hyperlink"/>
+            <w:rFonts w:ascii="Segoe UI" w:hAnsi="Segoe UI" w:cs="Segoe UI"/>
+            <w:shd w:val="clear" w:color="auto" w:fill="FFFFFF"/>
+          </w:rPr>
+          <w:t xml:space="preserve">, Alexander J. </w:t>
+        </w:r>
+        <w:proofErr w:type="spellStart"/>
+        <w:r>
+          <w:rPr>
+            <w:rStyle w:val="Hyperlink"/>
+            <w:rFonts w:ascii="Segoe UI" w:hAnsi="Segoe UI" w:cs="Segoe UI"/>
+            <w:shd w:val="clear" w:color="auto" w:fill="FFFFFF"/>
+          </w:rPr>
+          <w:t>Smola</w:t>
+        </w:r>
+        <w:proofErr w:type="spellEnd"/>
+        <w:r>
+          <w:rPr>
+            <w:rStyle w:val="Hyperlink"/>
+            <w:rFonts w:ascii="Segoe UI" w:hAnsi="Segoe UI" w:cs="Segoe UI"/>
+            <w:shd w:val="clear" w:color="auto" w:fill="FFFFFF"/>
+          </w:rPr>
+          <w:t>, MIT, 2002</w:t>
+        </w:r>
+      </w:hyperlink>
+    </w:p>
+    <w:p>
+      <w:r>
+        <w:t xml:space="preserve">[3] </w:t>
+      </w:r>
+      <w:r>
+        <w:rPr>
+          <w:rFonts w:ascii="Segoe UI" w:hAnsi="Segoe UI" w:cs="Segoe UI"/>
+          <w:color w:val="0969DA"/>
+          <w:u w:val="single"/>
+          <w:shd w:val="clear" w:color="auto" w:fill="FFFFFF"/>
+        </w:rPr>
+        <w:t xml:space="preserve">Kernel Methods for Pattern Analysis, John </w:t>
+      </w:r>
+      <w:proofErr w:type="spellStart"/>
+      <w:r>
+        <w:rPr>
+          <w:rFonts w:ascii="Segoe UI" w:hAnsi="Segoe UI" w:cs="Segoe UI"/>
+          <w:color w:val="0969DA"/>
+          <w:u w:val="single"/>
+          <w:shd w:val="clear" w:color="auto" w:fill="FFFFFF"/>
+        </w:rPr>
+        <w:t>Shawe</w:t>
+      </w:r>
+      <w:proofErr w:type="spellEnd"/>
+      <w:r>
+        <w:rPr>
+          <w:rFonts w:ascii="Segoe UI" w:hAnsi="Segoe UI" w:cs="Segoe UI"/>
+          <w:color w:val="0969DA"/>
+          <w:u w:val="single"/>
+          <w:shd w:val="clear" w:color="auto" w:fill="FFFFFF"/>
+        </w:rPr>
+        <w:t xml:space="preserve">-Taylor, </w:t>
+      </w:r>
+      <w:proofErr w:type="spellStart"/>
+      <w:r>
+        <w:rPr>
+          <w:rFonts w:ascii="Segoe UI" w:hAnsi="Segoe UI" w:cs="Segoe UI"/>
+          <w:color w:val="0969DA"/>
+          <w:u w:val="single"/>
+          <w:shd w:val="clear" w:color="auto" w:fill="FFFFFF"/>
+        </w:rPr>
+        <w:t>Nello</w:t>
+      </w:r>
+      <w:proofErr w:type="spellEnd"/>
+      <w:r>
+        <w:rPr>
+          <w:rFonts w:ascii="Segoe UI" w:hAnsi="Segoe UI" w:cs="Segoe UI"/>
+          <w:color w:val="0969DA"/>
+          <w:u w:val="single"/>
+          <w:shd w:val="clear" w:color="auto" w:fill="FFFFFF"/>
+        </w:rPr>
+        <w:t xml:space="preserve"> </w:t>
+      </w:r>
+      <w:proofErr w:type="spellStart"/>
+      <w:r>
+        <w:rPr>
+          <w:rFonts w:ascii="Segoe UI" w:hAnsi="Segoe UI" w:cs="Segoe UI"/>
+          <w:color w:val="0969DA"/>
+          <w:u w:val="single"/>
+          <w:shd w:val="clear" w:color="auto" w:fill="FFFFFF"/>
+        </w:rPr>
+        <w:t>Cristiannini</w:t>
+      </w:r>
+      <w:proofErr w:type="spellEnd"/>
+      <w:r>
+        <w:rPr>
+          <w:rFonts w:ascii="Segoe UI" w:hAnsi="Segoe UI" w:cs="Segoe UI"/>
+          <w:color w:val="0969DA"/>
+          <w:u w:val="single"/>
+          <w:shd w:val="clear" w:color="auto" w:fill="FFFFFF"/>
+        </w:rPr>
+        <w:t>, 2004</w:t>
+      </w:r>
+    </w:p>
+    <w:p/>
+    <w:p>
+      <w:pPr>
+        <w:pStyle w:val="Heading1"/>
+      </w:pPr>
+      <w:r>
         <w:t>Appendix</w:t>
       </w:r>
     </w:p>
@@ -5216,6 +5439,7 @@
     </w:p>
     <w:p>
       <w:r>
+        <w:lastRenderedPageBreak/>
         <w:t xml:space="preserve">Similarly, observers </w:t>
       </w:r>
       <w:r>
@@ -5465,7 +5689,6 @@
     </w:p>
     <w:p>
       <w:r>
-        <w:lastRenderedPageBreak/>
         <mc:AlternateContent>
           <mc:Choice Requires="wpg">
             <w:drawing>
@@ -9633,6 +9856,7 @@
     </w:p>
     <w:p>
       <w:r>
+        <w:lastRenderedPageBreak/>
         <w:t xml:space="preserve">  </w:t>
       </w:r>
       <m:oMath>
@@ -9856,6 +10080,119 @@
     </w:lvl>
   </w:abstractNum>
   <w:abstractNum w:abstractNumId="1" w15:restartNumberingAfterBreak="0">
+    <w:nsid w:val="09C02F11"/>
+    <w:multiLevelType w:val="hybridMultilevel"/>
+    <w:tmpl w:val="B4CA5FE0"/>
+    <w:lvl w:ilvl="0" w:tplc="AAA619D8">
+      <w:start w:val="4"/>
+      <w:numFmt w:val="bullet"/>
+      <w:lvlText w:val=""/>
+      <w:lvlJc w:val="left"/>
+      <w:pPr>
+        <w:ind w:left="400" w:hanging="360"/>
+      </w:pPr>
+      <w:rPr>
+        <w:rFonts w:ascii="Symbol" w:eastAsiaTheme="minorEastAsia" w:hAnsi="Symbol" w:cstheme="minorBidi" w:hint="default"/>
+      </w:rPr>
+    </w:lvl>
+    <w:lvl w:ilvl="1" w:tplc="04090003" w:tentative="1">
+      <w:start w:val="1"/>
+      <w:numFmt w:val="bullet"/>
+      <w:lvlText w:val="o"/>
+      <w:lvlJc w:val="left"/>
+      <w:pPr>
+        <w:ind w:left="1120" w:hanging="360"/>
+      </w:pPr>
+      <w:rPr>
+        <w:rFonts w:ascii="Courier New" w:hAnsi="Courier New" w:cs="Courier New" w:hint="default"/>
+      </w:rPr>
+    </w:lvl>
+    <w:lvl w:ilvl="2" w:tplc="04090005" w:tentative="1">
+      <w:start w:val="1"/>
+      <w:numFmt w:val="bullet"/>
+      <w:lvlText w:val=""/>
+      <w:lvlJc w:val="left"/>
+      <w:pPr>
+        <w:ind w:left="1840" w:hanging="360"/>
+      </w:pPr>
+      <w:rPr>
+        <w:rFonts w:ascii="Wingdings" w:hAnsi="Wingdings" w:hint="default"/>
+      </w:rPr>
+    </w:lvl>
+    <w:lvl w:ilvl="3" w:tplc="04090001" w:tentative="1">
+      <w:start w:val="1"/>
+      <w:numFmt w:val="bullet"/>
+      <w:lvlText w:val=""/>
+      <w:lvlJc w:val="left"/>
+      <w:pPr>
+        <w:ind w:left="2560" w:hanging="360"/>
+      </w:pPr>
+      <w:rPr>
+        <w:rFonts w:ascii="Symbol" w:hAnsi="Symbol" w:hint="default"/>
+      </w:rPr>
+    </w:lvl>
+    <w:lvl w:ilvl="4" w:tplc="04090003" w:tentative="1">
+      <w:start w:val="1"/>
+      <w:numFmt w:val="bullet"/>
+      <w:lvlText w:val="o"/>
+      <w:lvlJc w:val="left"/>
+      <w:pPr>
+        <w:ind w:left="3280" w:hanging="360"/>
+      </w:pPr>
+      <w:rPr>
+        <w:rFonts w:ascii="Courier New" w:hAnsi="Courier New" w:cs="Courier New" w:hint="default"/>
+      </w:rPr>
+    </w:lvl>
+    <w:lvl w:ilvl="5" w:tplc="04090005" w:tentative="1">
+      <w:start w:val="1"/>
+      <w:numFmt w:val="bullet"/>
+      <w:lvlText w:val=""/>
+      <w:lvlJc w:val="left"/>
+      <w:pPr>
+        <w:ind w:left="4000" w:hanging="360"/>
+      </w:pPr>
+      <w:rPr>
+        <w:rFonts w:ascii="Wingdings" w:hAnsi="Wingdings" w:hint="default"/>
+      </w:rPr>
+    </w:lvl>
+    <w:lvl w:ilvl="6" w:tplc="04090001" w:tentative="1">
+      <w:start w:val="1"/>
+      <w:numFmt w:val="bullet"/>
+      <w:lvlText w:val=""/>
+      <w:lvlJc w:val="left"/>
+      <w:pPr>
+        <w:ind w:left="4720" w:hanging="360"/>
+      </w:pPr>
+      <w:rPr>
+        <w:rFonts w:ascii="Symbol" w:hAnsi="Symbol" w:hint="default"/>
+      </w:rPr>
+    </w:lvl>
+    <w:lvl w:ilvl="7" w:tplc="04090003" w:tentative="1">
+      <w:start w:val="1"/>
+      <w:numFmt w:val="bullet"/>
+      <w:lvlText w:val="o"/>
+      <w:lvlJc w:val="left"/>
+      <w:pPr>
+        <w:ind w:left="5440" w:hanging="360"/>
+      </w:pPr>
+      <w:rPr>
+        <w:rFonts w:ascii="Courier New" w:hAnsi="Courier New" w:cs="Courier New" w:hint="default"/>
+      </w:rPr>
+    </w:lvl>
+    <w:lvl w:ilvl="8" w:tplc="04090005" w:tentative="1">
+      <w:start w:val="1"/>
+      <w:numFmt w:val="bullet"/>
+      <w:lvlText w:val=""/>
+      <w:lvlJc w:val="left"/>
+      <w:pPr>
+        <w:ind w:left="6160" w:hanging="360"/>
+      </w:pPr>
+      <w:rPr>
+        <w:rFonts w:ascii="Wingdings" w:hAnsi="Wingdings" w:hint="default"/>
+      </w:rPr>
+    </w:lvl>
+  </w:abstractNum>
+  <w:abstractNum w:abstractNumId="2" w15:restartNumberingAfterBreak="0">
     <w:nsid w:val="16D0612F"/>
     <w:multiLevelType w:val="hybridMultilevel"/>
     <w:tmpl w:val="333ABA14"/>
@@ -9944,7 +10281,7 @@
       </w:pPr>
     </w:lvl>
   </w:abstractNum>
-  <w:abstractNum w:abstractNumId="2" w15:restartNumberingAfterBreak="0">
+  <w:abstractNum w:abstractNumId="3" w15:restartNumberingAfterBreak="0">
     <w:nsid w:val="45E119C8"/>
     <w:multiLevelType w:val="hybridMultilevel"/>
     <w:tmpl w:val="CBAC44CE"/>
@@ -10033,7 +10370,7 @@
       </w:pPr>
     </w:lvl>
   </w:abstractNum>
-  <w:abstractNum w:abstractNumId="3" w15:restartNumberingAfterBreak="0">
+  <w:abstractNum w:abstractNumId="4" w15:restartNumberingAfterBreak="0">
     <w:nsid w:val="48FA70ED"/>
     <w:multiLevelType w:val="hybridMultilevel"/>
     <w:tmpl w:val="6600712C"/>
@@ -10122,7 +10459,7 @@
       </w:pPr>
     </w:lvl>
   </w:abstractNum>
-  <w:abstractNum w:abstractNumId="4" w15:restartNumberingAfterBreak="0">
+  <w:abstractNum w:abstractNumId="5" w15:restartNumberingAfterBreak="0">
     <w:nsid w:val="52070B4C"/>
     <w:multiLevelType w:val="hybridMultilevel"/>
     <w:tmpl w:val="9FA29F78"/>
@@ -10211,7 +10548,7 @@
       </w:pPr>
     </w:lvl>
   </w:abstractNum>
-  <w:abstractNum w:abstractNumId="5" w15:restartNumberingAfterBreak="0">
+  <w:abstractNum w:abstractNumId="6" w15:restartNumberingAfterBreak="0">
     <w:nsid w:val="795038CE"/>
     <w:multiLevelType w:val="hybridMultilevel"/>
     <w:tmpl w:val="CC30C5D8"/>
@@ -10300,7 +10637,7 @@
       </w:pPr>
     </w:lvl>
   </w:abstractNum>
-  <w:abstractNum w:abstractNumId="6" w15:restartNumberingAfterBreak="0">
+  <w:abstractNum w:abstractNumId="7" w15:restartNumberingAfterBreak="0">
     <w:nsid w:val="7DE221AC"/>
     <w:multiLevelType w:val="hybridMultilevel"/>
     <w:tmpl w:val="99921D74"/>
@@ -10390,25 +10727,28 @@
     </w:lvl>
   </w:abstractNum>
   <w:num w:numId="1" w16cid:durableId="1255548942">
-    <w:abstractNumId w:val="6"/>
+    <w:abstractNumId w:val="7"/>
   </w:num>
   <w:num w:numId="2" w16cid:durableId="1539665854">
-    <w:abstractNumId w:val="1"/>
+    <w:abstractNumId w:val="2"/>
   </w:num>
   <w:num w:numId="3" w16cid:durableId="1015041440">
-    <w:abstractNumId w:val="2"/>
+    <w:abstractNumId w:val="3"/>
   </w:num>
   <w:num w:numId="4" w16cid:durableId="546382353">
-    <w:abstractNumId w:val="3"/>
+    <w:abstractNumId w:val="4"/>
   </w:num>
   <w:num w:numId="5" w16cid:durableId="1941794033">
-    <w:abstractNumId w:val="4"/>
+    <w:abstractNumId w:val="5"/>
   </w:num>
   <w:num w:numId="6" w16cid:durableId="1275556955">
-    <w:abstractNumId w:val="5"/>
+    <w:abstractNumId w:val="6"/>
   </w:num>
   <w:num w:numId="7" w16cid:durableId="1416588046">
     <w:abstractNumId w:val="0"/>
+  </w:num>
+  <w:num w:numId="8" w16cid:durableId="623468492">
+    <w:abstractNumId w:val="1"/>
   </w:num>
 </w:numbering>
 </file>
@@ -11341,7 +11681,7 @@
 </file>
 
 <file path=customXml/itemProps1.xml><?xml version="1.0" encoding="utf-8"?>
-<ds:datastoreItem xmlns:ds="http://schemas.openxmlformats.org/officeDocument/2006/customXml" ds:itemID="{BF6BA0F3-5437-9644-A04C-ABB181FDCEE2}">
+<ds:datastoreItem xmlns:ds="http://schemas.openxmlformats.org/officeDocument/2006/customXml" ds:itemID="{CFD9D3B3-B3AD-814D-8F87-8E7F77BE21FF}">
   <ds:schemaRefs>
     <ds:schemaRef ds:uri="http://schemas.openxmlformats.org/officeDocument/2006/bibliography"/>
   </ds:schemaRefs>

--- a/docs/Notes_on_Least_Squares_and_Nearest_Neighbors.docx
+++ b/docs/Notes_on_Least_Squares_and_Nearest_Neighbors.docx
@@ -4916,6 +4916,1194 @@
       <w:r>
         <w:t xml:space="preserve"> computing the distances between the data points without explicitly computing the coordinates in that space</w:t>
       </w:r>
+      <w:r>
+        <w:t xml:space="preserve">. This is achieved via the so-called </w:t>
+      </w:r>
+      <w:r>
+        <w:rPr>
+          <w:i/>
+          <w:iCs/>
+        </w:rPr>
+        <w:t>kernel trick</w:t>
+      </w:r>
+      <w:r>
+        <w:t xml:space="preserve"> ([5]) where only the products between the mapped data points are needed, making the computation significantly faster. </w:t>
+      </w:r>
+    </w:p>
+    <w:p>
+      <w:pPr>
+        <w:pStyle w:val="ListParagraph"/>
+        <w:numPr>
+          <w:ilvl w:val="0"/>
+          <w:numId w:val="8"/>
+        </w:numPr>
+      </w:pPr>
+      <w:r>
+        <w:t>Local regression fits linear models by locally weighted least squares</w:t>
+      </w:r>
+      <w:r>
+        <w:t>, rather than fitting constants locally</w:t>
+      </w:r>
+    </w:p>
+    <w:p>
+      <w:pPr>
+        <w:pStyle w:val="ListParagraph"/>
+        <w:numPr>
+          <w:ilvl w:val="0"/>
+          <w:numId w:val="8"/>
+        </w:numPr>
+      </w:pPr>
+      <w:r>
+        <w:t>Linear models fit to a basis expansion of the original inputs allow arbitrary complex models</w:t>
+      </w:r>
+    </w:p>
+    <w:p>
+      <w:pPr>
+        <w:pStyle w:val="ListParagraph"/>
+        <w:numPr>
+          <w:ilvl w:val="0"/>
+          <w:numId w:val="8"/>
+        </w:numPr>
+      </w:pPr>
+      <w:r>
+        <w:t>Projection pursuit and neural network models consist of sums of non-linearly transformed linear models</w:t>
+      </w:r>
+    </w:p>
+    <w:p>
+      <w:pPr>
+        <w:ind w:left="40"/>
+      </w:pPr>
+    </w:p>
+    <w:p>
+      <w:pPr>
+        <w:pStyle w:val="Heading1"/>
+      </w:pPr>
+      <w:r>
+        <w:t>A Bit of Statistical Decision Theory</w:t>
+      </w:r>
+    </w:p>
+    <w:p>
+      <w:pPr>
+        <w:ind w:left="40"/>
+      </w:pPr>
+    </w:p>
+    <w:p>
+      <w:pPr>
+        <w:ind w:left="40"/>
+      </w:pPr>
+      <w:r>
+        <w:t xml:space="preserve">Let </w:t>
+      </w:r>
+      <m:oMath>
+        <m:r>
+          <w:rPr>
+            <w:rFonts w:ascii="Cambria Math" w:hAnsi="Cambria Math"/>
+          </w:rPr>
+          <m:t>X</m:t>
+        </m:r>
+        <m:r>
+          <w:rPr>
+            <w:rFonts w:ascii="Cambria Math" w:hAnsi="Cambria Math"/>
+          </w:rPr>
+          <m:t>∈</m:t>
+        </m:r>
+        <m:sSup>
+          <m:sSupPr>
+            <m:ctrlPr>
+              <w:rPr>
+                <w:rFonts w:ascii="Cambria Math" w:hAnsi="Cambria Math"/>
+                <w:i/>
+              </w:rPr>
+            </m:ctrlPr>
+          </m:sSupPr>
+          <m:e>
+            <m:r>
+              <m:rPr>
+                <m:scr m:val="double-struck"/>
+              </m:rPr>
+              <w:rPr>
+                <w:rFonts w:ascii="Cambria Math" w:hAnsi="Cambria Math"/>
+              </w:rPr>
+              <m:t>R</m:t>
+            </m:r>
+          </m:e>
+          <m:sup>
+            <m:r>
+              <w:rPr>
+                <w:rFonts w:ascii="Cambria Math" w:hAnsi="Cambria Math"/>
+              </w:rPr>
+              <m:t>p</m:t>
+            </m:r>
+          </m:sup>
+        </m:sSup>
+      </m:oMath>
+      <w:r>
+        <w:t xml:space="preserve"> denote a real valued random vector, and </w:t>
+      </w:r>
+      <m:oMath>
+        <m:r>
+          <w:rPr>
+            <w:rFonts w:ascii="Cambria Math" w:hAnsi="Cambria Math"/>
+          </w:rPr>
+          <m:t>Y</m:t>
+        </m:r>
+        <m:r>
+          <m:rPr>
+            <m:scr m:val="double-struck"/>
+          </m:rPr>
+          <w:rPr>
+            <w:rFonts w:ascii="Cambria Math" w:hAnsi="Cambria Math"/>
+          </w:rPr>
+          <m:t>∈R</m:t>
+        </m:r>
+      </m:oMath>
+      <w:r>
+        <w:t xml:space="preserve"> a real valued random output variable, with joint distribution </w:t>
+      </w:r>
+      <m:oMath>
+        <m:r>
+          <m:rPr>
+            <m:sty m:val="p"/>
+          </m:rPr>
+          <w:rPr>
+            <w:rFonts w:ascii="Cambria Math" w:hAnsi="Cambria Math"/>
+          </w:rPr>
+          <m:t>Pr</m:t>
+        </m:r>
+        <m:d>
+          <m:dPr>
+            <m:ctrlPr>
+              <w:rPr>
+                <w:rFonts w:ascii="Cambria Math" w:hAnsi="Cambria Math"/>
+                <w:i/>
+              </w:rPr>
+            </m:ctrlPr>
+          </m:dPr>
+          <m:e>
+            <m:r>
+              <w:rPr>
+                <w:rFonts w:ascii="Cambria Math" w:hAnsi="Cambria Math"/>
+              </w:rPr>
+              <m:t>X,Y</m:t>
+            </m:r>
+          </m:e>
+        </m:d>
+      </m:oMath>
+      <w:r>
+        <w:t>.</w:t>
+      </w:r>
+      <w:r>
+        <w:t xml:space="preserve"> We seek a function </w:t>
+      </w:r>
+      <m:oMath>
+        <m:r>
+          <w:rPr>
+            <w:rFonts w:ascii="Cambria Math" w:hAnsi="Cambria Math"/>
+          </w:rPr>
+          <m:t>f</m:t>
+        </m:r>
+        <m:d>
+          <m:dPr>
+            <m:ctrlPr>
+              <w:rPr>
+                <w:rFonts w:ascii="Cambria Math" w:hAnsi="Cambria Math"/>
+                <w:i/>
+              </w:rPr>
+            </m:ctrlPr>
+          </m:dPr>
+          <m:e>
+            <m:r>
+              <w:rPr>
+                <w:rFonts w:ascii="Cambria Math" w:hAnsi="Cambria Math"/>
+              </w:rPr>
+              <m:t>X</m:t>
+            </m:r>
+          </m:e>
+        </m:d>
+      </m:oMath>
+      <w:r>
+        <w:t xml:space="preserve"> for predicting </w:t>
+      </w:r>
+      <m:oMath>
+        <m:r>
+          <w:rPr>
+            <w:rFonts w:ascii="Cambria Math" w:hAnsi="Cambria Math"/>
+          </w:rPr>
+          <m:t>Y</m:t>
+        </m:r>
+      </m:oMath>
+      <w:r>
+        <w:t xml:space="preserve"> given values of the input </w:t>
+      </w:r>
+      <m:oMath>
+        <m:r>
+          <w:rPr>
+            <w:rFonts w:ascii="Cambria Math" w:hAnsi="Cambria Math"/>
+          </w:rPr>
+          <m:t>X</m:t>
+        </m:r>
+      </m:oMath>
+      <w:r>
+        <w:t xml:space="preserve">. This approach requires a </w:t>
+      </w:r>
+      <w:r>
+        <w:rPr>
+          <w:i/>
+          <w:iCs/>
+        </w:rPr>
+        <w:t>loss function</w:t>
+      </w:r>
+      <w:r>
+        <w:t xml:space="preserve"> </w:t>
+      </w:r>
+      <m:oMath>
+        <m:r>
+          <w:rPr>
+            <w:rFonts w:ascii="Cambria Math" w:hAnsi="Cambria Math"/>
+          </w:rPr>
+          <m:t>L</m:t>
+        </m:r>
+        <m:d>
+          <m:dPr>
+            <m:ctrlPr>
+              <w:rPr>
+                <w:rFonts w:ascii="Cambria Math" w:hAnsi="Cambria Math"/>
+                <w:i/>
+              </w:rPr>
+            </m:ctrlPr>
+          </m:dPr>
+          <m:e>
+            <m:r>
+              <w:rPr>
+                <w:rFonts w:ascii="Cambria Math" w:hAnsi="Cambria Math"/>
+              </w:rPr>
+              <m:t>Y,f</m:t>
+            </m:r>
+            <m:d>
+              <m:dPr>
+                <m:ctrlPr>
+                  <w:rPr>
+                    <w:rFonts w:ascii="Cambria Math" w:hAnsi="Cambria Math"/>
+                    <w:i/>
+                  </w:rPr>
+                </m:ctrlPr>
+              </m:dPr>
+              <m:e>
+                <m:r>
+                  <w:rPr>
+                    <w:rFonts w:ascii="Cambria Math" w:hAnsi="Cambria Math"/>
+                  </w:rPr>
+                  <m:t>X</m:t>
+                </m:r>
+              </m:e>
+            </m:d>
+          </m:e>
+        </m:d>
+      </m:oMath>
+      <w:r>
+        <w:t xml:space="preserve"> for penalizing errors in prediction. The most common loss function is the </w:t>
+      </w:r>
+      <w:r>
+        <w:rPr>
+          <w:i/>
+          <w:iCs/>
+        </w:rPr>
+        <w:t>squared error loss</w:t>
+      </w:r>
+      <w:r>
+        <w:t xml:space="preserve"> </w:t>
+      </w:r>
+      <m:oMath>
+        <m:r>
+          <w:rPr>
+            <w:rFonts w:ascii="Cambria Math" w:hAnsi="Cambria Math"/>
+          </w:rPr>
+          <m:t>L</m:t>
+        </m:r>
+        <m:d>
+          <m:dPr>
+            <m:ctrlPr>
+              <w:rPr>
+                <w:rFonts w:ascii="Cambria Math" w:hAnsi="Cambria Math"/>
+                <w:i/>
+              </w:rPr>
+            </m:ctrlPr>
+          </m:dPr>
+          <m:e>
+            <m:r>
+              <w:rPr>
+                <w:rFonts w:ascii="Cambria Math" w:hAnsi="Cambria Math"/>
+              </w:rPr>
+              <m:t>Y,f</m:t>
+            </m:r>
+            <m:d>
+              <m:dPr>
+                <m:ctrlPr>
+                  <w:rPr>
+                    <w:rFonts w:ascii="Cambria Math" w:hAnsi="Cambria Math"/>
+                    <w:i/>
+                  </w:rPr>
+                </m:ctrlPr>
+              </m:dPr>
+              <m:e>
+                <m:r>
+                  <w:rPr>
+                    <w:rFonts w:ascii="Cambria Math" w:hAnsi="Cambria Math"/>
+                  </w:rPr>
+                  <m:t>X</m:t>
+                </m:r>
+              </m:e>
+            </m:d>
+          </m:e>
+        </m:d>
+        <m:r>
+          <w:rPr>
+            <w:rFonts w:ascii="Cambria Math" w:hAnsi="Cambria Math"/>
+          </w:rPr>
+          <m:t>=</m:t>
+        </m:r>
+        <m:sSup>
+          <m:sSupPr>
+            <m:ctrlPr>
+              <w:rPr>
+                <w:rFonts w:ascii="Cambria Math" w:hAnsi="Cambria Math"/>
+                <w:i/>
+              </w:rPr>
+            </m:ctrlPr>
+          </m:sSupPr>
+          <m:e>
+            <m:d>
+              <m:dPr>
+                <m:ctrlPr>
+                  <w:rPr>
+                    <w:rFonts w:ascii="Cambria Math" w:hAnsi="Cambria Math"/>
+                    <w:i/>
+                  </w:rPr>
+                </m:ctrlPr>
+              </m:dPr>
+              <m:e>
+                <m:r>
+                  <w:rPr>
+                    <w:rFonts w:ascii="Cambria Math" w:hAnsi="Cambria Math"/>
+                  </w:rPr>
+                  <m:t>Y-f</m:t>
+                </m:r>
+                <m:d>
+                  <m:dPr>
+                    <m:ctrlPr>
+                      <w:rPr>
+                        <w:rFonts w:ascii="Cambria Math" w:hAnsi="Cambria Math"/>
+                        <w:i/>
+                      </w:rPr>
+                    </m:ctrlPr>
+                  </m:dPr>
+                  <m:e>
+                    <m:r>
+                      <w:rPr>
+                        <w:rFonts w:ascii="Cambria Math" w:hAnsi="Cambria Math"/>
+                      </w:rPr>
+                      <m:t>X</m:t>
+                    </m:r>
+                  </m:e>
+                </m:d>
+              </m:e>
+            </m:d>
+          </m:e>
+          <m:sup>
+            <m:r>
+              <w:rPr>
+                <w:rFonts w:ascii="Cambria Math" w:hAnsi="Cambria Math"/>
+              </w:rPr>
+              <m:t>2</m:t>
+            </m:r>
+          </m:sup>
+        </m:sSup>
+      </m:oMath>
+      <w:r>
+        <w:t xml:space="preserve">. </w:t>
+      </w:r>
+      <w:r>
+        <w:t xml:space="preserve"> This leads us to a criterion for choosing </w:t>
+      </w:r>
+      <m:oMath>
+        <m:r>
+          <w:rPr>
+            <w:rFonts w:ascii="Cambria Math" w:hAnsi="Cambria Math"/>
+          </w:rPr>
+          <m:t>f</m:t>
+        </m:r>
+      </m:oMath>
+      <w:r>
+        <w:t>,</w:t>
+      </w:r>
+    </w:p>
+    <w:p>
+      <w:pPr>
+        <w:ind w:left="40"/>
+      </w:pPr>
+    </w:p>
+    <w:p>
+      <w:pPr>
+        <w:ind w:left="40"/>
+      </w:pPr>
+      <m:oMath>
+        <m:r>
+          <w:rPr>
+            <w:rFonts w:ascii="Cambria Math" w:hAnsi="Cambria Math"/>
+          </w:rPr>
+          <m:t>EPE</m:t>
+        </m:r>
+        <m:d>
+          <m:dPr>
+            <m:ctrlPr>
+              <w:rPr>
+                <w:rFonts w:ascii="Cambria Math" w:hAnsi="Cambria Math"/>
+                <w:i/>
+              </w:rPr>
+            </m:ctrlPr>
+          </m:dPr>
+          <m:e>
+            <m:r>
+              <w:rPr>
+                <w:rFonts w:ascii="Cambria Math" w:hAnsi="Cambria Math"/>
+              </w:rPr>
+              <m:t>f</m:t>
+            </m:r>
+          </m:e>
+        </m:d>
+        <m:r>
+          <w:rPr>
+            <w:rFonts w:ascii="Cambria Math" w:hAnsi="Cambria Math"/>
+          </w:rPr>
+          <m:t>=E</m:t>
+        </m:r>
+        <m:sSup>
+          <m:sSupPr>
+            <m:ctrlPr>
+              <w:rPr>
+                <w:rFonts w:ascii="Cambria Math" w:hAnsi="Cambria Math"/>
+                <w:i/>
+              </w:rPr>
+            </m:ctrlPr>
+          </m:sSupPr>
+          <m:e>
+            <m:d>
+              <m:dPr>
+                <m:ctrlPr>
+                  <w:rPr>
+                    <w:rFonts w:ascii="Cambria Math" w:hAnsi="Cambria Math"/>
+                    <w:i/>
+                  </w:rPr>
+                </m:ctrlPr>
+              </m:dPr>
+              <m:e>
+                <m:r>
+                  <w:rPr>
+                    <w:rFonts w:ascii="Cambria Math" w:hAnsi="Cambria Math"/>
+                  </w:rPr>
+                  <m:t>Y-f</m:t>
+                </m:r>
+                <m:d>
+                  <m:dPr>
+                    <m:ctrlPr>
+                      <w:rPr>
+                        <w:rFonts w:ascii="Cambria Math" w:hAnsi="Cambria Math"/>
+                        <w:i/>
+                      </w:rPr>
+                    </m:ctrlPr>
+                  </m:dPr>
+                  <m:e>
+                    <m:r>
+                      <w:rPr>
+                        <w:rFonts w:ascii="Cambria Math" w:hAnsi="Cambria Math"/>
+                      </w:rPr>
+                      <m:t>X</m:t>
+                    </m:r>
+                  </m:e>
+                </m:d>
+              </m:e>
+            </m:d>
+          </m:e>
+          <m:sup>
+            <m:r>
+              <w:rPr>
+                <w:rFonts w:ascii="Cambria Math" w:hAnsi="Cambria Math"/>
+              </w:rPr>
+              <m:t>2</m:t>
+            </m:r>
+          </m:sup>
+        </m:sSup>
+        <m:r>
+          <w:rPr>
+            <w:rFonts w:ascii="Cambria Math" w:hAnsi="Cambria Math"/>
+          </w:rPr>
+          <m:t>=</m:t>
+        </m:r>
+        <m:nary>
+          <m:naryPr>
+            <m:limLoc m:val="undOvr"/>
+            <m:subHide m:val="1"/>
+            <m:supHide m:val="1"/>
+            <m:ctrlPr>
+              <w:rPr>
+                <w:rFonts w:ascii="Cambria Math" w:hAnsi="Cambria Math"/>
+                <w:i/>
+              </w:rPr>
+            </m:ctrlPr>
+          </m:naryPr>
+          <m:sub/>
+          <m:sup/>
+          <m:e>
+            <m:sSup>
+              <m:sSupPr>
+                <m:ctrlPr>
+                  <w:rPr>
+                    <w:rFonts w:ascii="Cambria Math" w:hAnsi="Cambria Math"/>
+                    <w:i/>
+                  </w:rPr>
+                </m:ctrlPr>
+              </m:sSupPr>
+              <m:e>
+                <m:d>
+                  <m:dPr>
+                    <m:begChr m:val="["/>
+                    <m:endChr m:val="]"/>
+                    <m:ctrlPr>
+                      <w:rPr>
+                        <w:rFonts w:ascii="Cambria Math" w:hAnsi="Cambria Math"/>
+                        <w:i/>
+                      </w:rPr>
+                    </m:ctrlPr>
+                  </m:dPr>
+                  <m:e>
+                    <m:r>
+                      <w:rPr>
+                        <w:rFonts w:ascii="Cambria Math" w:hAnsi="Cambria Math"/>
+                      </w:rPr>
+                      <m:t>y-f</m:t>
+                    </m:r>
+                    <m:d>
+                      <m:dPr>
+                        <m:ctrlPr>
+                          <w:rPr>
+                            <w:rFonts w:ascii="Cambria Math" w:hAnsi="Cambria Math"/>
+                            <w:i/>
+                          </w:rPr>
+                        </m:ctrlPr>
+                      </m:dPr>
+                      <m:e>
+                        <m:r>
+                          <w:rPr>
+                            <w:rFonts w:ascii="Cambria Math" w:hAnsi="Cambria Math"/>
+                          </w:rPr>
+                          <m:t>x</m:t>
+                        </m:r>
+                      </m:e>
+                    </m:d>
+                  </m:e>
+                </m:d>
+              </m:e>
+              <m:sup>
+                <m:r>
+                  <w:rPr>
+                    <w:rFonts w:ascii="Cambria Math" w:hAnsi="Cambria Math"/>
+                  </w:rPr>
+                  <m:t>2</m:t>
+                </m:r>
+              </m:sup>
+            </m:sSup>
+            <m:r>
+              <m:rPr>
+                <m:sty m:val="p"/>
+              </m:rPr>
+              <w:rPr>
+                <w:rFonts w:ascii="Cambria Math" w:hAnsi="Cambria Math"/>
+              </w:rPr>
+              <m:t>Pr</m:t>
+            </m:r>
+            <m:d>
+              <m:dPr>
+                <m:ctrlPr>
+                  <w:rPr>
+                    <w:rFonts w:ascii="Cambria Math" w:hAnsi="Cambria Math"/>
+                    <w:i/>
+                  </w:rPr>
+                </m:ctrlPr>
+              </m:dPr>
+              <m:e>
+                <m:r>
+                  <w:rPr>
+                    <w:rFonts w:ascii="Cambria Math" w:hAnsi="Cambria Math"/>
+                  </w:rPr>
+                  <m:t>dx,dy</m:t>
+                </m:r>
+              </m:e>
+            </m:d>
+          </m:e>
+        </m:nary>
+      </m:oMath>
+      <w:r>
+        <w:t xml:space="preserve">       (9)</w:t>
+      </w:r>
+    </w:p>
+    <w:p>
+      <w:pPr>
+        <w:ind w:left="40"/>
+      </w:pPr>
+    </w:p>
+    <w:p>
+      <w:pPr>
+        <w:ind w:left="40"/>
+      </w:pPr>
+      <w:r>
+        <w:t xml:space="preserve">We condition on </w:t>
+      </w:r>
+      <m:oMath>
+        <m:r>
+          <w:rPr>
+            <w:rFonts w:ascii="Cambria Math" w:hAnsi="Cambria Math"/>
+          </w:rPr>
+          <m:t>X</m:t>
+        </m:r>
+      </m:oMath>
+      <w:r>
+        <w:t xml:space="preserve"> which allows us to write:</w:t>
+      </w:r>
+    </w:p>
+    <w:p>
+      <w:pPr>
+        <w:ind w:left="40"/>
+      </w:pPr>
+    </w:p>
+    <w:p>
+      <w:pPr>
+        <w:ind w:left="40"/>
+      </w:pPr>
+      <m:oMath>
+        <m:r>
+          <m:rPr>
+            <m:sty m:val="p"/>
+          </m:rPr>
+          <w:rPr>
+            <w:rFonts w:ascii="Cambria Math" w:hAnsi="Cambria Math"/>
+          </w:rPr>
+          <m:t>Pr</m:t>
+        </m:r>
+        <m:d>
+          <m:dPr>
+            <m:ctrlPr>
+              <w:rPr>
+                <w:rFonts w:ascii="Cambria Math" w:hAnsi="Cambria Math"/>
+                <w:i/>
+              </w:rPr>
+            </m:ctrlPr>
+          </m:dPr>
+          <m:e>
+            <m:r>
+              <w:rPr>
+                <w:rFonts w:ascii="Cambria Math" w:hAnsi="Cambria Math"/>
+              </w:rPr>
+              <m:t>dx</m:t>
+            </m:r>
+            <m:r>
+              <w:rPr>
+                <w:rFonts w:ascii="Cambria Math" w:hAnsi="Cambria Math"/>
+              </w:rPr>
+              <m:t>,</m:t>
+            </m:r>
+            <m:r>
+              <w:rPr>
+                <w:rFonts w:ascii="Cambria Math" w:hAnsi="Cambria Math"/>
+              </w:rPr>
+              <m:t>dy</m:t>
+            </m:r>
+          </m:e>
+        </m:d>
+        <m:r>
+          <w:rPr>
+            <w:rFonts w:ascii="Cambria Math" w:hAnsi="Cambria Math"/>
+          </w:rPr>
+          <m:t>=</m:t>
+        </m:r>
+        <m:r>
+          <m:rPr>
+            <m:sty m:val="p"/>
+          </m:rPr>
+          <w:rPr>
+            <w:rFonts w:ascii="Cambria Math" w:hAnsi="Cambria Math"/>
+          </w:rPr>
+          <m:t>Pr</m:t>
+        </m:r>
+        <m:d>
+          <m:dPr>
+            <m:ctrlPr>
+              <w:rPr>
+                <w:rFonts w:ascii="Cambria Math" w:hAnsi="Cambria Math"/>
+                <w:i/>
+              </w:rPr>
+            </m:ctrlPr>
+          </m:dPr>
+          <m:e>
+            <m:r>
+              <w:rPr>
+                <w:rFonts w:ascii="Cambria Math" w:hAnsi="Cambria Math"/>
+              </w:rPr>
+              <m:t>dy|dx</m:t>
+            </m:r>
+          </m:e>
+        </m:d>
+        <m:r>
+          <m:rPr>
+            <m:sty m:val="p"/>
+          </m:rPr>
+          <w:rPr>
+            <w:rFonts w:ascii="Cambria Math" w:hAnsi="Cambria Math"/>
+          </w:rPr>
+          <m:t>Pr</m:t>
+        </m:r>
+        <m:d>
+          <m:dPr>
+            <m:ctrlPr>
+              <w:rPr>
+                <w:rFonts w:ascii="Cambria Math" w:hAnsi="Cambria Math"/>
+                <w:i/>
+              </w:rPr>
+            </m:ctrlPr>
+          </m:dPr>
+          <m:e>
+            <m:r>
+              <w:rPr>
+                <w:rFonts w:ascii="Cambria Math" w:hAnsi="Cambria Math"/>
+              </w:rPr>
+              <m:t>dx</m:t>
+            </m:r>
+          </m:e>
+        </m:d>
+      </m:oMath>
+      <w:r>
+        <w:t xml:space="preserve">     (10)</w:t>
+      </w:r>
+    </w:p>
+    <w:p>
+      <w:pPr>
+        <w:ind w:left="40"/>
+      </w:pPr>
+    </w:p>
+    <w:p>
+      <w:pPr>
+        <w:ind w:left="40"/>
+      </w:pPr>
+      <w:r>
+        <w:lastRenderedPageBreak/>
+        <w:t>We rewrite (10) as :</w:t>
+      </w:r>
+    </w:p>
+    <w:p>
+      <w:pPr>
+        <w:ind w:left="40"/>
+      </w:pPr>
+    </w:p>
+    <w:p>
+      <w:pPr>
+        <w:ind w:left="40"/>
+      </w:pPr>
+    </w:p>
+    <w:p>
+      <w:pPr>
+        <w:ind w:left="40"/>
+      </w:pPr>
+    </w:p>
+    <w:p>
+      <w:pPr>
+        <w:ind w:left="40"/>
+      </w:pPr>
+      <w:r>
+        <w:t>Substituting (10) in (9) yields</w:t>
+      </w:r>
+    </w:p>
+    <w:p>
+      <w:pPr>
+        <w:ind w:left="40"/>
+      </w:pPr>
+    </w:p>
+    <w:p>
+      <w:pPr>
+        <w:ind w:left="40"/>
+      </w:pPr>
+      <m:oMathPara>
+        <m:oMath>
+          <m:r>
+            <w:rPr>
+              <w:rFonts w:ascii="Cambria Math" w:hAnsi="Cambria Math"/>
+            </w:rPr>
+            <m:t>EPE</m:t>
+          </m:r>
+          <m:d>
+            <m:dPr>
+              <m:ctrlPr>
+                <w:rPr>
+                  <w:rFonts w:ascii="Cambria Math" w:hAnsi="Cambria Math"/>
+                  <w:i/>
+                </w:rPr>
+              </m:ctrlPr>
+            </m:dPr>
+            <m:e>
+              <m:r>
+                <w:rPr>
+                  <w:rFonts w:ascii="Cambria Math" w:hAnsi="Cambria Math"/>
+                </w:rPr>
+                <m:t>f</m:t>
+              </m:r>
+            </m:e>
+          </m:d>
+          <m:r>
+            <w:rPr>
+              <w:rFonts w:ascii="Cambria Math" w:hAnsi="Cambria Math"/>
+            </w:rPr>
+            <m:t>=</m:t>
+          </m:r>
+          <m:nary>
+            <m:naryPr>
+              <m:limLoc m:val="undOvr"/>
+              <m:subHide m:val="1"/>
+              <m:supHide m:val="1"/>
+              <m:ctrlPr>
+                <w:rPr>
+                  <w:rFonts w:ascii="Cambria Math" w:hAnsi="Cambria Math"/>
+                  <w:i/>
+                </w:rPr>
+              </m:ctrlPr>
+            </m:naryPr>
+            <m:sub/>
+            <m:sup/>
+            <m:e>
+              <m:sSup>
+                <m:sSupPr>
+                  <m:ctrlPr>
+                    <w:rPr>
+                      <w:rFonts w:ascii="Cambria Math" w:hAnsi="Cambria Math"/>
+                      <w:i/>
+                    </w:rPr>
+                  </m:ctrlPr>
+                </m:sSupPr>
+                <m:e>
+                  <m:d>
+                    <m:dPr>
+                      <m:begChr m:val="["/>
+                      <m:endChr m:val="]"/>
+                      <m:ctrlPr>
+                        <w:rPr>
+                          <w:rFonts w:ascii="Cambria Math" w:hAnsi="Cambria Math"/>
+                          <w:i/>
+                        </w:rPr>
+                      </m:ctrlPr>
+                    </m:dPr>
+                    <m:e>
+                      <m:r>
+                        <w:rPr>
+                          <w:rFonts w:ascii="Cambria Math" w:hAnsi="Cambria Math"/>
+                        </w:rPr>
+                        <m:t>y-f</m:t>
+                      </m:r>
+                      <m:d>
+                        <m:dPr>
+                          <m:ctrlPr>
+                            <w:rPr>
+                              <w:rFonts w:ascii="Cambria Math" w:hAnsi="Cambria Math"/>
+                              <w:i/>
+                            </w:rPr>
+                          </m:ctrlPr>
+                        </m:dPr>
+                        <m:e>
+                          <m:r>
+                            <w:rPr>
+                              <w:rFonts w:ascii="Cambria Math" w:hAnsi="Cambria Math"/>
+                            </w:rPr>
+                            <m:t>x</m:t>
+                          </m:r>
+                        </m:e>
+                      </m:d>
+                    </m:e>
+                  </m:d>
+                </m:e>
+                <m:sup>
+                  <m:r>
+                    <w:rPr>
+                      <w:rFonts w:ascii="Cambria Math" w:hAnsi="Cambria Math"/>
+                    </w:rPr>
+                    <m:t>2</m:t>
+                  </m:r>
+                </m:sup>
+              </m:sSup>
+              <m:r>
+                <m:rPr>
+                  <m:sty m:val="p"/>
+                </m:rPr>
+                <w:rPr>
+                  <w:rFonts w:ascii="Cambria Math" w:hAnsi="Cambria Math"/>
+                </w:rPr>
+                <m:t>Pr</m:t>
+              </m:r>
+              <m:d>
+                <m:dPr>
+                  <m:ctrlPr>
+                    <w:rPr>
+                      <w:rFonts w:ascii="Cambria Math" w:hAnsi="Cambria Math"/>
+                      <w:i/>
+                    </w:rPr>
+                  </m:ctrlPr>
+                </m:dPr>
+                <m:e>
+                  <m:r>
+                    <w:rPr>
+                      <w:rFonts w:ascii="Cambria Math" w:hAnsi="Cambria Math"/>
+                    </w:rPr>
+                    <m:t>dy|dx</m:t>
+                  </m:r>
+                </m:e>
+              </m:d>
+              <m:r>
+                <m:rPr>
+                  <m:sty m:val="p"/>
+                </m:rPr>
+                <w:rPr>
+                  <w:rFonts w:ascii="Cambria Math" w:hAnsi="Cambria Math"/>
+                </w:rPr>
+                <m:t>Pr</m:t>
+              </m:r>
+              <m:d>
+                <m:dPr>
+                  <m:ctrlPr>
+                    <w:rPr>
+                      <w:rFonts w:ascii="Cambria Math" w:hAnsi="Cambria Math"/>
+                      <w:i/>
+                    </w:rPr>
+                  </m:ctrlPr>
+                </m:dPr>
+                <m:e>
+                  <m:r>
+                    <w:rPr>
+                      <w:rFonts w:ascii="Cambria Math" w:hAnsi="Cambria Math"/>
+                    </w:rPr>
+                    <m:t>dx</m:t>
+                  </m:r>
+                </m:e>
+              </m:d>
+            </m:e>
+          </m:nary>
+        </m:oMath>
+      </m:oMathPara>
+    </w:p>
+    <w:p>
+      <w:pPr>
+        <w:ind w:left="40"/>
+      </w:pPr>
+    </w:p>
+    <w:p>
+      <w:pPr>
+        <w:ind w:left="40"/>
+      </w:pPr>
+    </w:p>
+    <w:p>
+      <w:pPr>
+        <w:ind w:left="40"/>
+      </w:pPr>
+    </w:p>
+    <w:p>
+      <w:pPr>
+        <w:pStyle w:val="Heading1"/>
+      </w:pPr>
+      <w:r>
+        <w:t>References</w:t>
+      </w:r>
+    </w:p>
+    <w:p>
+      <w:r>
+        <w:t xml:space="preserve">[1] </w:t>
+      </w:r>
+      <w:hyperlink r:id="rId10" w:history="1">
+        <w:r>
+          <w:rPr>
+            <w:rStyle w:val="Hyperlink"/>
+            <w:rFonts w:ascii="Segoe UI" w:hAnsi="Segoe UI" w:cs="Segoe UI"/>
+            <w:shd w:val="clear" w:color="auto" w:fill="FFFFFF"/>
+          </w:rPr>
+          <w:t>The Elements of Statistical Learning; Data Mining, Inference, Prediction, Trevor Hastie, Robert Tibshirani, Jerome Friedman, Second Edition, 2017</w:t>
+        </w:r>
+      </w:hyperlink>
+    </w:p>
+    <w:p>
+      <w:r>
+        <w:t xml:space="preserve">[2] </w:t>
+      </w:r>
+      <w:hyperlink r:id="rId11" w:history="1">
+        <w:r>
+          <w:rPr>
+            <w:rStyle w:val="Hyperlink"/>
+            <w:rFonts w:ascii="Segoe UI" w:hAnsi="Segoe UI" w:cs="Segoe UI"/>
+            <w:shd w:val="clear" w:color="auto" w:fill="FFFFFF"/>
+          </w:rPr>
+          <w:t xml:space="preserve">Learning with Kernels: Support Vector Machines, Regularization, Optimization, and Beyond, Bernhard Schoelkopf, Alexander J. </w:t>
+        </w:r>
+        <w:proofErr w:type="spellStart"/>
+        <w:r>
+          <w:rPr>
+            <w:rStyle w:val="Hyperlink"/>
+            <w:rFonts w:ascii="Segoe UI" w:hAnsi="Segoe UI" w:cs="Segoe UI"/>
+            <w:shd w:val="clear" w:color="auto" w:fill="FFFFFF"/>
+          </w:rPr>
+          <w:t>Smola</w:t>
+        </w:r>
+        <w:proofErr w:type="spellEnd"/>
+        <w:r>
+          <w:rPr>
+            <w:rStyle w:val="Hyperlink"/>
+            <w:rFonts w:ascii="Segoe UI" w:hAnsi="Segoe UI" w:cs="Segoe UI"/>
+            <w:shd w:val="clear" w:color="auto" w:fill="FFFFFF"/>
+          </w:rPr>
+          <w:t>, MIT, 2002</w:t>
+        </w:r>
+      </w:hyperlink>
+    </w:p>
+    <w:p>
+      <w:r>
+        <w:t xml:space="preserve">[3] </w:t>
+      </w:r>
+      <w:r>
+        <w:rPr>
+          <w:rFonts w:ascii="Segoe UI" w:hAnsi="Segoe UI" w:cs="Segoe UI"/>
+          <w:color w:val="0969DA"/>
+          <w:u w:val="single"/>
+          <w:shd w:val="clear" w:color="auto" w:fill="FFFFFF"/>
+        </w:rPr>
+        <w:t xml:space="preserve">Kernel Methods for Pattern Analysis, John </w:t>
+      </w:r>
+      <w:proofErr w:type="spellStart"/>
+      <w:r>
+        <w:rPr>
+          <w:rFonts w:ascii="Segoe UI" w:hAnsi="Segoe UI" w:cs="Segoe UI"/>
+          <w:color w:val="0969DA"/>
+          <w:u w:val="single"/>
+          <w:shd w:val="clear" w:color="auto" w:fill="FFFFFF"/>
+        </w:rPr>
+        <w:t>Shawe</w:t>
+      </w:r>
+      <w:proofErr w:type="spellEnd"/>
+      <w:r>
+        <w:rPr>
+          <w:rFonts w:ascii="Segoe UI" w:hAnsi="Segoe UI" w:cs="Segoe UI"/>
+          <w:color w:val="0969DA"/>
+          <w:u w:val="single"/>
+          <w:shd w:val="clear" w:color="auto" w:fill="FFFFFF"/>
+        </w:rPr>
+        <w:t xml:space="preserve">-Taylor, </w:t>
+      </w:r>
+      <w:proofErr w:type="spellStart"/>
+      <w:r>
+        <w:rPr>
+          <w:rFonts w:ascii="Segoe UI" w:hAnsi="Segoe UI" w:cs="Segoe UI"/>
+          <w:color w:val="0969DA"/>
+          <w:u w:val="single"/>
+          <w:shd w:val="clear" w:color="auto" w:fill="FFFFFF"/>
+        </w:rPr>
+        <w:t>Nello</w:t>
+      </w:r>
+      <w:proofErr w:type="spellEnd"/>
+      <w:r>
+        <w:rPr>
+          <w:rFonts w:ascii="Segoe UI" w:hAnsi="Segoe UI" w:cs="Segoe UI"/>
+          <w:color w:val="0969DA"/>
+          <w:u w:val="single"/>
+          <w:shd w:val="clear" w:color="auto" w:fill="FFFFFF"/>
+        </w:rPr>
+        <w:t xml:space="preserve"> </w:t>
+      </w:r>
+      <w:proofErr w:type="spellStart"/>
+      <w:r>
+        <w:rPr>
+          <w:rFonts w:ascii="Segoe UI" w:hAnsi="Segoe UI" w:cs="Segoe UI"/>
+          <w:color w:val="0969DA"/>
+          <w:u w:val="single"/>
+          <w:shd w:val="clear" w:color="auto" w:fill="FFFFFF"/>
+        </w:rPr>
+        <w:t>Cristiannini</w:t>
+      </w:r>
+      <w:proofErr w:type="spellEnd"/>
+      <w:r>
+        <w:rPr>
+          <w:rFonts w:ascii="Segoe UI" w:hAnsi="Segoe UI" w:cs="Segoe UI"/>
+          <w:color w:val="0969DA"/>
+          <w:u w:val="single"/>
+          <w:shd w:val="clear" w:color="auto" w:fill="FFFFFF"/>
+        </w:rPr>
+        <w:t>, 2004</w:t>
+      </w:r>
+    </w:p>
+    <w:p>
+      <w:r>
+        <w:t xml:space="preserve">[4] </w:t>
+      </w:r>
+      <w:hyperlink r:id="rId12" w:history="1">
+        <w:r>
+          <w:rPr>
+            <w:rStyle w:val="Hyperlink"/>
+            <w:rFonts w:ascii="Segoe UI" w:hAnsi="Segoe UI" w:cs="Segoe UI"/>
+            <w:shd w:val="clear" w:color="auto" w:fill="FFFFFF"/>
+          </w:rPr>
+          <w:t>Gentle Introduction to the Kernel Distance, JR Phillips et al, 2011</w:t>
+        </w:r>
+      </w:hyperlink>
+      <w:r>
+        <w:t xml:space="preserve"> </w:t>
+      </w:r>
+    </w:p>
+    <w:p>
+      <w:r>
+        <w:t xml:space="preserve">[5] </w:t>
+      </w:r>
+      <w:hyperlink r:id="rId13" w:history="1">
+        <w:r>
+          <w:rPr>
+            <w:rStyle w:val="Hyperlink"/>
+            <w:rFonts w:ascii="Segoe UI" w:hAnsi="Segoe UI" w:cs="Segoe UI"/>
+            <w:shd w:val="clear" w:color="auto" w:fill="FFFFFF"/>
+          </w:rPr>
+          <w:t>The Kernel Trick for Distances, B. Schoelkopf, Microsoft Research, NIPS 2000</w:t>
+        </w:r>
+      </w:hyperlink>
+    </w:p>
+    <w:p>
+      <w:r>
+        <w:t xml:space="preserve">[6] </w:t>
+      </w:r>
+      <w:hyperlink r:id="rId14" w:history="1">
+        <w:r>
+          <w:rPr>
+            <w:rStyle w:val="Hyperlink"/>
+            <w:rFonts w:ascii="Segoe UI" w:hAnsi="Segoe UI" w:cs="Segoe UI"/>
+            <w:shd w:val="clear" w:color="auto" w:fill="FFFFFF"/>
+          </w:rPr>
+          <w:t xml:space="preserve">Kernel Methods on Riemannian Manifolds with Gaussian RBF Kernels, S. </w:t>
+        </w:r>
+        <w:proofErr w:type="spellStart"/>
+        <w:r>
+          <w:rPr>
+            <w:rStyle w:val="Hyperlink"/>
+            <w:rFonts w:ascii="Segoe UI" w:hAnsi="Segoe UI" w:cs="Segoe UI"/>
+            <w:shd w:val="clear" w:color="auto" w:fill="FFFFFF"/>
+          </w:rPr>
+          <w:t>Jayasumana</w:t>
+        </w:r>
+        <w:proofErr w:type="spellEnd"/>
+        <w:r>
+          <w:rPr>
+            <w:rStyle w:val="Hyperlink"/>
+            <w:rFonts w:ascii="Segoe UI" w:hAnsi="Segoe UI" w:cs="Segoe UI"/>
+            <w:shd w:val="clear" w:color="auto" w:fill="FFFFFF"/>
+          </w:rPr>
+          <w:t xml:space="preserve"> et al, 2015</w:t>
+        </w:r>
+      </w:hyperlink>
     </w:p>
     <w:p/>
     <w:p>
@@ -4923,173 +6111,6 @@
         <w:pStyle w:val="Heading1"/>
       </w:pPr>
       <w:r>
-        <w:t>References</w:t>
-      </w:r>
-    </w:p>
-    <w:p>
-      <w:r>
-        <w:t xml:space="preserve">[1] </w:t>
-      </w:r>
-      <w:hyperlink r:id="rId10" w:history="1">
-        <w:r>
-          <w:rPr>
-            <w:rStyle w:val="Hyperlink"/>
-            <w:rFonts w:ascii="Segoe UI" w:hAnsi="Segoe UI" w:cs="Segoe UI"/>
-            <w:shd w:val="clear" w:color="auto" w:fill="FFFFFF"/>
-          </w:rPr>
-          <w:t xml:space="preserve">The Elements of Statistical Learning; Data Mining, Inference, Prediction, Trevor Hastie, Robert </w:t>
-        </w:r>
-        <w:proofErr w:type="spellStart"/>
-        <w:r>
-          <w:rPr>
-            <w:rStyle w:val="Hyperlink"/>
-            <w:rFonts w:ascii="Segoe UI" w:hAnsi="Segoe UI" w:cs="Segoe UI"/>
-            <w:shd w:val="clear" w:color="auto" w:fill="FFFFFF"/>
-          </w:rPr>
-          <w:t>Tibshirani</w:t>
-        </w:r>
-        <w:proofErr w:type="spellEnd"/>
-        <w:r>
-          <w:rPr>
-            <w:rStyle w:val="Hyperlink"/>
-            <w:rFonts w:ascii="Segoe UI" w:hAnsi="Segoe UI" w:cs="Segoe UI"/>
-            <w:shd w:val="clear" w:color="auto" w:fill="FFFFFF"/>
-          </w:rPr>
-          <w:t>, Jerome Friedman, Second Edition, 2017</w:t>
-        </w:r>
-      </w:hyperlink>
-    </w:p>
-    <w:p>
-      <w:r>
-        <w:t xml:space="preserve">[2] </w:t>
-      </w:r>
-      <w:hyperlink r:id="rId11" w:history="1">
-        <w:r>
-          <w:rPr>
-            <w:rStyle w:val="Hyperlink"/>
-            <w:rFonts w:ascii="Segoe UI" w:hAnsi="Segoe UI" w:cs="Segoe UI"/>
-            <w:shd w:val="clear" w:color="auto" w:fill="FFFFFF"/>
-          </w:rPr>
-          <w:t xml:space="preserve">Learning with Kernels: Support Vector Machines, Regularization, Optimization, and Beyond, Bernhard </w:t>
-        </w:r>
-        <w:proofErr w:type="spellStart"/>
-        <w:r>
-          <w:rPr>
-            <w:rStyle w:val="Hyperlink"/>
-            <w:rFonts w:ascii="Segoe UI" w:hAnsi="Segoe UI" w:cs="Segoe UI"/>
-            <w:shd w:val="clear" w:color="auto" w:fill="FFFFFF"/>
-          </w:rPr>
-          <w:t>Schoelkopf</w:t>
-        </w:r>
-        <w:proofErr w:type="spellEnd"/>
-        <w:r>
-          <w:rPr>
-            <w:rStyle w:val="Hyperlink"/>
-            <w:rFonts w:ascii="Segoe UI" w:hAnsi="Segoe UI" w:cs="Segoe UI"/>
-            <w:shd w:val="clear" w:color="auto" w:fill="FFFFFF"/>
-          </w:rPr>
-          <w:t xml:space="preserve">, Alexander J. </w:t>
-        </w:r>
-        <w:proofErr w:type="spellStart"/>
-        <w:r>
-          <w:rPr>
-            <w:rStyle w:val="Hyperlink"/>
-            <w:rFonts w:ascii="Segoe UI" w:hAnsi="Segoe UI" w:cs="Segoe UI"/>
-            <w:shd w:val="clear" w:color="auto" w:fill="FFFFFF"/>
-          </w:rPr>
-          <w:t>Smola</w:t>
-        </w:r>
-        <w:proofErr w:type="spellEnd"/>
-        <w:r>
-          <w:rPr>
-            <w:rStyle w:val="Hyperlink"/>
-            <w:rFonts w:ascii="Segoe UI" w:hAnsi="Segoe UI" w:cs="Segoe UI"/>
-            <w:shd w:val="clear" w:color="auto" w:fill="FFFFFF"/>
-          </w:rPr>
-          <w:t>, MIT, 2002</w:t>
-        </w:r>
-      </w:hyperlink>
-    </w:p>
-    <w:p>
-      <w:r>
-        <w:t xml:space="preserve">[3] </w:t>
-      </w:r>
-      <w:r>
-        <w:rPr>
-          <w:rFonts w:ascii="Segoe UI" w:hAnsi="Segoe UI" w:cs="Segoe UI"/>
-          <w:color w:val="0969DA"/>
-          <w:u w:val="single"/>
-          <w:shd w:val="clear" w:color="auto" w:fill="FFFFFF"/>
-        </w:rPr>
-        <w:t xml:space="preserve">Kernel Methods for Pattern Analysis, John </w:t>
-      </w:r>
-      <w:proofErr w:type="spellStart"/>
-      <w:r>
-        <w:rPr>
-          <w:rFonts w:ascii="Segoe UI" w:hAnsi="Segoe UI" w:cs="Segoe UI"/>
-          <w:color w:val="0969DA"/>
-          <w:u w:val="single"/>
-          <w:shd w:val="clear" w:color="auto" w:fill="FFFFFF"/>
-        </w:rPr>
-        <w:t>Shawe</w:t>
-      </w:r>
-      <w:proofErr w:type="spellEnd"/>
-      <w:r>
-        <w:rPr>
-          <w:rFonts w:ascii="Segoe UI" w:hAnsi="Segoe UI" w:cs="Segoe UI"/>
-          <w:color w:val="0969DA"/>
-          <w:u w:val="single"/>
-          <w:shd w:val="clear" w:color="auto" w:fill="FFFFFF"/>
-        </w:rPr>
-        <w:t xml:space="preserve">-Taylor, </w:t>
-      </w:r>
-      <w:proofErr w:type="spellStart"/>
-      <w:r>
-        <w:rPr>
-          <w:rFonts w:ascii="Segoe UI" w:hAnsi="Segoe UI" w:cs="Segoe UI"/>
-          <w:color w:val="0969DA"/>
-          <w:u w:val="single"/>
-          <w:shd w:val="clear" w:color="auto" w:fill="FFFFFF"/>
-        </w:rPr>
-        <w:t>Nello</w:t>
-      </w:r>
-      <w:proofErr w:type="spellEnd"/>
-      <w:r>
-        <w:rPr>
-          <w:rFonts w:ascii="Segoe UI" w:hAnsi="Segoe UI" w:cs="Segoe UI"/>
-          <w:color w:val="0969DA"/>
-          <w:u w:val="single"/>
-          <w:shd w:val="clear" w:color="auto" w:fill="FFFFFF"/>
-        </w:rPr>
-        <w:t xml:space="preserve"> </w:t>
-      </w:r>
-      <w:proofErr w:type="spellStart"/>
-      <w:r>
-        <w:rPr>
-          <w:rFonts w:ascii="Segoe UI" w:hAnsi="Segoe UI" w:cs="Segoe UI"/>
-          <w:color w:val="0969DA"/>
-          <w:u w:val="single"/>
-          <w:shd w:val="clear" w:color="auto" w:fill="FFFFFF"/>
-        </w:rPr>
-        <w:t>Cristiannini</w:t>
-      </w:r>
-      <w:proofErr w:type="spellEnd"/>
-      <w:r>
-        <w:rPr>
-          <w:rFonts w:ascii="Segoe UI" w:hAnsi="Segoe UI" w:cs="Segoe UI"/>
-          <w:color w:val="0969DA"/>
-          <w:u w:val="single"/>
-          <w:shd w:val="clear" w:color="auto" w:fill="FFFFFF"/>
-        </w:rPr>
-        <w:t>, 2004</w:t>
-      </w:r>
-    </w:p>
-    <w:p/>
-    <w:p>
-      <w:pPr>
-        <w:pStyle w:val="Heading1"/>
-      </w:pPr>
-      <w:r>
         <w:t>Appendix</w:t>
       </w:r>
     </w:p>
@@ -5439,7 +6460,6 @@
     </w:p>
     <w:p>
       <w:r>
-        <w:lastRenderedPageBreak/>
         <w:t xml:space="preserve">Similarly, observers </w:t>
       </w:r>
       <w:r>
@@ -8527,6 +9547,7 @@
     </w:p>
     <w:p>
       <w:r>
+        <w:lastRenderedPageBreak/>
         <w:t xml:space="preserve">In the example on Figure A.1 if observer </w:t>
       </w:r>
       <w:r>
@@ -9856,7 +10877,6 @@
     </w:p>
     <w:p>
       <w:r>
-        <w:lastRenderedPageBreak/>
         <w:t xml:space="preserve">  </w:t>
       </w:r>
       <m:oMath>
@@ -11681,7 +12701,7 @@
 </file>
 
 <file path=customXml/itemProps1.xml><?xml version="1.0" encoding="utf-8"?>
-<ds:datastoreItem xmlns:ds="http://schemas.openxmlformats.org/officeDocument/2006/customXml" ds:itemID="{CFD9D3B3-B3AD-814D-8F87-8E7F77BE21FF}">
+<ds:datastoreItem xmlns:ds="http://schemas.openxmlformats.org/officeDocument/2006/customXml" ds:itemID="{FF1B26E2-7E5B-0649-A39D-BA1CD35A78A4}">
   <ds:schemaRefs>
     <ds:schemaRef ds:uri="http://schemas.openxmlformats.org/officeDocument/2006/bibliography"/>
   </ds:schemaRefs>

--- a/docs/Notes_on_Least_Squares_and_Nearest_Neighbors.docx
+++ b/docs/Notes_on_Least_Squares_and_Nearest_Neighbors.docx
@@ -5707,6 +5707,226 @@
       <w:pPr>
         <w:ind w:left="40"/>
       </w:pPr>
+      <m:oMath>
+        <m:sSub>
+          <m:sSubPr>
+            <m:ctrlPr>
+              <w:rPr>
+                <w:rFonts w:ascii="Cambria Math" w:hAnsi="Cambria Math"/>
+                <w:iCs/>
+              </w:rPr>
+            </m:ctrlPr>
+          </m:sSubPr>
+          <m:e>
+            <m:r>
+              <w:rPr>
+                <w:rFonts w:ascii="Cambria Math" w:hAnsi="Cambria Math"/>
+              </w:rPr>
+              <m:t>f</m:t>
+            </m:r>
+          </m:e>
+          <m:sub>
+            <m:r>
+              <w:rPr>
+                <w:rFonts w:ascii="Cambria Math" w:hAnsi="Cambria Math"/>
+              </w:rPr>
+              <m:t>Y</m:t>
+            </m:r>
+          </m:sub>
+        </m:sSub>
+        <m:d>
+          <m:dPr>
+            <m:ctrlPr>
+              <w:rPr>
+                <w:rFonts w:ascii="Cambria Math" w:hAnsi="Cambria Math"/>
+                <w:i/>
+              </w:rPr>
+            </m:ctrlPr>
+          </m:dPr>
+          <m:e>
+            <m:r>
+              <w:rPr>
+                <w:rFonts w:ascii="Cambria Math" w:hAnsi="Cambria Math"/>
+              </w:rPr>
+              <m:t>y|x</m:t>
+            </m:r>
+          </m:e>
+        </m:d>
+        <m:r>
+          <w:rPr>
+            <w:rFonts w:ascii="Cambria Math" w:hAnsi="Cambria Math"/>
+          </w:rPr>
+          <m:t>dy</m:t>
+        </m:r>
+        <m:r>
+          <w:rPr>
+            <w:rFonts w:ascii="Cambria Math" w:hAnsi="Cambria Math"/>
+          </w:rPr>
+          <m:t xml:space="preserve"> </m:t>
+        </m:r>
+        <m:sSub>
+          <m:sSubPr>
+            <m:ctrlPr>
+              <w:rPr>
+                <w:rFonts w:ascii="Cambria Math" w:hAnsi="Cambria Math"/>
+                <w:i/>
+              </w:rPr>
+            </m:ctrlPr>
+          </m:sSubPr>
+          <m:e>
+            <m:r>
+              <w:rPr>
+                <w:rFonts w:ascii="Cambria Math" w:hAnsi="Cambria Math"/>
+              </w:rPr>
+              <m:t>f</m:t>
+            </m:r>
+          </m:e>
+          <m:sub>
+            <m:r>
+              <w:rPr>
+                <w:rFonts w:ascii="Cambria Math" w:hAnsi="Cambria Math"/>
+              </w:rPr>
+              <m:t>X</m:t>
+            </m:r>
+          </m:sub>
+        </m:sSub>
+        <m:r>
+          <w:rPr>
+            <w:rFonts w:ascii="Cambria Math" w:hAnsi="Cambria Math"/>
+          </w:rPr>
+          <m:t>(x)dx</m:t>
+        </m:r>
+      </m:oMath>
+      <w:r>
+        <w:t xml:space="preserve">     (11)</w:t>
+      </w:r>
+    </w:p>
+    <w:p>
+      <w:pPr>
+        <w:ind w:left="40"/>
+      </w:pPr>
+      <w:r>
+        <w:t xml:space="preserve"> where </w:t>
+      </w:r>
+      <m:oMath>
+        <m:sSub>
+          <m:sSubPr>
+            <m:ctrlPr>
+              <w:rPr>
+                <w:rFonts w:ascii="Cambria Math" w:hAnsi="Cambria Math"/>
+                <w:iCs/>
+              </w:rPr>
+            </m:ctrlPr>
+          </m:sSubPr>
+          <m:e>
+            <m:r>
+              <w:rPr>
+                <w:rFonts w:ascii="Cambria Math" w:hAnsi="Cambria Math"/>
+              </w:rPr>
+              <m:t>f</m:t>
+            </m:r>
+          </m:e>
+          <m:sub>
+            <m:r>
+              <w:rPr>
+                <w:rFonts w:ascii="Cambria Math" w:hAnsi="Cambria Math"/>
+              </w:rPr>
+              <m:t>Y</m:t>
+            </m:r>
+          </m:sub>
+        </m:sSub>
+        <m:d>
+          <m:dPr>
+            <m:ctrlPr>
+              <w:rPr>
+                <w:rFonts w:ascii="Cambria Math" w:hAnsi="Cambria Math"/>
+                <w:i/>
+              </w:rPr>
+            </m:ctrlPr>
+          </m:dPr>
+          <m:e>
+            <m:r>
+              <w:rPr>
+                <w:rFonts w:ascii="Cambria Math" w:hAnsi="Cambria Math"/>
+              </w:rPr>
+              <m:t>y|x</m:t>
+            </m:r>
+          </m:e>
+        </m:d>
+      </m:oMath>
+      <w:r>
+        <w:t xml:space="preserve"> is the conditional probability density function of </w:t>
+      </w:r>
+      <m:oMath>
+        <m:r>
+          <w:rPr>
+            <w:rFonts w:ascii="Cambria Math" w:hAnsi="Cambria Math"/>
+          </w:rPr>
+          <m:t>Y</m:t>
+        </m:r>
+      </m:oMath>
+      <w:r>
+        <w:t xml:space="preserve"> given </w:t>
+      </w:r>
+      <m:oMath>
+        <m:r>
+          <w:rPr>
+            <w:rFonts w:ascii="Cambria Math" w:hAnsi="Cambria Math"/>
+          </w:rPr>
+          <m:t>X</m:t>
+        </m:r>
+      </m:oMath>
+      <w:r>
+        <w:t xml:space="preserve"> and </w:t>
+      </w:r>
+      <m:oMath>
+        <m:sSub>
+          <m:sSubPr>
+            <m:ctrlPr>
+              <w:rPr>
+                <w:rFonts w:ascii="Cambria Math" w:hAnsi="Cambria Math"/>
+                <w:i/>
+              </w:rPr>
+            </m:ctrlPr>
+          </m:sSubPr>
+          <m:e>
+            <m:r>
+              <w:rPr>
+                <w:rFonts w:ascii="Cambria Math" w:hAnsi="Cambria Math"/>
+              </w:rPr>
+              <m:t>f</m:t>
+            </m:r>
+          </m:e>
+          <m:sub>
+            <m:r>
+              <w:rPr>
+                <w:rFonts w:ascii="Cambria Math" w:hAnsi="Cambria Math"/>
+              </w:rPr>
+              <m:t>X</m:t>
+            </m:r>
+          </m:sub>
+        </m:sSub>
+        <m:r>
+          <w:rPr>
+            <w:rFonts w:ascii="Cambria Math" w:hAnsi="Cambria Math"/>
+          </w:rPr>
+          <m:t>(x)</m:t>
+        </m:r>
+      </m:oMath>
+      <w:r>
+        <w:t xml:space="preserve"> is the probability density function of </w:t>
+      </w:r>
+      <m:oMath>
+        <m:r>
+          <w:rPr>
+            <w:rFonts w:ascii="Cambria Math" w:hAnsi="Cambria Math"/>
+          </w:rPr>
+          <m:t>X</m:t>
+        </m:r>
+      </m:oMath>
+      <w:r>
+        <w:t>.</w:t>
+      </w:r>
     </w:p>
     <w:p>
       <w:pPr>
@@ -5718,7 +5938,13 @@
         <w:ind w:left="40"/>
       </w:pPr>
       <w:r>
-        <w:t>Substituting (10) in (9) yields</w:t>
+        <w:t>Substituting (1</w:t>
+      </w:r>
+      <w:r>
+        <w:t>1</w:t>
+      </w:r>
+      <w:r>
+        <w:t>) in (9) yields</w:t>
       </w:r>
     </w:p>
     <w:p>
@@ -5730,169 +5956,348 @@
       <w:pPr>
         <w:ind w:left="40"/>
       </w:pPr>
-      <m:oMathPara>
-        <m:oMath>
-          <m:r>
-            <w:rPr>
-              <w:rFonts w:ascii="Cambria Math" w:hAnsi="Cambria Math"/>
-            </w:rPr>
-            <m:t>EPE</m:t>
-          </m:r>
-          <m:d>
-            <m:dPr>
-              <m:ctrlPr>
-                <w:rPr>
-                  <w:rFonts w:ascii="Cambria Math" w:hAnsi="Cambria Math"/>
-                  <w:i/>
-                </w:rPr>
-              </m:ctrlPr>
-            </m:dPr>
-            <m:e>
-              <m:r>
-                <w:rPr>
-                  <w:rFonts w:ascii="Cambria Math" w:hAnsi="Cambria Math"/>
-                </w:rPr>
-                <m:t>f</m:t>
-              </m:r>
-            </m:e>
-          </m:d>
-          <m:r>
-            <w:rPr>
-              <w:rFonts w:ascii="Cambria Math" w:hAnsi="Cambria Math"/>
-            </w:rPr>
-            <m:t>=</m:t>
-          </m:r>
-          <m:nary>
-            <m:naryPr>
-              <m:limLoc m:val="undOvr"/>
-              <m:subHide m:val="1"/>
-              <m:supHide m:val="1"/>
-              <m:ctrlPr>
-                <w:rPr>
-                  <w:rFonts w:ascii="Cambria Math" w:hAnsi="Cambria Math"/>
-                  <w:i/>
-                </w:rPr>
-              </m:ctrlPr>
-            </m:naryPr>
-            <m:sub/>
-            <m:sup/>
-            <m:e>
-              <m:sSup>
-                <m:sSupPr>
-                  <m:ctrlPr>
-                    <w:rPr>
-                      <w:rFonts w:ascii="Cambria Math" w:hAnsi="Cambria Math"/>
-                      <w:i/>
-                    </w:rPr>
-                  </m:ctrlPr>
-                </m:sSupPr>
-                <m:e>
-                  <m:d>
-                    <m:dPr>
-                      <m:begChr m:val="["/>
-                      <m:endChr m:val="]"/>
-                      <m:ctrlPr>
-                        <w:rPr>
-                          <w:rFonts w:ascii="Cambria Math" w:hAnsi="Cambria Math"/>
-                          <w:i/>
-                        </w:rPr>
-                      </m:ctrlPr>
-                    </m:dPr>
-                    <m:e>
-                      <m:r>
-                        <w:rPr>
-                          <w:rFonts w:ascii="Cambria Math" w:hAnsi="Cambria Math"/>
-                        </w:rPr>
-                        <m:t>y-f</m:t>
-                      </m:r>
-                      <m:d>
-                        <m:dPr>
-                          <m:ctrlPr>
-                            <w:rPr>
-                              <w:rFonts w:ascii="Cambria Math" w:hAnsi="Cambria Math"/>
-                              <w:i/>
-                            </w:rPr>
-                          </m:ctrlPr>
-                        </m:dPr>
-                        <m:e>
-                          <m:r>
-                            <w:rPr>
-                              <w:rFonts w:ascii="Cambria Math" w:hAnsi="Cambria Math"/>
-                            </w:rPr>
-                            <m:t>x</m:t>
-                          </m:r>
-                        </m:e>
-                      </m:d>
-                    </m:e>
-                  </m:d>
-                </m:e>
-                <m:sup>
-                  <m:r>
-                    <w:rPr>
-                      <w:rFonts w:ascii="Cambria Math" w:hAnsi="Cambria Math"/>
-                    </w:rPr>
-                    <m:t>2</m:t>
-                  </m:r>
-                </m:sup>
-              </m:sSup>
-              <m:r>
-                <m:rPr>
-                  <m:sty m:val="p"/>
-                </m:rPr>
-                <w:rPr>
-                  <w:rFonts w:ascii="Cambria Math" w:hAnsi="Cambria Math"/>
-                </w:rPr>
-                <m:t>Pr</m:t>
-              </m:r>
-              <m:d>
-                <m:dPr>
-                  <m:ctrlPr>
-                    <w:rPr>
-                      <w:rFonts w:ascii="Cambria Math" w:hAnsi="Cambria Math"/>
-                      <w:i/>
-                    </w:rPr>
-                  </m:ctrlPr>
-                </m:dPr>
-                <m:e>
-                  <m:r>
-                    <w:rPr>
-                      <w:rFonts w:ascii="Cambria Math" w:hAnsi="Cambria Math"/>
-                    </w:rPr>
-                    <m:t>dy|dx</m:t>
-                  </m:r>
-                </m:e>
-              </m:d>
-              <m:r>
-                <m:rPr>
-                  <m:sty m:val="p"/>
-                </m:rPr>
-                <w:rPr>
-                  <w:rFonts w:ascii="Cambria Math" w:hAnsi="Cambria Math"/>
-                </w:rPr>
-                <m:t>Pr</m:t>
-              </m:r>
-              <m:d>
-                <m:dPr>
-                  <m:ctrlPr>
-                    <w:rPr>
-                      <w:rFonts w:ascii="Cambria Math" w:hAnsi="Cambria Math"/>
-                      <w:i/>
-                    </w:rPr>
-                  </m:ctrlPr>
-                </m:dPr>
-                <m:e>
-                  <m:r>
-                    <w:rPr>
-                      <w:rFonts w:ascii="Cambria Math" w:hAnsi="Cambria Math"/>
-                    </w:rPr>
-                    <m:t>dx</m:t>
-                  </m:r>
-                </m:e>
-              </m:d>
-            </m:e>
-          </m:nary>
-        </m:oMath>
-      </m:oMathPara>
+      <m:oMath>
+        <m:r>
+          <w:rPr>
+            <w:rFonts w:ascii="Cambria Math" w:hAnsi="Cambria Math"/>
+          </w:rPr>
+          <m:t>EPE</m:t>
+        </m:r>
+        <m:d>
+          <m:dPr>
+            <m:ctrlPr>
+              <w:rPr>
+                <w:rFonts w:ascii="Cambria Math" w:hAnsi="Cambria Math"/>
+                <w:i/>
+              </w:rPr>
+            </m:ctrlPr>
+          </m:dPr>
+          <m:e>
+            <m:r>
+              <w:rPr>
+                <w:rFonts w:ascii="Cambria Math" w:hAnsi="Cambria Math"/>
+              </w:rPr>
+              <m:t>f</m:t>
+            </m:r>
+          </m:e>
+        </m:d>
+        <m:r>
+          <w:rPr>
+            <w:rFonts w:ascii="Cambria Math" w:hAnsi="Cambria Math"/>
+          </w:rPr>
+          <m:t>=</m:t>
+        </m:r>
+        <m:nary>
+          <m:naryPr>
+            <m:limLoc m:val="undOvr"/>
+            <m:subHide m:val="1"/>
+            <m:supHide m:val="1"/>
+            <m:ctrlPr>
+              <w:rPr>
+                <w:rFonts w:ascii="Cambria Math" w:hAnsi="Cambria Math"/>
+                <w:i/>
+              </w:rPr>
+            </m:ctrlPr>
+          </m:naryPr>
+          <m:sub/>
+          <m:sup/>
+          <m:e>
+            <m:nary>
+              <m:naryPr>
+                <m:limLoc m:val="undOvr"/>
+                <m:subHide m:val="1"/>
+                <m:supHide m:val="1"/>
+                <m:ctrlPr>
+                  <w:rPr>
+                    <w:rFonts w:ascii="Cambria Math" w:hAnsi="Cambria Math"/>
+                    <w:i/>
+                  </w:rPr>
+                </m:ctrlPr>
+              </m:naryPr>
+              <m:sub/>
+              <m:sup/>
+              <m:e>
+                <m:sSup>
+                  <m:sSupPr>
+                    <m:ctrlPr>
+                      <w:rPr>
+                        <w:rFonts w:ascii="Cambria Math" w:hAnsi="Cambria Math"/>
+                        <w:i/>
+                      </w:rPr>
+                    </m:ctrlPr>
+                  </m:sSupPr>
+                  <m:e>
+                    <m:d>
+                      <m:dPr>
+                        <m:begChr m:val="["/>
+                        <m:endChr m:val="]"/>
+                        <m:ctrlPr>
+                          <w:rPr>
+                            <w:rFonts w:ascii="Cambria Math" w:hAnsi="Cambria Math"/>
+                            <w:i/>
+                          </w:rPr>
+                        </m:ctrlPr>
+                      </m:dPr>
+                      <m:e>
+                        <m:r>
+                          <w:rPr>
+                            <w:rFonts w:ascii="Cambria Math" w:hAnsi="Cambria Math"/>
+                          </w:rPr>
+                          <m:t>y-f</m:t>
+                        </m:r>
+                        <m:d>
+                          <m:dPr>
+                            <m:ctrlPr>
+                              <w:rPr>
+                                <w:rFonts w:ascii="Cambria Math" w:hAnsi="Cambria Math"/>
+                                <w:i/>
+                              </w:rPr>
+                            </m:ctrlPr>
+                          </m:dPr>
+                          <m:e>
+                            <m:r>
+                              <w:rPr>
+                                <w:rFonts w:ascii="Cambria Math" w:hAnsi="Cambria Math"/>
+                              </w:rPr>
+                              <m:t>x</m:t>
+                            </m:r>
+                          </m:e>
+                        </m:d>
+                      </m:e>
+                    </m:d>
+                  </m:e>
+                  <m:sup>
+                    <m:r>
+                      <w:rPr>
+                        <w:rFonts w:ascii="Cambria Math" w:hAnsi="Cambria Math"/>
+                      </w:rPr>
+                      <m:t>2</m:t>
+                    </m:r>
+                  </m:sup>
+                </m:sSup>
+                <m:sSub>
+                  <m:sSubPr>
+                    <m:ctrlPr>
+                      <w:rPr>
+                        <w:rFonts w:ascii="Cambria Math" w:hAnsi="Cambria Math"/>
+                        <w:iCs/>
+                      </w:rPr>
+                    </m:ctrlPr>
+                  </m:sSubPr>
+                  <m:e>
+                    <m:r>
+                      <w:rPr>
+                        <w:rFonts w:ascii="Cambria Math" w:hAnsi="Cambria Math"/>
+                      </w:rPr>
+                      <m:t>f</m:t>
+                    </m:r>
+                  </m:e>
+                  <m:sub>
+                    <m:r>
+                      <w:rPr>
+                        <w:rFonts w:ascii="Cambria Math" w:hAnsi="Cambria Math"/>
+                      </w:rPr>
+                      <m:t>Y</m:t>
+                    </m:r>
+                  </m:sub>
+                </m:sSub>
+                <m:d>
+                  <m:dPr>
+                    <m:ctrlPr>
+                      <w:rPr>
+                        <w:rFonts w:ascii="Cambria Math" w:hAnsi="Cambria Math"/>
+                        <w:i/>
+                      </w:rPr>
+                    </m:ctrlPr>
+                  </m:dPr>
+                  <m:e>
+                    <m:r>
+                      <w:rPr>
+                        <w:rFonts w:ascii="Cambria Math" w:hAnsi="Cambria Math"/>
+                      </w:rPr>
+                      <m:t>y|x</m:t>
+                    </m:r>
+                  </m:e>
+                </m:d>
+                <m:sSub>
+                  <m:sSubPr>
+                    <m:ctrlPr>
+                      <w:rPr>
+                        <w:rFonts w:ascii="Cambria Math" w:hAnsi="Cambria Math"/>
+                        <w:i/>
+                      </w:rPr>
+                    </m:ctrlPr>
+                  </m:sSubPr>
+                  <m:e>
+                    <m:r>
+                      <w:rPr>
+                        <w:rFonts w:ascii="Cambria Math" w:hAnsi="Cambria Math"/>
+                      </w:rPr>
+                      <m:t>dy f</m:t>
+                    </m:r>
+                  </m:e>
+                  <m:sub>
+                    <m:r>
+                      <w:rPr>
+                        <w:rFonts w:ascii="Cambria Math" w:hAnsi="Cambria Math"/>
+                      </w:rPr>
+                      <m:t>X</m:t>
+                    </m:r>
+                  </m:sub>
+                </m:sSub>
+                <m:r>
+                  <w:rPr>
+                    <w:rFonts w:ascii="Cambria Math" w:hAnsi="Cambria Math"/>
+                  </w:rPr>
+                  <m:t>(x)dx</m:t>
+                </m:r>
+              </m:e>
+            </m:nary>
+            <m:r>
+              <w:rPr>
+                <w:rFonts w:ascii="Cambria Math" w:hAnsi="Cambria Math"/>
+              </w:rPr>
+              <m:t>=</m:t>
+            </m:r>
+            <m:sSub>
+              <m:sSubPr>
+                <m:ctrlPr>
+                  <w:rPr>
+                    <w:rFonts w:ascii="Cambria Math" w:hAnsi="Cambria Math"/>
+                    <w:i/>
+                  </w:rPr>
+                </m:ctrlPr>
+              </m:sSubPr>
+              <m:e>
+                <m:r>
+                  <w:rPr>
+                    <w:rFonts w:ascii="Cambria Math" w:hAnsi="Cambria Math"/>
+                  </w:rPr>
+                  <m:t>E</m:t>
+                </m:r>
+              </m:e>
+              <m:sub>
+                <m:r>
+                  <w:rPr>
+                    <w:rFonts w:ascii="Cambria Math" w:hAnsi="Cambria Math"/>
+                  </w:rPr>
+                  <m:t>X</m:t>
+                </m:r>
+              </m:sub>
+            </m:sSub>
+            <m:sSub>
+              <m:sSubPr>
+                <m:ctrlPr>
+                  <w:rPr>
+                    <w:rFonts w:ascii="Cambria Math" w:hAnsi="Cambria Math"/>
+                    <w:i/>
+                  </w:rPr>
+                </m:ctrlPr>
+              </m:sSubPr>
+              <m:e>
+                <m:r>
+                  <w:rPr>
+                    <w:rFonts w:ascii="Cambria Math" w:hAnsi="Cambria Math"/>
+                  </w:rPr>
+                  <m:t>E</m:t>
+                </m:r>
+              </m:e>
+              <m:sub>
+                <m:r>
+                  <w:rPr>
+                    <w:rFonts w:ascii="Cambria Math" w:hAnsi="Cambria Math"/>
+                  </w:rPr>
+                  <m:t>Y|X</m:t>
+                </m:r>
+              </m:sub>
+            </m:sSub>
+            <m:d>
+              <m:dPr>
+                <m:ctrlPr>
+                  <w:rPr>
+                    <w:rFonts w:ascii="Cambria Math" w:hAnsi="Cambria Math"/>
+                    <w:i/>
+                  </w:rPr>
+                </m:ctrlPr>
+              </m:dPr>
+              <m:e>
+                <m:sSup>
+                  <m:sSupPr>
+                    <m:ctrlPr>
+                      <w:rPr>
+                        <w:rFonts w:ascii="Cambria Math" w:hAnsi="Cambria Math"/>
+                        <w:i/>
+                      </w:rPr>
+                    </m:ctrlPr>
+                  </m:sSupPr>
+                  <m:e>
+                    <m:d>
+                      <m:dPr>
+                        <m:begChr m:val="["/>
+                        <m:endChr m:val="]"/>
+                        <m:ctrlPr>
+                          <w:rPr>
+                            <w:rFonts w:ascii="Cambria Math" w:hAnsi="Cambria Math"/>
+                            <w:i/>
+                          </w:rPr>
+                        </m:ctrlPr>
+                      </m:dPr>
+                      <m:e>
+                        <m:r>
+                          <w:rPr>
+                            <w:rFonts w:ascii="Cambria Math" w:hAnsi="Cambria Math"/>
+                          </w:rPr>
+                          <m:t>Y-f</m:t>
+                        </m:r>
+                        <m:d>
+                          <m:dPr>
+                            <m:ctrlPr>
+                              <w:rPr>
+                                <w:rFonts w:ascii="Cambria Math" w:hAnsi="Cambria Math"/>
+                                <w:i/>
+                              </w:rPr>
+                            </m:ctrlPr>
+                          </m:dPr>
+                          <m:e>
+                            <m:r>
+                              <w:rPr>
+                                <w:rFonts w:ascii="Cambria Math" w:hAnsi="Cambria Math"/>
+                              </w:rPr>
+                              <m:t>X</m:t>
+                            </m:r>
+                          </m:e>
+                        </m:d>
+                      </m:e>
+                    </m:d>
+                  </m:e>
+                  <m:sup>
+                    <m:r>
+                      <w:rPr>
+                        <w:rFonts w:ascii="Cambria Math" w:hAnsi="Cambria Math"/>
+                      </w:rPr>
+                      <m:t>2</m:t>
+                    </m:r>
+                  </m:sup>
+                </m:sSup>
+                <m:r>
+                  <w:rPr>
+                    <w:rFonts w:ascii="Cambria Math" w:hAnsi="Cambria Math"/>
+                  </w:rPr>
+                  <m:t>|X</m:t>
+                </m:r>
+              </m:e>
+            </m:d>
+          </m:e>
+        </m:nary>
+      </m:oMath>
+      <w:r>
+        <w:t xml:space="preserve">     (12)</w:t>
+      </w:r>
+    </w:p>
+    <w:p>
+      <w:pPr>
+        <w:ind w:left="40"/>
+      </w:pPr>
     </w:p>
     <w:p>
       <w:pPr>
@@ -12701,7 +13106,7 @@
 </file>
 
 <file path=customXml/itemProps1.xml><?xml version="1.0" encoding="utf-8"?>
-<ds:datastoreItem xmlns:ds="http://schemas.openxmlformats.org/officeDocument/2006/customXml" ds:itemID="{FF1B26E2-7E5B-0649-A39D-BA1CD35A78A4}">
+<ds:datastoreItem xmlns:ds="http://schemas.openxmlformats.org/officeDocument/2006/customXml" ds:itemID="{A2BE9980-AD8C-EF47-87FE-62D39C90C3C2}">
   <ds:schemaRefs>
     <ds:schemaRef ds:uri="http://schemas.openxmlformats.org/officeDocument/2006/bibliography"/>
   </ds:schemaRefs>

--- a/docs/Notes_on_Least_Squares_and_Nearest_Neighbors.docx
+++ b/docs/Notes_on_Least_Squares_and_Nearest_Neighbors.docx
@@ -3658,15 +3658,7 @@
     <w:p>
       <w:r>
         <w:lastRenderedPageBreak/>
-        <w:t xml:space="preserve">If we compare Figure 1 with Figure </w:t>
-      </w:r>
-      <w:proofErr w:type="gramStart"/>
-      <w:r>
-        <w:t>2</w:t>
-      </w:r>
-      <w:proofErr w:type="gramEnd"/>
-      <w:r>
-        <w:t xml:space="preserve"> we notice that the 15-nearest neighbor classifier misclassifies less training observations compared to the linear regression. From Figure 3 we notice that the </w:t>
+        <w:t xml:space="preserve">If we compare Figure 1 with Figure 2 we notice that the 15-nearest neighbor classifier misclassifies less training observations compared to the linear regression. From Figure 3 we notice that the </w:t>
       </w:r>
       <m:oMath>
         <m:r>
@@ -3794,15 +3786,7 @@
         </m:r>
       </m:oMath>
       <w:r>
-        <w:t xml:space="preserve">-nearest neighbors </w:t>
-      </w:r>
-      <w:proofErr w:type="gramStart"/>
-      <w:r>
-        <w:t>is</w:t>
-      </w:r>
-      <w:proofErr w:type="gramEnd"/>
-      <w:r>
-        <w:t xml:space="preserve"> </w:t>
+        <w:t xml:space="preserve">-nearest neighbors is </w:t>
       </w:r>
       <m:oMath>
         <m:r>
@@ -6303,6 +6287,676 @@
       <w:pPr>
         <w:ind w:left="40"/>
       </w:pPr>
+      <w:r>
+        <w:t xml:space="preserve">One can show that in order to construct </w:t>
+      </w:r>
+      <m:oMath>
+        <m:r>
+          <w:rPr>
+            <w:rFonts w:ascii="Cambria Math" w:hAnsi="Cambria Math"/>
+          </w:rPr>
+          <m:t>f</m:t>
+        </m:r>
+        <m:d>
+          <m:dPr>
+            <m:ctrlPr>
+              <w:rPr>
+                <w:rFonts w:ascii="Cambria Math" w:hAnsi="Cambria Math"/>
+                <w:i/>
+              </w:rPr>
+            </m:ctrlPr>
+          </m:dPr>
+          <m:e>
+            <m:r>
+              <w:rPr>
+                <w:rFonts w:ascii="Cambria Math" w:hAnsi="Cambria Math"/>
+              </w:rPr>
+              <m:t>x</m:t>
+            </m:r>
+          </m:e>
+        </m:d>
+      </m:oMath>
+      <w:r>
+        <w:t xml:space="preserve"> it suffices to minimize </w:t>
+      </w:r>
+      <m:oMath>
+        <m:r>
+          <w:rPr>
+            <w:rFonts w:ascii="Cambria Math" w:hAnsi="Cambria Math"/>
+          </w:rPr>
+          <m:t>EPE</m:t>
+        </m:r>
+      </m:oMath>
+      <w:r>
+        <w:t xml:space="preserve"> pointwise:</w:t>
+      </w:r>
+    </w:p>
+    <w:p>
+      <w:pPr>
+        <w:ind w:left="40"/>
+      </w:pPr>
+    </w:p>
+    <w:p>
+      <w:pPr>
+        <w:ind w:left="40"/>
+      </w:pPr>
+      <m:oMath>
+        <m:r>
+          <w:rPr>
+            <w:rFonts w:ascii="Cambria Math" w:hAnsi="Cambria Math"/>
+          </w:rPr>
+          <m:t>f</m:t>
+        </m:r>
+        <m:d>
+          <m:dPr>
+            <m:ctrlPr>
+              <w:rPr>
+                <w:rFonts w:ascii="Cambria Math" w:hAnsi="Cambria Math"/>
+                <w:i/>
+              </w:rPr>
+            </m:ctrlPr>
+          </m:dPr>
+          <m:e>
+            <m:r>
+              <w:rPr>
+                <w:rFonts w:ascii="Cambria Math" w:hAnsi="Cambria Math"/>
+              </w:rPr>
+              <m:t>x</m:t>
+            </m:r>
+          </m:e>
+        </m:d>
+        <m:r>
+          <w:rPr>
+            <w:rFonts w:ascii="Cambria Math" w:hAnsi="Cambria Math"/>
+          </w:rPr>
+          <m:t>=</m:t>
+        </m:r>
+        <m:func>
+          <m:funcPr>
+            <m:ctrlPr>
+              <w:rPr>
+                <w:rFonts w:ascii="Cambria Math" w:hAnsi="Cambria Math"/>
+                <w:i/>
+              </w:rPr>
+            </m:ctrlPr>
+          </m:funcPr>
+          <m:fName>
+            <m:r>
+              <m:rPr>
+                <m:sty m:val="p"/>
+              </m:rPr>
+              <w:rPr>
+                <w:rFonts w:ascii="Cambria Math" w:hAnsi="Cambria Math"/>
+              </w:rPr>
+              <m:t>arg</m:t>
+            </m:r>
+          </m:fName>
+          <m:e>
+            <m:func>
+              <m:funcPr>
+                <m:ctrlPr>
+                  <w:rPr>
+                    <w:rFonts w:ascii="Cambria Math" w:hAnsi="Cambria Math"/>
+                    <w:i/>
+                  </w:rPr>
+                </m:ctrlPr>
+              </m:funcPr>
+              <m:fName>
+                <m:limLow>
+                  <m:limLowPr>
+                    <m:ctrlPr>
+                      <w:rPr>
+                        <w:rFonts w:ascii="Cambria Math" w:hAnsi="Cambria Math"/>
+                        <w:i/>
+                      </w:rPr>
+                    </m:ctrlPr>
+                  </m:limLowPr>
+                  <m:e>
+                    <m:r>
+                      <m:rPr>
+                        <m:sty m:val="p"/>
+                      </m:rPr>
+                      <w:rPr>
+                        <w:rFonts w:ascii="Cambria Math" w:hAnsi="Cambria Math"/>
+                      </w:rPr>
+                      <m:t>min</m:t>
+                    </m:r>
+                  </m:e>
+                  <m:lim>
+                    <m:r>
+                      <w:rPr>
+                        <w:rFonts w:ascii="Cambria Math" w:hAnsi="Cambria Math"/>
+                      </w:rPr>
+                      <m:t>c</m:t>
+                    </m:r>
+                  </m:lim>
+                </m:limLow>
+              </m:fName>
+              <m:e>
+                <m:sSub>
+                  <m:sSubPr>
+                    <m:ctrlPr>
+                      <w:rPr>
+                        <w:rFonts w:ascii="Cambria Math" w:hAnsi="Cambria Math"/>
+                        <w:i/>
+                      </w:rPr>
+                    </m:ctrlPr>
+                  </m:sSubPr>
+                  <m:e>
+                    <m:r>
+                      <w:rPr>
+                        <w:rFonts w:ascii="Cambria Math" w:hAnsi="Cambria Math"/>
+                      </w:rPr>
+                      <m:t>E</m:t>
+                    </m:r>
+                  </m:e>
+                  <m:sub>
+                    <m:r>
+                      <w:rPr>
+                        <w:rFonts w:ascii="Cambria Math" w:hAnsi="Cambria Math"/>
+                      </w:rPr>
+                      <m:t>Y|X</m:t>
+                    </m:r>
+                  </m:sub>
+                </m:sSub>
+                <m:d>
+                  <m:dPr>
+                    <m:ctrlPr>
+                      <w:rPr>
+                        <w:rFonts w:ascii="Cambria Math" w:hAnsi="Cambria Math"/>
+                        <w:i/>
+                      </w:rPr>
+                    </m:ctrlPr>
+                  </m:dPr>
+                  <m:e>
+                    <m:sSup>
+                      <m:sSupPr>
+                        <m:ctrlPr>
+                          <w:rPr>
+                            <w:rFonts w:ascii="Cambria Math" w:hAnsi="Cambria Math"/>
+                            <w:i/>
+                          </w:rPr>
+                        </m:ctrlPr>
+                      </m:sSupPr>
+                      <m:e>
+                        <m:d>
+                          <m:dPr>
+                            <m:begChr m:val="["/>
+                            <m:endChr m:val="]"/>
+                            <m:ctrlPr>
+                              <w:rPr>
+                                <w:rFonts w:ascii="Cambria Math" w:hAnsi="Cambria Math"/>
+                                <w:i/>
+                              </w:rPr>
+                            </m:ctrlPr>
+                          </m:dPr>
+                          <m:e>
+                            <m:r>
+                              <w:rPr>
+                                <w:rFonts w:ascii="Cambria Math" w:hAnsi="Cambria Math"/>
+                              </w:rPr>
+                              <m:t>Y-c</m:t>
+                            </m:r>
+                          </m:e>
+                        </m:d>
+                      </m:e>
+                      <m:sup>
+                        <m:r>
+                          <w:rPr>
+                            <w:rFonts w:ascii="Cambria Math" w:hAnsi="Cambria Math"/>
+                          </w:rPr>
+                          <m:t>2</m:t>
+                        </m:r>
+                      </m:sup>
+                    </m:sSup>
+                    <m:r>
+                      <w:rPr>
+                        <w:rFonts w:ascii="Cambria Math" w:hAnsi="Cambria Math"/>
+                      </w:rPr>
+                      <m:t>|X=x</m:t>
+                    </m:r>
+                  </m:e>
+                </m:d>
+              </m:e>
+            </m:func>
+          </m:e>
+        </m:func>
+      </m:oMath>
+      <w:r>
+        <w:t xml:space="preserve">      (13)</w:t>
+      </w:r>
+    </w:p>
+    <w:p>
+      <w:pPr>
+        <w:ind w:left="40"/>
+      </w:pPr>
+    </w:p>
+    <w:p>
+      <w:pPr>
+        <w:ind w:left="40"/>
+      </w:pPr>
+      <w:r>
+        <w:t>The solution is</w:t>
+      </w:r>
+    </w:p>
+    <w:p>
+      <w:pPr>
+        <w:ind w:left="40"/>
+      </w:pPr>
+    </w:p>
+    <w:p>
+      <w:pPr>
+        <w:ind w:left="40"/>
+      </w:pPr>
+      <m:oMath>
+        <m:r>
+          <w:rPr>
+            <w:rFonts w:ascii="Cambria Math" w:hAnsi="Cambria Math"/>
+          </w:rPr>
+          <m:t>f</m:t>
+        </m:r>
+        <m:d>
+          <m:dPr>
+            <m:ctrlPr>
+              <w:rPr>
+                <w:rFonts w:ascii="Cambria Math" w:hAnsi="Cambria Math"/>
+                <w:i/>
+              </w:rPr>
+            </m:ctrlPr>
+          </m:dPr>
+          <m:e>
+            <m:r>
+              <w:rPr>
+                <w:rFonts w:ascii="Cambria Math" w:hAnsi="Cambria Math"/>
+              </w:rPr>
+              <m:t>x</m:t>
+            </m:r>
+          </m:e>
+        </m:d>
+        <m:r>
+          <w:rPr>
+            <w:rFonts w:ascii="Cambria Math" w:hAnsi="Cambria Math"/>
+          </w:rPr>
+          <m:t>=E</m:t>
+        </m:r>
+        <m:d>
+          <m:dPr>
+            <m:ctrlPr>
+              <w:rPr>
+                <w:rFonts w:ascii="Cambria Math" w:hAnsi="Cambria Math"/>
+                <w:i/>
+              </w:rPr>
+            </m:ctrlPr>
+          </m:dPr>
+          <m:e>
+            <m:r>
+              <w:rPr>
+                <w:rFonts w:ascii="Cambria Math" w:hAnsi="Cambria Math"/>
+              </w:rPr>
+              <m:t>Y|X=x</m:t>
+            </m:r>
+          </m:e>
+        </m:d>
+      </m:oMath>
+      <w:r>
+        <w:t xml:space="preserve">        (14)</w:t>
+      </w:r>
+    </w:p>
+    <w:p>
+      <w:pPr>
+        <w:ind w:left="40"/>
+      </w:pPr>
+    </w:p>
+    <w:p>
+      <w:pPr>
+        <w:ind w:left="40"/>
+      </w:pPr>
+      <w:r>
+        <w:t xml:space="preserve">the conditional expectation also known as the </w:t>
+      </w:r>
+      <w:r>
+        <w:rPr>
+          <w:i/>
+          <w:iCs/>
+        </w:rPr>
+        <w:t>regression function</w:t>
+      </w:r>
+      <w:r>
+        <w:t xml:space="preserve">.  </w:t>
+      </w:r>
+      <w:r>
+        <w:t xml:space="preserve">Thus the best prediction of </w:t>
+      </w:r>
+      <m:oMath>
+        <m:r>
+          <w:rPr>
+            <w:rFonts w:ascii="Cambria Math" w:hAnsi="Cambria Math"/>
+          </w:rPr>
+          <m:t>Y</m:t>
+        </m:r>
+      </m:oMath>
+      <w:r>
+        <w:t xml:space="preserve"> at any point </w:t>
+      </w:r>
+      <m:oMath>
+        <m:r>
+          <w:rPr>
+            <w:rFonts w:ascii="Cambria Math" w:hAnsi="Cambria Math"/>
+          </w:rPr>
+          <m:t>X = x</m:t>
+        </m:r>
+      </m:oMath>
+      <w:r>
+        <w:t xml:space="preserve"> is the conditional mean, when best is measured by average squared error. </w:t>
+      </w:r>
+    </w:p>
+    <w:p>
+      <w:pPr>
+        <w:ind w:left="40"/>
+      </w:pPr>
+    </w:p>
+    <w:p>
+      <w:pPr>
+        <w:ind w:left="40"/>
+      </w:pPr>
+      <w:r>
+        <w:t xml:space="preserve">The nearest-neighbor methods attempt to directly implement this recipe using the training data – at each point </w:t>
+      </w:r>
+      <m:oMath>
+        <m:r>
+          <w:rPr>
+            <w:rFonts w:ascii="Cambria Math" w:hAnsi="Cambria Math"/>
+          </w:rPr>
+          <m:t>x</m:t>
+        </m:r>
+      </m:oMath>
+      <w:r>
+        <w:t xml:space="preserve"> we can ask for the average of those </w:t>
+      </w:r>
+      <m:oMath>
+        <m:sSub>
+          <m:sSubPr>
+            <m:ctrlPr>
+              <w:rPr>
+                <w:rFonts w:ascii="Cambria Math" w:hAnsi="Cambria Math"/>
+                <w:i/>
+              </w:rPr>
+            </m:ctrlPr>
+          </m:sSubPr>
+          <m:e>
+            <m:r>
+              <w:rPr>
+                <w:rFonts w:ascii="Cambria Math" w:hAnsi="Cambria Math"/>
+              </w:rPr>
+              <m:t>y</m:t>
+            </m:r>
+          </m:e>
+          <m:sub>
+            <m:r>
+              <w:rPr>
+                <w:rFonts w:ascii="Cambria Math" w:hAnsi="Cambria Math"/>
+              </w:rPr>
+              <m:t>i</m:t>
+            </m:r>
+          </m:sub>
+        </m:sSub>
+      </m:oMath>
+      <w:r>
+        <w:t xml:space="preserve">’s with input </w:t>
+      </w:r>
+      <m:oMath>
+        <m:sSub>
+          <m:sSubPr>
+            <m:ctrlPr>
+              <w:rPr>
+                <w:rFonts w:ascii="Cambria Math" w:hAnsi="Cambria Math"/>
+                <w:i/>
+              </w:rPr>
+            </m:ctrlPr>
+          </m:sSubPr>
+          <m:e>
+            <m:r>
+              <w:rPr>
+                <w:rFonts w:ascii="Cambria Math" w:hAnsi="Cambria Math"/>
+              </w:rPr>
+              <m:t>x</m:t>
+            </m:r>
+          </m:e>
+          <m:sub>
+            <m:r>
+              <w:rPr>
+                <w:rFonts w:ascii="Cambria Math" w:hAnsi="Cambria Math"/>
+              </w:rPr>
+              <m:t>i</m:t>
+            </m:r>
+          </m:sub>
+        </m:sSub>
+        <m:r>
+          <w:rPr>
+            <w:rFonts w:ascii="Cambria Math" w:hAnsi="Cambria Math"/>
+          </w:rPr>
+          <m:t>=x</m:t>
+        </m:r>
+      </m:oMath>
+      <w:r>
+        <w:t xml:space="preserve">. </w:t>
+      </w:r>
+      <w:r>
+        <w:t>Thus we can write</w:t>
+      </w:r>
+    </w:p>
+    <w:p>
+      <w:pPr>
+        <w:ind w:left="40"/>
+      </w:pPr>
+    </w:p>
+    <w:p>
+      <w:pPr>
+        <w:ind w:left="40"/>
+      </w:pPr>
+      <m:oMath>
+        <m:acc>
+          <m:accPr>
+            <m:ctrlPr>
+              <w:rPr>
+                <w:rFonts w:ascii="Cambria Math" w:hAnsi="Cambria Math"/>
+                <w:i/>
+              </w:rPr>
+            </m:ctrlPr>
+          </m:accPr>
+          <m:e>
+            <m:r>
+              <w:rPr>
+                <w:rFonts w:ascii="Cambria Math" w:hAnsi="Cambria Math"/>
+              </w:rPr>
+              <m:t>f</m:t>
+            </m:r>
+          </m:e>
+        </m:acc>
+        <m:d>
+          <m:dPr>
+            <m:ctrlPr>
+              <w:rPr>
+                <w:rFonts w:ascii="Cambria Math" w:hAnsi="Cambria Math"/>
+                <w:i/>
+              </w:rPr>
+            </m:ctrlPr>
+          </m:dPr>
+          <m:e>
+            <m:r>
+              <w:rPr>
+                <w:rFonts w:ascii="Cambria Math" w:hAnsi="Cambria Math"/>
+              </w:rPr>
+              <m:t>x</m:t>
+            </m:r>
+          </m:e>
+        </m:d>
+        <m:r>
+          <w:rPr>
+            <w:rFonts w:ascii="Cambria Math" w:hAnsi="Cambria Math"/>
+          </w:rPr>
+          <m:t>=</m:t>
+        </m:r>
+        <m:r>
+          <m:rPr>
+            <m:sty m:val="p"/>
+          </m:rPr>
+          <w:rPr>
+            <w:rFonts w:ascii="Cambria Math" w:hAnsi="Cambria Math"/>
+          </w:rPr>
+          <m:t>avg</m:t>
+        </m:r>
+        <m:d>
+          <m:dPr>
+            <m:ctrlPr>
+              <w:rPr>
+                <w:rFonts w:ascii="Cambria Math" w:hAnsi="Cambria Math"/>
+                <w:i/>
+              </w:rPr>
+            </m:ctrlPr>
+          </m:dPr>
+          <m:e>
+            <m:sSub>
+              <m:sSubPr>
+                <m:ctrlPr>
+                  <w:rPr>
+                    <w:rFonts w:ascii="Cambria Math" w:hAnsi="Cambria Math"/>
+                    <w:i/>
+                  </w:rPr>
+                </m:ctrlPr>
+              </m:sSubPr>
+              <m:e>
+                <m:r>
+                  <w:rPr>
+                    <w:rFonts w:ascii="Cambria Math" w:hAnsi="Cambria Math"/>
+                  </w:rPr>
+                  <m:t>y</m:t>
+                </m:r>
+              </m:e>
+              <m:sub>
+                <m:r>
+                  <w:rPr>
+                    <w:rFonts w:ascii="Cambria Math" w:hAnsi="Cambria Math"/>
+                  </w:rPr>
+                  <m:t>i</m:t>
+                </m:r>
+              </m:sub>
+            </m:sSub>
+            <m:r>
+              <w:rPr>
+                <w:rFonts w:ascii="Cambria Math" w:hAnsi="Cambria Math"/>
+              </w:rPr>
+              <m:t>|</m:t>
+            </m:r>
+            <m:sSub>
+              <m:sSubPr>
+                <m:ctrlPr>
+                  <w:rPr>
+                    <w:rFonts w:ascii="Cambria Math" w:hAnsi="Cambria Math"/>
+                    <w:i/>
+                  </w:rPr>
+                </m:ctrlPr>
+              </m:sSubPr>
+              <m:e>
+                <m:r>
+                  <w:rPr>
+                    <w:rFonts w:ascii="Cambria Math" w:hAnsi="Cambria Math"/>
+                  </w:rPr>
+                  <m:t>x</m:t>
+                </m:r>
+              </m:e>
+              <m:sub>
+                <m:r>
+                  <w:rPr>
+                    <w:rFonts w:ascii="Cambria Math" w:hAnsi="Cambria Math"/>
+                  </w:rPr>
+                  <m:t>i</m:t>
+                </m:r>
+              </m:sub>
+            </m:sSub>
+            <m:r>
+              <w:rPr>
+                <w:rFonts w:ascii="Cambria Math" w:hAnsi="Cambria Math"/>
+              </w:rPr>
+              <m:t>∈</m:t>
+            </m:r>
+            <m:sSub>
+              <m:sSubPr>
+                <m:ctrlPr>
+                  <w:rPr>
+                    <w:rFonts w:ascii="Cambria Math" w:hAnsi="Cambria Math"/>
+                    <w:i/>
+                  </w:rPr>
+                </m:ctrlPr>
+              </m:sSubPr>
+              <m:e>
+                <m:r>
+                  <w:rPr>
+                    <w:rFonts w:ascii="Cambria Math" w:hAnsi="Cambria Math"/>
+                  </w:rPr>
+                  <m:t>N</m:t>
+                </m:r>
+              </m:e>
+              <m:sub>
+                <m:r>
+                  <w:rPr>
+                    <w:rFonts w:ascii="Cambria Math" w:hAnsi="Cambria Math"/>
+                  </w:rPr>
+                  <m:t>k</m:t>
+                </m:r>
+              </m:sub>
+            </m:sSub>
+            <m:d>
+              <m:dPr>
+                <m:ctrlPr>
+                  <w:rPr>
+                    <w:rFonts w:ascii="Cambria Math" w:hAnsi="Cambria Math"/>
+                    <w:i/>
+                  </w:rPr>
+                </m:ctrlPr>
+              </m:dPr>
+              <m:e>
+                <m:r>
+                  <w:rPr>
+                    <w:rFonts w:ascii="Cambria Math" w:hAnsi="Cambria Math"/>
+                  </w:rPr>
+                  <m:t>x</m:t>
+                </m:r>
+              </m:e>
+            </m:d>
+          </m:e>
+        </m:d>
+      </m:oMath>
+      <w:r>
+        <w:t xml:space="preserve"> where avg denotes average along the neighborhood of </w:t>
+      </w:r>
+      <m:oMath>
+        <m:r>
+          <w:rPr>
+            <w:rFonts w:ascii="Cambria Math" w:hAnsi="Cambria Math"/>
+          </w:rPr>
+          <m:t>k</m:t>
+        </m:r>
+      </m:oMath>
+      <w:r>
+        <w:t xml:space="preserve"> training data points closest to </w:t>
+      </w:r>
+      <m:oMath>
+        <m:r>
+          <w:rPr>
+            <w:rFonts w:ascii="Cambria Math" w:hAnsi="Cambria Math"/>
+          </w:rPr>
+          <m:t>x</m:t>
+        </m:r>
+      </m:oMath>
+      <w:r>
+        <w:t xml:space="preserve">. </w:t>
+      </w:r>
+    </w:p>
+    <w:p>
+      <w:pPr>
+        <w:ind w:left="40"/>
+      </w:pPr>
     </w:p>
     <w:p>
       <w:pPr>
@@ -6348,25 +7002,7 @@
             <w:rFonts w:ascii="Segoe UI" w:hAnsi="Segoe UI" w:cs="Segoe UI"/>
             <w:shd w:val="clear" w:color="auto" w:fill="FFFFFF"/>
           </w:rPr>
-          <w:t xml:space="preserve">Learning with Kernels: Support Vector Machines, Regularization, Optimization, and Beyond, Bernhard Schoelkopf, Alexander J. </w:t>
-        </w:r>
-        <w:proofErr w:type="spellStart"/>
-        <w:r>
-          <w:rPr>
-            <w:rStyle w:val="Hyperlink"/>
-            <w:rFonts w:ascii="Segoe UI" w:hAnsi="Segoe UI" w:cs="Segoe UI"/>
-            <w:shd w:val="clear" w:color="auto" w:fill="FFFFFF"/>
-          </w:rPr>
-          <w:t>Smola</w:t>
-        </w:r>
-        <w:proofErr w:type="spellEnd"/>
-        <w:r>
-          <w:rPr>
-            <w:rStyle w:val="Hyperlink"/>
-            <w:rFonts w:ascii="Segoe UI" w:hAnsi="Segoe UI" w:cs="Segoe UI"/>
-            <w:shd w:val="clear" w:color="auto" w:fill="FFFFFF"/>
-          </w:rPr>
-          <w:t>, MIT, 2002</w:t>
+          <w:t>Learning with Kernels: Support Vector Machines, Regularization, Optimization, and Beyond, Bernhard Schoelkopf, Alexander J. Smola, MIT, 2002</w:t>
         </w:r>
       </w:hyperlink>
     </w:p>
@@ -6381,67 +7017,7 @@
           <w:u w:val="single"/>
           <w:shd w:val="clear" w:color="auto" w:fill="FFFFFF"/>
         </w:rPr>
-        <w:t xml:space="preserve">Kernel Methods for Pattern Analysis, John </w:t>
-      </w:r>
-      <w:proofErr w:type="spellStart"/>
-      <w:r>
-        <w:rPr>
-          <w:rFonts w:ascii="Segoe UI" w:hAnsi="Segoe UI" w:cs="Segoe UI"/>
-          <w:color w:val="0969DA"/>
-          <w:u w:val="single"/>
-          <w:shd w:val="clear" w:color="auto" w:fill="FFFFFF"/>
-        </w:rPr>
-        <w:t>Shawe</w:t>
-      </w:r>
-      <w:proofErr w:type="spellEnd"/>
-      <w:r>
-        <w:rPr>
-          <w:rFonts w:ascii="Segoe UI" w:hAnsi="Segoe UI" w:cs="Segoe UI"/>
-          <w:color w:val="0969DA"/>
-          <w:u w:val="single"/>
-          <w:shd w:val="clear" w:color="auto" w:fill="FFFFFF"/>
-        </w:rPr>
-        <w:t xml:space="preserve">-Taylor, </w:t>
-      </w:r>
-      <w:proofErr w:type="spellStart"/>
-      <w:r>
-        <w:rPr>
-          <w:rFonts w:ascii="Segoe UI" w:hAnsi="Segoe UI" w:cs="Segoe UI"/>
-          <w:color w:val="0969DA"/>
-          <w:u w:val="single"/>
-          <w:shd w:val="clear" w:color="auto" w:fill="FFFFFF"/>
-        </w:rPr>
-        <w:t>Nello</w:t>
-      </w:r>
-      <w:proofErr w:type="spellEnd"/>
-      <w:r>
-        <w:rPr>
-          <w:rFonts w:ascii="Segoe UI" w:hAnsi="Segoe UI" w:cs="Segoe UI"/>
-          <w:color w:val="0969DA"/>
-          <w:u w:val="single"/>
-          <w:shd w:val="clear" w:color="auto" w:fill="FFFFFF"/>
-        </w:rPr>
-        <w:t xml:space="preserve"> </w:t>
-      </w:r>
-      <w:proofErr w:type="spellStart"/>
-      <w:r>
-        <w:rPr>
-          <w:rFonts w:ascii="Segoe UI" w:hAnsi="Segoe UI" w:cs="Segoe UI"/>
-          <w:color w:val="0969DA"/>
-          <w:u w:val="single"/>
-          <w:shd w:val="clear" w:color="auto" w:fill="FFFFFF"/>
-        </w:rPr>
-        <w:t>Cristiannini</w:t>
-      </w:r>
-      <w:proofErr w:type="spellEnd"/>
-      <w:r>
-        <w:rPr>
-          <w:rFonts w:ascii="Segoe UI" w:hAnsi="Segoe UI" w:cs="Segoe UI"/>
-          <w:color w:val="0969DA"/>
-          <w:u w:val="single"/>
-          <w:shd w:val="clear" w:color="auto" w:fill="FFFFFF"/>
-        </w:rPr>
-        <w:t>, 2004</w:t>
+        <w:t>Kernel Methods for Pattern Analysis, John Shawe-Taylor, Nello Cristiannini, 2004</w:t>
       </w:r>
     </w:p>
     <w:p>
@@ -6488,25 +7064,7 @@
             <w:rFonts w:ascii="Segoe UI" w:hAnsi="Segoe UI" w:cs="Segoe UI"/>
             <w:shd w:val="clear" w:color="auto" w:fill="FFFFFF"/>
           </w:rPr>
-          <w:t xml:space="preserve">Kernel Methods on Riemannian Manifolds with Gaussian RBF Kernels, S. </w:t>
-        </w:r>
-        <w:proofErr w:type="spellStart"/>
-        <w:r>
-          <w:rPr>
-            <w:rStyle w:val="Hyperlink"/>
-            <w:rFonts w:ascii="Segoe UI" w:hAnsi="Segoe UI" w:cs="Segoe UI"/>
-            <w:shd w:val="clear" w:color="auto" w:fill="FFFFFF"/>
-          </w:rPr>
-          <w:t>Jayasumana</w:t>
-        </w:r>
-        <w:proofErr w:type="spellEnd"/>
-        <w:r>
-          <w:rPr>
-            <w:rStyle w:val="Hyperlink"/>
-            <w:rFonts w:ascii="Segoe UI" w:hAnsi="Segoe UI" w:cs="Segoe UI"/>
-            <w:shd w:val="clear" w:color="auto" w:fill="FFFFFF"/>
-          </w:rPr>
-          <w:t xml:space="preserve"> et al, 2015</w:t>
+          <w:t>Kernel Methods on Riemannian Manifolds with Gaussian RBF Kernels, S. Jayasumana et al, 2015</w:t>
         </w:r>
       </w:hyperlink>
     </w:p>
@@ -7114,6 +7672,7 @@
     </w:p>
     <w:p>
       <w:r>
+        <w:lastRenderedPageBreak/>
         <mc:AlternateContent>
           <mc:Choice Requires="wpg">
             <w:drawing>
@@ -9952,7 +10511,6 @@
     </w:p>
     <w:p>
       <w:r>
-        <w:lastRenderedPageBreak/>
         <w:t xml:space="preserve">In the example on Figure A.1 if observer </w:t>
       </w:r>
       <w:r>
@@ -13106,7 +13664,7 @@
 </file>
 
 <file path=customXml/itemProps1.xml><?xml version="1.0" encoding="utf-8"?>
-<ds:datastoreItem xmlns:ds="http://schemas.openxmlformats.org/officeDocument/2006/customXml" ds:itemID="{A2BE9980-AD8C-EF47-87FE-62D39C90C3C2}">
+<ds:datastoreItem xmlns:ds="http://schemas.openxmlformats.org/officeDocument/2006/customXml" ds:itemID="{5E35B35E-3E95-3844-8921-EA01C258B426}">
   <ds:schemaRefs>
     <ds:schemaRef ds:uri="http://schemas.openxmlformats.org/officeDocument/2006/bibliography"/>
   </ds:schemaRefs>

--- a/docs/Notes_on_Least_Squares_and_Nearest_Neighbors.docx
+++ b/docs/Notes_on_Least_Squares_and_Nearest_Neighbors.docx
@@ -3658,7 +3658,15 @@
     <w:p>
       <w:r>
         <w:lastRenderedPageBreak/>
-        <w:t xml:space="preserve">If we compare Figure 1 with Figure 2 we notice that the 15-nearest neighbor classifier misclassifies less training observations compared to the linear regression. From Figure 3 we notice that the </w:t>
+        <w:t xml:space="preserve">If we compare Figure 1 with Figure </w:t>
+      </w:r>
+      <w:proofErr w:type="gramStart"/>
+      <w:r>
+        <w:t>2</w:t>
+      </w:r>
+      <w:proofErr w:type="gramEnd"/>
+      <w:r>
+        <w:t xml:space="preserve"> we notice that the 15-nearest neighbor classifier misclassifies less training observations compared to the linear regression. From Figure 3 we notice that the </w:t>
       </w:r>
       <m:oMath>
         <m:r>
@@ -3786,7 +3794,15 @@
         </m:r>
       </m:oMath>
       <w:r>
-        <w:t xml:space="preserve">-nearest neighbors is </w:t>
+        <w:t xml:space="preserve">-nearest neighbors </w:t>
+      </w:r>
+      <w:proofErr w:type="gramStart"/>
+      <w:r>
+        <w:t>is</w:t>
+      </w:r>
+      <w:proofErr w:type="gramEnd"/>
+      <w:r>
+        <w:t xml:space="preserve"> </w:t>
       </w:r>
       <m:oMath>
         <m:r>
@@ -6962,6 +6978,1184 @@
       <w:pPr>
         <w:ind w:left="40"/>
       </w:pPr>
+      <w:r>
+        <w:t>Note: two approximations are happening in this discourse:</w:t>
+      </w:r>
+    </w:p>
+    <w:p>
+      <w:pPr>
+        <w:ind w:left="40"/>
+      </w:pPr>
+    </w:p>
+    <w:p>
+      <w:pPr>
+        <w:pStyle w:val="ListParagraph"/>
+        <w:numPr>
+          <w:ilvl w:val="0"/>
+          <w:numId w:val="8"/>
+        </w:numPr>
+      </w:pPr>
+      <w:r>
+        <w:t xml:space="preserve">Expectation is approximated by averaging over sample </w:t>
+      </w:r>
+      <w:proofErr w:type="gramStart"/>
+      <w:r>
+        <w:t>data;</w:t>
+      </w:r>
+      <w:proofErr w:type="gramEnd"/>
+    </w:p>
+    <w:p>
+      <w:pPr>
+        <w:pStyle w:val="ListParagraph"/>
+        <w:numPr>
+          <w:ilvl w:val="0"/>
+          <w:numId w:val="8"/>
+        </w:numPr>
+      </w:pPr>
+      <w:r>
+        <w:t xml:space="preserve">Conditioning at a point is relaxed to conditioning on some region </w:t>
+      </w:r>
+      <m:oMath>
+        <m:sSub>
+          <m:sSubPr>
+            <m:ctrlPr>
+              <w:rPr>
+                <w:rFonts w:ascii="Cambria Math" w:hAnsi="Cambria Math"/>
+                <w:i/>
+              </w:rPr>
+            </m:ctrlPr>
+          </m:sSubPr>
+          <m:e>
+            <m:r>
+              <w:rPr>
+                <w:rFonts w:ascii="Cambria Math" w:hAnsi="Cambria Math"/>
+              </w:rPr>
+              <m:t>N</m:t>
+            </m:r>
+          </m:e>
+          <m:sub>
+            <m:r>
+              <w:rPr>
+                <w:rFonts w:ascii="Cambria Math" w:hAnsi="Cambria Math"/>
+              </w:rPr>
+              <m:t>k</m:t>
+            </m:r>
+          </m:sub>
+        </m:sSub>
+        <m:d>
+          <m:dPr>
+            <m:ctrlPr>
+              <w:rPr>
+                <w:rFonts w:ascii="Cambria Math" w:hAnsi="Cambria Math"/>
+                <w:i/>
+              </w:rPr>
+            </m:ctrlPr>
+          </m:dPr>
+          <m:e>
+            <m:r>
+              <w:rPr>
+                <w:rFonts w:ascii="Cambria Math" w:hAnsi="Cambria Math"/>
+              </w:rPr>
+              <m:t>x</m:t>
+            </m:r>
+          </m:e>
+        </m:d>
+      </m:oMath>
+      <w:r>
+        <w:t xml:space="preserve"> close to the target point </w:t>
+      </w:r>
+      <m:oMath>
+        <m:r>
+          <w:rPr>
+            <w:rFonts w:ascii="Cambria Math" w:hAnsi="Cambria Math"/>
+          </w:rPr>
+          <m:t>x</m:t>
+        </m:r>
+      </m:oMath>
+    </w:p>
+    <w:p>
+      <w:pPr>
+        <w:ind w:left="40"/>
+      </w:pPr>
+    </w:p>
+    <w:p>
+      <w:pPr>
+        <w:ind w:left="40"/>
+      </w:pPr>
+      <w:r>
+        <w:t xml:space="preserve">For large training sample size </w:t>
+      </w:r>
+      <m:oMath>
+        <m:r>
+          <w:rPr>
+            <w:rFonts w:ascii="Cambria Math" w:hAnsi="Cambria Math"/>
+          </w:rPr>
+          <m:t>N</m:t>
+        </m:r>
+      </m:oMath>
+      <w:r>
+        <w:t xml:space="preserve">, the points in the neighborhood are likely to be close to </w:t>
+      </w:r>
+      <m:oMath>
+        <m:r>
+          <w:rPr>
+            <w:rFonts w:ascii="Cambria Math" w:hAnsi="Cambria Math"/>
+          </w:rPr>
+          <m:t>x</m:t>
+        </m:r>
+      </m:oMath>
+      <w:r>
+        <w:t xml:space="preserve">, and as </w:t>
+      </w:r>
+      <m:oMath>
+        <m:r>
+          <w:rPr>
+            <w:rFonts w:ascii="Cambria Math" w:hAnsi="Cambria Math"/>
+          </w:rPr>
+          <m:t>k</m:t>
+        </m:r>
+      </m:oMath>
+      <w:r>
+        <w:t xml:space="preserve"> gets large the average will get more stable.</w:t>
+      </w:r>
+      <w:r>
+        <w:t xml:space="preserve"> In fact, under mild regularity conditions on the joint probability distribution </w:t>
+      </w:r>
+      <m:oMath>
+        <m:r>
+          <m:rPr>
+            <m:sty m:val="p"/>
+          </m:rPr>
+          <w:rPr>
+            <w:rFonts w:ascii="Cambria Math" w:hAnsi="Cambria Math"/>
+          </w:rPr>
+          <m:t>Pr</m:t>
+        </m:r>
+        <m:d>
+          <m:dPr>
+            <m:ctrlPr>
+              <w:rPr>
+                <w:rFonts w:ascii="Cambria Math" w:hAnsi="Cambria Math"/>
+                <w:i/>
+              </w:rPr>
+            </m:ctrlPr>
+          </m:dPr>
+          <m:e>
+            <m:r>
+              <w:rPr>
+                <w:rFonts w:ascii="Cambria Math" w:hAnsi="Cambria Math"/>
+              </w:rPr>
+              <m:t>X,Y</m:t>
+            </m:r>
+          </m:e>
+        </m:d>
+      </m:oMath>
+      <w:r>
+        <w:t xml:space="preserve">, one can show that as </w:t>
+      </w:r>
+      <m:oMath>
+        <m:r>
+          <w:rPr>
+            <w:rFonts w:ascii="Cambria Math" w:hAnsi="Cambria Math"/>
+          </w:rPr>
+          <m:t>N, k</m:t>
+        </m:r>
+        <m:r>
+          <w:rPr>
+            <w:rFonts w:ascii="Cambria Math" w:hAnsi="Cambria Math"/>
+          </w:rPr>
+          <m:t>→∞</m:t>
+        </m:r>
+      </m:oMath>
+      <w:r>
+        <w:t xml:space="preserve"> such that </w:t>
+      </w:r>
+      <m:oMath>
+        <m:r>
+          <w:rPr>
+            <w:rFonts w:ascii="Cambria Math" w:hAnsi="Cambria Math"/>
+          </w:rPr>
+          <m:t>k/N</m:t>
+        </m:r>
+        <m:r>
+          <w:rPr>
+            <w:rFonts w:ascii="Cambria Math" w:hAnsi="Cambria Math"/>
+          </w:rPr>
+          <m:t>→0</m:t>
+        </m:r>
+      </m:oMath>
+      <w:r>
+        <w:t xml:space="preserve">, </w:t>
+      </w:r>
+      <m:oMath>
+        <m:acc>
+          <m:accPr>
+            <m:ctrlPr>
+              <w:rPr>
+                <w:rFonts w:ascii="Cambria Math" w:hAnsi="Cambria Math"/>
+                <w:i/>
+              </w:rPr>
+            </m:ctrlPr>
+          </m:accPr>
+          <m:e>
+            <m:r>
+              <w:rPr>
+                <w:rFonts w:ascii="Cambria Math" w:hAnsi="Cambria Math"/>
+              </w:rPr>
+              <m:t>f</m:t>
+            </m:r>
+          </m:e>
+        </m:acc>
+        <m:d>
+          <m:dPr>
+            <m:ctrlPr>
+              <w:rPr>
+                <w:rFonts w:ascii="Cambria Math" w:hAnsi="Cambria Math"/>
+                <w:i/>
+              </w:rPr>
+            </m:ctrlPr>
+          </m:dPr>
+          <m:e>
+            <m:r>
+              <w:rPr>
+                <w:rFonts w:ascii="Cambria Math" w:hAnsi="Cambria Math"/>
+              </w:rPr>
+              <m:t>x</m:t>
+            </m:r>
+          </m:e>
+        </m:d>
+        <m:r>
+          <w:rPr>
+            <w:rFonts w:ascii="Cambria Math" w:hAnsi="Cambria Math"/>
+          </w:rPr>
+          <m:t>→E</m:t>
+        </m:r>
+        <m:d>
+          <m:dPr>
+            <m:ctrlPr>
+              <w:rPr>
+                <w:rFonts w:ascii="Cambria Math" w:hAnsi="Cambria Math"/>
+                <w:i/>
+              </w:rPr>
+            </m:ctrlPr>
+          </m:dPr>
+          <m:e>
+            <m:r>
+              <w:rPr>
+                <w:rFonts w:ascii="Cambria Math" w:hAnsi="Cambria Math"/>
+              </w:rPr>
+              <m:t>Y|X=x</m:t>
+            </m:r>
+          </m:e>
+        </m:d>
+      </m:oMath>
+      <w:r>
+        <w:t xml:space="preserve">. </w:t>
+      </w:r>
+    </w:p>
+    <w:p>
+      <w:pPr>
+        <w:ind w:left="40"/>
+      </w:pPr>
+    </w:p>
+    <w:p>
+      <w:pPr>
+        <w:ind w:left="40"/>
+      </w:pPr>
+      <w:r>
+        <w:rPr>
+          <w:b/>
+          <w:bCs/>
+        </w:rPr>
+        <w:t>Question</w:t>
+      </w:r>
+      <w:r>
+        <w:t>: when the nearest neighbor model is not appropriate?</w:t>
+      </w:r>
+    </w:p>
+    <w:p>
+      <w:r>
+        <w:t xml:space="preserve"> </w:t>
+      </w:r>
+      <w:r>
+        <w:rPr>
+          <w:rFonts w:ascii="Times New Roman" w:hAnsi="Times New Roman" w:cs="Times New Roman"/>
+        </w:rPr>
+        <w:t>(i)</w:t>
+      </w:r>
+      <w:r>
+        <w:t xml:space="preserve"> When we do not have large enough </w:t>
+      </w:r>
+      <w:r>
+        <w:t>sample,</w:t>
+      </w:r>
+      <w:r>
+        <w:t xml:space="preserve"> we may get more stable estimate than the k-nearest neighbors. </w:t>
+      </w:r>
+    </w:p>
+    <w:p>
+      <w:r>
+        <w:t xml:space="preserve"> </w:t>
+      </w:r>
+      <w:r>
+        <w:rPr>
+          <w:rFonts w:ascii="Times New Roman" w:hAnsi="Times New Roman" w:cs="Times New Roman"/>
+        </w:rPr>
+        <w:t>(ii)</w:t>
+      </w:r>
+      <w:r>
+        <w:t xml:space="preserve"> Also when the number of dimensions p gets large the metric size of the k nearest neighbor </w:t>
+      </w:r>
+      <w:r>
+        <w:t>increases,</w:t>
+      </w:r>
+      <w:r>
+        <w:t xml:space="preserve"> and this leads to decrease in the rate of convergence for the nearest neighborhood as a surrogate for conditioning.</w:t>
+      </w:r>
+    </w:p>
+    <w:p>
+      <w:pPr>
+        <w:ind w:left="40"/>
+      </w:pPr>
+    </w:p>
+    <w:p>
+      <w:pPr>
+        <w:ind w:left="40"/>
+      </w:pPr>
+      <w:r>
+        <w:t>So , let us instead of nearest neighbors consider linear model.</w:t>
+      </w:r>
+      <w:r>
+        <w:t xml:space="preserve"> </w:t>
+      </w:r>
+    </w:p>
+    <w:p>
+      <w:pPr>
+        <w:ind w:left="40"/>
+      </w:pPr>
+      <w:r>
+        <w:t>Now we assume</w:t>
+      </w:r>
+      <w:r>
+        <w:t xml:space="preserve"> that </w:t>
+      </w:r>
+      <m:oMath>
+        <m:r>
+          <w:rPr>
+            <w:rFonts w:ascii="Cambria Math" w:hAnsi="Cambria Math"/>
+          </w:rPr>
+          <m:t>y = f</m:t>
+        </m:r>
+        <m:d>
+          <m:dPr>
+            <m:ctrlPr>
+              <w:rPr>
+                <w:rFonts w:ascii="Cambria Math" w:hAnsi="Cambria Math"/>
+                <w:i/>
+              </w:rPr>
+            </m:ctrlPr>
+          </m:dPr>
+          <m:e>
+            <m:r>
+              <w:rPr>
+                <w:rFonts w:ascii="Cambria Math" w:hAnsi="Cambria Math"/>
+              </w:rPr>
+              <m:t>x</m:t>
+            </m:r>
+          </m:e>
+        </m:d>
+        <m:r>
+          <w:rPr>
+            <w:rFonts w:ascii="Cambria Math" w:hAnsi="Cambria Math"/>
+          </w:rPr>
+          <m:t>+ε</m:t>
+        </m:r>
+      </m:oMath>
+      <w:r>
+        <w:t xml:space="preserve">, where </w:t>
+      </w:r>
+      <m:oMath>
+        <m:r>
+          <w:rPr>
+            <w:rFonts w:ascii="Cambria Math" w:hAnsi="Cambria Math"/>
+          </w:rPr>
+          <m:t>ε</m:t>
+        </m:r>
+      </m:oMath>
+      <w:r>
+        <w:t xml:space="preserve"> is a r.v. with mean </w:t>
+      </w:r>
+      <m:oMath>
+        <m:r>
+          <w:rPr>
+            <w:rFonts w:ascii="Cambria Math" w:hAnsi="Cambria Math"/>
+          </w:rPr>
+          <m:t>0</m:t>
+        </m:r>
+      </m:oMath>
+      <w:r>
+        <w:t xml:space="preserve"> and variance </w:t>
+      </w:r>
+      <m:oMath>
+        <m:sSup>
+          <m:sSupPr>
+            <m:ctrlPr>
+              <w:rPr>
+                <w:rFonts w:ascii="Cambria Math" w:hAnsi="Cambria Math"/>
+                <w:i/>
+              </w:rPr>
+            </m:ctrlPr>
+          </m:sSupPr>
+          <m:e>
+            <m:r>
+              <w:rPr>
+                <w:rFonts w:ascii="Cambria Math" w:hAnsi="Cambria Math"/>
+              </w:rPr>
+              <m:t>σ</m:t>
+            </m:r>
+          </m:e>
+          <m:sup>
+            <m:r>
+              <w:rPr>
+                <w:rFonts w:ascii="Cambria Math" w:hAnsi="Cambria Math"/>
+              </w:rPr>
+              <m:t>2</m:t>
+            </m:r>
+          </m:sup>
+        </m:sSup>
+      </m:oMath>
+      <w:r>
+        <w:t xml:space="preserve">, and </w:t>
+      </w:r>
+      <m:oMath>
+        <m:r>
+          <w:rPr>
+            <w:rFonts w:ascii="Cambria Math" w:hAnsi="Cambria Math"/>
+          </w:rPr>
+          <m:t>f</m:t>
+        </m:r>
+        <m:d>
+          <m:dPr>
+            <m:ctrlPr>
+              <w:rPr>
+                <w:rFonts w:ascii="Cambria Math" w:hAnsi="Cambria Math"/>
+                <w:i/>
+              </w:rPr>
+            </m:ctrlPr>
+          </m:dPr>
+          <m:e>
+            <m:r>
+              <w:rPr>
+                <w:rFonts w:ascii="Cambria Math" w:hAnsi="Cambria Math"/>
+              </w:rPr>
+              <m:t>x</m:t>
+            </m:r>
+          </m:e>
+        </m:d>
+        <m:r>
+          <w:rPr>
+            <w:rFonts w:ascii="Cambria Math" w:hAnsi="Cambria Math"/>
+          </w:rPr>
+          <m:t>=</m:t>
+        </m:r>
+        <m:sSup>
+          <m:sSupPr>
+            <m:ctrlPr>
+              <w:rPr>
+                <w:rFonts w:ascii="Cambria Math" w:hAnsi="Cambria Math"/>
+                <w:i/>
+              </w:rPr>
+            </m:ctrlPr>
+          </m:sSupPr>
+          <m:e>
+            <m:r>
+              <w:rPr>
+                <w:rFonts w:ascii="Cambria Math" w:hAnsi="Cambria Math"/>
+              </w:rPr>
+              <m:t>x</m:t>
+            </m:r>
+          </m:e>
+          <m:sup>
+            <m:r>
+              <w:rPr>
+                <w:rFonts w:ascii="Cambria Math" w:hAnsi="Cambria Math"/>
+              </w:rPr>
+              <m:t>T</m:t>
+            </m:r>
+          </m:sup>
+        </m:sSup>
+        <m:r>
+          <w:rPr>
+            <w:rFonts w:ascii="Cambria Math" w:hAnsi="Cambria Math"/>
+          </w:rPr>
+          <m:t>β</m:t>
+        </m:r>
+      </m:oMath>
+      <w:r>
+        <w:t>. The expected predicted error (</w:t>
+      </w:r>
+      <m:oMath>
+        <m:r>
+          <w:rPr>
+            <w:rFonts w:ascii="Cambria Math" w:hAnsi="Cambria Math"/>
+          </w:rPr>
+          <m:t>EPE</m:t>
+        </m:r>
+      </m:oMath>
+      <w:r>
+        <w:t>) under the squared error loss is:</w:t>
+      </w:r>
+    </w:p>
+    <w:p>
+      <w:pPr>
+        <w:ind w:left="40"/>
+      </w:pPr>
+    </w:p>
+    <w:p>
+      <w:pPr>
+        <w:ind w:left="40"/>
+      </w:pPr>
+      <m:oMath>
+        <m:r>
+          <w:rPr>
+            <w:rFonts w:ascii="Cambria Math" w:hAnsi="Cambria Math"/>
+          </w:rPr>
+          <m:t>EPE</m:t>
+        </m:r>
+        <m:d>
+          <m:dPr>
+            <m:ctrlPr>
+              <w:rPr>
+                <w:rFonts w:ascii="Cambria Math" w:hAnsi="Cambria Math"/>
+                <w:i/>
+              </w:rPr>
+            </m:ctrlPr>
+          </m:dPr>
+          <m:e>
+            <m:r>
+              <w:rPr>
+                <w:rFonts w:ascii="Cambria Math" w:hAnsi="Cambria Math"/>
+              </w:rPr>
+              <m:t>β</m:t>
+            </m:r>
+          </m:e>
+        </m:d>
+        <m:r>
+          <w:rPr>
+            <w:rFonts w:ascii="Cambria Math" w:hAnsi="Cambria Math"/>
+          </w:rPr>
+          <m:t>=</m:t>
+        </m:r>
+        <m:nary>
+          <m:naryPr>
+            <m:limLoc m:val="undOvr"/>
+            <m:subHide m:val="1"/>
+            <m:supHide m:val="1"/>
+            <m:ctrlPr>
+              <w:rPr>
+                <w:rFonts w:ascii="Cambria Math" w:hAnsi="Cambria Math"/>
+                <w:i/>
+              </w:rPr>
+            </m:ctrlPr>
+          </m:naryPr>
+          <m:sub/>
+          <m:sup/>
+          <m:e>
+            <m:nary>
+              <m:naryPr>
+                <m:limLoc m:val="undOvr"/>
+                <m:subHide m:val="1"/>
+                <m:supHide m:val="1"/>
+                <m:ctrlPr>
+                  <w:rPr>
+                    <w:rFonts w:ascii="Cambria Math" w:hAnsi="Cambria Math"/>
+                    <w:i/>
+                  </w:rPr>
+                </m:ctrlPr>
+              </m:naryPr>
+              <m:sub/>
+              <m:sup/>
+              <m:e>
+                <m:sSup>
+                  <m:sSupPr>
+                    <m:ctrlPr>
+                      <w:rPr>
+                        <w:rFonts w:ascii="Cambria Math" w:hAnsi="Cambria Math"/>
+                        <w:i/>
+                      </w:rPr>
+                    </m:ctrlPr>
+                  </m:sSupPr>
+                  <m:e>
+                    <m:d>
+                      <m:dPr>
+                        <m:ctrlPr>
+                          <w:rPr>
+                            <w:rFonts w:ascii="Cambria Math" w:hAnsi="Cambria Math"/>
+                            <w:i/>
+                          </w:rPr>
+                        </m:ctrlPr>
+                      </m:dPr>
+                      <m:e>
+                        <m:r>
+                          <w:rPr>
+                            <w:rFonts w:ascii="Cambria Math" w:hAnsi="Cambria Math"/>
+                          </w:rPr>
+                          <m:t>y-</m:t>
+                        </m:r>
+                        <m:sSup>
+                          <m:sSupPr>
+                            <m:ctrlPr>
+                              <w:rPr>
+                                <w:rFonts w:ascii="Cambria Math" w:hAnsi="Cambria Math"/>
+                                <w:i/>
+                              </w:rPr>
+                            </m:ctrlPr>
+                          </m:sSupPr>
+                          <m:e>
+                            <m:r>
+                              <w:rPr>
+                                <w:rFonts w:ascii="Cambria Math" w:hAnsi="Cambria Math"/>
+                              </w:rPr>
+                              <m:t>x</m:t>
+                            </m:r>
+                          </m:e>
+                          <m:sup>
+                            <m:r>
+                              <w:rPr>
+                                <w:rFonts w:ascii="Cambria Math" w:hAnsi="Cambria Math"/>
+                              </w:rPr>
+                              <m:t>T</m:t>
+                            </m:r>
+                          </m:sup>
+                        </m:sSup>
+                        <m:r>
+                          <w:rPr>
+                            <w:rFonts w:ascii="Cambria Math" w:hAnsi="Cambria Math"/>
+                          </w:rPr>
+                          <m:t>β</m:t>
+                        </m:r>
+                      </m:e>
+                    </m:d>
+                  </m:e>
+                  <m:sup>
+                    <m:r>
+                      <w:rPr>
+                        <w:rFonts w:ascii="Cambria Math" w:hAnsi="Cambria Math"/>
+                      </w:rPr>
+                      <m:t>2</m:t>
+                    </m:r>
+                  </m:sup>
+                </m:sSup>
+                <m:sSub>
+                  <m:sSubPr>
+                    <m:ctrlPr>
+                      <w:rPr>
+                        <w:rFonts w:ascii="Cambria Math" w:hAnsi="Cambria Math"/>
+                        <w:iCs/>
+                      </w:rPr>
+                    </m:ctrlPr>
+                  </m:sSubPr>
+                  <m:e>
+                    <m:r>
+                      <w:rPr>
+                        <w:rFonts w:ascii="Cambria Math" w:hAnsi="Cambria Math"/>
+                      </w:rPr>
+                      <m:t>f</m:t>
+                    </m:r>
+                  </m:e>
+                  <m:sub>
+                    <m:r>
+                      <w:rPr>
+                        <w:rFonts w:ascii="Cambria Math" w:hAnsi="Cambria Math"/>
+                      </w:rPr>
+                      <m:t>Y</m:t>
+                    </m:r>
+                  </m:sub>
+                </m:sSub>
+                <m:d>
+                  <m:dPr>
+                    <m:ctrlPr>
+                      <w:rPr>
+                        <w:rFonts w:ascii="Cambria Math" w:hAnsi="Cambria Math"/>
+                        <w:i/>
+                      </w:rPr>
+                    </m:ctrlPr>
+                  </m:dPr>
+                  <m:e>
+                    <m:r>
+                      <w:rPr>
+                        <w:rFonts w:ascii="Cambria Math" w:hAnsi="Cambria Math"/>
+                      </w:rPr>
+                      <m:t>y|x</m:t>
+                    </m:r>
+                  </m:e>
+                </m:d>
+                <m:sSub>
+                  <m:sSubPr>
+                    <m:ctrlPr>
+                      <w:rPr>
+                        <w:rFonts w:ascii="Cambria Math" w:hAnsi="Cambria Math"/>
+                        <w:i/>
+                      </w:rPr>
+                    </m:ctrlPr>
+                  </m:sSubPr>
+                  <m:e>
+                    <m:r>
+                      <w:rPr>
+                        <w:rFonts w:ascii="Cambria Math" w:hAnsi="Cambria Math"/>
+                      </w:rPr>
+                      <m:t>dy f</m:t>
+                    </m:r>
+                  </m:e>
+                  <m:sub>
+                    <m:r>
+                      <w:rPr>
+                        <w:rFonts w:ascii="Cambria Math" w:hAnsi="Cambria Math"/>
+                      </w:rPr>
+                      <m:t>X</m:t>
+                    </m:r>
+                  </m:sub>
+                </m:sSub>
+                <m:r>
+                  <w:rPr>
+                    <w:rFonts w:ascii="Cambria Math" w:hAnsi="Cambria Math"/>
+                  </w:rPr>
+                  <m:t>(x)dx</m:t>
+                </m:r>
+              </m:e>
+            </m:nary>
+          </m:e>
+        </m:nary>
+      </m:oMath>
+      <w:r>
+        <w:t xml:space="preserve">      (15)</w:t>
+      </w:r>
+    </w:p>
+    <w:p>
+      <w:pPr>
+        <w:ind w:left="40"/>
+      </w:pPr>
+    </w:p>
+    <w:p>
+      <w:pPr>
+        <w:ind w:left="40"/>
+      </w:pPr>
+      <w:r>
+        <w:t xml:space="preserve">We regard the expression (15) as a function of </w:t>
+      </w:r>
+      <m:oMath>
+        <m:r>
+          <w:rPr>
+            <w:rFonts w:ascii="Cambria Math" w:hAnsi="Cambria Math"/>
+          </w:rPr>
+          <m:t>β</m:t>
+        </m:r>
+      </m:oMath>
+      <w:r>
+        <w:t xml:space="preserve">, a column vector of length </w:t>
+      </w:r>
+      <m:oMath>
+        <m:r>
+          <w:rPr>
+            <w:rFonts w:ascii="Cambria Math" w:hAnsi="Cambria Math"/>
+          </w:rPr>
+          <m:t>p+1</m:t>
+        </m:r>
+      </m:oMath>
+      <w:r>
+        <w:t xml:space="preserve">. So we find the minimum of </w:t>
+      </w:r>
+      <m:oMath>
+        <m:r>
+          <w:rPr>
+            <w:rFonts w:ascii="Cambria Math" w:hAnsi="Cambria Math"/>
+          </w:rPr>
+          <m:t>EPE</m:t>
+        </m:r>
+        <m:d>
+          <m:dPr>
+            <m:ctrlPr>
+              <w:rPr>
+                <w:rFonts w:ascii="Cambria Math" w:hAnsi="Cambria Math"/>
+                <w:i/>
+              </w:rPr>
+            </m:ctrlPr>
+          </m:dPr>
+          <m:e>
+            <m:r>
+              <w:rPr>
+                <w:rFonts w:ascii="Cambria Math" w:hAnsi="Cambria Math"/>
+              </w:rPr>
+              <m:t>β</m:t>
+            </m:r>
+          </m:e>
+        </m:d>
+      </m:oMath>
+      <w:r>
+        <w:t xml:space="preserve"> as</w:t>
+      </w:r>
+    </w:p>
+    <w:p>
+      <w:pPr>
+        <w:ind w:left="40"/>
+      </w:pPr>
+    </w:p>
+    <w:p>
+      <w:pPr>
+        <w:ind w:left="40"/>
+      </w:pPr>
+      <m:oMath>
+        <m:f>
+          <m:fPr>
+            <m:ctrlPr>
+              <w:rPr>
+                <w:rFonts w:ascii="Cambria Math" w:hAnsi="Cambria Math"/>
+                <w:i/>
+              </w:rPr>
+            </m:ctrlPr>
+          </m:fPr>
+          <m:num>
+            <m:r>
+              <w:rPr>
+                <w:rFonts w:ascii="Cambria Math" w:hAnsi="Cambria Math"/>
+              </w:rPr>
+              <m:t>∂EPE</m:t>
+            </m:r>
+          </m:num>
+          <m:den>
+            <m:r>
+              <w:rPr>
+                <w:rFonts w:ascii="Cambria Math" w:hAnsi="Cambria Math"/>
+              </w:rPr>
+              <m:t>∂β</m:t>
+            </m:r>
+          </m:den>
+        </m:f>
+        <m:r>
+          <w:rPr>
+            <w:rFonts w:ascii="Cambria Math" w:hAnsi="Cambria Math"/>
+          </w:rPr>
+          <m:t>=</m:t>
+        </m:r>
+        <m:r>
+          <w:rPr>
+            <w:rFonts w:ascii="Cambria Math" w:hAnsi="Cambria Math"/>
+          </w:rPr>
+          <m:t>-</m:t>
+        </m:r>
+        <m:nary>
+          <m:naryPr>
+            <m:limLoc m:val="undOvr"/>
+            <m:subHide m:val="1"/>
+            <m:supHide m:val="1"/>
+            <m:ctrlPr>
+              <w:rPr>
+                <w:rFonts w:ascii="Cambria Math" w:hAnsi="Cambria Math"/>
+                <w:i/>
+              </w:rPr>
+            </m:ctrlPr>
+          </m:naryPr>
+          <m:sub/>
+          <m:sup/>
+          <m:e>
+            <m:nary>
+              <m:naryPr>
+                <m:limLoc m:val="undOvr"/>
+                <m:subHide m:val="1"/>
+                <m:supHide m:val="1"/>
+                <m:ctrlPr>
+                  <w:rPr>
+                    <w:rFonts w:ascii="Cambria Math" w:hAnsi="Cambria Math"/>
+                    <w:i/>
+                  </w:rPr>
+                </m:ctrlPr>
+              </m:naryPr>
+              <m:sub/>
+              <m:sup/>
+              <m:e>
+                <m:r>
+                  <w:rPr>
+                    <w:rFonts w:ascii="Cambria Math" w:hAnsi="Cambria Math"/>
+                  </w:rPr>
+                  <m:t>2</m:t>
+                </m:r>
+                <m:d>
+                  <m:dPr>
+                    <m:ctrlPr>
+                      <w:rPr>
+                        <w:rFonts w:ascii="Cambria Math" w:hAnsi="Cambria Math"/>
+                        <w:i/>
+                      </w:rPr>
+                    </m:ctrlPr>
+                  </m:dPr>
+                  <m:e>
+                    <m:r>
+                      <w:rPr>
+                        <w:rFonts w:ascii="Cambria Math" w:hAnsi="Cambria Math"/>
+                      </w:rPr>
+                      <m:t>y-</m:t>
+                    </m:r>
+                    <m:sSup>
+                      <m:sSupPr>
+                        <m:ctrlPr>
+                          <w:rPr>
+                            <w:rFonts w:ascii="Cambria Math" w:hAnsi="Cambria Math"/>
+                            <w:i/>
+                          </w:rPr>
+                        </m:ctrlPr>
+                      </m:sSupPr>
+                      <m:e>
+                        <m:r>
+                          <w:rPr>
+                            <w:rFonts w:ascii="Cambria Math" w:hAnsi="Cambria Math"/>
+                          </w:rPr>
+                          <m:t>x</m:t>
+                        </m:r>
+                      </m:e>
+                      <m:sup>
+                        <m:r>
+                          <w:rPr>
+                            <w:rFonts w:ascii="Cambria Math" w:hAnsi="Cambria Math"/>
+                          </w:rPr>
+                          <m:t>T</m:t>
+                        </m:r>
+                      </m:sup>
+                    </m:sSup>
+                    <m:r>
+                      <w:rPr>
+                        <w:rFonts w:ascii="Cambria Math" w:hAnsi="Cambria Math"/>
+                      </w:rPr>
+                      <m:t>β</m:t>
+                    </m:r>
+                  </m:e>
+                </m:d>
+                <m:r>
+                  <w:rPr>
+                    <w:rFonts w:ascii="Cambria Math" w:hAnsi="Cambria Math"/>
+                  </w:rPr>
+                  <m:t>x</m:t>
+                </m:r>
+                <m:sSub>
+                  <m:sSubPr>
+                    <m:ctrlPr>
+                      <w:rPr>
+                        <w:rFonts w:ascii="Cambria Math" w:hAnsi="Cambria Math"/>
+                        <w:iCs/>
+                      </w:rPr>
+                    </m:ctrlPr>
+                  </m:sSubPr>
+                  <m:e>
+                    <m:r>
+                      <w:rPr>
+                        <w:rFonts w:ascii="Cambria Math" w:hAnsi="Cambria Math"/>
+                      </w:rPr>
+                      <m:t>f</m:t>
+                    </m:r>
+                  </m:e>
+                  <m:sub>
+                    <m:r>
+                      <w:rPr>
+                        <w:rFonts w:ascii="Cambria Math" w:hAnsi="Cambria Math"/>
+                      </w:rPr>
+                      <m:t>Y</m:t>
+                    </m:r>
+                  </m:sub>
+                </m:sSub>
+                <m:d>
+                  <m:dPr>
+                    <m:ctrlPr>
+                      <w:rPr>
+                        <w:rFonts w:ascii="Cambria Math" w:hAnsi="Cambria Math"/>
+                        <w:i/>
+                      </w:rPr>
+                    </m:ctrlPr>
+                  </m:dPr>
+                  <m:e>
+                    <m:r>
+                      <w:rPr>
+                        <w:rFonts w:ascii="Cambria Math" w:hAnsi="Cambria Math"/>
+                      </w:rPr>
+                      <m:t>y|x</m:t>
+                    </m:r>
+                  </m:e>
+                </m:d>
+                <m:sSub>
+                  <m:sSubPr>
+                    <m:ctrlPr>
+                      <w:rPr>
+                        <w:rFonts w:ascii="Cambria Math" w:hAnsi="Cambria Math"/>
+                        <w:i/>
+                      </w:rPr>
+                    </m:ctrlPr>
+                  </m:sSubPr>
+                  <m:e>
+                    <m:r>
+                      <w:rPr>
+                        <w:rFonts w:ascii="Cambria Math" w:hAnsi="Cambria Math"/>
+                      </w:rPr>
+                      <m:t>dy f</m:t>
+                    </m:r>
+                  </m:e>
+                  <m:sub>
+                    <m:r>
+                      <w:rPr>
+                        <w:rFonts w:ascii="Cambria Math" w:hAnsi="Cambria Math"/>
+                      </w:rPr>
+                      <m:t>X</m:t>
+                    </m:r>
+                  </m:sub>
+                </m:sSub>
+                <m:r>
+                  <w:rPr>
+                    <w:rFonts w:ascii="Cambria Math" w:hAnsi="Cambria Math"/>
+                  </w:rPr>
+                  <m:t>(x)dx</m:t>
+                </m:r>
+              </m:e>
+            </m:nary>
+          </m:e>
+        </m:nary>
+      </m:oMath>
+      <w:r>
+        <w:t xml:space="preserve">     (16)</w:t>
+      </w:r>
+    </w:p>
+    <w:p>
+      <w:pPr>
+        <w:ind w:left="40"/>
+      </w:pPr>
+    </w:p>
+    <w:p>
+      <w:pPr>
+        <w:ind w:left="40"/>
+      </w:pPr>
+      <w:r>
+        <w:t>Thus we deduce</w:t>
+      </w:r>
+    </w:p>
+    <w:p>
+      <w:pPr>
+        <w:ind w:left="40"/>
+      </w:pPr>
+    </w:p>
+    <w:p>
+      <w:pPr>
+        <w:ind w:left="40"/>
+      </w:pPr>
+      <m:oMath>
+        <m:r>
+          <w:rPr>
+            <w:rFonts w:ascii="Cambria Math" w:hAnsi="Cambria Math"/>
+          </w:rPr>
+          <m:t>E</m:t>
+        </m:r>
+        <m:d>
+          <m:dPr>
+            <m:begChr m:val="["/>
+            <m:endChr m:val="]"/>
+            <m:ctrlPr>
+              <w:rPr>
+                <w:rFonts w:ascii="Cambria Math" w:hAnsi="Cambria Math"/>
+                <w:i/>
+              </w:rPr>
+            </m:ctrlPr>
+          </m:dPr>
+          <m:e>
+            <m:r>
+              <w:rPr>
+                <w:rFonts w:ascii="Cambria Math" w:hAnsi="Cambria Math"/>
+              </w:rPr>
+              <m:t>yx</m:t>
+            </m:r>
+          </m:e>
+        </m:d>
+        <m:r>
+          <w:rPr>
+            <w:rFonts w:ascii="Cambria Math" w:hAnsi="Cambria Math"/>
+          </w:rPr>
+          <m:t>-E</m:t>
+        </m:r>
+        <m:d>
+          <m:dPr>
+            <m:begChr m:val="["/>
+            <m:endChr m:val="]"/>
+            <m:ctrlPr>
+              <w:rPr>
+                <w:rFonts w:ascii="Cambria Math" w:hAnsi="Cambria Math"/>
+                <w:i/>
+              </w:rPr>
+            </m:ctrlPr>
+          </m:dPr>
+          <m:e>
+            <m:r>
+              <w:rPr>
+                <w:rFonts w:ascii="Cambria Math" w:hAnsi="Cambria Math"/>
+              </w:rPr>
+              <m:t>x</m:t>
+            </m:r>
+            <m:sSup>
+              <m:sSupPr>
+                <m:ctrlPr>
+                  <w:rPr>
+                    <w:rFonts w:ascii="Cambria Math" w:hAnsi="Cambria Math"/>
+                    <w:i/>
+                  </w:rPr>
+                </m:ctrlPr>
+              </m:sSupPr>
+              <m:e>
+                <m:r>
+                  <w:rPr>
+                    <w:rFonts w:ascii="Cambria Math" w:hAnsi="Cambria Math"/>
+                  </w:rPr>
+                  <m:t>x</m:t>
+                </m:r>
+              </m:e>
+              <m:sup>
+                <m:r>
+                  <w:rPr>
+                    <w:rFonts w:ascii="Cambria Math" w:hAnsi="Cambria Math"/>
+                  </w:rPr>
+                  <m:t>T</m:t>
+                </m:r>
+              </m:sup>
+            </m:sSup>
+            <m:r>
+              <w:rPr>
+                <w:rFonts w:ascii="Cambria Math" w:hAnsi="Cambria Math"/>
+              </w:rPr>
+              <m:t>β</m:t>
+            </m:r>
+          </m:e>
+        </m:d>
+        <m:r>
+          <w:rPr>
+            <w:rFonts w:ascii="Cambria Math" w:hAnsi="Cambria Math"/>
+          </w:rPr>
+          <m:t>=0</m:t>
+        </m:r>
+      </m:oMath>
+      <w:r>
+        <w:t xml:space="preserve">       (17)</w:t>
+      </w:r>
+    </w:p>
+    <w:p>
+      <w:pPr>
+        <w:ind w:left="40"/>
+      </w:pPr>
+    </w:p>
+    <w:p>
+      <w:pPr>
+        <w:ind w:left="40"/>
+      </w:pPr>
+    </w:p>
+    <w:p>
+      <w:pPr>
+        <w:ind w:left="40"/>
+      </w:pPr>
+      <w:r>
+        <w:lastRenderedPageBreak/>
+        <w:t xml:space="preserve"> </w:t>
+      </w:r>
     </w:p>
     <w:p>
       <w:pPr>
@@ -7002,7 +8196,25 @@
             <w:rFonts w:ascii="Segoe UI" w:hAnsi="Segoe UI" w:cs="Segoe UI"/>
             <w:shd w:val="clear" w:color="auto" w:fill="FFFFFF"/>
           </w:rPr>
-          <w:t>Learning with Kernels: Support Vector Machines, Regularization, Optimization, and Beyond, Bernhard Schoelkopf, Alexander J. Smola, MIT, 2002</w:t>
+          <w:t xml:space="preserve">Learning with Kernels: Support Vector Machines, Regularization, Optimization, and Beyond, Bernhard Schoelkopf, Alexander J. </w:t>
+        </w:r>
+        <w:proofErr w:type="spellStart"/>
+        <w:r>
+          <w:rPr>
+            <w:rStyle w:val="Hyperlink"/>
+            <w:rFonts w:ascii="Segoe UI" w:hAnsi="Segoe UI" w:cs="Segoe UI"/>
+            <w:shd w:val="clear" w:color="auto" w:fill="FFFFFF"/>
+          </w:rPr>
+          <w:t>Smola</w:t>
+        </w:r>
+        <w:proofErr w:type="spellEnd"/>
+        <w:r>
+          <w:rPr>
+            <w:rStyle w:val="Hyperlink"/>
+            <w:rFonts w:ascii="Segoe UI" w:hAnsi="Segoe UI" w:cs="Segoe UI"/>
+            <w:shd w:val="clear" w:color="auto" w:fill="FFFFFF"/>
+          </w:rPr>
+          <w:t>, MIT, 2002</w:t>
         </w:r>
       </w:hyperlink>
     </w:p>
@@ -7017,7 +8229,67 @@
           <w:u w:val="single"/>
           <w:shd w:val="clear" w:color="auto" w:fill="FFFFFF"/>
         </w:rPr>
-        <w:t>Kernel Methods for Pattern Analysis, John Shawe-Taylor, Nello Cristiannini, 2004</w:t>
+        <w:t xml:space="preserve">Kernel Methods for Pattern Analysis, John </w:t>
+      </w:r>
+      <w:proofErr w:type="spellStart"/>
+      <w:r>
+        <w:rPr>
+          <w:rFonts w:ascii="Segoe UI" w:hAnsi="Segoe UI" w:cs="Segoe UI"/>
+          <w:color w:val="0969DA"/>
+          <w:u w:val="single"/>
+          <w:shd w:val="clear" w:color="auto" w:fill="FFFFFF"/>
+        </w:rPr>
+        <w:t>Shawe</w:t>
+      </w:r>
+      <w:proofErr w:type="spellEnd"/>
+      <w:r>
+        <w:rPr>
+          <w:rFonts w:ascii="Segoe UI" w:hAnsi="Segoe UI" w:cs="Segoe UI"/>
+          <w:color w:val="0969DA"/>
+          <w:u w:val="single"/>
+          <w:shd w:val="clear" w:color="auto" w:fill="FFFFFF"/>
+        </w:rPr>
+        <w:t xml:space="preserve">-Taylor, </w:t>
+      </w:r>
+      <w:proofErr w:type="spellStart"/>
+      <w:r>
+        <w:rPr>
+          <w:rFonts w:ascii="Segoe UI" w:hAnsi="Segoe UI" w:cs="Segoe UI"/>
+          <w:color w:val="0969DA"/>
+          <w:u w:val="single"/>
+          <w:shd w:val="clear" w:color="auto" w:fill="FFFFFF"/>
+        </w:rPr>
+        <w:t>Nello</w:t>
+      </w:r>
+      <w:proofErr w:type="spellEnd"/>
+      <w:r>
+        <w:rPr>
+          <w:rFonts w:ascii="Segoe UI" w:hAnsi="Segoe UI" w:cs="Segoe UI"/>
+          <w:color w:val="0969DA"/>
+          <w:u w:val="single"/>
+          <w:shd w:val="clear" w:color="auto" w:fill="FFFFFF"/>
+        </w:rPr>
+        <w:t xml:space="preserve"> </w:t>
+      </w:r>
+      <w:proofErr w:type="spellStart"/>
+      <w:r>
+        <w:rPr>
+          <w:rFonts w:ascii="Segoe UI" w:hAnsi="Segoe UI" w:cs="Segoe UI"/>
+          <w:color w:val="0969DA"/>
+          <w:u w:val="single"/>
+          <w:shd w:val="clear" w:color="auto" w:fill="FFFFFF"/>
+        </w:rPr>
+        <w:t>Cristiannini</w:t>
+      </w:r>
+      <w:proofErr w:type="spellEnd"/>
+      <w:r>
+        <w:rPr>
+          <w:rFonts w:ascii="Segoe UI" w:hAnsi="Segoe UI" w:cs="Segoe UI"/>
+          <w:color w:val="0969DA"/>
+          <w:u w:val="single"/>
+          <w:shd w:val="clear" w:color="auto" w:fill="FFFFFF"/>
+        </w:rPr>
+        <w:t>, 2004</w:t>
       </w:r>
     </w:p>
     <w:p>
@@ -7064,7 +8336,25 @@
             <w:rFonts w:ascii="Segoe UI" w:hAnsi="Segoe UI" w:cs="Segoe UI"/>
             <w:shd w:val="clear" w:color="auto" w:fill="FFFFFF"/>
           </w:rPr>
-          <w:t>Kernel Methods on Riemannian Manifolds with Gaussian RBF Kernels, S. Jayasumana et al, 2015</w:t>
+          <w:t xml:space="preserve">Kernel Methods on Riemannian Manifolds with Gaussian RBF Kernels, S. </w:t>
+        </w:r>
+        <w:proofErr w:type="spellStart"/>
+        <w:r>
+          <w:rPr>
+            <w:rStyle w:val="Hyperlink"/>
+            <w:rFonts w:ascii="Segoe UI" w:hAnsi="Segoe UI" w:cs="Segoe UI"/>
+            <w:shd w:val="clear" w:color="auto" w:fill="FFFFFF"/>
+          </w:rPr>
+          <w:t>Jayasumana</w:t>
+        </w:r>
+        <w:proofErr w:type="spellEnd"/>
+        <w:r>
+          <w:rPr>
+            <w:rStyle w:val="Hyperlink"/>
+            <w:rFonts w:ascii="Segoe UI" w:hAnsi="Segoe UI" w:cs="Segoe UI"/>
+            <w:shd w:val="clear" w:color="auto" w:fill="FFFFFF"/>
+          </w:rPr>
+          <w:t xml:space="preserve"> et al, 2015</w:t>
         </w:r>
       </w:hyperlink>
     </w:p>
@@ -7672,7 +8962,6 @@
     </w:p>
     <w:p>
       <w:r>
-        <w:lastRenderedPageBreak/>
         <mc:AlternateContent>
           <mc:Choice Requires="wpg">
             <w:drawing>
@@ -11052,6 +12341,7 @@
     </w:p>
     <w:p>
       <w:r>
+        <w:lastRenderedPageBreak/>
         <w:t xml:space="preserve">A set </w:t>
       </w:r>
       <m:oMath>
@@ -12265,16 +13555,16 @@
     </w:lvl>
   </w:abstractNum>
   <w:abstractNum w:abstractNumId="3" w15:restartNumberingAfterBreak="0">
-    <w:nsid w:val="45E119C8"/>
+    <w:nsid w:val="379330C0"/>
     <w:multiLevelType w:val="hybridMultilevel"/>
-    <w:tmpl w:val="CBAC44CE"/>
-    <w:lvl w:ilvl="0" w:tplc="4D56702C">
+    <w:tmpl w:val="A1688A0E"/>
+    <w:lvl w:ilvl="0" w:tplc="4FC81C22">
       <w:start w:val="1"/>
-      <w:numFmt w:val="decimal"/>
-      <w:lvlText w:val="%1"/>
+      <w:numFmt w:val="lowerRoman"/>
+      <w:lvlText w:val="(%1)"/>
       <w:lvlJc w:val="left"/>
       <w:pPr>
-        <w:ind w:left="720" w:hanging="360"/>
+        <w:ind w:left="760" w:hanging="720"/>
       </w:pPr>
       <w:rPr>
         <w:rFonts w:hint="default"/>
@@ -12286,7 +13576,7 @@
       <w:lvlText w:val="%2."/>
       <w:lvlJc w:val="left"/>
       <w:pPr>
-        <w:ind w:left="1440" w:hanging="360"/>
+        <w:ind w:left="1120" w:hanging="360"/>
       </w:pPr>
     </w:lvl>
     <w:lvl w:ilvl="2" w:tplc="0409001B" w:tentative="1">
@@ -12295,7 +13585,7 @@
       <w:lvlText w:val="%3."/>
       <w:lvlJc w:val="right"/>
       <w:pPr>
-        <w:ind w:left="2160" w:hanging="180"/>
+        <w:ind w:left="1840" w:hanging="180"/>
       </w:pPr>
     </w:lvl>
     <w:lvl w:ilvl="3" w:tplc="0409000F" w:tentative="1">
@@ -12304,7 +13594,7 @@
       <w:lvlText w:val="%4."/>
       <w:lvlJc w:val="left"/>
       <w:pPr>
-        <w:ind w:left="2880" w:hanging="360"/>
+        <w:ind w:left="2560" w:hanging="360"/>
       </w:pPr>
     </w:lvl>
     <w:lvl w:ilvl="4" w:tplc="04090019" w:tentative="1">
@@ -12313,7 +13603,7 @@
       <w:lvlText w:val="%5."/>
       <w:lvlJc w:val="left"/>
       <w:pPr>
-        <w:ind w:left="3600" w:hanging="360"/>
+        <w:ind w:left="3280" w:hanging="360"/>
       </w:pPr>
     </w:lvl>
     <w:lvl w:ilvl="5" w:tplc="0409001B" w:tentative="1">
@@ -12322,7 +13612,7 @@
       <w:lvlText w:val="%6."/>
       <w:lvlJc w:val="right"/>
       <w:pPr>
-        <w:ind w:left="4320" w:hanging="180"/>
+        <w:ind w:left="4000" w:hanging="180"/>
       </w:pPr>
     </w:lvl>
     <w:lvl w:ilvl="6" w:tplc="0409000F" w:tentative="1">
@@ -12331,7 +13621,7 @@
       <w:lvlText w:val="%7."/>
       <w:lvlJc w:val="left"/>
       <w:pPr>
-        <w:ind w:left="5040" w:hanging="360"/>
+        <w:ind w:left="4720" w:hanging="360"/>
       </w:pPr>
     </w:lvl>
     <w:lvl w:ilvl="7" w:tplc="04090019" w:tentative="1">
@@ -12340,7 +13630,7 @@
       <w:lvlText w:val="%8."/>
       <w:lvlJc w:val="left"/>
       <w:pPr>
-        <w:ind w:left="5760" w:hanging="360"/>
+        <w:ind w:left="5440" w:hanging="360"/>
       </w:pPr>
     </w:lvl>
     <w:lvl w:ilvl="8" w:tplc="0409001B" w:tentative="1">
@@ -12349,21 +13639,21 @@
       <w:lvlText w:val="%9."/>
       <w:lvlJc w:val="right"/>
       <w:pPr>
-        <w:ind w:left="6480" w:hanging="180"/>
+        <w:ind w:left="6160" w:hanging="180"/>
       </w:pPr>
     </w:lvl>
   </w:abstractNum>
   <w:abstractNum w:abstractNumId="4" w15:restartNumberingAfterBreak="0">
-    <w:nsid w:val="48FA70ED"/>
+    <w:nsid w:val="45E119C8"/>
     <w:multiLevelType w:val="hybridMultilevel"/>
-    <w:tmpl w:val="6600712C"/>
-    <w:lvl w:ilvl="0" w:tplc="24B81BCA">
+    <w:tmpl w:val="CBAC44CE"/>
+    <w:lvl w:ilvl="0" w:tplc="4D56702C">
       <w:start w:val="1"/>
       <w:numFmt w:val="decimal"/>
       <w:lvlText w:val="%1"/>
       <w:lvlJc w:val="left"/>
       <w:pPr>
-        <w:ind w:left="400" w:hanging="360"/>
+        <w:ind w:left="720" w:hanging="360"/>
       </w:pPr>
       <w:rPr>
         <w:rFonts w:hint="default"/>
@@ -12375,7 +13665,7 @@
       <w:lvlText w:val="%2."/>
       <w:lvlJc w:val="left"/>
       <w:pPr>
-        <w:ind w:left="1120" w:hanging="360"/>
+        <w:ind w:left="1440" w:hanging="360"/>
       </w:pPr>
     </w:lvl>
     <w:lvl w:ilvl="2" w:tplc="0409001B" w:tentative="1">
@@ -12384,7 +13674,7 @@
       <w:lvlText w:val="%3."/>
       <w:lvlJc w:val="right"/>
       <w:pPr>
-        <w:ind w:left="1840" w:hanging="180"/>
+        <w:ind w:left="2160" w:hanging="180"/>
       </w:pPr>
     </w:lvl>
     <w:lvl w:ilvl="3" w:tplc="0409000F" w:tentative="1">
@@ -12393,7 +13683,7 @@
       <w:lvlText w:val="%4."/>
       <w:lvlJc w:val="left"/>
       <w:pPr>
-        <w:ind w:left="2560" w:hanging="360"/>
+        <w:ind w:left="2880" w:hanging="360"/>
       </w:pPr>
     </w:lvl>
     <w:lvl w:ilvl="4" w:tplc="04090019" w:tentative="1">
@@ -12402,7 +13692,7 @@
       <w:lvlText w:val="%5."/>
       <w:lvlJc w:val="left"/>
       <w:pPr>
-        <w:ind w:left="3280" w:hanging="360"/>
+        <w:ind w:left="3600" w:hanging="360"/>
       </w:pPr>
     </w:lvl>
     <w:lvl w:ilvl="5" w:tplc="0409001B" w:tentative="1">
@@ -12411,7 +13701,7 @@
       <w:lvlText w:val="%6."/>
       <w:lvlJc w:val="right"/>
       <w:pPr>
-        <w:ind w:left="4000" w:hanging="180"/>
+        <w:ind w:left="4320" w:hanging="180"/>
       </w:pPr>
     </w:lvl>
     <w:lvl w:ilvl="6" w:tplc="0409000F" w:tentative="1">
@@ -12420,7 +13710,7 @@
       <w:lvlText w:val="%7."/>
       <w:lvlJc w:val="left"/>
       <w:pPr>
-        <w:ind w:left="4720" w:hanging="360"/>
+        <w:ind w:left="5040" w:hanging="360"/>
       </w:pPr>
     </w:lvl>
     <w:lvl w:ilvl="7" w:tplc="04090019" w:tentative="1">
@@ -12429,7 +13719,7 @@
       <w:lvlText w:val="%8."/>
       <w:lvlJc w:val="left"/>
       <w:pPr>
-        <w:ind w:left="5440" w:hanging="360"/>
+        <w:ind w:left="5760" w:hanging="360"/>
       </w:pPr>
     </w:lvl>
     <w:lvl w:ilvl="8" w:tplc="0409001B" w:tentative="1">
@@ -12438,21 +13728,21 @@
       <w:lvlText w:val="%9."/>
       <w:lvlJc w:val="right"/>
       <w:pPr>
-        <w:ind w:left="6160" w:hanging="180"/>
+        <w:ind w:left="6480" w:hanging="180"/>
       </w:pPr>
     </w:lvl>
   </w:abstractNum>
   <w:abstractNum w:abstractNumId="5" w15:restartNumberingAfterBreak="0">
-    <w:nsid w:val="52070B4C"/>
+    <w:nsid w:val="48FA70ED"/>
     <w:multiLevelType w:val="hybridMultilevel"/>
-    <w:tmpl w:val="9FA29F78"/>
-    <w:lvl w:ilvl="0" w:tplc="31E8F938">
+    <w:tmpl w:val="6600712C"/>
+    <w:lvl w:ilvl="0" w:tplc="24B81BCA">
       <w:start w:val="1"/>
       <w:numFmt w:val="decimal"/>
       <w:lvlText w:val="%1"/>
       <w:lvlJc w:val="left"/>
       <w:pPr>
-        <w:ind w:left="440" w:hanging="360"/>
+        <w:ind w:left="400" w:hanging="360"/>
       </w:pPr>
       <w:rPr>
         <w:rFonts w:hint="default"/>
@@ -12464,7 +13754,7 @@
       <w:lvlText w:val="%2."/>
       <w:lvlJc w:val="left"/>
       <w:pPr>
-        <w:ind w:left="1160" w:hanging="360"/>
+        <w:ind w:left="1120" w:hanging="360"/>
       </w:pPr>
     </w:lvl>
     <w:lvl w:ilvl="2" w:tplc="0409001B" w:tentative="1">
@@ -12473,7 +13763,7 @@
       <w:lvlText w:val="%3."/>
       <w:lvlJc w:val="right"/>
       <w:pPr>
-        <w:ind w:left="1880" w:hanging="180"/>
+        <w:ind w:left="1840" w:hanging="180"/>
       </w:pPr>
     </w:lvl>
     <w:lvl w:ilvl="3" w:tplc="0409000F" w:tentative="1">
@@ -12482,7 +13772,7 @@
       <w:lvlText w:val="%4."/>
       <w:lvlJc w:val="left"/>
       <w:pPr>
-        <w:ind w:left="2600" w:hanging="360"/>
+        <w:ind w:left="2560" w:hanging="360"/>
       </w:pPr>
     </w:lvl>
     <w:lvl w:ilvl="4" w:tplc="04090019" w:tentative="1">
@@ -12491,7 +13781,7 @@
       <w:lvlText w:val="%5."/>
       <w:lvlJc w:val="left"/>
       <w:pPr>
-        <w:ind w:left="3320" w:hanging="360"/>
+        <w:ind w:left="3280" w:hanging="360"/>
       </w:pPr>
     </w:lvl>
     <w:lvl w:ilvl="5" w:tplc="0409001B" w:tentative="1">
@@ -12500,7 +13790,7 @@
       <w:lvlText w:val="%6."/>
       <w:lvlJc w:val="right"/>
       <w:pPr>
-        <w:ind w:left="4040" w:hanging="180"/>
+        <w:ind w:left="4000" w:hanging="180"/>
       </w:pPr>
     </w:lvl>
     <w:lvl w:ilvl="6" w:tplc="0409000F" w:tentative="1">
@@ -12509,7 +13799,7 @@
       <w:lvlText w:val="%7."/>
       <w:lvlJc w:val="left"/>
       <w:pPr>
-        <w:ind w:left="4760" w:hanging="360"/>
+        <w:ind w:left="4720" w:hanging="360"/>
       </w:pPr>
     </w:lvl>
     <w:lvl w:ilvl="7" w:tplc="04090019" w:tentative="1">
@@ -12518,7 +13808,7 @@
       <w:lvlText w:val="%8."/>
       <w:lvlJc w:val="left"/>
       <w:pPr>
-        <w:ind w:left="5480" w:hanging="360"/>
+        <w:ind w:left="5440" w:hanging="360"/>
       </w:pPr>
     </w:lvl>
     <w:lvl w:ilvl="8" w:tplc="0409001B" w:tentative="1">
@@ -12527,21 +13817,21 @@
       <w:lvlText w:val="%9."/>
       <w:lvlJc w:val="right"/>
       <w:pPr>
-        <w:ind w:left="6200" w:hanging="180"/>
+        <w:ind w:left="6160" w:hanging="180"/>
       </w:pPr>
     </w:lvl>
   </w:abstractNum>
   <w:abstractNum w:abstractNumId="6" w15:restartNumberingAfterBreak="0">
-    <w:nsid w:val="795038CE"/>
+    <w:nsid w:val="52070B4C"/>
     <w:multiLevelType w:val="hybridMultilevel"/>
-    <w:tmpl w:val="CC30C5D8"/>
-    <w:lvl w:ilvl="0" w:tplc="4CF81422">
+    <w:tmpl w:val="9FA29F78"/>
+    <w:lvl w:ilvl="0" w:tplc="31E8F938">
       <w:start w:val="1"/>
       <w:numFmt w:val="decimal"/>
       <w:lvlText w:val="%1"/>
       <w:lvlJc w:val="left"/>
       <w:pPr>
-        <w:ind w:left="720" w:hanging="360"/>
+        <w:ind w:left="440" w:hanging="360"/>
       </w:pPr>
       <w:rPr>
         <w:rFonts w:hint="default"/>
@@ -12553,7 +13843,7 @@
       <w:lvlText w:val="%2."/>
       <w:lvlJc w:val="left"/>
       <w:pPr>
-        <w:ind w:left="1440" w:hanging="360"/>
+        <w:ind w:left="1160" w:hanging="360"/>
       </w:pPr>
     </w:lvl>
     <w:lvl w:ilvl="2" w:tplc="0409001B" w:tentative="1">
@@ -12562,7 +13852,7 @@
       <w:lvlText w:val="%3."/>
       <w:lvlJc w:val="right"/>
       <w:pPr>
-        <w:ind w:left="2160" w:hanging="180"/>
+        <w:ind w:left="1880" w:hanging="180"/>
       </w:pPr>
     </w:lvl>
     <w:lvl w:ilvl="3" w:tplc="0409000F" w:tentative="1">
@@ -12571,7 +13861,7 @@
       <w:lvlText w:val="%4."/>
       <w:lvlJc w:val="left"/>
       <w:pPr>
-        <w:ind w:left="2880" w:hanging="360"/>
+        <w:ind w:left="2600" w:hanging="360"/>
       </w:pPr>
     </w:lvl>
     <w:lvl w:ilvl="4" w:tplc="04090019" w:tentative="1">
@@ -12580,7 +13870,7 @@
       <w:lvlText w:val="%5."/>
       <w:lvlJc w:val="left"/>
       <w:pPr>
-        <w:ind w:left="3600" w:hanging="360"/>
+        <w:ind w:left="3320" w:hanging="360"/>
       </w:pPr>
     </w:lvl>
     <w:lvl w:ilvl="5" w:tplc="0409001B" w:tentative="1">
@@ -12589,7 +13879,7 @@
       <w:lvlText w:val="%6."/>
       <w:lvlJc w:val="right"/>
       <w:pPr>
-        <w:ind w:left="4320" w:hanging="180"/>
+        <w:ind w:left="4040" w:hanging="180"/>
       </w:pPr>
     </w:lvl>
     <w:lvl w:ilvl="6" w:tplc="0409000F" w:tentative="1">
@@ -12598,7 +13888,7 @@
       <w:lvlText w:val="%7."/>
       <w:lvlJc w:val="left"/>
       <w:pPr>
-        <w:ind w:left="5040" w:hanging="360"/>
+        <w:ind w:left="4760" w:hanging="360"/>
       </w:pPr>
     </w:lvl>
     <w:lvl w:ilvl="7" w:tplc="04090019" w:tentative="1">
@@ -12607,7 +13897,7 @@
       <w:lvlText w:val="%8."/>
       <w:lvlJc w:val="left"/>
       <w:pPr>
-        <w:ind w:left="5760" w:hanging="360"/>
+        <w:ind w:left="5480" w:hanging="360"/>
       </w:pPr>
     </w:lvl>
     <w:lvl w:ilvl="8" w:tplc="0409001B" w:tentative="1">
@@ -12616,18 +13906,18 @@
       <w:lvlText w:val="%9."/>
       <w:lvlJc w:val="right"/>
       <w:pPr>
-        <w:ind w:left="6480" w:hanging="180"/>
+        <w:ind w:left="6200" w:hanging="180"/>
       </w:pPr>
     </w:lvl>
   </w:abstractNum>
   <w:abstractNum w:abstractNumId="7" w15:restartNumberingAfterBreak="0">
-    <w:nsid w:val="7DE221AC"/>
+    <w:nsid w:val="795038CE"/>
     <w:multiLevelType w:val="hybridMultilevel"/>
-    <w:tmpl w:val="99921D74"/>
-    <w:lvl w:ilvl="0" w:tplc="0409000F">
+    <w:tmpl w:val="CC30C5D8"/>
+    <w:lvl w:ilvl="0" w:tplc="4CF81422">
       <w:start w:val="1"/>
       <w:numFmt w:val="decimal"/>
-      <w:lvlText w:val="%1."/>
+      <w:lvlText w:val="%1"/>
       <w:lvlJc w:val="left"/>
       <w:pPr>
         <w:ind w:left="720" w:hanging="360"/>
@@ -12709,29 +13999,121 @@
       </w:pPr>
     </w:lvl>
   </w:abstractNum>
+  <w:abstractNum w:abstractNumId="8" w15:restartNumberingAfterBreak="0">
+    <w:nsid w:val="7DE221AC"/>
+    <w:multiLevelType w:val="hybridMultilevel"/>
+    <w:tmpl w:val="99921D74"/>
+    <w:lvl w:ilvl="0" w:tplc="0409000F">
+      <w:start w:val="1"/>
+      <w:numFmt w:val="decimal"/>
+      <w:lvlText w:val="%1."/>
+      <w:lvlJc w:val="left"/>
+      <w:pPr>
+        <w:ind w:left="720" w:hanging="360"/>
+      </w:pPr>
+      <w:rPr>
+        <w:rFonts w:hint="default"/>
+      </w:rPr>
+    </w:lvl>
+    <w:lvl w:ilvl="1" w:tplc="04090019" w:tentative="1">
+      <w:start w:val="1"/>
+      <w:numFmt w:val="lowerLetter"/>
+      <w:lvlText w:val="%2."/>
+      <w:lvlJc w:val="left"/>
+      <w:pPr>
+        <w:ind w:left="1440" w:hanging="360"/>
+      </w:pPr>
+    </w:lvl>
+    <w:lvl w:ilvl="2" w:tplc="0409001B" w:tentative="1">
+      <w:start w:val="1"/>
+      <w:numFmt w:val="lowerRoman"/>
+      <w:lvlText w:val="%3."/>
+      <w:lvlJc w:val="right"/>
+      <w:pPr>
+        <w:ind w:left="2160" w:hanging="180"/>
+      </w:pPr>
+    </w:lvl>
+    <w:lvl w:ilvl="3" w:tplc="0409000F" w:tentative="1">
+      <w:start w:val="1"/>
+      <w:numFmt w:val="decimal"/>
+      <w:lvlText w:val="%4."/>
+      <w:lvlJc w:val="left"/>
+      <w:pPr>
+        <w:ind w:left="2880" w:hanging="360"/>
+      </w:pPr>
+    </w:lvl>
+    <w:lvl w:ilvl="4" w:tplc="04090019" w:tentative="1">
+      <w:start w:val="1"/>
+      <w:numFmt w:val="lowerLetter"/>
+      <w:lvlText w:val="%5."/>
+      <w:lvlJc w:val="left"/>
+      <w:pPr>
+        <w:ind w:left="3600" w:hanging="360"/>
+      </w:pPr>
+    </w:lvl>
+    <w:lvl w:ilvl="5" w:tplc="0409001B" w:tentative="1">
+      <w:start w:val="1"/>
+      <w:numFmt w:val="lowerRoman"/>
+      <w:lvlText w:val="%6."/>
+      <w:lvlJc w:val="right"/>
+      <w:pPr>
+        <w:ind w:left="4320" w:hanging="180"/>
+      </w:pPr>
+    </w:lvl>
+    <w:lvl w:ilvl="6" w:tplc="0409000F" w:tentative="1">
+      <w:start w:val="1"/>
+      <w:numFmt w:val="decimal"/>
+      <w:lvlText w:val="%7."/>
+      <w:lvlJc w:val="left"/>
+      <w:pPr>
+        <w:ind w:left="5040" w:hanging="360"/>
+      </w:pPr>
+    </w:lvl>
+    <w:lvl w:ilvl="7" w:tplc="04090019" w:tentative="1">
+      <w:start w:val="1"/>
+      <w:numFmt w:val="lowerLetter"/>
+      <w:lvlText w:val="%8."/>
+      <w:lvlJc w:val="left"/>
+      <w:pPr>
+        <w:ind w:left="5760" w:hanging="360"/>
+      </w:pPr>
+    </w:lvl>
+    <w:lvl w:ilvl="8" w:tplc="0409001B" w:tentative="1">
+      <w:start w:val="1"/>
+      <w:numFmt w:val="lowerRoman"/>
+      <w:lvlText w:val="%9."/>
+      <w:lvlJc w:val="right"/>
+      <w:pPr>
+        <w:ind w:left="6480" w:hanging="180"/>
+      </w:pPr>
+    </w:lvl>
+  </w:abstractNum>
   <w:num w:numId="1" w16cid:durableId="1255548942">
-    <w:abstractNumId w:val="7"/>
+    <w:abstractNumId w:val="8"/>
   </w:num>
   <w:num w:numId="2" w16cid:durableId="1539665854">
     <w:abstractNumId w:val="2"/>
   </w:num>
   <w:num w:numId="3" w16cid:durableId="1015041440">
-    <w:abstractNumId w:val="3"/>
+    <w:abstractNumId w:val="4"/>
   </w:num>
   <w:num w:numId="4" w16cid:durableId="546382353">
-    <w:abstractNumId w:val="4"/>
+    <w:abstractNumId w:val="5"/>
   </w:num>
   <w:num w:numId="5" w16cid:durableId="1941794033">
-    <w:abstractNumId w:val="5"/>
+    <w:abstractNumId w:val="6"/>
   </w:num>
   <w:num w:numId="6" w16cid:durableId="1275556955">
-    <w:abstractNumId w:val="6"/>
+    <w:abstractNumId w:val="7"/>
   </w:num>
   <w:num w:numId="7" w16cid:durableId="1416588046">
     <w:abstractNumId w:val="0"/>
   </w:num>
   <w:num w:numId="8" w16cid:durableId="623468492">
     <w:abstractNumId w:val="1"/>
+  </w:num>
+  <w:num w:numId="9" w16cid:durableId="1047950901">
+    <w:abstractNumId w:val="3"/>
   </w:num>
 </w:numbering>
 </file>
@@ -13664,7 +15046,7 @@
 </file>
 
 <file path=customXml/itemProps1.xml><?xml version="1.0" encoding="utf-8"?>
-<ds:datastoreItem xmlns:ds="http://schemas.openxmlformats.org/officeDocument/2006/customXml" ds:itemID="{5E35B35E-3E95-3844-8921-EA01C258B426}">
+<ds:datastoreItem xmlns:ds="http://schemas.openxmlformats.org/officeDocument/2006/customXml" ds:itemID="{693B4055-1802-9F4A-9736-3FF950181761}">
   <ds:schemaRefs>
     <ds:schemaRef ds:uri="http://schemas.openxmlformats.org/officeDocument/2006/bibliography"/>
   </ds:schemaRefs>
